--- a/Bericht.docx
+++ b/Bericht.docx
@@ -3,8 +3,2121 @@
 <w:document xmlns:wpc="http://schemas.microsoft.com/office/word/2010/wordprocessingCanvas" xmlns:cx="http://schemas.microsoft.com/office/drawing/2014/chartex" xmlns:cx1="http://schemas.microsoft.com/office/drawing/2015/9/8/chartex" xmlns:cx2="http://schemas.microsoft.com/office/drawing/2015/10/21/chartex" xmlns:cx3="http://schemas.microsoft.com/office/drawing/2016/5/9/chartex" xmlns:cx4="http://schemas.microsoft.com/office/drawing/2016/5/10/chartex" xmlns:cx5="http://schemas.microsoft.com/office/drawing/2016/5/11/chartex" xmlns:cx6="http://schemas.microsoft.com/office/drawing/2016/5/12/chartex" xmlns:cx7="http://schemas.microsoft.com/office/drawing/2016/5/13/chartex" xmlns:cx8="http://schemas.microsoft.com/office/drawing/2016/5/14/chartex" xmlns:mc="http://schemas.openxmlformats.org/markup-compatibility/2006" xmlns:aink="http://schemas.microsoft.com/office/drawing/2016/ink" xmlns:am3d="http://schemas.microsoft.com/office/drawing/2017/model3d" xmlns:o="urn:schemas-microsoft-com:office:office" xmlns:oel="http://schemas.microsoft.com/office/2019/extlst" xmlns:r="http://schemas.openxmlformats.org/officeDocument/2006/relationships" xmlns:m="http://schemas.openxmlformats.org/officeDocument/2006/math" xmlns:v="urn:schemas-microsoft-com:vml" xmlns:wp14="http://schemas.microsoft.com/office/word/2010/wordprocessingDrawing" xmlns:wp="http://schemas.openxmlformats.org/drawingml/2006/wordprocessingDrawing" xmlns:w10="urn:schemas-microsoft-com:office:word" xmlns:w="http://schemas.openxmlformats.org/wordprocessingml/2006/main" xmlns:w14="http://schemas.microsoft.com/office/word/2010/wordml" xmlns:w15="http://schemas.microsoft.com/office/word/2012/wordml" xmlns:w16cex="http://schemas.microsoft.com/office/word/2018/wordml/cex" xmlns:w16cid="http://schemas.microsoft.com/office/word/2016/wordml/cid" xmlns:w16="http://schemas.microsoft.com/office/word/2018/wordml" xmlns:w16sdtdh="http://schemas.microsoft.com/office/word/2020/wordml/sdtdatahash" xmlns:w16se="http://schemas.microsoft.com/office/word/2015/wordml/symex" xmlns:wpg="http://schemas.microsoft.com/office/word/2010/wordprocessingGroup" xmlns:wpi="http://schemas.microsoft.com/office/word/2010/wordprocessingInk" xmlns:wne="http://schemas.microsoft.com/office/word/2006/wordml" xmlns:wps="http://schemas.microsoft.com/office/word/2010/wordprocessingShape" mc:Ignorable="w14 w15 w16se w16cid w16 w16cex w16sdtdh wp14">
   <w:body>
     <w:p>
-      <w:r>
-        <w:t>Darstellung Silvesterpfad:</w:t>
+      <w:pPr>
+        <w:rPr>
+          <w:b/>
+          <w:bCs/>
+          <w:sz w:val="28"/>
+          <w:szCs w:val="28"/>
+        </w:rPr>
+      </w:pPr>
+      <w:r>
+        <w:rPr>
+          <w:b/>
+          <w:bCs/>
+          <w:sz w:val="28"/>
+          <w:szCs w:val="28"/>
+        </w:rPr>
+        <w:t>Ursprüngliche Ideen und Probleme</w:t>
+      </w:r>
+    </w:p>
+    <w:p>
+      <w:r>
+        <w:t>Die ursprüngliche Idee war, auf Basis des Tiroler Lawinenreports (</w:t>
+      </w:r>
+      <w:hyperlink r:id="rId5" w:history="1">
+        <w:r>
+          <w:rPr>
+            <w:rStyle w:val="Hyperlink"/>
+          </w:rPr>
+          <w:t>https://lawinen.report/bulletin/latest</w:t>
+        </w:r>
+      </w:hyperlink>
+      <w:r>
+        <w:t xml:space="preserve">) eine Karte zu erstellen, die für die einzelnen Warnregionen die Warnstufe abhängig vom Lawinenproblem oder von der Exposition oder von der Höhe anzeigt. </w:t>
+      </w:r>
+      <w:proofErr w:type="spellStart"/>
+      <w:r>
+        <w:t>GeoJSON</w:t>
+      </w:r>
+      <w:proofErr w:type="spellEnd"/>
+      <w:r>
+        <w:t xml:space="preserve"> – Daten für die Regionen sind vorhanden, ebenso ist der jüngste Report als XML – Datei verfügbar. Es war möglich, </w:t>
+      </w:r>
+      <w:proofErr w:type="gramStart"/>
+      <w:r>
+        <w:t>das</w:t>
+      </w:r>
+      <w:proofErr w:type="gramEnd"/>
+      <w:r>
+        <w:t xml:space="preserve"> die XML-Datei in </w:t>
+      </w:r>
+      <w:proofErr w:type="spellStart"/>
+      <w:r>
+        <w:t>Javascript</w:t>
+      </w:r>
+      <w:proofErr w:type="spellEnd"/>
+      <w:r>
+        <w:t xml:space="preserve"> zu importieren, jedoch war es (für uns in kurzer Zeit zur Konzeptabgabe) nicht möglich, die nötigen Daten aus dem importierten XML zu extrahieren.</w:t>
+      </w:r>
+    </w:p>
+    <w:p>
+      <w:r>
+        <w:t xml:space="preserve">Daraufhin war die nächste Idee, </w:t>
+      </w:r>
+      <w:r>
+        <w:t xml:space="preserve">für das Salzburger – Land Sommer- und Winteraktivitäten in jeweils einer Karte darzustellen. Es gibt Datensätze in </w:t>
+      </w:r>
+      <w:proofErr w:type="gramStart"/>
+      <w:r>
+        <w:t>https://www.data.gv.at/</w:t>
+      </w:r>
+      <w:r>
+        <w:t xml:space="preserve"> ,</w:t>
+      </w:r>
+      <w:proofErr w:type="gramEnd"/>
+      <w:r>
+        <w:t xml:space="preserve"> jedoch waren diese leer (nicht open-source).</w:t>
+      </w:r>
+    </w:p>
+    <w:p>
+      <w:pPr>
+        <w:rPr>
+          <w:b/>
+          <w:bCs/>
+          <w:sz w:val="28"/>
+          <w:szCs w:val="28"/>
+        </w:rPr>
+      </w:pPr>
+      <w:r>
+        <w:rPr>
+          <w:b/>
+          <w:bCs/>
+          <w:sz w:val="28"/>
+          <w:szCs w:val="28"/>
+        </w:rPr>
+        <w:t>Idee</w:t>
+      </w:r>
+    </w:p>
+    <w:p/>
+    <w:p>
+      <w:pPr>
+        <w:rPr>
+          <w:b/>
+          <w:bCs/>
+          <w:sz w:val="28"/>
+          <w:szCs w:val="28"/>
+        </w:rPr>
+      </w:pPr>
+      <w:r>
+        <w:rPr>
+          <w:b/>
+          <w:bCs/>
+          <w:sz w:val="28"/>
+          <w:szCs w:val="28"/>
+        </w:rPr>
+        <w:t>Erstellung</w:t>
+      </w:r>
+      <w:r>
+        <w:rPr>
+          <w:b/>
+          <w:bCs/>
+          <w:sz w:val="28"/>
+          <w:szCs w:val="28"/>
+        </w:rPr>
+        <w:t xml:space="preserve"> der Webseiten</w:t>
+      </w:r>
+    </w:p>
+    <w:p>
+      <w:pPr>
+        <w:rPr>
+          <w:b/>
+          <w:bCs/>
+          <w:sz w:val="24"/>
+          <w:szCs w:val="24"/>
+        </w:rPr>
+      </w:pPr>
+      <w:r>
+        <w:rPr>
+          <w:b/>
+          <w:bCs/>
+          <w:sz w:val="24"/>
+          <w:szCs w:val="24"/>
+        </w:rPr>
+        <w:t>Startseite</w:t>
+      </w:r>
+    </w:p>
+    <w:p/>
+    <w:p>
+      <w:pPr>
+        <w:rPr>
+          <w:b/>
+          <w:bCs/>
+          <w:sz w:val="24"/>
+          <w:szCs w:val="24"/>
+        </w:rPr>
+      </w:pPr>
+      <w:r>
+        <w:rPr>
+          <w:b/>
+          <w:bCs/>
+          <w:sz w:val="24"/>
+          <w:szCs w:val="24"/>
+        </w:rPr>
+        <w:t>Basisseite für Sommer und Winter mit Karte</w:t>
+      </w:r>
+    </w:p>
+    <w:p>
+      <w:r>
+        <w:t>Index.html</w:t>
+      </w:r>
+    </w:p>
+    <w:p>
+      <w:r>
+        <w:t xml:space="preserve">Die </w:t>
+      </w:r>
+      <w:proofErr w:type="spellStart"/>
+      <w:r>
+        <w:t>html</w:t>
+      </w:r>
+      <w:proofErr w:type="spellEnd"/>
+      <w:r>
+        <w:t xml:space="preserve"> – Datei enthält im </w:t>
+      </w:r>
+      <w:proofErr w:type="spellStart"/>
+      <w:r>
+        <w:t>head</w:t>
+      </w:r>
+      <w:proofErr w:type="spellEnd"/>
+      <w:r>
+        <w:t xml:space="preserve"> – Bereich den Link zum Wiener Wappen als </w:t>
+      </w:r>
+      <w:proofErr w:type="spellStart"/>
+      <w:r>
+        <w:t>Shotcut</w:t>
+      </w:r>
+      <w:proofErr w:type="spellEnd"/>
+      <w:r>
+        <w:t xml:space="preserve"> Icon, den Titel, die Verlinkung zum jeweiligen </w:t>
+      </w:r>
+      <w:proofErr w:type="spellStart"/>
+      <w:r>
+        <w:t>Javascript</w:t>
+      </w:r>
+      <w:proofErr w:type="spellEnd"/>
+      <w:r>
+        <w:t xml:space="preserve"> und </w:t>
+      </w:r>
+      <w:proofErr w:type="gramStart"/>
+      <w:r>
+        <w:t>CSS - Stylesheet</w:t>
+      </w:r>
+      <w:proofErr w:type="gramEnd"/>
+      <w:r>
+        <w:t xml:space="preserve"> und die Implementierung der Plugins, diese werden später genauer beschrieben.</w:t>
+      </w:r>
+    </w:p>
+    <w:p>
+      <w:r>
+        <w:t xml:space="preserve">Im </w:t>
+      </w:r>
+      <w:proofErr w:type="spellStart"/>
+      <w:r>
+        <w:t>body</w:t>
+      </w:r>
+      <w:proofErr w:type="spellEnd"/>
+      <w:r>
+        <w:t xml:space="preserve"> – Bereich wird </w:t>
+      </w:r>
+      <w:r>
+        <w:t xml:space="preserve">im Header mit Wiener Wappen, Überschrift und Link zum </w:t>
+      </w:r>
+      <w:proofErr w:type="spellStart"/>
+      <w:r>
+        <w:t>Github</w:t>
+      </w:r>
+      <w:proofErr w:type="spellEnd"/>
+      <w:r>
+        <w:t xml:space="preserve">-Repository (der jeweiligen Seite) angezeigt, im </w:t>
+      </w:r>
+      <w:proofErr w:type="spellStart"/>
+      <w:r>
+        <w:t>article</w:t>
+      </w:r>
+      <w:proofErr w:type="spellEnd"/>
+      <w:r>
+        <w:t xml:space="preserve"> – Bereich </w:t>
+      </w:r>
+      <w:r>
+        <w:t>werden</w:t>
+      </w:r>
+      <w:r>
+        <w:t xml:space="preserve"> die Karte aufgerufen und die Links zur Startseite und zur jeweils anderen Aktivitäten-Seite</w:t>
+      </w:r>
+      <w:r>
+        <w:t xml:space="preserve"> angegeben.</w:t>
+      </w:r>
+      <w:r>
+        <w:br/>
+        <w:t xml:space="preserve">Im </w:t>
+      </w:r>
+      <w:proofErr w:type="spellStart"/>
+      <w:r>
+        <w:t>footer</w:t>
+      </w:r>
+      <w:proofErr w:type="spellEnd"/>
+      <w:r>
+        <w:t xml:space="preserve"> werden die verwendeten Daten (als Liste) verlinkt.</w:t>
+      </w:r>
+    </w:p>
+    <w:p>
+      <w:r>
+        <w:t>Main.js</w:t>
+      </w:r>
+    </w:p>
+    <w:p>
+      <w:r>
+        <w:t xml:space="preserve">Die Karte wird nach Implementieren des </w:t>
+      </w:r>
+      <w:proofErr w:type="spellStart"/>
+      <w:r>
+        <w:t>Leaflet</w:t>
+      </w:r>
+      <w:proofErr w:type="spellEnd"/>
+      <w:r>
+        <w:t xml:space="preserve"> – Plugins in dem div – Container des HTML eingefügt. Das Zentrum der Karte </w:t>
+      </w:r>
+      <w:r>
+        <w:t>soll Wien sein, die Zoomstufe, und der Default – Layer (</w:t>
+      </w:r>
+      <w:proofErr w:type="spellStart"/>
+      <w:r>
+        <w:t>Openstreetmap</w:t>
+      </w:r>
+      <w:proofErr w:type="spellEnd"/>
+      <w:r>
+        <w:t>) wird festgelegt.</w:t>
+      </w:r>
+    </w:p>
+    <w:p>
+      <w:r>
+        <w:t xml:space="preserve">Folgende </w:t>
+      </w:r>
+      <w:proofErr w:type="spellStart"/>
+      <w:r>
+        <w:t>Leaflet</w:t>
+      </w:r>
+      <w:proofErr w:type="spellEnd"/>
+      <w:r>
+        <w:t xml:space="preserve"> – Plugins </w:t>
+      </w:r>
+      <w:r>
+        <w:t>sind</w:t>
+      </w:r>
+      <w:r>
+        <w:t xml:space="preserve"> (nach Implementieren in der HTML – Datei) der Karte zugefügt:</w:t>
+      </w:r>
+    </w:p>
+    <w:p>
+      <w:pPr>
+        <w:pStyle w:val="Listenabsatz"/>
+        <w:numPr>
+          <w:ilvl w:val="0"/>
+          <w:numId w:val="3"/>
+        </w:numPr>
+      </w:pPr>
+      <w:r>
+        <w:t xml:space="preserve">ein Maßstab, </w:t>
+      </w:r>
+    </w:p>
+    <w:p>
+      <w:pPr>
+        <w:pStyle w:val="Listenabsatz"/>
+        <w:numPr>
+          <w:ilvl w:val="0"/>
+          <w:numId w:val="3"/>
+        </w:numPr>
+      </w:pPr>
+      <w:r>
+        <w:t xml:space="preserve">einen Button zum Wechseln auf Fullscreen, </w:t>
+      </w:r>
+    </w:p>
+    <w:p>
+      <w:pPr>
+        <w:pStyle w:val="Listenabsatz"/>
+        <w:numPr>
+          <w:ilvl w:val="0"/>
+          <w:numId w:val="3"/>
+        </w:numPr>
+      </w:pPr>
+      <w:r>
+        <w:t xml:space="preserve">eine </w:t>
+      </w:r>
+      <w:proofErr w:type="spellStart"/>
+      <w:r>
+        <w:t>Minimap</w:t>
+      </w:r>
+      <w:proofErr w:type="spellEnd"/>
+      <w:r>
+        <w:t xml:space="preserve">, </w:t>
+      </w:r>
+    </w:p>
+    <w:p>
+      <w:pPr>
+        <w:pStyle w:val="Listenabsatz"/>
+        <w:numPr>
+          <w:ilvl w:val="0"/>
+          <w:numId w:val="3"/>
+        </w:numPr>
+      </w:pPr>
+      <w:r>
+        <w:t>einen Button, um nach Zoomen und die Karte verschieben, wieder die Ausgangsposition der Karte (Koordinaten und Zoomstufe) zu erreichen,</w:t>
+      </w:r>
+    </w:p>
+    <w:p>
+      <w:pPr>
+        <w:pStyle w:val="Listenabsatz"/>
+        <w:numPr>
+          <w:ilvl w:val="0"/>
+          <w:numId w:val="3"/>
+        </w:numPr>
+      </w:pPr>
+      <w:r>
+        <w:t xml:space="preserve">einen Button, um </w:t>
+      </w:r>
+      <w:r>
+        <w:t>die Entfernung verschiedener Punkte messen zu können.</w:t>
+      </w:r>
+    </w:p>
+    <w:p>
+      <w:r>
+        <w:t>Außerdem soll in einem Layer- und Overlay – Control zwischen mehreren Layer und Overlays (Aktivitäten je nach Saison) ausgewählt werden können.</w:t>
+      </w:r>
+    </w:p>
+    <w:p>
+      <w:pPr>
+        <w:rPr>
+          <w:b/>
+          <w:bCs/>
+          <w:sz w:val="24"/>
+          <w:szCs w:val="24"/>
+        </w:rPr>
+      </w:pPr>
+      <w:r>
+        <w:rPr>
+          <w:b/>
+          <w:bCs/>
+          <w:sz w:val="24"/>
+          <w:szCs w:val="24"/>
+        </w:rPr>
+        <w:lastRenderedPageBreak/>
+        <w:t>Inhalt für Winter</w:t>
+      </w:r>
+    </w:p>
+    <w:p>
+      <w:pPr>
+        <w:rPr>
+          <w:sz w:val="24"/>
+          <w:szCs w:val="24"/>
+        </w:rPr>
+      </w:pPr>
+      <w:r>
+        <w:rPr>
+          <w:sz w:val="24"/>
+          <w:szCs w:val="24"/>
+        </w:rPr>
+        <w:t>Als</w:t>
+      </w:r>
+      <w:r>
+        <w:rPr>
+          <w:sz w:val="24"/>
+          <w:szCs w:val="24"/>
+        </w:rPr>
+        <w:t xml:space="preserve"> Overlays sollen verschiedene Möglichkeiten für Aktivitäten in Wien im Winter dargestellt werden. Die Kategorien</w:t>
+      </w:r>
+      <w:r>
+        <w:rPr>
+          <w:sz w:val="24"/>
+          <w:szCs w:val="24"/>
+        </w:rPr>
+        <w:t xml:space="preserve">, die im </w:t>
+      </w:r>
+      <w:proofErr w:type="spellStart"/>
+      <w:r>
+        <w:rPr>
+          <w:sz w:val="24"/>
+          <w:szCs w:val="24"/>
+        </w:rPr>
+        <w:t>Layercontrol</w:t>
+      </w:r>
+      <w:proofErr w:type="spellEnd"/>
+      <w:r>
+        <w:rPr>
+          <w:sz w:val="24"/>
+          <w:szCs w:val="24"/>
+        </w:rPr>
+        <w:t xml:space="preserve"> an- und ausgeschaltet werden können, sind</w:t>
+      </w:r>
+      <w:r>
+        <w:rPr>
+          <w:sz w:val="24"/>
+          <w:szCs w:val="24"/>
+        </w:rPr>
+        <w:t xml:space="preserve">: </w:t>
+      </w:r>
+    </w:p>
+    <w:p>
+      <w:pPr>
+        <w:pStyle w:val="Listenabsatz"/>
+        <w:numPr>
+          <w:ilvl w:val="0"/>
+          <w:numId w:val="4"/>
+        </w:numPr>
+        <w:rPr>
+          <w:sz w:val="24"/>
+          <w:szCs w:val="24"/>
+        </w:rPr>
+      </w:pPr>
+      <w:r>
+        <w:rPr>
+          <w:sz w:val="24"/>
+          <w:szCs w:val="24"/>
+        </w:rPr>
+        <w:t xml:space="preserve">Schwimmbäder </w:t>
+      </w:r>
+    </w:p>
+    <w:p>
+      <w:pPr>
+        <w:pStyle w:val="Listenabsatz"/>
+        <w:numPr>
+          <w:ilvl w:val="0"/>
+          <w:numId w:val="4"/>
+        </w:numPr>
+        <w:rPr>
+          <w:sz w:val="24"/>
+          <w:szCs w:val="24"/>
+        </w:rPr>
+      </w:pPr>
+      <w:r>
+        <w:rPr>
+          <w:sz w:val="24"/>
+          <w:szCs w:val="24"/>
+        </w:rPr>
+        <w:t xml:space="preserve">Silvesterpfad </w:t>
+      </w:r>
+    </w:p>
+    <w:p>
+      <w:pPr>
+        <w:pStyle w:val="Listenabsatz"/>
+        <w:numPr>
+          <w:ilvl w:val="0"/>
+          <w:numId w:val="4"/>
+        </w:numPr>
+        <w:rPr>
+          <w:sz w:val="24"/>
+          <w:szCs w:val="24"/>
+        </w:rPr>
+      </w:pPr>
+      <w:r>
+        <w:rPr>
+          <w:sz w:val="24"/>
+          <w:szCs w:val="24"/>
+        </w:rPr>
+        <w:t>Sportstätten</w:t>
+      </w:r>
+    </w:p>
+    <w:p>
+      <w:pPr>
+        <w:rPr>
+          <w:sz w:val="24"/>
+          <w:szCs w:val="24"/>
+        </w:rPr>
+      </w:pPr>
+      <w:r>
+        <w:rPr>
+          <w:sz w:val="24"/>
+          <w:szCs w:val="24"/>
+        </w:rPr>
+        <w:t xml:space="preserve">Zum Darstellen der Layer werden in asynchronen Funktionen die </w:t>
+      </w:r>
+      <w:proofErr w:type="spellStart"/>
+      <w:r>
+        <w:rPr>
+          <w:sz w:val="24"/>
+          <w:szCs w:val="24"/>
+        </w:rPr>
+        <w:t>GeoJSON</w:t>
+      </w:r>
+      <w:proofErr w:type="spellEnd"/>
+      <w:r>
+        <w:rPr>
+          <w:sz w:val="24"/>
+          <w:szCs w:val="24"/>
+        </w:rPr>
+        <w:t xml:space="preserve"> – Dateien mittels URL geladen:</w:t>
+      </w:r>
+    </w:p>
+    <w:p>
+      <w:pPr>
+        <w:shd w:val="clear" w:color="auto" w:fill="1E1E1E"/>
+        <w:spacing w:after="0" w:line="285" w:lineRule="atLeast"/>
+        <w:rPr>
+          <w:rFonts w:ascii="Consolas" w:eastAsia="Times New Roman" w:hAnsi="Consolas" w:cs="Times New Roman"/>
+          <w:color w:val="D4D4D4"/>
+          <w:sz w:val="21"/>
+          <w:szCs w:val="21"/>
+          <w:lang w:val="en-US" w:eastAsia="de-DE"/>
+        </w:rPr>
+      </w:pPr>
+      <w:r>
+        <w:rPr>
+          <w:rFonts w:ascii="Consolas" w:eastAsia="Times New Roman" w:hAnsi="Consolas" w:cs="Times New Roman"/>
+          <w:color w:val="569CD6"/>
+          <w:sz w:val="21"/>
+          <w:szCs w:val="21"/>
+          <w:lang w:val="en-US" w:eastAsia="de-DE"/>
+        </w:rPr>
+        <w:t>let</w:t>
+      </w:r>
+      <w:r>
+        <w:rPr>
+          <w:rFonts w:ascii="Consolas" w:eastAsia="Times New Roman" w:hAnsi="Consolas" w:cs="Times New Roman"/>
+          <w:color w:val="D4D4D4"/>
+          <w:sz w:val="21"/>
+          <w:szCs w:val="21"/>
+          <w:lang w:val="en-US" w:eastAsia="de-DE"/>
+        </w:rPr>
+        <w:t xml:space="preserve"> </w:t>
+      </w:r>
+      <w:r>
+        <w:rPr>
+          <w:rFonts w:ascii="Consolas" w:eastAsia="Times New Roman" w:hAnsi="Consolas" w:cs="Times New Roman"/>
+          <w:color w:val="9CDCFE"/>
+          <w:sz w:val="21"/>
+          <w:szCs w:val="21"/>
+          <w:lang w:val="en-US" w:eastAsia="de-DE"/>
+        </w:rPr>
+        <w:t>response</w:t>
+      </w:r>
+      <w:r>
+        <w:rPr>
+          <w:rFonts w:ascii="Consolas" w:eastAsia="Times New Roman" w:hAnsi="Consolas" w:cs="Times New Roman"/>
+          <w:color w:val="D4D4D4"/>
+          <w:sz w:val="21"/>
+          <w:szCs w:val="21"/>
+          <w:lang w:val="en-US" w:eastAsia="de-DE"/>
+        </w:rPr>
+        <w:t xml:space="preserve"> = </w:t>
+      </w:r>
+      <w:r>
+        <w:rPr>
+          <w:rFonts w:ascii="Consolas" w:eastAsia="Times New Roman" w:hAnsi="Consolas" w:cs="Times New Roman"/>
+          <w:color w:val="C586C0"/>
+          <w:sz w:val="21"/>
+          <w:szCs w:val="21"/>
+          <w:lang w:val="en-US" w:eastAsia="de-DE"/>
+        </w:rPr>
+        <w:t>await</w:t>
+      </w:r>
+      <w:r>
+        <w:rPr>
+          <w:rFonts w:ascii="Consolas" w:eastAsia="Times New Roman" w:hAnsi="Consolas" w:cs="Times New Roman"/>
+          <w:color w:val="D4D4D4"/>
+          <w:sz w:val="21"/>
+          <w:szCs w:val="21"/>
+          <w:lang w:val="en-US" w:eastAsia="de-DE"/>
+        </w:rPr>
+        <w:t xml:space="preserve"> </w:t>
+      </w:r>
+      <w:r>
+        <w:rPr>
+          <w:rFonts w:ascii="Consolas" w:eastAsia="Times New Roman" w:hAnsi="Consolas" w:cs="Times New Roman"/>
+          <w:color w:val="DCDCAA"/>
+          <w:sz w:val="21"/>
+          <w:szCs w:val="21"/>
+          <w:lang w:val="en-US" w:eastAsia="de-DE"/>
+        </w:rPr>
+        <w:t>fetch</w:t>
+      </w:r>
+      <w:r>
+        <w:rPr>
+          <w:rFonts w:ascii="Consolas" w:eastAsia="Times New Roman" w:hAnsi="Consolas" w:cs="Times New Roman"/>
+          <w:color w:val="D4D4D4"/>
+          <w:sz w:val="21"/>
+          <w:szCs w:val="21"/>
+          <w:lang w:val="en-US" w:eastAsia="de-DE"/>
+        </w:rPr>
+        <w:t>(</w:t>
+      </w:r>
+      <w:proofErr w:type="spellStart"/>
+      <w:r>
+        <w:rPr>
+          <w:rFonts w:ascii="Consolas" w:eastAsia="Times New Roman" w:hAnsi="Consolas" w:cs="Times New Roman"/>
+          <w:color w:val="9CDCFE"/>
+          <w:sz w:val="21"/>
+          <w:szCs w:val="21"/>
+          <w:lang w:val="en-US" w:eastAsia="de-DE"/>
+        </w:rPr>
+        <w:t>url</w:t>
+      </w:r>
+      <w:proofErr w:type="spellEnd"/>
+      <w:proofErr w:type="gramStart"/>
+      <w:r>
+        <w:rPr>
+          <w:rFonts w:ascii="Consolas" w:eastAsia="Times New Roman" w:hAnsi="Consolas" w:cs="Times New Roman"/>
+          <w:color w:val="D4D4D4"/>
+          <w:sz w:val="21"/>
+          <w:szCs w:val="21"/>
+          <w:lang w:val="en-US" w:eastAsia="de-DE"/>
+        </w:rPr>
+        <w:t>);</w:t>
+      </w:r>
+      <w:proofErr w:type="gramEnd"/>
+    </w:p>
+    <w:p>
+      <w:pPr>
+        <w:shd w:val="clear" w:color="auto" w:fill="1E1E1E"/>
+        <w:spacing w:after="0" w:line="285" w:lineRule="atLeast"/>
+        <w:rPr>
+          <w:rFonts w:ascii="Consolas" w:eastAsia="Times New Roman" w:hAnsi="Consolas" w:cs="Times New Roman"/>
+          <w:color w:val="D4D4D4"/>
+          <w:sz w:val="21"/>
+          <w:szCs w:val="21"/>
+          <w:lang w:val="en-US" w:eastAsia="de-DE"/>
+        </w:rPr>
+      </w:pPr>
+      <w:r>
+        <w:rPr>
+          <w:rFonts w:ascii="Consolas" w:eastAsia="Times New Roman" w:hAnsi="Consolas" w:cs="Times New Roman"/>
+          <w:color w:val="569CD6"/>
+          <w:sz w:val="21"/>
+          <w:szCs w:val="21"/>
+          <w:lang w:val="en-US" w:eastAsia="de-DE"/>
+        </w:rPr>
+        <w:t>let</w:t>
+      </w:r>
+      <w:r>
+        <w:rPr>
+          <w:rFonts w:ascii="Consolas" w:eastAsia="Times New Roman" w:hAnsi="Consolas" w:cs="Times New Roman"/>
+          <w:color w:val="D4D4D4"/>
+          <w:sz w:val="21"/>
+          <w:szCs w:val="21"/>
+          <w:lang w:val="en-US" w:eastAsia="de-DE"/>
+        </w:rPr>
+        <w:t xml:space="preserve"> </w:t>
+      </w:r>
+      <w:proofErr w:type="spellStart"/>
+      <w:r>
+        <w:rPr>
+          <w:rFonts w:ascii="Consolas" w:eastAsia="Times New Roman" w:hAnsi="Consolas" w:cs="Times New Roman"/>
+          <w:color w:val="9CDCFE"/>
+          <w:sz w:val="21"/>
+          <w:szCs w:val="21"/>
+          <w:lang w:val="en-US" w:eastAsia="de-DE"/>
+        </w:rPr>
+        <w:t>geojson</w:t>
+      </w:r>
+      <w:proofErr w:type="spellEnd"/>
+      <w:r>
+        <w:rPr>
+          <w:rFonts w:ascii="Consolas" w:eastAsia="Times New Roman" w:hAnsi="Consolas" w:cs="Times New Roman"/>
+          <w:color w:val="D4D4D4"/>
+          <w:sz w:val="21"/>
+          <w:szCs w:val="21"/>
+          <w:lang w:val="en-US" w:eastAsia="de-DE"/>
+        </w:rPr>
+        <w:t xml:space="preserve"> = </w:t>
+      </w:r>
+      <w:r>
+        <w:rPr>
+          <w:rFonts w:ascii="Consolas" w:eastAsia="Times New Roman" w:hAnsi="Consolas" w:cs="Times New Roman"/>
+          <w:color w:val="C586C0"/>
+          <w:sz w:val="21"/>
+          <w:szCs w:val="21"/>
+          <w:lang w:val="en-US" w:eastAsia="de-DE"/>
+        </w:rPr>
+        <w:t>await</w:t>
+      </w:r>
+      <w:r>
+        <w:rPr>
+          <w:rFonts w:ascii="Consolas" w:eastAsia="Times New Roman" w:hAnsi="Consolas" w:cs="Times New Roman"/>
+          <w:color w:val="D4D4D4"/>
+          <w:sz w:val="21"/>
+          <w:szCs w:val="21"/>
+          <w:lang w:val="en-US" w:eastAsia="de-DE"/>
+        </w:rPr>
+        <w:t xml:space="preserve"> </w:t>
+      </w:r>
+      <w:proofErr w:type="spellStart"/>
+      <w:proofErr w:type="gramStart"/>
+      <w:r>
+        <w:rPr>
+          <w:rFonts w:ascii="Consolas" w:eastAsia="Times New Roman" w:hAnsi="Consolas" w:cs="Times New Roman"/>
+          <w:color w:val="9CDCFE"/>
+          <w:sz w:val="21"/>
+          <w:szCs w:val="21"/>
+          <w:lang w:val="en-US" w:eastAsia="de-DE"/>
+        </w:rPr>
+        <w:t>response</w:t>
+      </w:r>
+      <w:r>
+        <w:rPr>
+          <w:rFonts w:ascii="Consolas" w:eastAsia="Times New Roman" w:hAnsi="Consolas" w:cs="Times New Roman"/>
+          <w:color w:val="D4D4D4"/>
+          <w:sz w:val="21"/>
+          <w:szCs w:val="21"/>
+          <w:lang w:val="en-US" w:eastAsia="de-DE"/>
+        </w:rPr>
+        <w:t>.</w:t>
+      </w:r>
+      <w:r>
+        <w:rPr>
+          <w:rFonts w:ascii="Consolas" w:eastAsia="Times New Roman" w:hAnsi="Consolas" w:cs="Times New Roman"/>
+          <w:color w:val="DCDCAA"/>
+          <w:sz w:val="21"/>
+          <w:szCs w:val="21"/>
+          <w:lang w:val="en-US" w:eastAsia="de-DE"/>
+        </w:rPr>
+        <w:t>json</w:t>
+      </w:r>
+      <w:proofErr w:type="spellEnd"/>
+      <w:proofErr w:type="gramEnd"/>
+      <w:r>
+        <w:rPr>
+          <w:rFonts w:ascii="Consolas" w:eastAsia="Times New Roman" w:hAnsi="Consolas" w:cs="Times New Roman"/>
+          <w:color w:val="D4D4D4"/>
+          <w:sz w:val="21"/>
+          <w:szCs w:val="21"/>
+          <w:lang w:val="en-US" w:eastAsia="de-DE"/>
+        </w:rPr>
+        <w:t>();</w:t>
+      </w:r>
+    </w:p>
+    <w:p>
+      <w:pPr>
+        <w:rPr>
+          <w:sz w:val="24"/>
+          <w:szCs w:val="24"/>
+          <w:lang w:val="en-US"/>
+        </w:rPr>
+      </w:pPr>
+    </w:p>
+    <w:p>
+      <w:pPr>
+        <w:rPr>
+          <w:sz w:val="24"/>
+          <w:szCs w:val="24"/>
+        </w:rPr>
+      </w:pPr>
+      <w:r>
+        <w:rPr>
+          <w:sz w:val="24"/>
+          <w:szCs w:val="24"/>
+        </w:rPr>
+        <w:t xml:space="preserve">In diesen Daten sind nur Punkte. Diese werden mit Marker und passenden Popups and die </w:t>
+      </w:r>
+      <w:proofErr w:type="spellStart"/>
+      <w:r>
+        <w:rPr>
+          <w:sz w:val="24"/>
+          <w:szCs w:val="24"/>
+        </w:rPr>
+        <w:t>overlays</w:t>
+      </w:r>
+      <w:proofErr w:type="spellEnd"/>
+      <w:r>
+        <w:rPr>
+          <w:sz w:val="24"/>
+          <w:szCs w:val="24"/>
+        </w:rPr>
+        <w:t xml:space="preserve"> gefügt und </w:t>
+      </w:r>
+      <w:r>
+        <w:rPr>
+          <w:sz w:val="24"/>
+          <w:szCs w:val="24"/>
+        </w:rPr>
+        <w:t xml:space="preserve">mit passendem </w:t>
+      </w:r>
+      <w:r>
+        <w:rPr>
+          <w:sz w:val="24"/>
+          <w:szCs w:val="24"/>
+        </w:rPr>
+        <w:t>I</w:t>
+      </w:r>
+      <w:r>
+        <w:rPr>
+          <w:sz w:val="24"/>
+          <w:szCs w:val="24"/>
+        </w:rPr>
+        <w:t xml:space="preserve">con </w:t>
+      </w:r>
+      <w:r>
+        <w:rPr>
+          <w:sz w:val="24"/>
+          <w:szCs w:val="24"/>
+        </w:rPr>
+        <w:t>dargestellt.</w:t>
+      </w:r>
+      <w:r>
+        <w:rPr>
+          <w:sz w:val="24"/>
+          <w:szCs w:val="24"/>
+        </w:rPr>
+        <w:t xml:space="preserve"> Die Icons sind in einem extra Ordner gespeichert.</w:t>
+      </w:r>
+    </w:p>
+    <w:p>
+      <w:pPr>
+        <w:shd w:val="clear" w:color="auto" w:fill="1E1E1E"/>
+        <w:spacing w:after="0" w:line="285" w:lineRule="atLeast"/>
+        <w:rPr>
+          <w:rFonts w:ascii="Consolas" w:eastAsia="Times New Roman" w:hAnsi="Consolas" w:cs="Times New Roman"/>
+          <w:color w:val="D4D4D4"/>
+          <w:sz w:val="21"/>
+          <w:szCs w:val="21"/>
+          <w:lang w:eastAsia="de-DE"/>
+        </w:rPr>
+      </w:pPr>
+      <w:proofErr w:type="spellStart"/>
+      <w:r>
+        <w:rPr>
+          <w:rFonts w:ascii="Consolas" w:eastAsia="Times New Roman" w:hAnsi="Consolas" w:cs="Times New Roman"/>
+          <w:color w:val="4FC1FF"/>
+          <w:sz w:val="21"/>
+          <w:szCs w:val="21"/>
+          <w:lang w:eastAsia="de-DE"/>
+        </w:rPr>
+        <w:t>L</w:t>
+      </w:r>
+      <w:r>
+        <w:rPr>
+          <w:rFonts w:ascii="Consolas" w:eastAsia="Times New Roman" w:hAnsi="Consolas" w:cs="Times New Roman"/>
+          <w:color w:val="D4D4D4"/>
+          <w:sz w:val="21"/>
+          <w:szCs w:val="21"/>
+          <w:lang w:eastAsia="de-DE"/>
+        </w:rPr>
+        <w:t>.</w:t>
+      </w:r>
+      <w:proofErr w:type="gramStart"/>
+      <w:r>
+        <w:rPr>
+          <w:rFonts w:ascii="Consolas" w:eastAsia="Times New Roman" w:hAnsi="Consolas" w:cs="Times New Roman"/>
+          <w:color w:val="DCDCAA"/>
+          <w:sz w:val="21"/>
+          <w:szCs w:val="21"/>
+          <w:lang w:eastAsia="de-DE"/>
+        </w:rPr>
+        <w:t>geoJSON</w:t>
+      </w:r>
+      <w:proofErr w:type="spellEnd"/>
+      <w:r>
+        <w:rPr>
+          <w:rFonts w:ascii="Consolas" w:eastAsia="Times New Roman" w:hAnsi="Consolas" w:cs="Times New Roman"/>
+          <w:color w:val="D4D4D4"/>
+          <w:sz w:val="21"/>
+          <w:szCs w:val="21"/>
+          <w:lang w:eastAsia="de-DE"/>
+        </w:rPr>
+        <w:t>(</w:t>
+      </w:r>
+      <w:proofErr w:type="spellStart"/>
+      <w:proofErr w:type="gramEnd"/>
+      <w:r>
+        <w:rPr>
+          <w:rFonts w:ascii="Consolas" w:eastAsia="Times New Roman" w:hAnsi="Consolas" w:cs="Times New Roman"/>
+          <w:color w:val="9CDCFE"/>
+          <w:sz w:val="21"/>
+          <w:szCs w:val="21"/>
+          <w:lang w:eastAsia="de-DE"/>
+        </w:rPr>
+        <w:t>geojson</w:t>
+      </w:r>
+      <w:proofErr w:type="spellEnd"/>
+      <w:r>
+        <w:rPr>
+          <w:rFonts w:ascii="Consolas" w:eastAsia="Times New Roman" w:hAnsi="Consolas" w:cs="Times New Roman"/>
+          <w:color w:val="D4D4D4"/>
+          <w:sz w:val="21"/>
+          <w:szCs w:val="21"/>
+          <w:lang w:eastAsia="de-DE"/>
+        </w:rPr>
+        <w:t>, {</w:t>
+      </w:r>
+    </w:p>
+    <w:p>
+      <w:pPr>
+        <w:shd w:val="clear" w:color="auto" w:fill="1E1E1E"/>
+        <w:spacing w:after="0" w:line="285" w:lineRule="atLeast"/>
+        <w:rPr>
+          <w:rFonts w:ascii="Consolas" w:eastAsia="Times New Roman" w:hAnsi="Consolas" w:cs="Times New Roman"/>
+          <w:color w:val="D4D4D4"/>
+          <w:sz w:val="21"/>
+          <w:szCs w:val="21"/>
+          <w:lang w:val="en-US" w:eastAsia="de-DE"/>
+        </w:rPr>
+      </w:pPr>
+      <w:r>
+        <w:rPr>
+          <w:rFonts w:ascii="Consolas" w:eastAsia="Times New Roman" w:hAnsi="Consolas" w:cs="Times New Roman"/>
+          <w:color w:val="D4D4D4"/>
+          <w:sz w:val="21"/>
+          <w:szCs w:val="21"/>
+          <w:lang w:eastAsia="de-DE"/>
+        </w:rPr>
+        <w:t xml:space="preserve">      </w:t>
+      </w:r>
+      <w:proofErr w:type="spellStart"/>
+      <w:r>
+        <w:rPr>
+          <w:rFonts w:ascii="Consolas" w:eastAsia="Times New Roman" w:hAnsi="Consolas" w:cs="Times New Roman"/>
+          <w:color w:val="DCDCAA"/>
+          <w:sz w:val="21"/>
+          <w:szCs w:val="21"/>
+          <w:lang w:val="en-US" w:eastAsia="de-DE"/>
+        </w:rPr>
+        <w:t>pointToLayer</w:t>
+      </w:r>
+      <w:proofErr w:type="spellEnd"/>
+      <w:r>
+        <w:rPr>
+          <w:rFonts w:ascii="Consolas" w:eastAsia="Times New Roman" w:hAnsi="Consolas" w:cs="Times New Roman"/>
+          <w:color w:val="9CDCFE"/>
+          <w:sz w:val="21"/>
+          <w:szCs w:val="21"/>
+          <w:lang w:val="en-US" w:eastAsia="de-DE"/>
+        </w:rPr>
+        <w:t>:</w:t>
+      </w:r>
+      <w:r>
+        <w:rPr>
+          <w:rFonts w:ascii="Consolas" w:eastAsia="Times New Roman" w:hAnsi="Consolas" w:cs="Times New Roman"/>
+          <w:color w:val="D4D4D4"/>
+          <w:sz w:val="21"/>
+          <w:szCs w:val="21"/>
+          <w:lang w:val="en-US" w:eastAsia="de-DE"/>
+        </w:rPr>
+        <w:t xml:space="preserve"> </w:t>
+      </w:r>
+      <w:r>
+        <w:rPr>
+          <w:rFonts w:ascii="Consolas" w:eastAsia="Times New Roman" w:hAnsi="Consolas" w:cs="Times New Roman"/>
+          <w:color w:val="569CD6"/>
+          <w:sz w:val="21"/>
+          <w:szCs w:val="21"/>
+          <w:lang w:val="en-US" w:eastAsia="de-DE"/>
+        </w:rPr>
+        <w:t>function</w:t>
+      </w:r>
+      <w:r>
+        <w:rPr>
+          <w:rFonts w:ascii="Consolas" w:eastAsia="Times New Roman" w:hAnsi="Consolas" w:cs="Times New Roman"/>
+          <w:color w:val="D4D4D4"/>
+          <w:sz w:val="21"/>
+          <w:szCs w:val="21"/>
+          <w:lang w:val="en-US" w:eastAsia="de-DE"/>
+        </w:rPr>
+        <w:t xml:space="preserve"> (</w:t>
+      </w:r>
+      <w:proofErr w:type="spellStart"/>
+      <w:r>
+        <w:rPr>
+          <w:rFonts w:ascii="Consolas" w:eastAsia="Times New Roman" w:hAnsi="Consolas" w:cs="Times New Roman"/>
+          <w:color w:val="9CDCFE"/>
+          <w:sz w:val="21"/>
+          <w:szCs w:val="21"/>
+          <w:lang w:val="en-US" w:eastAsia="de-DE"/>
+        </w:rPr>
+        <w:t>geoJsonPoint</w:t>
+      </w:r>
+      <w:proofErr w:type="spellEnd"/>
+      <w:r>
+        <w:rPr>
+          <w:rFonts w:ascii="Consolas" w:eastAsia="Times New Roman" w:hAnsi="Consolas" w:cs="Times New Roman"/>
+          <w:color w:val="D4D4D4"/>
+          <w:sz w:val="21"/>
+          <w:szCs w:val="21"/>
+          <w:lang w:val="en-US" w:eastAsia="de-DE"/>
+        </w:rPr>
+        <w:t xml:space="preserve">, </w:t>
+      </w:r>
+      <w:proofErr w:type="spellStart"/>
+      <w:r>
+        <w:rPr>
+          <w:rFonts w:ascii="Consolas" w:eastAsia="Times New Roman" w:hAnsi="Consolas" w:cs="Times New Roman"/>
+          <w:color w:val="9CDCFE"/>
+          <w:sz w:val="21"/>
+          <w:szCs w:val="21"/>
+          <w:lang w:val="en-US" w:eastAsia="de-DE"/>
+        </w:rPr>
+        <w:t>latlng</w:t>
+      </w:r>
+      <w:proofErr w:type="spellEnd"/>
+      <w:r>
+        <w:rPr>
+          <w:rFonts w:ascii="Consolas" w:eastAsia="Times New Roman" w:hAnsi="Consolas" w:cs="Times New Roman"/>
+          <w:color w:val="D4D4D4"/>
+          <w:sz w:val="21"/>
+          <w:szCs w:val="21"/>
+          <w:lang w:val="en-US" w:eastAsia="de-DE"/>
+        </w:rPr>
+        <w:t>) {</w:t>
+      </w:r>
+    </w:p>
+    <w:p>
+      <w:pPr>
+        <w:shd w:val="clear" w:color="auto" w:fill="1E1E1E"/>
+        <w:spacing w:after="0" w:line="285" w:lineRule="atLeast"/>
+        <w:rPr>
+          <w:rFonts w:ascii="Consolas" w:eastAsia="Times New Roman" w:hAnsi="Consolas" w:cs="Times New Roman"/>
+          <w:color w:val="D4D4D4"/>
+          <w:sz w:val="21"/>
+          <w:szCs w:val="21"/>
+          <w:lang w:val="en-US" w:eastAsia="de-DE"/>
+        </w:rPr>
+      </w:pPr>
+      <w:r>
+        <w:rPr>
+          <w:rFonts w:ascii="Consolas" w:eastAsia="Times New Roman" w:hAnsi="Consolas" w:cs="Times New Roman"/>
+          <w:color w:val="D4D4D4"/>
+          <w:sz w:val="21"/>
+          <w:szCs w:val="21"/>
+          <w:lang w:val="en-US" w:eastAsia="de-DE"/>
+        </w:rPr>
+        <w:t> </w:t>
+      </w:r>
+      <w:r>
+        <w:rPr>
+          <w:rFonts w:ascii="Consolas" w:eastAsia="Times New Roman" w:hAnsi="Consolas" w:cs="Times New Roman"/>
+          <w:color w:val="D4D4D4"/>
+          <w:sz w:val="21"/>
+          <w:szCs w:val="21"/>
+          <w:lang w:val="en-US" w:eastAsia="de-DE"/>
+        </w:rPr>
+        <w:tab/>
+      </w:r>
+      <w:r>
+        <w:rPr>
+          <w:rFonts w:ascii="Consolas" w:eastAsia="Times New Roman" w:hAnsi="Consolas" w:cs="Times New Roman"/>
+          <w:color w:val="C586C0"/>
+          <w:sz w:val="21"/>
+          <w:szCs w:val="21"/>
+          <w:lang w:val="en-US" w:eastAsia="de-DE"/>
+        </w:rPr>
+        <w:t>return</w:t>
+      </w:r>
+      <w:r>
+        <w:rPr>
+          <w:rFonts w:ascii="Consolas" w:eastAsia="Times New Roman" w:hAnsi="Consolas" w:cs="Times New Roman"/>
+          <w:color w:val="D4D4D4"/>
+          <w:sz w:val="21"/>
+          <w:szCs w:val="21"/>
+          <w:lang w:val="en-US" w:eastAsia="de-DE"/>
+        </w:rPr>
+        <w:t xml:space="preserve"> </w:t>
+      </w:r>
+      <w:proofErr w:type="spellStart"/>
+      <w:proofErr w:type="gramStart"/>
+      <w:r>
+        <w:rPr>
+          <w:rFonts w:ascii="Consolas" w:eastAsia="Times New Roman" w:hAnsi="Consolas" w:cs="Times New Roman"/>
+          <w:color w:val="4FC1FF"/>
+          <w:sz w:val="21"/>
+          <w:szCs w:val="21"/>
+          <w:lang w:val="en-US" w:eastAsia="de-DE"/>
+        </w:rPr>
+        <w:t>L</w:t>
+      </w:r>
+      <w:r>
+        <w:rPr>
+          <w:rFonts w:ascii="Consolas" w:eastAsia="Times New Roman" w:hAnsi="Consolas" w:cs="Times New Roman"/>
+          <w:color w:val="D4D4D4"/>
+          <w:sz w:val="21"/>
+          <w:szCs w:val="21"/>
+          <w:lang w:val="en-US" w:eastAsia="de-DE"/>
+        </w:rPr>
+        <w:t>.</w:t>
+      </w:r>
+      <w:r>
+        <w:rPr>
+          <w:rFonts w:ascii="Consolas" w:eastAsia="Times New Roman" w:hAnsi="Consolas" w:cs="Times New Roman"/>
+          <w:color w:val="DCDCAA"/>
+          <w:sz w:val="21"/>
+          <w:szCs w:val="21"/>
+          <w:lang w:val="en-US" w:eastAsia="de-DE"/>
+        </w:rPr>
+        <w:t>marker</w:t>
+      </w:r>
+      <w:proofErr w:type="spellEnd"/>
+      <w:proofErr w:type="gramEnd"/>
+      <w:r>
+        <w:rPr>
+          <w:rFonts w:ascii="Consolas" w:eastAsia="Times New Roman" w:hAnsi="Consolas" w:cs="Times New Roman"/>
+          <w:color w:val="D4D4D4"/>
+          <w:sz w:val="21"/>
+          <w:szCs w:val="21"/>
+          <w:lang w:val="en-US" w:eastAsia="de-DE"/>
+        </w:rPr>
+        <w:t>(</w:t>
+      </w:r>
+      <w:proofErr w:type="spellStart"/>
+      <w:r>
+        <w:rPr>
+          <w:rFonts w:ascii="Consolas" w:eastAsia="Times New Roman" w:hAnsi="Consolas" w:cs="Times New Roman"/>
+          <w:color w:val="9CDCFE"/>
+          <w:sz w:val="21"/>
+          <w:szCs w:val="21"/>
+          <w:lang w:val="en-US" w:eastAsia="de-DE"/>
+        </w:rPr>
+        <w:t>latlng</w:t>
+      </w:r>
+      <w:proofErr w:type="spellEnd"/>
+      <w:r>
+        <w:rPr>
+          <w:rFonts w:ascii="Consolas" w:eastAsia="Times New Roman" w:hAnsi="Consolas" w:cs="Times New Roman"/>
+          <w:color w:val="D4D4D4"/>
+          <w:sz w:val="21"/>
+          <w:szCs w:val="21"/>
+          <w:lang w:val="en-US" w:eastAsia="de-DE"/>
+        </w:rPr>
+        <w:t>, {</w:t>
+      </w:r>
+    </w:p>
+    <w:p>
+      <w:pPr>
+        <w:shd w:val="clear" w:color="auto" w:fill="1E1E1E"/>
+        <w:spacing w:after="0" w:line="285" w:lineRule="atLeast"/>
+        <w:rPr>
+          <w:rFonts w:ascii="Consolas" w:eastAsia="Times New Roman" w:hAnsi="Consolas" w:cs="Times New Roman"/>
+          <w:color w:val="D4D4D4"/>
+          <w:sz w:val="21"/>
+          <w:szCs w:val="21"/>
+          <w:lang w:val="en-US" w:eastAsia="de-DE"/>
+        </w:rPr>
+      </w:pPr>
+      <w:r>
+        <w:rPr>
+          <w:rFonts w:ascii="Consolas" w:eastAsia="Times New Roman" w:hAnsi="Consolas" w:cs="Times New Roman"/>
+          <w:color w:val="D4D4D4"/>
+          <w:sz w:val="21"/>
+          <w:szCs w:val="21"/>
+          <w:lang w:val="en-US" w:eastAsia="de-DE"/>
+        </w:rPr>
+        <w:t xml:space="preserve">                    </w:t>
+      </w:r>
+      <w:r>
+        <w:rPr>
+          <w:rFonts w:ascii="Consolas" w:eastAsia="Times New Roman" w:hAnsi="Consolas" w:cs="Times New Roman"/>
+          <w:color w:val="9CDCFE"/>
+          <w:sz w:val="21"/>
+          <w:szCs w:val="21"/>
+          <w:lang w:val="en-US" w:eastAsia="de-DE"/>
+        </w:rPr>
+        <w:t>icon:</w:t>
+      </w:r>
+      <w:r>
+        <w:rPr>
+          <w:rFonts w:ascii="Consolas" w:eastAsia="Times New Roman" w:hAnsi="Consolas" w:cs="Times New Roman"/>
+          <w:color w:val="D4D4D4"/>
+          <w:sz w:val="21"/>
+          <w:szCs w:val="21"/>
+          <w:lang w:val="en-US" w:eastAsia="de-DE"/>
+        </w:rPr>
+        <w:t xml:space="preserve"> </w:t>
+      </w:r>
+      <w:proofErr w:type="spellStart"/>
+      <w:proofErr w:type="gramStart"/>
+      <w:r>
+        <w:rPr>
+          <w:rFonts w:ascii="Consolas" w:eastAsia="Times New Roman" w:hAnsi="Consolas" w:cs="Times New Roman"/>
+          <w:color w:val="4FC1FF"/>
+          <w:sz w:val="21"/>
+          <w:szCs w:val="21"/>
+          <w:lang w:val="en-US" w:eastAsia="de-DE"/>
+        </w:rPr>
+        <w:t>L</w:t>
+      </w:r>
+      <w:r>
+        <w:rPr>
+          <w:rFonts w:ascii="Consolas" w:eastAsia="Times New Roman" w:hAnsi="Consolas" w:cs="Times New Roman"/>
+          <w:color w:val="D4D4D4"/>
+          <w:sz w:val="21"/>
+          <w:szCs w:val="21"/>
+          <w:lang w:val="en-US" w:eastAsia="de-DE"/>
+        </w:rPr>
+        <w:t>.</w:t>
+      </w:r>
+      <w:r>
+        <w:rPr>
+          <w:rFonts w:ascii="Consolas" w:eastAsia="Times New Roman" w:hAnsi="Consolas" w:cs="Times New Roman"/>
+          <w:color w:val="DCDCAA"/>
+          <w:sz w:val="21"/>
+          <w:szCs w:val="21"/>
+          <w:lang w:val="en-US" w:eastAsia="de-DE"/>
+        </w:rPr>
+        <w:t>icon</w:t>
+      </w:r>
+      <w:proofErr w:type="spellEnd"/>
+      <w:proofErr w:type="gramEnd"/>
+      <w:r>
+        <w:rPr>
+          <w:rFonts w:ascii="Consolas" w:eastAsia="Times New Roman" w:hAnsi="Consolas" w:cs="Times New Roman"/>
+          <w:color w:val="D4D4D4"/>
+          <w:sz w:val="21"/>
+          <w:szCs w:val="21"/>
+          <w:lang w:val="en-US" w:eastAsia="de-DE"/>
+        </w:rPr>
+        <w:t>({</w:t>
+      </w:r>
+    </w:p>
+    <w:p>
+      <w:pPr>
+        <w:shd w:val="clear" w:color="auto" w:fill="1E1E1E"/>
+        <w:spacing w:after="0" w:line="285" w:lineRule="atLeast"/>
+        <w:rPr>
+          <w:rFonts w:ascii="Consolas" w:eastAsia="Times New Roman" w:hAnsi="Consolas" w:cs="Times New Roman"/>
+          <w:color w:val="D4D4D4"/>
+          <w:sz w:val="21"/>
+          <w:szCs w:val="21"/>
+          <w:lang w:eastAsia="de-DE"/>
+        </w:rPr>
+      </w:pPr>
+      <w:r>
+        <w:rPr>
+          <w:rFonts w:ascii="Consolas" w:eastAsia="Times New Roman" w:hAnsi="Consolas" w:cs="Times New Roman"/>
+          <w:color w:val="D4D4D4"/>
+          <w:sz w:val="21"/>
+          <w:szCs w:val="21"/>
+          <w:lang w:val="en-US" w:eastAsia="de-DE"/>
+        </w:rPr>
+        <w:t>                       </w:t>
+      </w:r>
+      <w:r>
+        <w:rPr>
+          <w:rFonts w:ascii="Consolas" w:eastAsia="Times New Roman" w:hAnsi="Consolas" w:cs="Times New Roman"/>
+          <w:color w:val="D4D4D4"/>
+          <w:sz w:val="21"/>
+          <w:szCs w:val="21"/>
+          <w:lang w:val="en-US" w:eastAsia="de-DE"/>
+        </w:rPr>
+        <w:tab/>
+      </w:r>
+      <w:proofErr w:type="spellStart"/>
+      <w:r>
+        <w:rPr>
+          <w:rFonts w:ascii="Consolas" w:eastAsia="Times New Roman" w:hAnsi="Consolas" w:cs="Times New Roman"/>
+          <w:color w:val="9CDCFE"/>
+          <w:sz w:val="21"/>
+          <w:szCs w:val="21"/>
+          <w:lang w:eastAsia="de-DE"/>
+        </w:rPr>
+        <w:t>iconUrl</w:t>
+      </w:r>
+      <w:proofErr w:type="spellEnd"/>
+      <w:r>
+        <w:rPr>
+          <w:rFonts w:ascii="Consolas" w:eastAsia="Times New Roman" w:hAnsi="Consolas" w:cs="Times New Roman"/>
+          <w:color w:val="9CDCFE"/>
+          <w:sz w:val="21"/>
+          <w:szCs w:val="21"/>
+          <w:lang w:eastAsia="de-DE"/>
+        </w:rPr>
+        <w:t>:</w:t>
+      </w:r>
+      <w:r>
+        <w:rPr>
+          <w:rFonts w:ascii="Consolas" w:eastAsia="Times New Roman" w:hAnsi="Consolas" w:cs="Times New Roman"/>
+          <w:color w:val="D4D4D4"/>
+          <w:sz w:val="21"/>
+          <w:szCs w:val="21"/>
+          <w:lang w:eastAsia="de-DE"/>
+        </w:rPr>
+        <w:t xml:space="preserve"> </w:t>
+      </w:r>
+      <w:r>
+        <w:rPr>
+          <w:rFonts w:ascii="Consolas" w:eastAsia="Times New Roman" w:hAnsi="Consolas" w:cs="Times New Roman"/>
+          <w:color w:val="CE9178"/>
+          <w:sz w:val="21"/>
+          <w:szCs w:val="21"/>
+          <w:lang w:eastAsia="de-DE"/>
+        </w:rPr>
+        <w:t>"../</w:t>
+      </w:r>
+      <w:proofErr w:type="spellStart"/>
+      <w:r>
+        <w:rPr>
+          <w:rFonts w:ascii="Consolas" w:eastAsia="Times New Roman" w:hAnsi="Consolas" w:cs="Times New Roman"/>
+          <w:color w:val="CE9178"/>
+          <w:sz w:val="21"/>
+          <w:szCs w:val="21"/>
+          <w:lang w:eastAsia="de-DE"/>
+        </w:rPr>
+        <w:t>icons</w:t>
+      </w:r>
+      <w:proofErr w:type="spellEnd"/>
+      <w:r>
+        <w:rPr>
+          <w:rFonts w:ascii="Consolas" w:eastAsia="Times New Roman" w:hAnsi="Consolas" w:cs="Times New Roman"/>
+          <w:color w:val="CE9178"/>
+          <w:sz w:val="21"/>
+          <w:szCs w:val="21"/>
+          <w:lang w:eastAsia="de-DE"/>
+        </w:rPr>
+        <w:t>/swimming2.png"</w:t>
+      </w:r>
+      <w:r>
+        <w:rPr>
+          <w:rFonts w:ascii="Consolas" w:eastAsia="Times New Roman" w:hAnsi="Consolas" w:cs="Times New Roman"/>
+          <w:color w:val="D4D4D4"/>
+          <w:sz w:val="21"/>
+          <w:szCs w:val="21"/>
+          <w:lang w:eastAsia="de-DE"/>
+        </w:rPr>
+        <w:t>,</w:t>
+      </w:r>
+    </w:p>
+    <w:p>
+      <w:pPr>
+        <w:shd w:val="clear" w:color="auto" w:fill="1E1E1E"/>
+        <w:spacing w:after="0" w:line="285" w:lineRule="atLeast"/>
+        <w:rPr>
+          <w:rFonts w:ascii="Consolas" w:eastAsia="Times New Roman" w:hAnsi="Consolas" w:cs="Times New Roman"/>
+          <w:color w:val="D4D4D4"/>
+          <w:sz w:val="21"/>
+          <w:szCs w:val="21"/>
+          <w:lang w:eastAsia="de-DE"/>
+        </w:rPr>
+      </w:pPr>
+      <w:r>
+        <w:rPr>
+          <w:rFonts w:ascii="Consolas" w:eastAsia="Times New Roman" w:hAnsi="Consolas" w:cs="Times New Roman"/>
+          <w:color w:val="D4D4D4"/>
+          <w:sz w:val="21"/>
+          <w:szCs w:val="21"/>
+          <w:lang w:eastAsia="de-DE"/>
+        </w:rPr>
+        <w:t xml:space="preserve">                        </w:t>
+      </w:r>
+      <w:proofErr w:type="spellStart"/>
+      <w:r>
+        <w:rPr>
+          <w:rFonts w:ascii="Consolas" w:eastAsia="Times New Roman" w:hAnsi="Consolas" w:cs="Times New Roman"/>
+          <w:color w:val="9CDCFE"/>
+          <w:sz w:val="21"/>
+          <w:szCs w:val="21"/>
+          <w:lang w:eastAsia="de-DE"/>
+        </w:rPr>
+        <w:t>iconAnchor</w:t>
+      </w:r>
+      <w:proofErr w:type="spellEnd"/>
+      <w:r>
+        <w:rPr>
+          <w:rFonts w:ascii="Consolas" w:eastAsia="Times New Roman" w:hAnsi="Consolas" w:cs="Times New Roman"/>
+          <w:color w:val="9CDCFE"/>
+          <w:sz w:val="21"/>
+          <w:szCs w:val="21"/>
+          <w:lang w:eastAsia="de-DE"/>
+        </w:rPr>
+        <w:t>:</w:t>
+      </w:r>
+      <w:r>
+        <w:rPr>
+          <w:rFonts w:ascii="Consolas" w:eastAsia="Times New Roman" w:hAnsi="Consolas" w:cs="Times New Roman"/>
+          <w:color w:val="D4D4D4"/>
+          <w:sz w:val="21"/>
+          <w:szCs w:val="21"/>
+          <w:lang w:eastAsia="de-DE"/>
+        </w:rPr>
+        <w:t xml:space="preserve"> [</w:t>
+      </w:r>
+      <w:r>
+        <w:rPr>
+          <w:rFonts w:ascii="Consolas" w:eastAsia="Times New Roman" w:hAnsi="Consolas" w:cs="Times New Roman"/>
+          <w:color w:val="B5CEA8"/>
+          <w:sz w:val="21"/>
+          <w:szCs w:val="21"/>
+          <w:lang w:eastAsia="de-DE"/>
+        </w:rPr>
+        <w:t>16</w:t>
+      </w:r>
+      <w:r>
+        <w:rPr>
+          <w:rFonts w:ascii="Consolas" w:eastAsia="Times New Roman" w:hAnsi="Consolas" w:cs="Times New Roman"/>
+          <w:color w:val="D4D4D4"/>
+          <w:sz w:val="21"/>
+          <w:szCs w:val="21"/>
+          <w:lang w:eastAsia="de-DE"/>
+        </w:rPr>
+        <w:t xml:space="preserve">, </w:t>
+      </w:r>
+      <w:r>
+        <w:rPr>
+          <w:rFonts w:ascii="Consolas" w:eastAsia="Times New Roman" w:hAnsi="Consolas" w:cs="Times New Roman"/>
+          <w:color w:val="B5CEA8"/>
+          <w:sz w:val="21"/>
+          <w:szCs w:val="21"/>
+          <w:lang w:eastAsia="de-DE"/>
+        </w:rPr>
+        <w:t>37</w:t>
+      </w:r>
+      <w:r>
+        <w:rPr>
+          <w:rFonts w:ascii="Consolas" w:eastAsia="Times New Roman" w:hAnsi="Consolas" w:cs="Times New Roman"/>
+          <w:color w:val="D4D4D4"/>
+          <w:sz w:val="21"/>
+          <w:szCs w:val="21"/>
+          <w:lang w:eastAsia="de-DE"/>
+        </w:rPr>
+        <w:t xml:space="preserve">], </w:t>
+      </w:r>
+    </w:p>
+    <w:p>
+      <w:pPr>
+        <w:shd w:val="clear" w:color="auto" w:fill="1E1E1E"/>
+        <w:spacing w:after="0" w:line="285" w:lineRule="atLeast"/>
+        <w:rPr>
+          <w:rFonts w:ascii="Consolas" w:eastAsia="Times New Roman" w:hAnsi="Consolas" w:cs="Times New Roman"/>
+          <w:color w:val="D4D4D4"/>
+          <w:sz w:val="21"/>
+          <w:szCs w:val="21"/>
+          <w:lang w:eastAsia="de-DE"/>
+        </w:rPr>
+      </w:pPr>
+      <w:r>
+        <w:rPr>
+          <w:rFonts w:ascii="Consolas" w:eastAsia="Times New Roman" w:hAnsi="Consolas" w:cs="Times New Roman"/>
+          <w:color w:val="D4D4D4"/>
+          <w:sz w:val="21"/>
+          <w:szCs w:val="21"/>
+          <w:lang w:eastAsia="de-DE"/>
+        </w:rPr>
+        <w:t xml:space="preserve">                        </w:t>
+      </w:r>
+      <w:proofErr w:type="spellStart"/>
+      <w:r>
+        <w:rPr>
+          <w:rFonts w:ascii="Consolas" w:eastAsia="Times New Roman" w:hAnsi="Consolas" w:cs="Times New Roman"/>
+          <w:color w:val="9CDCFE"/>
+          <w:sz w:val="21"/>
+          <w:szCs w:val="21"/>
+          <w:lang w:eastAsia="de-DE"/>
+        </w:rPr>
+        <w:t>popupAnchor</w:t>
+      </w:r>
+      <w:proofErr w:type="spellEnd"/>
+      <w:r>
+        <w:rPr>
+          <w:rFonts w:ascii="Consolas" w:eastAsia="Times New Roman" w:hAnsi="Consolas" w:cs="Times New Roman"/>
+          <w:color w:val="9CDCFE"/>
+          <w:sz w:val="21"/>
+          <w:szCs w:val="21"/>
+          <w:lang w:eastAsia="de-DE"/>
+        </w:rPr>
+        <w:t>:</w:t>
+      </w:r>
+      <w:r>
+        <w:rPr>
+          <w:rFonts w:ascii="Consolas" w:eastAsia="Times New Roman" w:hAnsi="Consolas" w:cs="Times New Roman"/>
+          <w:color w:val="D4D4D4"/>
+          <w:sz w:val="21"/>
+          <w:szCs w:val="21"/>
+          <w:lang w:eastAsia="de-DE"/>
+        </w:rPr>
+        <w:t xml:space="preserve"> [</w:t>
+      </w:r>
+      <w:r>
+        <w:rPr>
+          <w:rFonts w:ascii="Consolas" w:eastAsia="Times New Roman" w:hAnsi="Consolas" w:cs="Times New Roman"/>
+          <w:color w:val="B5CEA8"/>
+          <w:sz w:val="21"/>
+          <w:szCs w:val="21"/>
+          <w:lang w:eastAsia="de-DE"/>
+        </w:rPr>
+        <w:t>0</w:t>
+      </w:r>
+      <w:r>
+        <w:rPr>
+          <w:rFonts w:ascii="Consolas" w:eastAsia="Times New Roman" w:hAnsi="Consolas" w:cs="Times New Roman"/>
+          <w:color w:val="D4D4D4"/>
+          <w:sz w:val="21"/>
+          <w:szCs w:val="21"/>
+          <w:lang w:eastAsia="de-DE"/>
+        </w:rPr>
+        <w:t>, -</w:t>
+      </w:r>
+      <w:r>
+        <w:rPr>
+          <w:rFonts w:ascii="Consolas" w:eastAsia="Times New Roman" w:hAnsi="Consolas" w:cs="Times New Roman"/>
+          <w:color w:val="B5CEA8"/>
+          <w:sz w:val="21"/>
+          <w:szCs w:val="21"/>
+          <w:lang w:eastAsia="de-DE"/>
+        </w:rPr>
+        <w:t>37</w:t>
+      </w:r>
+      <w:r>
+        <w:rPr>
+          <w:rFonts w:ascii="Consolas" w:eastAsia="Times New Roman" w:hAnsi="Consolas" w:cs="Times New Roman"/>
+          <w:color w:val="D4D4D4"/>
+          <w:sz w:val="21"/>
+          <w:szCs w:val="21"/>
+          <w:lang w:eastAsia="de-DE"/>
+        </w:rPr>
+        <w:t xml:space="preserve">] </w:t>
+      </w:r>
+    </w:p>
+    <w:p>
+      <w:pPr>
+        <w:shd w:val="clear" w:color="auto" w:fill="1E1E1E"/>
+        <w:spacing w:after="0" w:line="285" w:lineRule="atLeast"/>
+        <w:rPr>
+          <w:rFonts w:ascii="Consolas" w:eastAsia="Times New Roman" w:hAnsi="Consolas" w:cs="Times New Roman"/>
+          <w:color w:val="D4D4D4"/>
+          <w:sz w:val="21"/>
+          <w:szCs w:val="21"/>
+          <w:lang w:eastAsia="de-DE"/>
+        </w:rPr>
+      </w:pPr>
+      <w:r>
+        <w:rPr>
+          <w:rFonts w:ascii="Consolas" w:eastAsia="Times New Roman" w:hAnsi="Consolas" w:cs="Times New Roman"/>
+          <w:color w:val="D4D4D4"/>
+          <w:sz w:val="21"/>
+          <w:szCs w:val="21"/>
+          <w:lang w:eastAsia="de-DE"/>
+        </w:rPr>
+        <w:t>                    })</w:t>
+      </w:r>
+    </w:p>
+    <w:p>
+      <w:pPr>
+        <w:shd w:val="clear" w:color="auto" w:fill="1E1E1E"/>
+        <w:spacing w:after="0" w:line="285" w:lineRule="atLeast"/>
+        <w:rPr>
+          <w:rFonts w:ascii="Consolas" w:eastAsia="Times New Roman" w:hAnsi="Consolas" w:cs="Times New Roman"/>
+          <w:color w:val="D4D4D4"/>
+          <w:sz w:val="21"/>
+          <w:szCs w:val="21"/>
+          <w:lang w:eastAsia="de-DE"/>
+        </w:rPr>
+      </w:pPr>
+      <w:r>
+        <w:rPr>
+          <w:rFonts w:ascii="Consolas" w:eastAsia="Times New Roman" w:hAnsi="Consolas" w:cs="Times New Roman"/>
+          <w:color w:val="D4D4D4"/>
+          <w:sz w:val="21"/>
+          <w:szCs w:val="21"/>
+          <w:lang w:eastAsia="de-DE"/>
+        </w:rPr>
+        <w:t>                }</w:t>
+      </w:r>
+      <w:proofErr w:type="gramStart"/>
+      <w:r>
+        <w:rPr>
+          <w:rFonts w:ascii="Consolas" w:eastAsia="Times New Roman" w:hAnsi="Consolas" w:cs="Times New Roman"/>
+          <w:color w:val="D4D4D4"/>
+          <w:sz w:val="21"/>
+          <w:szCs w:val="21"/>
+          <w:lang w:eastAsia="de-DE"/>
+        </w:rPr>
+        <w:t>).</w:t>
+      </w:r>
+      <w:proofErr w:type="spellStart"/>
+      <w:r>
+        <w:rPr>
+          <w:rFonts w:ascii="Consolas" w:eastAsia="Times New Roman" w:hAnsi="Consolas" w:cs="Times New Roman"/>
+          <w:color w:val="DCDCAA"/>
+          <w:sz w:val="21"/>
+          <w:szCs w:val="21"/>
+          <w:lang w:eastAsia="de-DE"/>
+        </w:rPr>
+        <w:t>bindPopup</w:t>
+      </w:r>
+      <w:proofErr w:type="spellEnd"/>
+      <w:proofErr w:type="gramEnd"/>
+      <w:r>
+        <w:rPr>
+          <w:rFonts w:ascii="Consolas" w:eastAsia="Times New Roman" w:hAnsi="Consolas" w:cs="Times New Roman"/>
+          <w:color w:val="D4D4D4"/>
+          <w:sz w:val="21"/>
+          <w:szCs w:val="21"/>
+          <w:lang w:eastAsia="de-DE"/>
+        </w:rPr>
+        <w:t>(</w:t>
+      </w:r>
+      <w:proofErr w:type="spellStart"/>
+      <w:r>
+        <w:rPr>
+          <w:rFonts w:ascii="Consolas" w:eastAsia="Times New Roman" w:hAnsi="Consolas" w:cs="Times New Roman"/>
+          <w:color w:val="9CDCFE"/>
+          <w:sz w:val="21"/>
+          <w:szCs w:val="21"/>
+          <w:lang w:eastAsia="de-DE"/>
+        </w:rPr>
+        <w:t>popup</w:t>
+      </w:r>
+      <w:proofErr w:type="spellEnd"/>
+      <w:r>
+        <w:rPr>
+          <w:rFonts w:ascii="Consolas" w:eastAsia="Times New Roman" w:hAnsi="Consolas" w:cs="Times New Roman"/>
+          <w:color w:val="D4D4D4"/>
+          <w:sz w:val="21"/>
+          <w:szCs w:val="21"/>
+          <w:lang w:eastAsia="de-DE"/>
+        </w:rPr>
+        <w:t>);</w:t>
+      </w:r>
+    </w:p>
+    <w:p>
+      <w:pPr>
+        <w:shd w:val="clear" w:color="auto" w:fill="1E1E1E"/>
+        <w:spacing w:after="0" w:line="285" w:lineRule="atLeast"/>
+        <w:rPr>
+          <w:rFonts w:ascii="Consolas" w:eastAsia="Times New Roman" w:hAnsi="Consolas" w:cs="Times New Roman"/>
+          <w:color w:val="D4D4D4"/>
+          <w:sz w:val="21"/>
+          <w:szCs w:val="21"/>
+          <w:lang w:eastAsia="de-DE"/>
+        </w:rPr>
+      </w:pPr>
+      <w:r>
+        <w:rPr>
+          <w:rFonts w:ascii="Consolas" w:eastAsia="Times New Roman" w:hAnsi="Consolas" w:cs="Times New Roman"/>
+          <w:color w:val="D4D4D4"/>
+          <w:sz w:val="21"/>
+          <w:szCs w:val="21"/>
+          <w:lang w:eastAsia="de-DE"/>
+        </w:rPr>
+        <w:t>            }</w:t>
+      </w:r>
+    </w:p>
+    <w:p>
+      <w:pPr>
+        <w:shd w:val="clear" w:color="auto" w:fill="1E1E1E"/>
+        <w:spacing w:after="0" w:line="285" w:lineRule="atLeast"/>
+        <w:rPr>
+          <w:rFonts w:ascii="Consolas" w:eastAsia="Times New Roman" w:hAnsi="Consolas" w:cs="Times New Roman"/>
+          <w:color w:val="D4D4D4"/>
+          <w:sz w:val="21"/>
+          <w:szCs w:val="21"/>
+          <w:lang w:eastAsia="de-DE"/>
+        </w:rPr>
+      </w:pPr>
+      <w:r>
+        <w:rPr>
+          <w:rFonts w:ascii="Consolas" w:eastAsia="Times New Roman" w:hAnsi="Consolas" w:cs="Times New Roman"/>
+          <w:color w:val="D4D4D4"/>
+          <w:sz w:val="21"/>
+          <w:szCs w:val="21"/>
+          <w:lang w:eastAsia="de-DE"/>
+        </w:rPr>
+        <w:t>    }</w:t>
+      </w:r>
+      <w:proofErr w:type="gramStart"/>
+      <w:r>
+        <w:rPr>
+          <w:rFonts w:ascii="Consolas" w:eastAsia="Times New Roman" w:hAnsi="Consolas" w:cs="Times New Roman"/>
+          <w:color w:val="D4D4D4"/>
+          <w:sz w:val="21"/>
+          <w:szCs w:val="21"/>
+          <w:lang w:eastAsia="de-DE"/>
+        </w:rPr>
+        <w:t>).</w:t>
+      </w:r>
+      <w:proofErr w:type="spellStart"/>
+      <w:r>
+        <w:rPr>
+          <w:rFonts w:ascii="Consolas" w:eastAsia="Times New Roman" w:hAnsi="Consolas" w:cs="Times New Roman"/>
+          <w:color w:val="DCDCAA"/>
+          <w:sz w:val="21"/>
+          <w:szCs w:val="21"/>
+          <w:lang w:eastAsia="de-DE"/>
+        </w:rPr>
+        <w:t>addTo</w:t>
+      </w:r>
+      <w:proofErr w:type="spellEnd"/>
+      <w:proofErr w:type="gramEnd"/>
+      <w:r>
+        <w:rPr>
+          <w:rFonts w:ascii="Consolas" w:eastAsia="Times New Roman" w:hAnsi="Consolas" w:cs="Times New Roman"/>
+          <w:color w:val="D4D4D4"/>
+          <w:sz w:val="21"/>
+          <w:szCs w:val="21"/>
+          <w:lang w:eastAsia="de-DE"/>
+        </w:rPr>
+        <w:t>(</w:t>
+      </w:r>
+      <w:proofErr w:type="spellStart"/>
+      <w:r>
+        <w:rPr>
+          <w:rFonts w:ascii="Consolas" w:eastAsia="Times New Roman" w:hAnsi="Consolas" w:cs="Times New Roman"/>
+          <w:color w:val="9CDCFE"/>
+          <w:sz w:val="21"/>
+          <w:szCs w:val="21"/>
+          <w:lang w:eastAsia="de-DE"/>
+        </w:rPr>
+        <w:t>overlays</w:t>
+      </w:r>
+      <w:r>
+        <w:rPr>
+          <w:rFonts w:ascii="Consolas" w:eastAsia="Times New Roman" w:hAnsi="Consolas" w:cs="Times New Roman"/>
+          <w:color w:val="D4D4D4"/>
+          <w:sz w:val="21"/>
+          <w:szCs w:val="21"/>
+          <w:lang w:eastAsia="de-DE"/>
+        </w:rPr>
+        <w:t>.</w:t>
+      </w:r>
+      <w:r>
+        <w:rPr>
+          <w:rFonts w:ascii="Consolas" w:eastAsia="Times New Roman" w:hAnsi="Consolas" w:cs="Times New Roman"/>
+          <w:color w:val="9CDCFE"/>
+          <w:sz w:val="21"/>
+          <w:szCs w:val="21"/>
+          <w:lang w:eastAsia="de-DE"/>
+        </w:rPr>
+        <w:t>schwimmen</w:t>
+      </w:r>
+      <w:proofErr w:type="spellEnd"/>
+      <w:r>
+        <w:rPr>
+          <w:rFonts w:ascii="Consolas" w:eastAsia="Times New Roman" w:hAnsi="Consolas" w:cs="Times New Roman"/>
+          <w:color w:val="D4D4D4"/>
+          <w:sz w:val="21"/>
+          <w:szCs w:val="21"/>
+          <w:lang w:eastAsia="de-DE"/>
+        </w:rPr>
+        <w:t>);</w:t>
+      </w:r>
+    </w:p>
+    <w:p>
+      <w:pPr>
+        <w:shd w:val="clear" w:color="auto" w:fill="1E1E1E"/>
+        <w:spacing w:after="0" w:line="285" w:lineRule="atLeast"/>
+        <w:rPr>
+          <w:rFonts w:ascii="Consolas" w:eastAsia="Times New Roman" w:hAnsi="Consolas" w:cs="Times New Roman"/>
+          <w:color w:val="D4D4D4"/>
+          <w:sz w:val="21"/>
+          <w:szCs w:val="21"/>
+          <w:lang w:eastAsia="de-DE"/>
+        </w:rPr>
+      </w:pPr>
+    </w:p>
+    <w:p>
+      <w:pPr>
+        <w:rPr>
+          <w:sz w:val="24"/>
+          <w:szCs w:val="24"/>
+        </w:rPr>
+      </w:pPr>
+      <w:r>
+        <w:rPr>
+          <w:sz w:val="24"/>
+          <w:szCs w:val="24"/>
+        </w:rPr>
+        <w:t xml:space="preserve"> </w:t>
+      </w:r>
+    </w:p>
+    <w:p>
+      <w:pPr>
+        <w:rPr>
+          <w:b/>
+          <w:bCs/>
+          <w:sz w:val="24"/>
+          <w:szCs w:val="24"/>
+        </w:rPr>
+      </w:pPr>
+      <w:r>
+        <w:rPr>
+          <w:b/>
+          <w:bCs/>
+          <w:sz w:val="24"/>
+          <w:szCs w:val="24"/>
+        </w:rPr>
+        <w:t>Schwimmbäder</w:t>
+      </w:r>
+    </w:p>
+    <w:p>
+      <w:r>
+        <w:t>Die Schwimmbäder haben ein Attribut „</w:t>
+      </w:r>
+      <w:r>
+        <w:t>AUSLASTUNG_AMPEL_KATEGORIE_0</w:t>
+      </w:r>
+      <w:r>
+        <w:t xml:space="preserve">“, wenn dieses den Wert 1 hat, ist das Schwimmbad geöffnet, und es sind noch Plätze verfügbar. Um nur geöffnete Schwimmbäder mit freien Plätzen anzuzeigen, wurden diese durch eine </w:t>
+      </w:r>
+      <w:proofErr w:type="spellStart"/>
+      <w:r>
+        <w:t>if</w:t>
+      </w:r>
+      <w:proofErr w:type="spellEnd"/>
+      <w:r>
+        <w:t xml:space="preserve"> – Abfrage selektiert</w:t>
+      </w:r>
+      <w:r>
+        <w:t>:</w:t>
+      </w:r>
+    </w:p>
+    <w:p>
+      <w:pPr>
+        <w:shd w:val="clear" w:color="auto" w:fill="1E1E1E"/>
+        <w:spacing w:after="0" w:line="285" w:lineRule="atLeast"/>
+        <w:rPr>
+          <w:rFonts w:ascii="Consolas" w:eastAsia="Times New Roman" w:hAnsi="Consolas" w:cs="Times New Roman"/>
+          <w:color w:val="D4D4D4"/>
+          <w:sz w:val="21"/>
+          <w:szCs w:val="21"/>
+          <w:lang w:eastAsia="de-DE"/>
+        </w:rPr>
+      </w:pPr>
+      <w:proofErr w:type="spellStart"/>
+      <w:r>
+        <w:rPr>
+          <w:rFonts w:ascii="Consolas" w:eastAsia="Times New Roman" w:hAnsi="Consolas" w:cs="Times New Roman"/>
+          <w:color w:val="569CD6"/>
+          <w:sz w:val="21"/>
+          <w:szCs w:val="21"/>
+          <w:lang w:eastAsia="de-DE"/>
+        </w:rPr>
+        <w:t>let</w:t>
+      </w:r>
+      <w:proofErr w:type="spellEnd"/>
+      <w:r>
+        <w:rPr>
+          <w:rFonts w:ascii="Consolas" w:eastAsia="Times New Roman" w:hAnsi="Consolas" w:cs="Times New Roman"/>
+          <w:color w:val="D4D4D4"/>
+          <w:sz w:val="21"/>
+          <w:szCs w:val="21"/>
+          <w:lang w:eastAsia="de-DE"/>
+        </w:rPr>
+        <w:t xml:space="preserve"> </w:t>
+      </w:r>
+      <w:r>
+        <w:rPr>
+          <w:rFonts w:ascii="Consolas" w:eastAsia="Times New Roman" w:hAnsi="Consolas" w:cs="Times New Roman"/>
+          <w:color w:val="9CDCFE"/>
+          <w:sz w:val="21"/>
+          <w:szCs w:val="21"/>
+          <w:lang w:eastAsia="de-DE"/>
+        </w:rPr>
+        <w:t>offen</w:t>
+      </w:r>
+      <w:r>
+        <w:rPr>
+          <w:rFonts w:ascii="Consolas" w:eastAsia="Times New Roman" w:hAnsi="Consolas" w:cs="Times New Roman"/>
+          <w:color w:val="D4D4D4"/>
+          <w:sz w:val="21"/>
+          <w:szCs w:val="21"/>
+          <w:lang w:eastAsia="de-DE"/>
+        </w:rPr>
+        <w:t xml:space="preserve"> = </w:t>
+      </w:r>
+      <w:proofErr w:type="gramStart"/>
+      <w:r>
+        <w:rPr>
+          <w:rFonts w:ascii="Consolas" w:eastAsia="Times New Roman" w:hAnsi="Consolas" w:cs="Times New Roman"/>
+          <w:color w:val="9CDCFE"/>
+          <w:sz w:val="21"/>
+          <w:szCs w:val="21"/>
+          <w:lang w:eastAsia="de-DE"/>
+        </w:rPr>
+        <w:t>geoJsonPoint</w:t>
+      </w:r>
+      <w:r>
+        <w:rPr>
+          <w:rFonts w:ascii="Consolas" w:eastAsia="Times New Roman" w:hAnsi="Consolas" w:cs="Times New Roman"/>
+          <w:color w:val="D4D4D4"/>
+          <w:sz w:val="21"/>
+          <w:szCs w:val="21"/>
+          <w:lang w:eastAsia="de-DE"/>
+        </w:rPr>
+        <w:t>.</w:t>
+      </w:r>
+      <w:r>
+        <w:rPr>
+          <w:rFonts w:ascii="Consolas" w:eastAsia="Times New Roman" w:hAnsi="Consolas" w:cs="Times New Roman"/>
+          <w:color w:val="9CDCFE"/>
+          <w:sz w:val="21"/>
+          <w:szCs w:val="21"/>
+          <w:lang w:eastAsia="de-DE"/>
+        </w:rPr>
+        <w:t>properties</w:t>
+      </w:r>
+      <w:r>
+        <w:rPr>
+          <w:rFonts w:ascii="Consolas" w:eastAsia="Times New Roman" w:hAnsi="Consolas" w:cs="Times New Roman"/>
+          <w:color w:val="D4D4D4"/>
+          <w:sz w:val="21"/>
+          <w:szCs w:val="21"/>
+          <w:lang w:eastAsia="de-DE"/>
+        </w:rPr>
+        <w:t>.</w:t>
+      </w:r>
+      <w:r>
+        <w:rPr>
+          <w:rFonts w:ascii="Consolas" w:eastAsia="Times New Roman" w:hAnsi="Consolas" w:cs="Times New Roman"/>
+          <w:color w:val="4FC1FF"/>
+          <w:sz w:val="21"/>
+          <w:szCs w:val="21"/>
+          <w:lang w:eastAsia="de-DE"/>
+        </w:rPr>
+        <w:t>AUSLASTUNG</w:t>
+      </w:r>
+      <w:proofErr w:type="gramEnd"/>
+      <w:r>
+        <w:rPr>
+          <w:rFonts w:ascii="Consolas" w:eastAsia="Times New Roman" w:hAnsi="Consolas" w:cs="Times New Roman"/>
+          <w:color w:val="4FC1FF"/>
+          <w:sz w:val="21"/>
+          <w:szCs w:val="21"/>
+          <w:lang w:eastAsia="de-DE"/>
+        </w:rPr>
+        <w:t>_AMPEL_KATEGORIE_0</w:t>
+      </w:r>
+      <w:r>
+        <w:rPr>
+          <w:rFonts w:ascii="Consolas" w:eastAsia="Times New Roman" w:hAnsi="Consolas" w:cs="Times New Roman"/>
+          <w:color w:val="D4D4D4"/>
+          <w:sz w:val="21"/>
+          <w:szCs w:val="21"/>
+          <w:lang w:eastAsia="de-DE"/>
+        </w:rPr>
+        <w:t>;</w:t>
+      </w:r>
+    </w:p>
+    <w:p>
+      <w:pPr>
+        <w:shd w:val="clear" w:color="auto" w:fill="1E1E1E"/>
+        <w:spacing w:after="0" w:line="285" w:lineRule="atLeast"/>
+        <w:rPr>
+          <w:rFonts w:ascii="Consolas" w:eastAsia="Times New Roman" w:hAnsi="Consolas" w:cs="Times New Roman"/>
+          <w:color w:val="D4D4D4"/>
+          <w:sz w:val="21"/>
+          <w:szCs w:val="21"/>
+          <w:lang w:eastAsia="de-DE"/>
+        </w:rPr>
+      </w:pPr>
+      <w:r>
+        <w:rPr>
+          <w:rFonts w:ascii="Consolas" w:eastAsia="Times New Roman" w:hAnsi="Consolas" w:cs="Times New Roman"/>
+          <w:color w:val="D4D4D4"/>
+          <w:sz w:val="21"/>
+          <w:szCs w:val="21"/>
+          <w:lang w:eastAsia="de-DE"/>
+        </w:rPr>
+        <w:t xml:space="preserve">            </w:t>
+      </w:r>
+      <w:proofErr w:type="spellStart"/>
+      <w:r>
+        <w:rPr>
+          <w:rFonts w:ascii="Consolas" w:eastAsia="Times New Roman" w:hAnsi="Consolas" w:cs="Times New Roman"/>
+          <w:color w:val="C586C0"/>
+          <w:sz w:val="21"/>
+          <w:szCs w:val="21"/>
+          <w:lang w:eastAsia="de-DE"/>
+        </w:rPr>
+        <w:t>if</w:t>
+      </w:r>
+      <w:proofErr w:type="spellEnd"/>
+      <w:r>
+        <w:rPr>
+          <w:rFonts w:ascii="Consolas" w:eastAsia="Times New Roman" w:hAnsi="Consolas" w:cs="Times New Roman"/>
+          <w:color w:val="D4D4D4"/>
+          <w:sz w:val="21"/>
+          <w:szCs w:val="21"/>
+          <w:lang w:eastAsia="de-DE"/>
+        </w:rPr>
+        <w:t xml:space="preserve"> (</w:t>
+      </w:r>
+      <w:r>
+        <w:rPr>
+          <w:rFonts w:ascii="Consolas" w:eastAsia="Times New Roman" w:hAnsi="Consolas" w:cs="Times New Roman"/>
+          <w:color w:val="9CDCFE"/>
+          <w:sz w:val="21"/>
+          <w:szCs w:val="21"/>
+          <w:lang w:eastAsia="de-DE"/>
+        </w:rPr>
+        <w:t>offen</w:t>
+      </w:r>
+      <w:r>
+        <w:rPr>
+          <w:rFonts w:ascii="Consolas" w:eastAsia="Times New Roman" w:hAnsi="Consolas" w:cs="Times New Roman"/>
+          <w:color w:val="D4D4D4"/>
+          <w:sz w:val="21"/>
+          <w:szCs w:val="21"/>
+          <w:lang w:eastAsia="de-DE"/>
+        </w:rPr>
+        <w:t xml:space="preserve"> == </w:t>
+      </w:r>
+      <w:r>
+        <w:rPr>
+          <w:rFonts w:ascii="Consolas" w:eastAsia="Times New Roman" w:hAnsi="Consolas" w:cs="Times New Roman"/>
+          <w:color w:val="B5CEA8"/>
+          <w:sz w:val="21"/>
+          <w:szCs w:val="21"/>
+          <w:lang w:eastAsia="de-DE"/>
+        </w:rPr>
+        <w:t>1</w:t>
+      </w:r>
+      <w:r>
+        <w:rPr>
+          <w:rFonts w:ascii="Consolas" w:eastAsia="Times New Roman" w:hAnsi="Consolas" w:cs="Times New Roman"/>
+          <w:color w:val="D4D4D4"/>
+          <w:sz w:val="21"/>
+          <w:szCs w:val="21"/>
+          <w:lang w:eastAsia="de-DE"/>
+        </w:rPr>
+        <w:t>) {</w:t>
+      </w:r>
+      <w:r>
+        <w:rPr>
+          <w:rFonts w:ascii="Consolas" w:eastAsia="Times New Roman" w:hAnsi="Consolas" w:cs="Times New Roman"/>
+          <w:color w:val="D4D4D4"/>
+          <w:sz w:val="21"/>
+          <w:szCs w:val="21"/>
+          <w:lang w:eastAsia="de-DE"/>
+        </w:rPr>
+        <w:t>…}</w:t>
+      </w:r>
+    </w:p>
+    <w:p>
+      <w:r>
+        <w:t xml:space="preserve">innerhalb der </w:t>
+      </w:r>
+      <w:proofErr w:type="spellStart"/>
+      <w:r>
+        <w:t>if</w:t>
+      </w:r>
+      <w:proofErr w:type="spellEnd"/>
+      <w:r>
+        <w:t xml:space="preserve"> – Abfrage wird der Marker zurückgegeben.</w:t>
+      </w:r>
+    </w:p>
+    <w:p>
+      <w:pPr>
+        <w:rPr>
+          <w:b/>
+          <w:bCs/>
+        </w:rPr>
+      </w:pPr>
+      <w:r>
+        <w:rPr>
+          <w:b/>
+          <w:bCs/>
+        </w:rPr>
+        <w:t>Silvesterpfad</w:t>
+      </w:r>
+    </w:p>
+    <w:p>
+      <w:r>
+        <w:t xml:space="preserve">In Wien gibt es einen Silvesterpfad mit verschiedenen Ständen, Toiletten und Erste-Hilfe Stationen. </w:t>
+      </w:r>
+      <w:r>
+        <w:t>Der Datensatz enthält Punkte für jeden Stand.</w:t>
       </w:r>
     </w:p>
     <w:p>
@@ -15,31 +2128,6 @@
           <w:numId w:val="1"/>
         </w:numPr>
       </w:pPr>
-      <w:proofErr w:type="spellStart"/>
-      <w:r>
-        <w:t>Geojson</w:t>
-      </w:r>
-      <w:proofErr w:type="spellEnd"/>
-      <w:r>
-        <w:t xml:space="preserve"> einlesen (</w:t>
-      </w:r>
-      <w:proofErr w:type="spellStart"/>
-      <w:r>
-        <w:t>shape</w:t>
-      </w:r>
-      <w:proofErr w:type="spellEnd"/>
-      <w:r>
-        <w:t>: punkte)</w:t>
-      </w:r>
-    </w:p>
-    <w:p>
-      <w:pPr>
-        <w:pStyle w:val="Listenabsatz"/>
-        <w:numPr>
-          <w:ilvl w:val="0"/>
-          <w:numId w:val="1"/>
-        </w:numPr>
-      </w:pPr>
       <w:r>
         <w:t xml:space="preserve">Mit </w:t>
       </w:r>
@@ -81,6 +2169,7 @@
         </w:numPr>
       </w:pPr>
       <w:r>
+        <w:lastRenderedPageBreak/>
         <w:t>je nach Typ der Station wird der Marker als jeweiliges Icon dargestellt (Toilette, Erste Hilfe, Stand des Silvesterpfads)</w:t>
       </w:r>
     </w:p>
@@ -121,10 +2210,7 @@
       </w:r>
       <w:proofErr w:type="spellEnd"/>
       <w:r>
-        <w:t xml:space="preserve"> nach </w:t>
-      </w:r>
-      <w:r>
-        <w:t>der Bezeichnung für die richtige Reihenfolge sortieren. Da die Nummern bis 12 gingen, und die Bezeichnung ein String ist, wurde im nächsten Schritt der String gesplittet, sodass nur nach der Nummer (als Typ Integer nach Umwandlung) sortiert werden konnte. Somit war die Reihenfolge für die durchnummerierten Stände richtig.</w:t>
+        <w:t xml:space="preserve"> nach der Bezeichnung für die richtige Reihenfolge sortieren. Da die Nummern bis 12 gingen, und die Bezeichnung ein String ist, wurde im nächsten Schritt der String gesplittet, sodass nur nach der Nummer (als Typ Integer nach Umwandlung) sortiert werden konnte. Somit war die Reihenfolge für die durchnummerierten Stände richtig.</w:t>
       </w:r>
     </w:p>
     <w:p>
@@ -144,10 +2230,7 @@
       </w:r>
       <w:proofErr w:type="spellEnd"/>
       <w:r>
-        <w:t xml:space="preserve"> </w:t>
-      </w:r>
-      <w:r>
-        <w:t xml:space="preserve">selektiert speichert für die </w:t>
+        <w:t xml:space="preserve"> selektiert speichert für die </w:t>
       </w:r>
       <w:proofErr w:type="spellStart"/>
       <w:r>
@@ -207,6 +2290,423 @@
         <w:pStyle w:val="Listenabsatz"/>
         <w:ind w:left="1440"/>
       </w:pPr>
+    </w:p>
+    <w:p/>
+    <w:p>
+      <w:pPr>
+        <w:rPr>
+          <w:b/>
+          <w:bCs/>
+          <w:sz w:val="24"/>
+          <w:szCs w:val="24"/>
+        </w:rPr>
+      </w:pPr>
+      <w:r>
+        <w:rPr>
+          <w:b/>
+          <w:bCs/>
+          <w:sz w:val="24"/>
+          <w:szCs w:val="24"/>
+        </w:rPr>
+        <w:t>Inhalt für Sommer</w:t>
+      </w:r>
+    </w:p>
+    <w:p>
+      <w:pPr>
+        <w:rPr>
+          <w:b/>
+          <w:bCs/>
+          <w:sz w:val="24"/>
+          <w:szCs w:val="24"/>
+        </w:rPr>
+      </w:pPr>
+    </w:p>
+    <w:p>
+      <w:pPr>
+        <w:rPr>
+          <w:b/>
+          <w:bCs/>
+          <w:sz w:val="28"/>
+          <w:szCs w:val="28"/>
+        </w:rPr>
+      </w:pPr>
+      <w:r>
+        <w:rPr>
+          <w:b/>
+          <w:bCs/>
+          <w:sz w:val="28"/>
+          <w:szCs w:val="28"/>
+        </w:rPr>
+        <w:t>Quellenangaben</w:t>
+      </w:r>
+    </w:p>
+    <w:p>
+      <w:pPr>
+        <w:rPr>
+          <w:b/>
+          <w:bCs/>
+          <w:sz w:val="24"/>
+          <w:szCs w:val="24"/>
+        </w:rPr>
+      </w:pPr>
+      <w:r>
+        <w:rPr>
+          <w:b/>
+          <w:bCs/>
+          <w:sz w:val="24"/>
+          <w:szCs w:val="24"/>
+        </w:rPr>
+        <w:t>Plugins</w:t>
+      </w:r>
+    </w:p>
+    <w:p>
+      <w:pPr>
+        <w:rPr>
+          <w:sz w:val="24"/>
+          <w:szCs w:val="24"/>
+        </w:rPr>
+      </w:pPr>
+      <w:proofErr w:type="spellStart"/>
+      <w:r>
+        <w:rPr>
+          <w:sz w:val="24"/>
+          <w:szCs w:val="24"/>
+        </w:rPr>
+        <w:t>Leaflet</w:t>
+      </w:r>
+      <w:proofErr w:type="spellEnd"/>
+      <w:r>
+        <w:rPr>
+          <w:sz w:val="24"/>
+          <w:szCs w:val="24"/>
+        </w:rPr>
+        <w:t xml:space="preserve">: </w:t>
+      </w:r>
+      <w:hyperlink r:id="rId6" w:history="1">
+        <w:r>
+          <w:rPr>
+            <w:rStyle w:val="Hyperlink"/>
+            <w:sz w:val="24"/>
+            <w:szCs w:val="24"/>
+          </w:rPr>
+          <w:t>https://leafletjs.com/examples/quick-start/</w:t>
+        </w:r>
+      </w:hyperlink>
+    </w:p>
+    <w:p>
+      <w:pPr>
+        <w:rPr>
+          <w:sz w:val="24"/>
+          <w:szCs w:val="24"/>
+          <w:lang w:val="en-US"/>
+        </w:rPr>
+      </w:pPr>
+      <w:r>
+        <w:rPr>
+          <w:sz w:val="24"/>
+          <w:szCs w:val="24"/>
+          <w:lang w:val="en-US"/>
+        </w:rPr>
+        <w:t xml:space="preserve">Leaflet – providers: </w:t>
+      </w:r>
+      <w:hyperlink r:id="rId7" w:history="1">
+        <w:r>
+          <w:rPr>
+            <w:rStyle w:val="Hyperlink"/>
+            <w:sz w:val="24"/>
+            <w:szCs w:val="24"/>
+            <w:lang w:val="en-US"/>
+          </w:rPr>
+          <w:t>https://cdnjs.com/libraries/leaflet-providers</w:t>
+        </w:r>
+      </w:hyperlink>
+    </w:p>
+    <w:p>
+      <w:pPr>
+        <w:rPr>
+          <w:sz w:val="24"/>
+          <w:szCs w:val="24"/>
+          <w:lang w:val="en-US"/>
+        </w:rPr>
+      </w:pPr>
+      <w:r>
+        <w:rPr>
+          <w:sz w:val="24"/>
+          <w:szCs w:val="24"/>
+          <w:lang w:val="en-US"/>
+        </w:rPr>
+        <w:t xml:space="preserve">Fullscreen: </w:t>
+      </w:r>
+      <w:r>
+        <w:rPr>
+          <w:sz w:val="24"/>
+          <w:szCs w:val="24"/>
+          <w:lang w:val="en-US"/>
+        </w:rPr>
+        <w:t>https://cdnjs.com/libraries/leaflet.fullscreen</w:t>
+      </w:r>
+    </w:p>
+    <w:p>
+      <w:pPr>
+        <w:rPr>
+          <w:sz w:val="24"/>
+          <w:szCs w:val="24"/>
+          <w:lang w:val="en-US"/>
+        </w:rPr>
+      </w:pPr>
+      <w:proofErr w:type="spellStart"/>
+      <w:r>
+        <w:rPr>
+          <w:sz w:val="24"/>
+          <w:szCs w:val="24"/>
+          <w:lang w:val="en-US"/>
+        </w:rPr>
+        <w:t>Minimap</w:t>
+      </w:r>
+      <w:proofErr w:type="spellEnd"/>
+      <w:r>
+        <w:rPr>
+          <w:sz w:val="24"/>
+          <w:szCs w:val="24"/>
+          <w:lang w:val="en-US"/>
+        </w:rPr>
+        <w:t xml:space="preserve">: </w:t>
+      </w:r>
+      <w:r>
+        <w:rPr>
+          <w:sz w:val="24"/>
+          <w:szCs w:val="24"/>
+          <w:lang w:val="en-US"/>
+        </w:rPr>
+        <w:t>https://cdnjs.com/libraries/leaflet-minimap</w:t>
+      </w:r>
+    </w:p>
+    <w:p>
+      <w:pPr>
+        <w:rPr>
+          <w:sz w:val="24"/>
+          <w:szCs w:val="24"/>
+          <w:lang w:val="en-US"/>
+        </w:rPr>
+      </w:pPr>
+      <w:r>
+        <w:rPr>
+          <w:sz w:val="24"/>
+          <w:szCs w:val="24"/>
+          <w:lang w:val="en-US"/>
+        </w:rPr>
+        <w:t xml:space="preserve">Reset view: </w:t>
+      </w:r>
+      <w:r>
+        <w:rPr>
+          <w:sz w:val="24"/>
+          <w:szCs w:val="24"/>
+          <w:lang w:val="en-US"/>
+        </w:rPr>
+        <w:t>https://github.com/drustack/Leaflet.ResetView</w:t>
+      </w:r>
+    </w:p>
+    <w:p>
+      <w:pPr>
+        <w:rPr>
+          <w:sz w:val="24"/>
+          <w:szCs w:val="24"/>
+          <w:lang w:val="en-US"/>
+        </w:rPr>
+      </w:pPr>
+      <w:r>
+        <w:rPr>
+          <w:sz w:val="24"/>
+          <w:szCs w:val="24"/>
+          <w:lang w:val="en-US"/>
+        </w:rPr>
+        <w:t xml:space="preserve">Polyline measure: </w:t>
+      </w:r>
+      <w:r>
+        <w:rPr>
+          <w:sz w:val="24"/>
+          <w:szCs w:val="24"/>
+          <w:lang w:val="en-US"/>
+        </w:rPr>
+        <w:t>https://github.com/ppete2/Leaflet.PolylineMeasure</w:t>
+      </w:r>
+    </w:p>
+    <w:p>
+      <w:pPr>
+        <w:rPr>
+          <w:sz w:val="24"/>
+          <w:szCs w:val="24"/>
+          <w:lang w:val="en-US"/>
+        </w:rPr>
+      </w:pPr>
+    </w:p>
+    <w:p>
+      <w:pPr>
+        <w:rPr>
+          <w:b/>
+          <w:bCs/>
+          <w:sz w:val="24"/>
+          <w:szCs w:val="24"/>
+          <w:lang w:val="en-US"/>
+        </w:rPr>
+      </w:pPr>
+      <w:r>
+        <w:rPr>
+          <w:b/>
+          <w:bCs/>
+          <w:sz w:val="24"/>
+          <w:szCs w:val="24"/>
+          <w:lang w:val="en-US"/>
+        </w:rPr>
+        <w:t>Font awesome Stylesheet</w:t>
+      </w:r>
+    </w:p>
+    <w:p>
+      <w:pPr>
+        <w:rPr>
+          <w:sz w:val="24"/>
+          <w:szCs w:val="24"/>
+          <w:lang w:val="en-US"/>
+        </w:rPr>
+      </w:pPr>
+      <w:r>
+        <w:rPr>
+          <w:sz w:val="24"/>
+          <w:szCs w:val="24"/>
+          <w:lang w:val="en-US"/>
+        </w:rPr>
+        <w:t>https://cdnjs.com/</w:t>
+      </w:r>
+    </w:p>
+    <w:p>
+      <w:pPr>
+        <w:rPr>
+          <w:b/>
+          <w:bCs/>
+          <w:sz w:val="24"/>
+          <w:szCs w:val="24"/>
+          <w:lang w:val="en-US"/>
+        </w:rPr>
+      </w:pPr>
+      <w:proofErr w:type="spellStart"/>
+      <w:r>
+        <w:rPr>
+          <w:b/>
+          <w:bCs/>
+          <w:sz w:val="24"/>
+          <w:szCs w:val="24"/>
+          <w:lang w:val="en-US"/>
+        </w:rPr>
+        <w:t>Daten</w:t>
+      </w:r>
+      <w:proofErr w:type="spellEnd"/>
+    </w:p>
+    <w:p>
+      <w:pPr>
+        <w:rPr>
+          <w:sz w:val="24"/>
+          <w:szCs w:val="24"/>
+        </w:rPr>
+      </w:pPr>
+      <w:r>
+        <w:rPr>
+          <w:sz w:val="24"/>
+          <w:szCs w:val="24"/>
+        </w:rPr>
+        <w:t xml:space="preserve">Schwimmbäder: </w:t>
+      </w:r>
+      <w:hyperlink r:id="rId8" w:history="1">
+        <w:r>
+          <w:rPr>
+            <w:rStyle w:val="Hyperlink"/>
+            <w:sz w:val="24"/>
+            <w:szCs w:val="24"/>
+          </w:rPr>
+          <w:t>https://www.data.gv.at/katalog/dataset/stadt-wien_schwimmbderstandortewien/resource/29041605-d50d-4696-8827-bb496ac9ad75</w:t>
+        </w:r>
+      </w:hyperlink>
+    </w:p>
+    <w:p>
+      <w:pPr>
+        <w:rPr>
+          <w:sz w:val="24"/>
+          <w:szCs w:val="24"/>
+        </w:rPr>
+      </w:pPr>
+      <w:r>
+        <w:rPr>
+          <w:sz w:val="24"/>
+          <w:szCs w:val="24"/>
+        </w:rPr>
+        <w:t xml:space="preserve">Silvesterpfad: </w:t>
+      </w:r>
+      <w:hyperlink r:id="rId9" w:history="1">
+        <w:r>
+          <w:rPr>
+            <w:rStyle w:val="Hyperlink"/>
+            <w:sz w:val="24"/>
+            <w:szCs w:val="24"/>
+          </w:rPr>
+          <w:t>https://www.data.gv.at/katalog/dataset/f5d7a560-0599-4ee6-b9c1-5efec380b912</w:t>
+        </w:r>
+      </w:hyperlink>
+    </w:p>
+    <w:p>
+      <w:pPr>
+        <w:rPr>
+          <w:sz w:val="24"/>
+          <w:szCs w:val="24"/>
+        </w:rPr>
+      </w:pPr>
+      <w:r>
+        <w:rPr>
+          <w:sz w:val="24"/>
+          <w:szCs w:val="24"/>
+        </w:rPr>
+        <w:lastRenderedPageBreak/>
+        <w:t>Sportstätten</w:t>
+      </w:r>
+      <w:r>
+        <w:rPr>
+          <w:sz w:val="24"/>
+          <w:szCs w:val="24"/>
+        </w:rPr>
+        <w:t xml:space="preserve">: </w:t>
+      </w:r>
+      <w:hyperlink r:id="rId10" w:history="1">
+        <w:r>
+          <w:rPr>
+            <w:rStyle w:val="Hyperlink"/>
+            <w:sz w:val="24"/>
+            <w:szCs w:val="24"/>
+          </w:rPr>
+          <w:t>https://www.data.gv.at/katalog/dataset/71084c02-973d-4544-b804-7ed82bd53027</w:t>
+        </w:r>
+      </w:hyperlink>
+    </w:p>
+    <w:p>
+      <w:pPr>
+        <w:rPr>
+          <w:b/>
+          <w:bCs/>
+          <w:sz w:val="24"/>
+          <w:szCs w:val="24"/>
+        </w:rPr>
+      </w:pPr>
+      <w:r>
+        <w:rPr>
+          <w:b/>
+          <w:bCs/>
+          <w:sz w:val="24"/>
+          <w:szCs w:val="24"/>
+        </w:rPr>
+        <w:t>Icons</w:t>
+      </w:r>
+    </w:p>
+    <w:p>
+      <w:r>
+        <w:t>https://mapicons.mapsmarker.com/</w:t>
+      </w:r>
     </w:p>
     <w:sectPr>
       <w:pgSz w:w="11906" w:h="16838"/>
@@ -221,6 +2721,119 @@
 <file path=word/numbering.xml><?xml version="1.0" encoding="utf-8"?>
 <w:numbering xmlns:wpc="http://schemas.microsoft.com/office/word/2010/wordprocessingCanvas" xmlns:cx="http://schemas.microsoft.com/office/drawing/2014/chartex" xmlns:cx1="http://schemas.microsoft.com/office/drawing/2015/9/8/chartex" xmlns:cx2="http://schemas.microsoft.com/office/drawing/2015/10/21/chartex" xmlns:cx3="http://schemas.microsoft.com/office/drawing/2016/5/9/chartex" xmlns:cx4="http://schemas.microsoft.com/office/drawing/2016/5/10/chartex" xmlns:cx5="http://schemas.microsoft.com/office/drawing/2016/5/11/chartex" xmlns:cx6="http://schemas.microsoft.com/office/drawing/2016/5/12/chartex" xmlns:cx7="http://schemas.microsoft.com/office/drawing/2016/5/13/chartex" xmlns:cx8="http://schemas.microsoft.com/office/drawing/2016/5/14/chartex" xmlns:mc="http://schemas.openxmlformats.org/markup-compatibility/2006" xmlns:aink="http://schemas.microsoft.com/office/drawing/2016/ink" xmlns:am3d="http://schemas.microsoft.com/office/drawing/2017/model3d" xmlns:o="urn:schemas-microsoft-com:office:office" xmlns:oel="http://schemas.microsoft.com/office/2019/extlst" xmlns:r="http://schemas.openxmlformats.org/officeDocument/2006/relationships" xmlns:m="http://schemas.openxmlformats.org/officeDocument/2006/math" xmlns:v="urn:schemas-microsoft-com:vml" xmlns:wp14="http://schemas.microsoft.com/office/word/2010/wordprocessingDrawing" xmlns:wp="http://schemas.openxmlformats.org/drawingml/2006/wordprocessingDrawing" xmlns:w10="urn:schemas-microsoft-com:office:word" xmlns:w="http://schemas.openxmlformats.org/wordprocessingml/2006/main" xmlns:w14="http://schemas.microsoft.com/office/word/2010/wordml" xmlns:w15="http://schemas.microsoft.com/office/word/2012/wordml" xmlns:w16cex="http://schemas.microsoft.com/office/word/2018/wordml/cex" xmlns:w16cid="http://schemas.microsoft.com/office/word/2016/wordml/cid" xmlns:w16="http://schemas.microsoft.com/office/word/2018/wordml" xmlns:w16sdtdh="http://schemas.microsoft.com/office/word/2020/wordml/sdtdatahash" xmlns:w16se="http://schemas.microsoft.com/office/word/2015/wordml/symex" xmlns:wpg="http://schemas.microsoft.com/office/word/2010/wordprocessingGroup" xmlns:wpi="http://schemas.microsoft.com/office/word/2010/wordprocessingInk" xmlns:wne="http://schemas.microsoft.com/office/word/2006/wordml" xmlns:wps="http://schemas.microsoft.com/office/word/2010/wordprocessingShape" mc:Ignorable="w14 w15 w16se w16cid w16 w16cex w16sdtdh wp14">
   <w:abstractNum w:abstractNumId="0" w15:restartNumberingAfterBreak="0">
+    <w:nsid w:val="04086838"/>
+    <w:multiLevelType w:val="hybridMultilevel"/>
+    <w:tmpl w:val="FC82B1F8"/>
+    <w:lvl w:ilvl="0" w:tplc="04070001">
+      <w:start w:val="1"/>
+      <w:numFmt w:val="bullet"/>
+      <w:lvlText w:val=""/>
+      <w:lvlJc w:val="left"/>
+      <w:pPr>
+        <w:ind w:left="720" w:hanging="360"/>
+      </w:pPr>
+      <w:rPr>
+        <w:rFonts w:ascii="Symbol" w:hAnsi="Symbol" w:hint="default"/>
+      </w:rPr>
+    </w:lvl>
+    <w:lvl w:ilvl="1" w:tplc="04070003" w:tentative="1">
+      <w:start w:val="1"/>
+      <w:numFmt w:val="bullet"/>
+      <w:lvlText w:val="o"/>
+      <w:lvlJc w:val="left"/>
+      <w:pPr>
+        <w:ind w:left="1440" w:hanging="360"/>
+      </w:pPr>
+      <w:rPr>
+        <w:rFonts w:ascii="Courier New" w:hAnsi="Courier New" w:cs="Courier New" w:hint="default"/>
+      </w:rPr>
+    </w:lvl>
+    <w:lvl w:ilvl="2" w:tplc="04070005" w:tentative="1">
+      <w:start w:val="1"/>
+      <w:numFmt w:val="bullet"/>
+      <w:lvlText w:val=""/>
+      <w:lvlJc w:val="left"/>
+      <w:pPr>
+        <w:ind w:left="2160" w:hanging="360"/>
+      </w:pPr>
+      <w:rPr>
+        <w:rFonts w:ascii="Wingdings" w:hAnsi="Wingdings" w:hint="default"/>
+      </w:rPr>
+    </w:lvl>
+    <w:lvl w:ilvl="3" w:tplc="04070001" w:tentative="1">
+      <w:start w:val="1"/>
+      <w:numFmt w:val="bullet"/>
+      <w:lvlText w:val=""/>
+      <w:lvlJc w:val="left"/>
+      <w:pPr>
+        <w:ind w:left="2880" w:hanging="360"/>
+      </w:pPr>
+      <w:rPr>
+        <w:rFonts w:ascii="Symbol" w:hAnsi="Symbol" w:hint="default"/>
+      </w:rPr>
+    </w:lvl>
+    <w:lvl w:ilvl="4" w:tplc="04070003" w:tentative="1">
+      <w:start w:val="1"/>
+      <w:numFmt w:val="bullet"/>
+      <w:lvlText w:val="o"/>
+      <w:lvlJc w:val="left"/>
+      <w:pPr>
+        <w:ind w:left="3600" w:hanging="360"/>
+      </w:pPr>
+      <w:rPr>
+        <w:rFonts w:ascii="Courier New" w:hAnsi="Courier New" w:cs="Courier New" w:hint="default"/>
+      </w:rPr>
+    </w:lvl>
+    <w:lvl w:ilvl="5" w:tplc="04070005" w:tentative="1">
+      <w:start w:val="1"/>
+      <w:numFmt w:val="bullet"/>
+      <w:lvlText w:val=""/>
+      <w:lvlJc w:val="left"/>
+      <w:pPr>
+        <w:ind w:left="4320" w:hanging="360"/>
+      </w:pPr>
+      <w:rPr>
+        <w:rFonts w:ascii="Wingdings" w:hAnsi="Wingdings" w:hint="default"/>
+      </w:rPr>
+    </w:lvl>
+    <w:lvl w:ilvl="6" w:tplc="04070001" w:tentative="1">
+      <w:start w:val="1"/>
+      <w:numFmt w:val="bullet"/>
+      <w:lvlText w:val=""/>
+      <w:lvlJc w:val="left"/>
+      <w:pPr>
+        <w:ind w:left="5040" w:hanging="360"/>
+      </w:pPr>
+      <w:rPr>
+        <w:rFonts w:ascii="Symbol" w:hAnsi="Symbol" w:hint="default"/>
+      </w:rPr>
+    </w:lvl>
+    <w:lvl w:ilvl="7" w:tplc="04070003" w:tentative="1">
+      <w:start w:val="1"/>
+      <w:numFmt w:val="bullet"/>
+      <w:lvlText w:val="o"/>
+      <w:lvlJc w:val="left"/>
+      <w:pPr>
+        <w:ind w:left="5760" w:hanging="360"/>
+      </w:pPr>
+      <w:rPr>
+        <w:rFonts w:ascii="Courier New" w:hAnsi="Courier New" w:cs="Courier New" w:hint="default"/>
+      </w:rPr>
+    </w:lvl>
+    <w:lvl w:ilvl="8" w:tplc="04070005" w:tentative="1">
+      <w:start w:val="1"/>
+      <w:numFmt w:val="bullet"/>
+      <w:lvlText w:val=""/>
+      <w:lvlJc w:val="left"/>
+      <w:pPr>
+        <w:ind w:left="6480" w:hanging="360"/>
+      </w:pPr>
+      <w:rPr>
+        <w:rFonts w:ascii="Wingdings" w:hAnsi="Wingdings" w:hint="default"/>
+      </w:rPr>
+    </w:lvl>
+  </w:abstractNum>
+  <w:abstractNum w:abstractNumId="1" w15:restartNumberingAfterBreak="0">
     <w:nsid w:val="12FB5971"/>
     <w:multiLevelType w:val="hybridMultilevel"/>
     <w:tmpl w:val="FF2E450E"/>
@@ -333,17 +2946,17 @@
       </w:rPr>
     </w:lvl>
   </w:abstractNum>
-  <w:abstractNum w:abstractNumId="1" w15:restartNumberingAfterBreak="0">
-    <w:nsid w:val="592813DB"/>
+  <w:abstractNum w:abstractNumId="2" w15:restartNumberingAfterBreak="0">
+    <w:nsid w:val="18AF1E35"/>
     <w:multiLevelType w:val="hybridMultilevel"/>
-    <w:tmpl w:val="D8B431C2"/>
+    <w:tmpl w:val="23E69CFA"/>
     <w:lvl w:ilvl="0" w:tplc="04070001">
       <w:start w:val="1"/>
       <w:numFmt w:val="bullet"/>
       <w:lvlText w:val=""/>
       <w:lvlJc w:val="left"/>
       <w:pPr>
-        <w:ind w:left="360" w:hanging="360"/>
+        <w:ind w:left="720" w:hanging="360"/>
       </w:pPr>
       <w:rPr>
         <w:rFonts w:ascii="Symbol" w:hAnsi="Symbol" w:hint="default"/>
@@ -355,7 +2968,7 @@
       <w:lvlText w:val="o"/>
       <w:lvlJc w:val="left"/>
       <w:pPr>
-        <w:ind w:left="1080" w:hanging="360"/>
+        <w:ind w:left="1440" w:hanging="360"/>
       </w:pPr>
       <w:rPr>
         <w:rFonts w:ascii="Courier New" w:hAnsi="Courier New" w:cs="Courier New" w:hint="default"/>
@@ -367,7 +2980,7 @@
       <w:lvlText w:val=""/>
       <w:lvlJc w:val="left"/>
       <w:pPr>
-        <w:ind w:left="1800" w:hanging="360"/>
+        <w:ind w:left="2160" w:hanging="360"/>
       </w:pPr>
       <w:rPr>
         <w:rFonts w:ascii="Wingdings" w:hAnsi="Wingdings" w:hint="default"/>
@@ -379,7 +2992,7 @@
       <w:lvlText w:val=""/>
       <w:lvlJc w:val="left"/>
       <w:pPr>
-        <w:ind w:left="2520" w:hanging="360"/>
+        <w:ind w:left="2880" w:hanging="360"/>
       </w:pPr>
       <w:rPr>
         <w:rFonts w:ascii="Symbol" w:hAnsi="Symbol" w:hint="default"/>
@@ -391,7 +3004,7 @@
       <w:lvlText w:val="o"/>
       <w:lvlJc w:val="left"/>
       <w:pPr>
-        <w:ind w:left="3240" w:hanging="360"/>
+        <w:ind w:left="3600" w:hanging="360"/>
       </w:pPr>
       <w:rPr>
         <w:rFonts w:ascii="Courier New" w:hAnsi="Courier New" w:cs="Courier New" w:hint="default"/>
@@ -403,7 +3016,7 @@
       <w:lvlText w:val=""/>
       <w:lvlJc w:val="left"/>
       <w:pPr>
-        <w:ind w:left="3960" w:hanging="360"/>
+        <w:ind w:left="4320" w:hanging="360"/>
       </w:pPr>
       <w:rPr>
         <w:rFonts w:ascii="Wingdings" w:hAnsi="Wingdings" w:hint="default"/>
@@ -415,7 +3028,7 @@
       <w:lvlText w:val=""/>
       <w:lvlJc w:val="left"/>
       <w:pPr>
-        <w:ind w:left="4680" w:hanging="360"/>
+        <w:ind w:left="5040" w:hanging="360"/>
       </w:pPr>
       <w:rPr>
         <w:rFonts w:ascii="Symbol" w:hAnsi="Symbol" w:hint="default"/>
@@ -427,7 +3040,7 @@
       <w:lvlText w:val="o"/>
       <w:lvlJc w:val="left"/>
       <w:pPr>
-        <w:ind w:left="5400" w:hanging="360"/>
+        <w:ind w:left="5760" w:hanging="360"/>
       </w:pPr>
       <w:rPr>
         <w:rFonts w:ascii="Courier New" w:hAnsi="Courier New" w:cs="Courier New" w:hint="default"/>
@@ -439,6 +3052,119 @@
       <w:lvlText w:val=""/>
       <w:lvlJc w:val="left"/>
       <w:pPr>
+        <w:ind w:left="6480" w:hanging="360"/>
+      </w:pPr>
+      <w:rPr>
+        <w:rFonts w:ascii="Wingdings" w:hAnsi="Wingdings" w:hint="default"/>
+      </w:rPr>
+    </w:lvl>
+  </w:abstractNum>
+  <w:abstractNum w:abstractNumId="3" w15:restartNumberingAfterBreak="0">
+    <w:nsid w:val="592813DB"/>
+    <w:multiLevelType w:val="hybridMultilevel"/>
+    <w:tmpl w:val="D8B431C2"/>
+    <w:lvl w:ilvl="0" w:tplc="04070001">
+      <w:start w:val="1"/>
+      <w:numFmt w:val="bullet"/>
+      <w:lvlText w:val=""/>
+      <w:lvlJc w:val="left"/>
+      <w:pPr>
+        <w:ind w:left="360" w:hanging="360"/>
+      </w:pPr>
+      <w:rPr>
+        <w:rFonts w:ascii="Symbol" w:hAnsi="Symbol" w:hint="default"/>
+      </w:rPr>
+    </w:lvl>
+    <w:lvl w:ilvl="1" w:tplc="04070003" w:tentative="1">
+      <w:start w:val="1"/>
+      <w:numFmt w:val="bullet"/>
+      <w:lvlText w:val="o"/>
+      <w:lvlJc w:val="left"/>
+      <w:pPr>
+        <w:ind w:left="1080" w:hanging="360"/>
+      </w:pPr>
+      <w:rPr>
+        <w:rFonts w:ascii="Courier New" w:hAnsi="Courier New" w:cs="Courier New" w:hint="default"/>
+      </w:rPr>
+    </w:lvl>
+    <w:lvl w:ilvl="2" w:tplc="04070005" w:tentative="1">
+      <w:start w:val="1"/>
+      <w:numFmt w:val="bullet"/>
+      <w:lvlText w:val=""/>
+      <w:lvlJc w:val="left"/>
+      <w:pPr>
+        <w:ind w:left="1800" w:hanging="360"/>
+      </w:pPr>
+      <w:rPr>
+        <w:rFonts w:ascii="Wingdings" w:hAnsi="Wingdings" w:hint="default"/>
+      </w:rPr>
+    </w:lvl>
+    <w:lvl w:ilvl="3" w:tplc="04070001" w:tentative="1">
+      <w:start w:val="1"/>
+      <w:numFmt w:val="bullet"/>
+      <w:lvlText w:val=""/>
+      <w:lvlJc w:val="left"/>
+      <w:pPr>
+        <w:ind w:left="2520" w:hanging="360"/>
+      </w:pPr>
+      <w:rPr>
+        <w:rFonts w:ascii="Symbol" w:hAnsi="Symbol" w:hint="default"/>
+      </w:rPr>
+    </w:lvl>
+    <w:lvl w:ilvl="4" w:tplc="04070003" w:tentative="1">
+      <w:start w:val="1"/>
+      <w:numFmt w:val="bullet"/>
+      <w:lvlText w:val="o"/>
+      <w:lvlJc w:val="left"/>
+      <w:pPr>
+        <w:ind w:left="3240" w:hanging="360"/>
+      </w:pPr>
+      <w:rPr>
+        <w:rFonts w:ascii="Courier New" w:hAnsi="Courier New" w:cs="Courier New" w:hint="default"/>
+      </w:rPr>
+    </w:lvl>
+    <w:lvl w:ilvl="5" w:tplc="04070005" w:tentative="1">
+      <w:start w:val="1"/>
+      <w:numFmt w:val="bullet"/>
+      <w:lvlText w:val=""/>
+      <w:lvlJc w:val="left"/>
+      <w:pPr>
+        <w:ind w:left="3960" w:hanging="360"/>
+      </w:pPr>
+      <w:rPr>
+        <w:rFonts w:ascii="Wingdings" w:hAnsi="Wingdings" w:hint="default"/>
+      </w:rPr>
+    </w:lvl>
+    <w:lvl w:ilvl="6" w:tplc="04070001" w:tentative="1">
+      <w:start w:val="1"/>
+      <w:numFmt w:val="bullet"/>
+      <w:lvlText w:val=""/>
+      <w:lvlJc w:val="left"/>
+      <w:pPr>
+        <w:ind w:left="4680" w:hanging="360"/>
+      </w:pPr>
+      <w:rPr>
+        <w:rFonts w:ascii="Symbol" w:hAnsi="Symbol" w:hint="default"/>
+      </w:rPr>
+    </w:lvl>
+    <w:lvl w:ilvl="7" w:tplc="04070003" w:tentative="1">
+      <w:start w:val="1"/>
+      <w:numFmt w:val="bullet"/>
+      <w:lvlText w:val="o"/>
+      <w:lvlJc w:val="left"/>
+      <w:pPr>
+        <w:ind w:left="5400" w:hanging="360"/>
+      </w:pPr>
+      <w:rPr>
+        <w:rFonts w:ascii="Courier New" w:hAnsi="Courier New" w:cs="Courier New" w:hint="default"/>
+      </w:rPr>
+    </w:lvl>
+    <w:lvl w:ilvl="8" w:tplc="04070005" w:tentative="1">
+      <w:start w:val="1"/>
+      <w:numFmt w:val="bullet"/>
+      <w:lvlText w:val=""/>
+      <w:lvlJc w:val="left"/>
+      <w:pPr>
         <w:ind w:left="6120" w:hanging="360"/>
       </w:pPr>
       <w:rPr>
@@ -447,10 +3173,16 @@
     </w:lvl>
   </w:abstractNum>
   <w:num w:numId="1" w16cid:durableId="837186064">
-    <w:abstractNumId w:val="0"/>
+    <w:abstractNumId w:val="1"/>
   </w:num>
   <w:num w:numId="2" w16cid:durableId="1337269231">
-    <w:abstractNumId w:val="1"/>
+    <w:abstractNumId w:val="3"/>
+  </w:num>
+  <w:num w:numId="3" w16cid:durableId="400835932">
+    <w:abstractNumId w:val="2"/>
+  </w:num>
+  <w:num w:numId="4" w16cid:durableId="672418460">
+    <w:abstractNumId w:val="0"/>
   </w:num>
 </w:numbering>
 </file>
@@ -892,6 +3624,29 @@
       <w:contextualSpacing/>
     </w:pPr>
   </w:style>
+  <w:style w:type="character" w:styleId="Hyperlink">
+    <w:name w:val="Hyperlink"/>
+    <w:basedOn w:val="Absatz-Standardschriftart"/>
+    <w:uiPriority w:val="99"/>
+    <w:unhideWhenUsed/>
+    <w:rsid w:val="00814AA8"/>
+    <w:rPr>
+      <w:color w:val="0563C1" w:themeColor="hyperlink"/>
+      <w:u w:val="single"/>
+    </w:rPr>
+  </w:style>
+  <w:style w:type="character" w:styleId="NichtaufgelsteErwhnung">
+    <w:name w:val="Unresolved Mention"/>
+    <w:basedOn w:val="Absatz-Standardschriftart"/>
+    <w:uiPriority w:val="99"/>
+    <w:semiHidden/>
+    <w:unhideWhenUsed/>
+    <w:rsid w:val="00814AA8"/>
+    <w:rPr>
+      <w:color w:val="605E5C"/>
+      <w:shd w:val="clear" w:color="auto" w:fill="E1DFDD"/>
+    </w:rPr>
+  </w:style>
 </w:styles>
 </file>
 

--- a/Bericht.docx
+++ b/Bericht.docx
@@ -42,15 +42,7 @@
       </w:r>
       <w:proofErr w:type="spellEnd"/>
       <w:r>
-        <w:t xml:space="preserve"> – Daten für die Regionen sind vorhanden, ebenso ist der jüngste Report als XML – Datei verfügbar. Es war möglich, </w:t>
-      </w:r>
-      <w:proofErr w:type="gramStart"/>
-      <w:r>
-        <w:t>das</w:t>
-      </w:r>
-      <w:proofErr w:type="gramEnd"/>
-      <w:r>
-        <w:t xml:space="preserve"> die XML-Datei in </w:t>
+        <w:t xml:space="preserve"> – Daten für die Regionen sind vorhanden, ebenso ist der jüngste Report als XML – Datei verfügbar. Es war möglich, das die XML-Datei in </w:t>
       </w:r>
       <w:proofErr w:type="spellStart"/>
       <w:r>
@@ -68,16 +60,11 @@
       <w:r>
         <w:t xml:space="preserve">für das Salzburger – Land Sommer- und Winteraktivitäten in jeweils einer Karte darzustellen. Es gibt Datensätze in </w:t>
       </w:r>
-      <w:proofErr w:type="gramStart"/>
       <w:r>
         <w:t>https://www.data.gv.at/</w:t>
       </w:r>
       <w:r>
-        <w:t xml:space="preserve"> ,</w:t>
-      </w:r>
-      <w:proofErr w:type="gramEnd"/>
-      <w:r>
-        <w:t xml:space="preserve"> jedoch waren diese leer (nicht open-source).</w:t>
+        <w:t xml:space="preserve"> , jedoch waren diese leer (nicht open-source).</w:t>
       </w:r>
     </w:p>
     <w:p>
@@ -206,15 +193,7 @@
       </w:r>
       <w:proofErr w:type="spellEnd"/>
       <w:r>
-        <w:t xml:space="preserve"> und </w:t>
-      </w:r>
-      <w:proofErr w:type="gramStart"/>
-      <w:r>
-        <w:t>CSS - Stylesheet</w:t>
-      </w:r>
-      <w:proofErr w:type="gramEnd"/>
-      <w:r>
-        <w:t xml:space="preserve"> und die Implementierung der Plugins, diese werden später genauer beschrieben.</w:t>
+        <w:t xml:space="preserve"> und CSS - Stylesheet und die Implementierung der Plugins, diese werden später genauer beschrieben.</w:t>
       </w:r>
     </w:p>
     <w:p>
@@ -554,7 +533,7 @@
           <w:sz w:val="24"/>
           <w:szCs w:val="24"/>
         </w:rPr>
-        <w:t xml:space="preserve"> – Dateien mittels URL geladen:</w:t>
+        <w:t xml:space="preserve"> – Daten mittels URL geladen:</w:t>
       </w:r>
     </w:p>
     <w:p>
@@ -661,7 +640,6 @@
         <w:t>url</w:t>
       </w:r>
       <w:proofErr w:type="spellEnd"/>
-      <w:proofErr w:type="gramStart"/>
       <w:r>
         <w:rPr>
           <w:rFonts w:ascii="Consolas" w:eastAsia="Times New Roman" w:hAnsi="Consolas" w:cs="Times New Roman"/>
@@ -672,7 +650,6 @@
         </w:rPr>
         <w:t>);</w:t>
       </w:r>
-      <w:proofErr w:type="gramEnd"/>
     </w:p>
     <w:p>
       <w:pPr>
@@ -749,7 +726,6 @@
         <w:t xml:space="preserve"> </w:t>
       </w:r>
       <w:proofErr w:type="spellStart"/>
-      <w:proofErr w:type="gramStart"/>
       <w:r>
         <w:rPr>
           <w:rFonts w:ascii="Consolas" w:eastAsia="Times New Roman" w:hAnsi="Consolas" w:cs="Times New Roman"/>
@@ -781,7 +757,6 @@
         <w:t>json</w:t>
       </w:r>
       <w:proofErr w:type="spellEnd"/>
-      <w:proofErr w:type="gramEnd"/>
       <w:r>
         <w:rPr>
           <w:rFonts w:ascii="Consolas" w:eastAsia="Times New Roman" w:hAnsi="Consolas" w:cs="Times New Roman"/>
@@ -798,73 +773,95 @@
         <w:rPr>
           <w:sz w:val="24"/>
           <w:szCs w:val="24"/>
-          <w:lang w:val="en-US"/>
-        </w:rPr>
-      </w:pPr>
-    </w:p>
-    <w:p>
-      <w:pPr>
+        </w:rPr>
+      </w:pPr>
+      <w:r>
         <w:rPr>
           <w:sz w:val="24"/>
           <w:szCs w:val="24"/>
         </w:rPr>
-      </w:pPr>
+        <w:t xml:space="preserve">Die jeweiligen Funktionen werden dann mit dem jeweils passenden URL zu den </w:t>
+      </w:r>
+      <w:proofErr w:type="spellStart"/>
       <w:r>
         <w:rPr>
           <w:sz w:val="24"/>
           <w:szCs w:val="24"/>
         </w:rPr>
-        <w:t xml:space="preserve">In diesen Daten sind nur Punkte. Diese werden mit Marker und passenden Popups and die </w:t>
-      </w:r>
-      <w:proofErr w:type="spellStart"/>
+        <w:t>GeoJSON</w:t>
+      </w:r>
+      <w:proofErr w:type="spellEnd"/>
       <w:r>
         <w:rPr>
           <w:sz w:val="24"/>
           <w:szCs w:val="24"/>
         </w:rPr>
-        <w:t>overlays</w:t>
-      </w:r>
-      <w:proofErr w:type="spellEnd"/>
-      <w:r>
+        <w:t xml:space="preserve"> -Daten (siehe Quellenangaben) aufgerufen.</w:t>
+      </w:r>
+    </w:p>
+    <w:p>
+      <w:pPr>
         <w:rPr>
           <w:sz w:val="24"/>
           <w:szCs w:val="24"/>
         </w:rPr>
-        <w:t xml:space="preserve"> gefügt und </w:t>
-      </w:r>
+      </w:pPr>
       <w:r>
         <w:rPr>
           <w:sz w:val="24"/>
           <w:szCs w:val="24"/>
         </w:rPr>
-        <w:t xml:space="preserve">mit passendem </w:t>
-      </w:r>
+        <w:t xml:space="preserve">In diesen Daten sind nur Punkte. Diese werden mit Marker und passenden Popups and die </w:t>
+      </w:r>
+      <w:proofErr w:type="spellStart"/>
       <w:r>
         <w:rPr>
           <w:sz w:val="24"/>
           <w:szCs w:val="24"/>
         </w:rPr>
-        <w:t>I</w:t>
-      </w:r>
+        <w:t>overlays</w:t>
+      </w:r>
+      <w:proofErr w:type="spellEnd"/>
       <w:r>
         <w:rPr>
           <w:sz w:val="24"/>
           <w:szCs w:val="24"/>
         </w:rPr>
-        <w:t xml:space="preserve">con </w:t>
+        <w:t xml:space="preserve"> gefügt und </w:t>
       </w:r>
       <w:r>
         <w:rPr>
           <w:sz w:val="24"/>
           <w:szCs w:val="24"/>
         </w:rPr>
-        <w:t>dargestellt.</w:t>
+        <w:t xml:space="preserve">mit passendem </w:t>
       </w:r>
       <w:r>
         <w:rPr>
           <w:sz w:val="24"/>
           <w:szCs w:val="24"/>
         </w:rPr>
+        <w:t>I</w:t>
+      </w:r>
+      <w:r>
+        <w:rPr>
+          <w:sz w:val="24"/>
+          <w:szCs w:val="24"/>
+        </w:rPr>
+        <w:t xml:space="preserve">con </w:t>
+      </w:r>
+      <w:r>
+        <w:rPr>
+          <w:sz w:val="24"/>
+          <w:szCs w:val="24"/>
+        </w:rPr>
+        <w:t>dargestellt.</w:t>
+      </w:r>
+      <w:r>
+        <w:rPr>
+          <w:sz w:val="24"/>
+          <w:szCs w:val="24"/>
+        </w:rPr>
         <w:t xml:space="preserve"> Die Icons sind in einem extra Ordner gespeichert.</w:t>
       </w:r>
     </w:p>
@@ -901,7 +898,6 @@
         </w:rPr>
         <w:t>.</w:t>
       </w:r>
-      <w:proofErr w:type="gramStart"/>
       <w:r>
         <w:rPr>
           <w:rFonts w:ascii="Consolas" w:eastAsia="Times New Roman" w:hAnsi="Consolas" w:cs="Times New Roman"/>
@@ -924,7 +920,6 @@
         <w:t>(</w:t>
       </w:r>
       <w:proofErr w:type="spellStart"/>
-      <w:proofErr w:type="gramEnd"/>
       <w:r>
         <w:rPr>
           <w:rFonts w:ascii="Consolas" w:eastAsia="Times New Roman" w:hAnsi="Consolas" w:cs="Times New Roman"/>
@@ -956,7 +951,7 @@
           <w:color w:val="D4D4D4"/>
           <w:sz w:val="21"/>
           <w:szCs w:val="21"/>
-          <w:lang w:val="en-US" w:eastAsia="de-DE"/>
+          <w:lang w:eastAsia="de-DE"/>
         </w:rPr>
       </w:pPr>
       <w:r>
@@ -976,7 +971,7 @@
           <w:color w:val="DCDCAA"/>
           <w:sz w:val="21"/>
           <w:szCs w:val="21"/>
-          <w:lang w:val="en-US" w:eastAsia="de-DE"/>
+          <w:lang w:eastAsia="de-DE"/>
         </w:rPr>
         <w:t>pointToLayer</w:t>
       </w:r>
@@ -987,7 +982,7 @@
           <w:color w:val="9CDCFE"/>
           <w:sz w:val="21"/>
           <w:szCs w:val="21"/>
-          <w:lang w:val="en-US" w:eastAsia="de-DE"/>
+          <w:lang w:eastAsia="de-DE"/>
         </w:rPr>
         <w:t>:</w:t>
       </w:r>
@@ -997,27 +992,29 @@
           <w:color w:val="D4D4D4"/>
           <w:sz w:val="21"/>
           <w:szCs w:val="21"/>
-          <w:lang w:val="en-US" w:eastAsia="de-DE"/>
+          <w:lang w:eastAsia="de-DE"/>
         </w:rPr>
         <w:t xml:space="preserve"> </w:t>
       </w:r>
+      <w:proofErr w:type="spellStart"/>
       <w:r>
         <w:rPr>
           <w:rFonts w:ascii="Consolas" w:eastAsia="Times New Roman" w:hAnsi="Consolas" w:cs="Times New Roman"/>
           <w:color w:val="569CD6"/>
           <w:sz w:val="21"/>
           <w:szCs w:val="21"/>
-          <w:lang w:val="en-US" w:eastAsia="de-DE"/>
+          <w:lang w:eastAsia="de-DE"/>
         </w:rPr>
         <w:t>function</w:t>
       </w:r>
-      <w:r>
-        <w:rPr>
-          <w:rFonts w:ascii="Consolas" w:eastAsia="Times New Roman" w:hAnsi="Consolas" w:cs="Times New Roman"/>
-          <w:color w:val="D4D4D4"/>
-          <w:sz w:val="21"/>
-          <w:szCs w:val="21"/>
-          <w:lang w:val="en-US" w:eastAsia="de-DE"/>
+      <w:proofErr w:type="spellEnd"/>
+      <w:r>
+        <w:rPr>
+          <w:rFonts w:ascii="Consolas" w:eastAsia="Times New Roman" w:hAnsi="Consolas" w:cs="Times New Roman"/>
+          <w:color w:val="D4D4D4"/>
+          <w:sz w:val="21"/>
+          <w:szCs w:val="21"/>
+          <w:lang w:eastAsia="de-DE"/>
         </w:rPr>
         <w:t xml:space="preserve"> (</w:t>
       </w:r>
@@ -1028,7 +1025,7 @@
           <w:color w:val="9CDCFE"/>
           <w:sz w:val="21"/>
           <w:szCs w:val="21"/>
-          <w:lang w:val="en-US" w:eastAsia="de-DE"/>
+          <w:lang w:eastAsia="de-DE"/>
         </w:rPr>
         <w:t>geoJsonPoint</w:t>
       </w:r>
@@ -1039,7 +1036,7 @@
           <w:color w:val="D4D4D4"/>
           <w:sz w:val="21"/>
           <w:szCs w:val="21"/>
-          <w:lang w:val="en-US" w:eastAsia="de-DE"/>
+          <w:lang w:eastAsia="de-DE"/>
         </w:rPr>
         <w:t xml:space="preserve">, </w:t>
       </w:r>
@@ -1050,7 +1047,7 @@
           <w:color w:val="9CDCFE"/>
           <w:sz w:val="21"/>
           <w:szCs w:val="21"/>
-          <w:lang w:val="en-US" w:eastAsia="de-DE"/>
+          <w:lang w:eastAsia="de-DE"/>
         </w:rPr>
         <w:t>latlng</w:t>
       </w:r>
@@ -1061,7 +1058,7 @@
           <w:color w:val="D4D4D4"/>
           <w:sz w:val="21"/>
           <w:szCs w:val="21"/>
-          <w:lang w:val="en-US" w:eastAsia="de-DE"/>
+          <w:lang w:eastAsia="de-DE"/>
         </w:rPr>
         <w:t>) {</w:t>
       </w:r>
@@ -1084,7 +1081,7 @@
           <w:color w:val="D4D4D4"/>
           <w:sz w:val="21"/>
           <w:szCs w:val="21"/>
-          <w:lang w:val="en-US" w:eastAsia="de-DE"/>
+          <w:lang w:eastAsia="de-DE"/>
         </w:rPr>
         <w:t> </w:t>
       </w:r>
@@ -1094,7 +1091,7 @@
           <w:color w:val="D4D4D4"/>
           <w:sz w:val="21"/>
           <w:szCs w:val="21"/>
-          <w:lang w:val="en-US" w:eastAsia="de-DE"/>
+          <w:lang w:eastAsia="de-DE"/>
         </w:rPr>
         <w:tab/>
       </w:r>
@@ -1119,7 +1116,6 @@
         <w:t xml:space="preserve"> </w:t>
       </w:r>
       <w:proofErr w:type="spellStart"/>
-      <w:proofErr w:type="gramStart"/>
       <w:r>
         <w:rPr>
           <w:rFonts w:ascii="Consolas" w:eastAsia="Times New Roman" w:hAnsi="Consolas" w:cs="Times New Roman"/>
@@ -1151,7 +1147,6 @@
         <w:t>marker</w:t>
       </w:r>
       <w:proofErr w:type="spellEnd"/>
-      <w:proofErr w:type="gramEnd"/>
       <w:r>
         <w:rPr>
           <w:rFonts w:ascii="Consolas" w:eastAsia="Times New Roman" w:hAnsi="Consolas" w:cs="Times New Roman"/>
@@ -1228,7 +1223,6 @@
         <w:t xml:space="preserve"> </w:t>
       </w:r>
       <w:proofErr w:type="spellStart"/>
-      <w:proofErr w:type="gramStart"/>
       <w:r>
         <w:rPr>
           <w:rFonts w:ascii="Consolas" w:eastAsia="Times New Roman" w:hAnsi="Consolas" w:cs="Times New Roman"/>
@@ -1260,7 +1254,6 @@
         <w:t>icon</w:t>
       </w:r>
       <w:proofErr w:type="spellEnd"/>
-      <w:proofErr w:type="gramEnd"/>
       <w:r>
         <w:rPr>
           <w:rFonts w:ascii="Consolas" w:eastAsia="Times New Roman" w:hAnsi="Consolas" w:cs="Times New Roman"/>
@@ -1281,7 +1274,7 @@
           <w:color w:val="D4D4D4"/>
           <w:sz w:val="21"/>
           <w:szCs w:val="21"/>
-          <w:lang w:eastAsia="de-DE"/>
+          <w:lang w:val="en-US" w:eastAsia="de-DE"/>
         </w:rPr>
       </w:pPr>
       <w:r>
@@ -1311,7 +1304,7 @@
           <w:color w:val="9CDCFE"/>
           <w:sz w:val="21"/>
           <w:szCs w:val="21"/>
-          <w:lang w:eastAsia="de-DE"/>
+          <w:lang w:val="en-US" w:eastAsia="de-DE"/>
         </w:rPr>
         <w:t>iconUrl</w:t>
       </w:r>
@@ -1322,7 +1315,7 @@
           <w:color w:val="9CDCFE"/>
           <w:sz w:val="21"/>
           <w:szCs w:val="21"/>
-          <w:lang w:eastAsia="de-DE"/>
+          <w:lang w:val="en-US" w:eastAsia="de-DE"/>
         </w:rPr>
         <w:t>:</w:t>
       </w:r>
@@ -1332,7 +1325,7 @@
           <w:color w:val="D4D4D4"/>
           <w:sz w:val="21"/>
           <w:szCs w:val="21"/>
-          <w:lang w:eastAsia="de-DE"/>
+          <w:lang w:val="en-US" w:eastAsia="de-DE"/>
         </w:rPr>
         <w:t xml:space="preserve"> </w:t>
       </w:r>
@@ -1342,39 +1335,17 @@
           <w:color w:val="CE9178"/>
           <w:sz w:val="21"/>
           <w:szCs w:val="21"/>
-          <w:lang w:eastAsia="de-DE"/>
-        </w:rPr>
-        <w:t>"../</w:t>
-      </w:r>
-      <w:proofErr w:type="spellStart"/>
-      <w:r>
-        <w:rPr>
-          <w:rFonts w:ascii="Consolas" w:eastAsia="Times New Roman" w:hAnsi="Consolas" w:cs="Times New Roman"/>
-          <w:color w:val="CE9178"/>
-          <w:sz w:val="21"/>
-          <w:szCs w:val="21"/>
-          <w:lang w:eastAsia="de-DE"/>
-        </w:rPr>
-        <w:t>icons</w:t>
-      </w:r>
-      <w:proofErr w:type="spellEnd"/>
-      <w:r>
-        <w:rPr>
-          <w:rFonts w:ascii="Consolas" w:eastAsia="Times New Roman" w:hAnsi="Consolas" w:cs="Times New Roman"/>
-          <w:color w:val="CE9178"/>
-          <w:sz w:val="21"/>
-          <w:szCs w:val="21"/>
-          <w:lang w:eastAsia="de-DE"/>
-        </w:rPr>
-        <w:t>/swimming2.png"</w:t>
-      </w:r>
-      <w:r>
-        <w:rPr>
-          <w:rFonts w:ascii="Consolas" w:eastAsia="Times New Roman" w:hAnsi="Consolas" w:cs="Times New Roman"/>
-          <w:color w:val="D4D4D4"/>
-          <w:sz w:val="21"/>
-          <w:szCs w:val="21"/>
-          <w:lang w:eastAsia="de-DE"/>
+          <w:lang w:val="en-US" w:eastAsia="de-DE"/>
+        </w:rPr>
+        <w:t>"../icons/swimming2.png"</w:t>
+      </w:r>
+      <w:r>
+        <w:rPr>
+          <w:rFonts w:ascii="Consolas" w:eastAsia="Times New Roman" w:hAnsi="Consolas" w:cs="Times New Roman"/>
+          <w:color w:val="D4D4D4"/>
+          <w:sz w:val="21"/>
+          <w:szCs w:val="21"/>
+          <w:lang w:val="en-US" w:eastAsia="de-DE"/>
         </w:rPr>
         <w:t>,</w:t>
       </w:r>
@@ -1388,16 +1359,16 @@
           <w:color w:val="D4D4D4"/>
           <w:sz w:val="21"/>
           <w:szCs w:val="21"/>
-          <w:lang w:eastAsia="de-DE"/>
-        </w:rPr>
-      </w:pPr>
-      <w:r>
-        <w:rPr>
-          <w:rFonts w:ascii="Consolas" w:eastAsia="Times New Roman" w:hAnsi="Consolas" w:cs="Times New Roman"/>
-          <w:color w:val="D4D4D4"/>
-          <w:sz w:val="21"/>
-          <w:szCs w:val="21"/>
-          <w:lang w:eastAsia="de-DE"/>
+          <w:lang w:val="en-US" w:eastAsia="de-DE"/>
+        </w:rPr>
+      </w:pPr>
+      <w:r>
+        <w:rPr>
+          <w:rFonts w:ascii="Consolas" w:eastAsia="Times New Roman" w:hAnsi="Consolas" w:cs="Times New Roman"/>
+          <w:color w:val="D4D4D4"/>
+          <w:sz w:val="21"/>
+          <w:szCs w:val="21"/>
+          <w:lang w:val="en-US" w:eastAsia="de-DE"/>
         </w:rPr>
         <w:t xml:space="preserve">                        </w:t>
       </w:r>
@@ -1408,7 +1379,7 @@
           <w:color w:val="9CDCFE"/>
           <w:sz w:val="21"/>
           <w:szCs w:val="21"/>
-          <w:lang w:eastAsia="de-DE"/>
+          <w:lang w:val="en-US" w:eastAsia="de-DE"/>
         </w:rPr>
         <w:t>iconAnchor</w:t>
       </w:r>
@@ -1419,7 +1390,7 @@
           <w:color w:val="9CDCFE"/>
           <w:sz w:val="21"/>
           <w:szCs w:val="21"/>
-          <w:lang w:eastAsia="de-DE"/>
+          <w:lang w:val="en-US" w:eastAsia="de-DE"/>
         </w:rPr>
         <w:t>:</w:t>
       </w:r>
@@ -1429,7 +1400,7 @@
           <w:color w:val="D4D4D4"/>
           <w:sz w:val="21"/>
           <w:szCs w:val="21"/>
-          <w:lang w:eastAsia="de-DE"/>
+          <w:lang w:val="en-US" w:eastAsia="de-DE"/>
         </w:rPr>
         <w:t xml:space="preserve"> [</w:t>
       </w:r>
@@ -1439,7 +1410,7 @@
           <w:color w:val="B5CEA8"/>
           <w:sz w:val="21"/>
           <w:szCs w:val="21"/>
-          <w:lang w:eastAsia="de-DE"/>
+          <w:lang w:val="en-US" w:eastAsia="de-DE"/>
         </w:rPr>
         <w:t>16</w:t>
       </w:r>
@@ -1449,7 +1420,7 @@
           <w:color w:val="D4D4D4"/>
           <w:sz w:val="21"/>
           <w:szCs w:val="21"/>
-          <w:lang w:eastAsia="de-DE"/>
+          <w:lang w:val="en-US" w:eastAsia="de-DE"/>
         </w:rPr>
         <w:t xml:space="preserve">, </w:t>
       </w:r>
@@ -1459,7 +1430,7 @@
           <w:color w:val="B5CEA8"/>
           <w:sz w:val="21"/>
           <w:szCs w:val="21"/>
-          <w:lang w:eastAsia="de-DE"/>
+          <w:lang w:val="en-US" w:eastAsia="de-DE"/>
         </w:rPr>
         <w:t>37</w:t>
       </w:r>
@@ -1469,7 +1440,7 @@
           <w:color w:val="D4D4D4"/>
           <w:sz w:val="21"/>
           <w:szCs w:val="21"/>
-          <w:lang w:eastAsia="de-DE"/>
+          <w:lang w:val="en-US" w:eastAsia="de-DE"/>
         </w:rPr>
         <w:t xml:space="preserve">], </w:t>
       </w:r>
@@ -1492,7 +1463,7 @@
           <w:color w:val="D4D4D4"/>
           <w:sz w:val="21"/>
           <w:szCs w:val="21"/>
-          <w:lang w:eastAsia="de-DE"/>
+          <w:lang w:val="en-US" w:eastAsia="de-DE"/>
         </w:rPr>
         <w:t xml:space="preserve">                        </w:t>
       </w:r>
@@ -1612,18 +1583,7 @@
           <w:szCs w:val="21"/>
           <w:lang w:eastAsia="de-DE"/>
         </w:rPr>
-        <w:t>                }</w:t>
-      </w:r>
-      <w:proofErr w:type="gramStart"/>
-      <w:r>
-        <w:rPr>
-          <w:rFonts w:ascii="Consolas" w:eastAsia="Times New Roman" w:hAnsi="Consolas" w:cs="Times New Roman"/>
-          <w:color w:val="D4D4D4"/>
-          <w:sz w:val="21"/>
-          <w:szCs w:val="21"/>
-          <w:lang w:eastAsia="de-DE"/>
-        </w:rPr>
-        <w:t>).</w:t>
+        <w:t>                }).</w:t>
       </w:r>
       <w:proofErr w:type="spellStart"/>
       <w:r>
@@ -1637,7 +1597,6 @@
         <w:t>bindPopup</w:t>
       </w:r>
       <w:proofErr w:type="spellEnd"/>
-      <w:proofErr w:type="gramEnd"/>
       <w:r>
         <w:rPr>
           <w:rFonts w:ascii="Consolas" w:eastAsia="Times New Roman" w:hAnsi="Consolas" w:cs="Times New Roman"/>
@@ -1714,18 +1673,7 @@
           <w:szCs w:val="21"/>
           <w:lang w:eastAsia="de-DE"/>
         </w:rPr>
-        <w:t>    }</w:t>
-      </w:r>
-      <w:proofErr w:type="gramStart"/>
-      <w:r>
-        <w:rPr>
-          <w:rFonts w:ascii="Consolas" w:eastAsia="Times New Roman" w:hAnsi="Consolas" w:cs="Times New Roman"/>
-          <w:color w:val="D4D4D4"/>
-          <w:sz w:val="21"/>
-          <w:szCs w:val="21"/>
-          <w:lang w:eastAsia="de-DE"/>
-        </w:rPr>
-        <w:t>).</w:t>
+        <w:t>    }).</w:t>
       </w:r>
       <w:proofErr w:type="spellStart"/>
       <w:r>
@@ -1739,7 +1687,6 @@
         <w:t>addTo</w:t>
       </w:r>
       <w:proofErr w:type="spellEnd"/>
-      <w:proofErr w:type="gramEnd"/>
       <w:r>
         <w:rPr>
           <w:rFonts w:ascii="Consolas" w:eastAsia="Times New Roman" w:hAnsi="Consolas" w:cs="Times New Roman"/>
@@ -1916,7 +1863,6 @@
         </w:rPr>
         <w:t xml:space="preserve"> = </w:t>
       </w:r>
-      <w:proofErr w:type="gramStart"/>
       <w:r>
         <w:rPr>
           <w:rFonts w:ascii="Consolas" w:eastAsia="Times New Roman" w:hAnsi="Consolas" w:cs="Times New Roman"/>
@@ -1965,18 +1911,7 @@
           <w:szCs w:val="21"/>
           <w:lang w:eastAsia="de-DE"/>
         </w:rPr>
-        <w:t>AUSLASTUNG</w:t>
-      </w:r>
-      <w:proofErr w:type="gramEnd"/>
-      <w:r>
-        <w:rPr>
-          <w:rFonts w:ascii="Consolas" w:eastAsia="Times New Roman" w:hAnsi="Consolas" w:cs="Times New Roman"/>
-          <w:color w:val="4FC1FF"/>
-          <w:sz w:val="21"/>
-          <w:szCs w:val="21"/>
-          <w:lang w:eastAsia="de-DE"/>
-        </w:rPr>
-        <w:t>_AMPEL_KATEGORIE_0</w:t>
+        <w:t>AUSLASTUNG_AMPEL_KATEGORIE_0</w:t>
       </w:r>
       <w:r>
         <w:rPr>
@@ -2098,6 +2033,541 @@
       </w:r>
     </w:p>
     <w:p>
+      <w:r>
+        <w:t>Im Popup werden Name, Adr</w:t>
+      </w:r>
+      <w:r>
+        <w:t>esse und Webseite des Schwimmbads angegeben:</w:t>
+      </w:r>
+    </w:p>
+    <w:p>
+      <w:pPr>
+        <w:shd w:val="clear" w:color="auto" w:fill="1E1E1E"/>
+        <w:spacing w:after="0" w:line="285" w:lineRule="atLeast"/>
+        <w:rPr>
+          <w:rFonts w:ascii="Consolas" w:eastAsia="Times New Roman" w:hAnsi="Consolas" w:cs="Times New Roman"/>
+          <w:color w:val="D4D4D4"/>
+          <w:sz w:val="21"/>
+          <w:szCs w:val="21"/>
+          <w:lang w:val="en-US" w:eastAsia="de-DE"/>
+        </w:rPr>
+      </w:pPr>
+      <w:r>
+        <w:rPr>
+          <w:rFonts w:ascii="Consolas" w:eastAsia="Times New Roman" w:hAnsi="Consolas" w:cs="Times New Roman"/>
+          <w:color w:val="569CD6"/>
+          <w:sz w:val="21"/>
+          <w:szCs w:val="21"/>
+          <w:lang w:val="en-US" w:eastAsia="de-DE"/>
+        </w:rPr>
+        <w:t>let</w:t>
+      </w:r>
+      <w:r>
+        <w:rPr>
+          <w:rFonts w:ascii="Consolas" w:eastAsia="Times New Roman" w:hAnsi="Consolas" w:cs="Times New Roman"/>
+          <w:color w:val="D4D4D4"/>
+          <w:sz w:val="21"/>
+          <w:szCs w:val="21"/>
+          <w:lang w:val="en-US" w:eastAsia="de-DE"/>
+        </w:rPr>
+        <w:t xml:space="preserve"> </w:t>
+      </w:r>
+      <w:r>
+        <w:rPr>
+          <w:rFonts w:ascii="Consolas" w:eastAsia="Times New Roman" w:hAnsi="Consolas" w:cs="Times New Roman"/>
+          <w:color w:val="9CDCFE"/>
+          <w:sz w:val="21"/>
+          <w:szCs w:val="21"/>
+          <w:lang w:val="en-US" w:eastAsia="de-DE"/>
+        </w:rPr>
+        <w:t>popup</w:t>
+      </w:r>
+      <w:r>
+        <w:rPr>
+          <w:rFonts w:ascii="Consolas" w:eastAsia="Times New Roman" w:hAnsi="Consolas" w:cs="Times New Roman"/>
+          <w:color w:val="D4D4D4"/>
+          <w:sz w:val="21"/>
+          <w:szCs w:val="21"/>
+          <w:lang w:val="en-US" w:eastAsia="de-DE"/>
+        </w:rPr>
+        <w:t xml:space="preserve"> = </w:t>
+      </w:r>
+      <w:r>
+        <w:rPr>
+          <w:rFonts w:ascii="Consolas" w:eastAsia="Times New Roman" w:hAnsi="Consolas" w:cs="Times New Roman"/>
+          <w:color w:val="CE9178"/>
+          <w:sz w:val="21"/>
+          <w:szCs w:val="21"/>
+          <w:lang w:val="en-US" w:eastAsia="de-DE"/>
+        </w:rPr>
+        <w:t>`</w:t>
+      </w:r>
+    </w:p>
+    <w:p>
+      <w:pPr>
+        <w:shd w:val="clear" w:color="auto" w:fill="1E1E1E"/>
+        <w:spacing w:after="0" w:line="285" w:lineRule="atLeast"/>
+        <w:rPr>
+          <w:rFonts w:ascii="Consolas" w:eastAsia="Times New Roman" w:hAnsi="Consolas" w:cs="Times New Roman"/>
+          <w:color w:val="D4D4D4"/>
+          <w:sz w:val="21"/>
+          <w:szCs w:val="21"/>
+          <w:lang w:val="en-US" w:eastAsia="de-DE"/>
+        </w:rPr>
+      </w:pPr>
+      <w:r>
+        <w:rPr>
+          <w:rFonts w:ascii="Consolas" w:eastAsia="Times New Roman" w:hAnsi="Consolas" w:cs="Times New Roman"/>
+          <w:color w:val="CE9178"/>
+          <w:sz w:val="21"/>
+          <w:szCs w:val="21"/>
+          <w:lang w:val="en-US" w:eastAsia="de-DE"/>
+        </w:rPr>
+        <w:t xml:space="preserve">            &lt;strong&gt; </w:t>
+      </w:r>
+      <w:r>
+        <w:rPr>
+          <w:rFonts w:ascii="Consolas" w:eastAsia="Times New Roman" w:hAnsi="Consolas" w:cs="Times New Roman"/>
+          <w:color w:val="569CD6"/>
+          <w:sz w:val="21"/>
+          <w:szCs w:val="21"/>
+          <w:lang w:val="en-US" w:eastAsia="de-DE"/>
+        </w:rPr>
+        <w:t>${</w:t>
+      </w:r>
+      <w:r>
+        <w:rPr>
+          <w:rFonts w:ascii="Consolas" w:eastAsia="Times New Roman" w:hAnsi="Consolas" w:cs="Times New Roman"/>
+          <w:color w:val="9CDCFE"/>
+          <w:sz w:val="21"/>
+          <w:szCs w:val="21"/>
+          <w:lang w:val="en-US" w:eastAsia="de-DE"/>
+        </w:rPr>
+        <w:t>geoJsonPoint</w:t>
+      </w:r>
+      <w:r>
+        <w:rPr>
+          <w:rFonts w:ascii="Consolas" w:eastAsia="Times New Roman" w:hAnsi="Consolas" w:cs="Times New Roman"/>
+          <w:color w:val="D4D4D4"/>
+          <w:sz w:val="21"/>
+          <w:szCs w:val="21"/>
+          <w:lang w:val="en-US" w:eastAsia="de-DE"/>
+        </w:rPr>
+        <w:t>.</w:t>
+      </w:r>
+      <w:r>
+        <w:rPr>
+          <w:rFonts w:ascii="Consolas" w:eastAsia="Times New Roman" w:hAnsi="Consolas" w:cs="Times New Roman"/>
+          <w:color w:val="9CDCFE"/>
+          <w:sz w:val="21"/>
+          <w:szCs w:val="21"/>
+          <w:lang w:val="en-US" w:eastAsia="de-DE"/>
+        </w:rPr>
+        <w:t>properties</w:t>
+      </w:r>
+      <w:r>
+        <w:rPr>
+          <w:rFonts w:ascii="Consolas" w:eastAsia="Times New Roman" w:hAnsi="Consolas" w:cs="Times New Roman"/>
+          <w:color w:val="D4D4D4"/>
+          <w:sz w:val="21"/>
+          <w:szCs w:val="21"/>
+          <w:lang w:val="en-US" w:eastAsia="de-DE"/>
+        </w:rPr>
+        <w:t>.</w:t>
+      </w:r>
+      <w:r>
+        <w:rPr>
+          <w:rFonts w:ascii="Consolas" w:eastAsia="Times New Roman" w:hAnsi="Consolas" w:cs="Times New Roman"/>
+          <w:color w:val="4FC1FF"/>
+          <w:sz w:val="21"/>
+          <w:szCs w:val="21"/>
+          <w:lang w:val="en-US" w:eastAsia="de-DE"/>
+        </w:rPr>
+        <w:t>NAME</w:t>
+      </w:r>
+      <w:r>
+        <w:rPr>
+          <w:rFonts w:ascii="Consolas" w:eastAsia="Times New Roman" w:hAnsi="Consolas" w:cs="Times New Roman"/>
+          <w:color w:val="569CD6"/>
+          <w:sz w:val="21"/>
+          <w:szCs w:val="21"/>
+          <w:lang w:val="en-US" w:eastAsia="de-DE"/>
+        </w:rPr>
+        <w:t>}</w:t>
+      </w:r>
+      <w:r>
+        <w:rPr>
+          <w:rFonts w:ascii="Consolas" w:eastAsia="Times New Roman" w:hAnsi="Consolas" w:cs="Times New Roman"/>
+          <w:color w:val="CE9178"/>
+          <w:sz w:val="21"/>
+          <w:szCs w:val="21"/>
+          <w:lang w:val="en-US" w:eastAsia="de-DE"/>
+        </w:rPr>
+        <w:t xml:space="preserve"> &lt;/strong&gt;</w:t>
+      </w:r>
+    </w:p>
+    <w:p>
+      <w:pPr>
+        <w:shd w:val="clear" w:color="auto" w:fill="1E1E1E"/>
+        <w:spacing w:after="0" w:line="285" w:lineRule="atLeast"/>
+        <w:rPr>
+          <w:rFonts w:ascii="Consolas" w:eastAsia="Times New Roman" w:hAnsi="Consolas" w:cs="Times New Roman"/>
+          <w:color w:val="D4D4D4"/>
+          <w:sz w:val="21"/>
+          <w:szCs w:val="21"/>
+          <w:lang w:eastAsia="de-DE"/>
+        </w:rPr>
+      </w:pPr>
+      <w:r>
+        <w:rPr>
+          <w:rFonts w:ascii="Consolas" w:eastAsia="Times New Roman" w:hAnsi="Consolas" w:cs="Times New Roman"/>
+          <w:color w:val="CE9178"/>
+          <w:sz w:val="21"/>
+          <w:szCs w:val="21"/>
+          <w:lang w:val="en-US" w:eastAsia="de-DE"/>
+        </w:rPr>
+        <w:t xml:space="preserve">            </w:t>
+      </w:r>
+      <w:r>
+        <w:rPr>
+          <w:rFonts w:ascii="Consolas" w:eastAsia="Times New Roman" w:hAnsi="Consolas" w:cs="Times New Roman"/>
+          <w:color w:val="CE9178"/>
+          <w:sz w:val="21"/>
+          <w:szCs w:val="21"/>
+          <w:lang w:eastAsia="de-DE"/>
+        </w:rPr>
+        <w:t>&lt;</w:t>
+      </w:r>
+      <w:proofErr w:type="spellStart"/>
+      <w:r>
+        <w:rPr>
+          <w:rFonts w:ascii="Consolas" w:eastAsia="Times New Roman" w:hAnsi="Consolas" w:cs="Times New Roman"/>
+          <w:color w:val="CE9178"/>
+          <w:sz w:val="21"/>
+          <w:szCs w:val="21"/>
+          <w:lang w:eastAsia="de-DE"/>
+        </w:rPr>
+        <w:t>hr</w:t>
+      </w:r>
+      <w:proofErr w:type="spellEnd"/>
+      <w:r>
+        <w:rPr>
+          <w:rFonts w:ascii="Consolas" w:eastAsia="Times New Roman" w:hAnsi="Consolas" w:cs="Times New Roman"/>
+          <w:color w:val="CE9178"/>
+          <w:sz w:val="21"/>
+          <w:szCs w:val="21"/>
+          <w:lang w:eastAsia="de-DE"/>
+        </w:rPr>
+        <w:t>&gt;</w:t>
+      </w:r>
+    </w:p>
+    <w:p>
+      <w:pPr>
+        <w:shd w:val="clear" w:color="auto" w:fill="1E1E1E"/>
+        <w:spacing w:after="0" w:line="285" w:lineRule="atLeast"/>
+        <w:rPr>
+          <w:rFonts w:ascii="Consolas" w:eastAsia="Times New Roman" w:hAnsi="Consolas" w:cs="Times New Roman"/>
+          <w:color w:val="D4D4D4"/>
+          <w:sz w:val="21"/>
+          <w:szCs w:val="21"/>
+          <w:lang w:eastAsia="de-DE"/>
+        </w:rPr>
+      </w:pPr>
+      <w:r>
+        <w:rPr>
+          <w:rFonts w:ascii="Consolas" w:eastAsia="Times New Roman" w:hAnsi="Consolas" w:cs="Times New Roman"/>
+          <w:color w:val="CE9178"/>
+          <w:sz w:val="21"/>
+          <w:szCs w:val="21"/>
+          <w:lang w:eastAsia="de-DE"/>
+        </w:rPr>
+        <w:t xml:space="preserve">            Adresse: </w:t>
+      </w:r>
+      <w:r>
+        <w:rPr>
+          <w:rFonts w:ascii="Consolas" w:eastAsia="Times New Roman" w:hAnsi="Consolas" w:cs="Times New Roman"/>
+          <w:color w:val="569CD6"/>
+          <w:sz w:val="21"/>
+          <w:szCs w:val="21"/>
+          <w:lang w:eastAsia="de-DE"/>
+        </w:rPr>
+        <w:t>${</w:t>
+      </w:r>
+      <w:proofErr w:type="spellStart"/>
+      <w:r>
+        <w:rPr>
+          <w:rFonts w:ascii="Consolas" w:eastAsia="Times New Roman" w:hAnsi="Consolas" w:cs="Times New Roman"/>
+          <w:color w:val="9CDCFE"/>
+          <w:sz w:val="21"/>
+          <w:szCs w:val="21"/>
+          <w:lang w:eastAsia="de-DE"/>
+        </w:rPr>
+        <w:t>geoJsonPoint</w:t>
+      </w:r>
+      <w:r>
+        <w:rPr>
+          <w:rFonts w:ascii="Consolas" w:eastAsia="Times New Roman" w:hAnsi="Consolas" w:cs="Times New Roman"/>
+          <w:color w:val="D4D4D4"/>
+          <w:sz w:val="21"/>
+          <w:szCs w:val="21"/>
+          <w:lang w:eastAsia="de-DE"/>
+        </w:rPr>
+        <w:t>.</w:t>
+      </w:r>
+      <w:r>
+        <w:rPr>
+          <w:rFonts w:ascii="Consolas" w:eastAsia="Times New Roman" w:hAnsi="Consolas" w:cs="Times New Roman"/>
+          <w:color w:val="9CDCFE"/>
+          <w:sz w:val="21"/>
+          <w:szCs w:val="21"/>
+          <w:lang w:eastAsia="de-DE"/>
+        </w:rPr>
+        <w:t>properties</w:t>
+      </w:r>
+      <w:r>
+        <w:rPr>
+          <w:rFonts w:ascii="Consolas" w:eastAsia="Times New Roman" w:hAnsi="Consolas" w:cs="Times New Roman"/>
+          <w:color w:val="D4D4D4"/>
+          <w:sz w:val="21"/>
+          <w:szCs w:val="21"/>
+          <w:lang w:eastAsia="de-DE"/>
+        </w:rPr>
+        <w:t>.</w:t>
+      </w:r>
+      <w:r>
+        <w:rPr>
+          <w:rFonts w:ascii="Consolas" w:eastAsia="Times New Roman" w:hAnsi="Consolas" w:cs="Times New Roman"/>
+          <w:color w:val="4FC1FF"/>
+          <w:sz w:val="21"/>
+          <w:szCs w:val="21"/>
+          <w:lang w:eastAsia="de-DE"/>
+        </w:rPr>
+        <w:t>ADRESSE</w:t>
+      </w:r>
+      <w:proofErr w:type="spellEnd"/>
+      <w:r>
+        <w:rPr>
+          <w:rFonts w:ascii="Consolas" w:eastAsia="Times New Roman" w:hAnsi="Consolas" w:cs="Times New Roman"/>
+          <w:color w:val="569CD6"/>
+          <w:sz w:val="21"/>
+          <w:szCs w:val="21"/>
+          <w:lang w:eastAsia="de-DE"/>
+        </w:rPr>
+        <w:t>}</w:t>
+      </w:r>
+      <w:r>
+        <w:rPr>
+          <w:rFonts w:ascii="Consolas" w:eastAsia="Times New Roman" w:hAnsi="Consolas" w:cs="Times New Roman"/>
+          <w:color w:val="CE9178"/>
+          <w:sz w:val="21"/>
+          <w:szCs w:val="21"/>
+          <w:lang w:eastAsia="de-DE"/>
+        </w:rPr>
+        <w:t>&lt;</w:t>
+      </w:r>
+      <w:proofErr w:type="spellStart"/>
+      <w:r>
+        <w:rPr>
+          <w:rFonts w:ascii="Consolas" w:eastAsia="Times New Roman" w:hAnsi="Consolas" w:cs="Times New Roman"/>
+          <w:color w:val="CE9178"/>
+          <w:sz w:val="21"/>
+          <w:szCs w:val="21"/>
+          <w:lang w:eastAsia="de-DE"/>
+        </w:rPr>
+        <w:t>br</w:t>
+      </w:r>
+      <w:proofErr w:type="spellEnd"/>
+      <w:r>
+        <w:rPr>
+          <w:rFonts w:ascii="Consolas" w:eastAsia="Times New Roman" w:hAnsi="Consolas" w:cs="Times New Roman"/>
+          <w:color w:val="CE9178"/>
+          <w:sz w:val="21"/>
+          <w:szCs w:val="21"/>
+          <w:lang w:eastAsia="de-DE"/>
+        </w:rPr>
+        <w:t>&gt;</w:t>
+      </w:r>
+    </w:p>
+    <w:p>
+      <w:pPr>
+        <w:shd w:val="clear" w:color="auto" w:fill="1E1E1E"/>
+        <w:spacing w:after="0" w:line="285" w:lineRule="atLeast"/>
+        <w:rPr>
+          <w:rFonts w:ascii="Consolas" w:eastAsia="Times New Roman" w:hAnsi="Consolas" w:cs="Times New Roman"/>
+          <w:color w:val="D4D4D4"/>
+          <w:sz w:val="21"/>
+          <w:szCs w:val="21"/>
+          <w:lang w:val="en-US" w:eastAsia="de-DE"/>
+        </w:rPr>
+      </w:pPr>
+      <w:r>
+        <w:rPr>
+          <w:rFonts w:ascii="Consolas" w:eastAsia="Times New Roman" w:hAnsi="Consolas" w:cs="Times New Roman"/>
+          <w:color w:val="CE9178"/>
+          <w:sz w:val="21"/>
+          <w:szCs w:val="21"/>
+          <w:lang w:eastAsia="de-DE"/>
+        </w:rPr>
+        <w:t xml:space="preserve">            </w:t>
+      </w:r>
+      <w:r>
+        <w:rPr>
+          <w:rFonts w:ascii="Consolas" w:eastAsia="Times New Roman" w:hAnsi="Consolas" w:cs="Times New Roman"/>
+          <w:color w:val="CE9178"/>
+          <w:sz w:val="21"/>
+          <w:szCs w:val="21"/>
+          <w:lang w:val="en-US" w:eastAsia="de-DE"/>
+        </w:rPr>
+        <w:t xml:space="preserve">&lt;a </w:t>
+      </w:r>
+      <w:proofErr w:type="spellStart"/>
+      <w:r>
+        <w:rPr>
+          <w:rFonts w:ascii="Consolas" w:eastAsia="Times New Roman" w:hAnsi="Consolas" w:cs="Times New Roman"/>
+          <w:color w:val="CE9178"/>
+          <w:sz w:val="21"/>
+          <w:szCs w:val="21"/>
+          <w:lang w:val="en-US" w:eastAsia="de-DE"/>
+        </w:rPr>
+        <w:t>href</w:t>
+      </w:r>
+      <w:proofErr w:type="spellEnd"/>
+      <w:r>
+        <w:rPr>
+          <w:rFonts w:ascii="Consolas" w:eastAsia="Times New Roman" w:hAnsi="Consolas" w:cs="Times New Roman"/>
+          <w:color w:val="CE9178"/>
+          <w:sz w:val="21"/>
+          <w:szCs w:val="21"/>
+          <w:lang w:val="en-US" w:eastAsia="de-DE"/>
+        </w:rPr>
+        <w:t>="</w:t>
+      </w:r>
+      <w:r>
+        <w:rPr>
+          <w:rFonts w:ascii="Consolas" w:eastAsia="Times New Roman" w:hAnsi="Consolas" w:cs="Times New Roman"/>
+          <w:color w:val="569CD6"/>
+          <w:sz w:val="21"/>
+          <w:szCs w:val="21"/>
+          <w:lang w:val="en-US" w:eastAsia="de-DE"/>
+        </w:rPr>
+        <w:t>${</w:t>
+      </w:r>
+      <w:r>
+        <w:rPr>
+          <w:rFonts w:ascii="Consolas" w:eastAsia="Times New Roman" w:hAnsi="Consolas" w:cs="Times New Roman"/>
+          <w:color w:val="9CDCFE"/>
+          <w:sz w:val="21"/>
+          <w:szCs w:val="21"/>
+          <w:lang w:val="en-US" w:eastAsia="de-DE"/>
+        </w:rPr>
+        <w:t>geoJsonPoint</w:t>
+      </w:r>
+      <w:r>
+        <w:rPr>
+          <w:rFonts w:ascii="Consolas" w:eastAsia="Times New Roman" w:hAnsi="Consolas" w:cs="Times New Roman"/>
+          <w:color w:val="D4D4D4"/>
+          <w:sz w:val="21"/>
+          <w:szCs w:val="21"/>
+          <w:lang w:val="en-US" w:eastAsia="de-DE"/>
+        </w:rPr>
+        <w:t>.</w:t>
+      </w:r>
+      <w:r>
+        <w:rPr>
+          <w:rFonts w:ascii="Consolas" w:eastAsia="Times New Roman" w:hAnsi="Consolas" w:cs="Times New Roman"/>
+          <w:color w:val="9CDCFE"/>
+          <w:sz w:val="21"/>
+          <w:szCs w:val="21"/>
+          <w:lang w:val="en-US" w:eastAsia="de-DE"/>
+        </w:rPr>
+        <w:t>properties</w:t>
+      </w:r>
+      <w:r>
+        <w:rPr>
+          <w:rFonts w:ascii="Consolas" w:eastAsia="Times New Roman" w:hAnsi="Consolas" w:cs="Times New Roman"/>
+          <w:color w:val="D4D4D4"/>
+          <w:sz w:val="21"/>
+          <w:szCs w:val="21"/>
+          <w:lang w:val="en-US" w:eastAsia="de-DE"/>
+        </w:rPr>
+        <w:t>.</w:t>
+      </w:r>
+      <w:r>
+        <w:rPr>
+          <w:rFonts w:ascii="Consolas" w:eastAsia="Times New Roman" w:hAnsi="Consolas" w:cs="Times New Roman"/>
+          <w:color w:val="4FC1FF"/>
+          <w:sz w:val="21"/>
+          <w:szCs w:val="21"/>
+          <w:lang w:val="en-US" w:eastAsia="de-DE"/>
+        </w:rPr>
+        <w:t>WEBLINK1</w:t>
+      </w:r>
+      <w:r>
+        <w:rPr>
+          <w:rFonts w:ascii="Consolas" w:eastAsia="Times New Roman" w:hAnsi="Consolas" w:cs="Times New Roman"/>
+          <w:color w:val="569CD6"/>
+          <w:sz w:val="21"/>
+          <w:szCs w:val="21"/>
+          <w:lang w:val="en-US" w:eastAsia="de-DE"/>
+        </w:rPr>
+        <w:t>}</w:t>
+      </w:r>
+      <w:r>
+        <w:rPr>
+          <w:rFonts w:ascii="Consolas" w:eastAsia="Times New Roman" w:hAnsi="Consolas" w:cs="Times New Roman"/>
+          <w:color w:val="CE9178"/>
+          <w:sz w:val="21"/>
+          <w:szCs w:val="21"/>
+          <w:lang w:val="en-US" w:eastAsia="de-DE"/>
+        </w:rPr>
+        <w:t>"&gt;Weblink&lt;/a&gt;</w:t>
+      </w:r>
+    </w:p>
+    <w:p>
+      <w:pPr>
+        <w:shd w:val="clear" w:color="auto" w:fill="1E1E1E"/>
+        <w:spacing w:after="0" w:line="285" w:lineRule="atLeast"/>
+        <w:rPr>
+          <w:rFonts w:ascii="Consolas" w:eastAsia="Times New Roman" w:hAnsi="Consolas" w:cs="Times New Roman"/>
+          <w:color w:val="D4D4D4"/>
+          <w:sz w:val="21"/>
+          <w:szCs w:val="21"/>
+          <w:lang w:eastAsia="de-DE"/>
+        </w:rPr>
+      </w:pPr>
+      <w:r>
+        <w:rPr>
+          <w:rFonts w:ascii="Consolas" w:eastAsia="Times New Roman" w:hAnsi="Consolas" w:cs="Times New Roman"/>
+          <w:color w:val="CE9178"/>
+          <w:sz w:val="21"/>
+          <w:szCs w:val="21"/>
+          <w:lang w:val="en-US" w:eastAsia="de-DE"/>
+        </w:rPr>
+        <w:t xml:space="preserve">            </w:t>
+      </w:r>
+      <w:r>
+        <w:rPr>
+          <w:rFonts w:ascii="Consolas" w:eastAsia="Times New Roman" w:hAnsi="Consolas" w:cs="Times New Roman"/>
+          <w:color w:val="CE9178"/>
+          <w:sz w:val="21"/>
+          <w:szCs w:val="21"/>
+          <w:lang w:eastAsia="de-DE"/>
+        </w:rPr>
+        <w:t>`</w:t>
+      </w:r>
+      <w:r>
+        <w:rPr>
+          <w:rFonts w:ascii="Consolas" w:eastAsia="Times New Roman" w:hAnsi="Consolas" w:cs="Times New Roman"/>
+          <w:color w:val="D4D4D4"/>
+          <w:sz w:val="21"/>
+          <w:szCs w:val="21"/>
+          <w:lang w:eastAsia="de-DE"/>
+        </w:rPr>
+        <w:t>;</w:t>
+      </w:r>
+    </w:p>
+    <w:p/>
+    <w:p>
       <w:pPr>
         <w:rPr>
           <w:b/>
@@ -2114,131 +2584,3291 @@
     </w:p>
     <w:p>
       <w:r>
-        <w:t xml:space="preserve">In Wien gibt es einen Silvesterpfad mit verschiedenen Ständen, Toiletten und Erste-Hilfe Stationen. </w:t>
+        <w:t>In Wien gibt es einen Silvesterpfad mit verschiedenen St</w:t>
+      </w:r>
+      <w:r>
+        <w:t>ationen des Pfads</w:t>
+      </w:r>
+      <w:r>
+        <w:t xml:space="preserve">, Toiletten und Erste-Hilfe Stationen. </w:t>
       </w:r>
       <w:r>
         <w:t>Der Datensatz enthält Punkte für jeden Stand.</w:t>
       </w:r>
     </w:p>
     <w:p>
-      <w:pPr>
-        <w:pStyle w:val="Listenabsatz"/>
-        <w:numPr>
-          <w:ilvl w:val="0"/>
-          <w:numId w:val="1"/>
-        </w:numPr>
-      </w:pPr>
-      <w:r>
-        <w:t xml:space="preserve">Mit </w:t>
-      </w:r>
-      <w:proofErr w:type="spellStart"/>
-      <w:r>
-        <w:t>Leaflet</w:t>
-      </w:r>
-      <w:proofErr w:type="spellEnd"/>
-      <w:r>
-        <w:t xml:space="preserve"> in Karte darstellen: </w:t>
-      </w:r>
-    </w:p>
-    <w:p>
-      <w:pPr>
-        <w:pStyle w:val="Listenabsatz"/>
-        <w:numPr>
-          <w:ilvl w:val="1"/>
-          <w:numId w:val="1"/>
-        </w:numPr>
-      </w:pPr>
-      <w:r>
-        <w:t xml:space="preserve">mit Popup, </w:t>
-      </w:r>
-      <w:proofErr w:type="gramStart"/>
-      <w:r>
-        <w:t>das</w:t>
-      </w:r>
-      <w:proofErr w:type="gramEnd"/>
-      <w:r>
-        <w:t xml:space="preserve"> die Bezeichnung und Beschreibung und einen Weblink zur Station beinhaltet</w:t>
-      </w:r>
-    </w:p>
-    <w:p>
-      <w:pPr>
-        <w:pStyle w:val="Listenabsatz"/>
-        <w:numPr>
-          <w:ilvl w:val="1"/>
-          <w:numId w:val="1"/>
-        </w:numPr>
-      </w:pPr>
-      <w:r>
+      <w:r>
+        <w:t>Die Stände werden als Marker mit Popup angezeigt, der Bezeichnung, Beschreibung und der Link zur Webseite</w:t>
+      </w:r>
+      <w:r>
+        <w:t xml:space="preserve"> des Standes</w:t>
+      </w:r>
+      <w:r>
+        <w:t xml:space="preserve"> (falls vorhanden) beinhaltet.</w:t>
+      </w:r>
+      <w:r>
+        <w:t xml:space="preserve"> J</w:t>
+      </w:r>
+      <w:r>
+        <w:t>e nach Typ der Station wird der Marker als jeweiliges Icon dargestellt (Toilette, Erste Hilfe, Stand des Silvesterpfads)</w:t>
+      </w:r>
+      <w:r>
+        <w:t>.</w:t>
+      </w:r>
+    </w:p>
+    <w:p>
+      <w:r>
+        <w:t>Hierfür wird eine Variable für den Typ erstellt (Typ = 1,2,3 für Pfad-Station, Toilette, Erste Hilfe), die Icons wurden jeweils silvester_1(2,3) und so die passenden Icons für die Stände erstellt:</w:t>
+      </w:r>
+    </w:p>
+    <w:p>
+      <w:pPr>
+        <w:shd w:val="clear" w:color="auto" w:fill="1E1E1E"/>
+        <w:spacing w:after="0" w:line="285" w:lineRule="atLeast"/>
+        <w:rPr>
+          <w:rFonts w:ascii="Consolas" w:eastAsia="Times New Roman" w:hAnsi="Consolas" w:cs="Times New Roman"/>
+          <w:color w:val="D4D4D4"/>
+          <w:sz w:val="21"/>
+          <w:szCs w:val="21"/>
+          <w:lang w:val="en-US" w:eastAsia="de-DE"/>
+        </w:rPr>
+      </w:pPr>
+      <w:r>
+        <w:rPr>
+          <w:rFonts w:ascii="Consolas" w:eastAsia="Times New Roman" w:hAnsi="Consolas" w:cs="Times New Roman"/>
+          <w:color w:val="569CD6"/>
+          <w:sz w:val="21"/>
+          <w:szCs w:val="21"/>
+          <w:lang w:val="en-US" w:eastAsia="de-DE"/>
+        </w:rPr>
+        <w:t>let</w:t>
+      </w:r>
+      <w:r>
+        <w:rPr>
+          <w:rFonts w:ascii="Consolas" w:eastAsia="Times New Roman" w:hAnsi="Consolas" w:cs="Times New Roman"/>
+          <w:color w:val="D4D4D4"/>
+          <w:sz w:val="21"/>
+          <w:szCs w:val="21"/>
+          <w:lang w:val="en-US" w:eastAsia="de-DE"/>
+        </w:rPr>
+        <w:t xml:space="preserve"> </w:t>
+      </w:r>
+      <w:proofErr w:type="spellStart"/>
+      <w:r>
+        <w:rPr>
+          <w:rFonts w:ascii="Consolas" w:eastAsia="Times New Roman" w:hAnsi="Consolas" w:cs="Times New Roman"/>
+          <w:color w:val="9CDCFE"/>
+          <w:sz w:val="21"/>
+          <w:szCs w:val="21"/>
+          <w:lang w:val="en-US" w:eastAsia="de-DE"/>
+        </w:rPr>
+        <w:t>typ</w:t>
+      </w:r>
+      <w:proofErr w:type="spellEnd"/>
+      <w:r>
+        <w:rPr>
+          <w:rFonts w:ascii="Consolas" w:eastAsia="Times New Roman" w:hAnsi="Consolas" w:cs="Times New Roman"/>
+          <w:color w:val="D4D4D4"/>
+          <w:sz w:val="21"/>
+          <w:szCs w:val="21"/>
+          <w:lang w:val="en-US" w:eastAsia="de-DE"/>
+        </w:rPr>
+        <w:t xml:space="preserve"> = </w:t>
+      </w:r>
+      <w:proofErr w:type="spellStart"/>
+      <w:r>
+        <w:rPr>
+          <w:rFonts w:ascii="Consolas" w:eastAsia="Times New Roman" w:hAnsi="Consolas" w:cs="Times New Roman"/>
+          <w:color w:val="9CDCFE"/>
+          <w:sz w:val="21"/>
+          <w:szCs w:val="21"/>
+          <w:lang w:val="en-US" w:eastAsia="de-DE"/>
+        </w:rPr>
+        <w:t>geoJsonPoint</w:t>
+      </w:r>
+      <w:r>
+        <w:rPr>
+          <w:rFonts w:ascii="Consolas" w:eastAsia="Times New Roman" w:hAnsi="Consolas" w:cs="Times New Roman"/>
+          <w:color w:val="D4D4D4"/>
+          <w:sz w:val="21"/>
+          <w:szCs w:val="21"/>
+          <w:lang w:val="en-US" w:eastAsia="de-DE"/>
+        </w:rPr>
+        <w:t>.</w:t>
+      </w:r>
+      <w:r>
+        <w:rPr>
+          <w:rFonts w:ascii="Consolas" w:eastAsia="Times New Roman" w:hAnsi="Consolas" w:cs="Times New Roman"/>
+          <w:color w:val="9CDCFE"/>
+          <w:sz w:val="21"/>
+          <w:szCs w:val="21"/>
+          <w:lang w:val="en-US" w:eastAsia="de-DE"/>
+        </w:rPr>
+        <w:t>properties</w:t>
+      </w:r>
+      <w:r>
+        <w:rPr>
+          <w:rFonts w:ascii="Consolas" w:eastAsia="Times New Roman" w:hAnsi="Consolas" w:cs="Times New Roman"/>
+          <w:color w:val="D4D4D4"/>
+          <w:sz w:val="21"/>
+          <w:szCs w:val="21"/>
+          <w:lang w:val="en-US" w:eastAsia="de-DE"/>
+        </w:rPr>
+        <w:t>.</w:t>
+      </w:r>
+      <w:r>
+        <w:rPr>
+          <w:rFonts w:ascii="Consolas" w:eastAsia="Times New Roman" w:hAnsi="Consolas" w:cs="Times New Roman"/>
+          <w:color w:val="4FC1FF"/>
+          <w:sz w:val="21"/>
+          <w:szCs w:val="21"/>
+          <w:lang w:val="en-US" w:eastAsia="de-DE"/>
+        </w:rPr>
+        <w:t>TYP</w:t>
+      </w:r>
+      <w:proofErr w:type="spellEnd"/>
+    </w:p>
+    <w:p>
+      <w:pPr>
+        <w:shd w:val="clear" w:color="auto" w:fill="1E1E1E"/>
+        <w:spacing w:after="0" w:line="285" w:lineRule="atLeast"/>
+        <w:rPr>
+          <w:rFonts w:ascii="Consolas" w:eastAsia="Times New Roman" w:hAnsi="Consolas" w:cs="Times New Roman"/>
+          <w:color w:val="D4D4D4"/>
+          <w:sz w:val="21"/>
+          <w:szCs w:val="21"/>
+          <w:lang w:val="en-US" w:eastAsia="de-DE"/>
+        </w:rPr>
+      </w:pPr>
+      <w:r>
+        <w:rPr>
+          <w:rFonts w:ascii="Consolas" w:eastAsia="Times New Roman" w:hAnsi="Consolas" w:cs="Times New Roman"/>
+          <w:color w:val="D4D4D4"/>
+          <w:sz w:val="21"/>
+          <w:szCs w:val="21"/>
+          <w:lang w:val="en-US" w:eastAsia="de-DE"/>
+        </w:rPr>
+        <w:t xml:space="preserve">            </w:t>
+      </w:r>
+      <w:r>
+        <w:rPr>
+          <w:rFonts w:ascii="Consolas" w:eastAsia="Times New Roman" w:hAnsi="Consolas" w:cs="Times New Roman"/>
+          <w:color w:val="C586C0"/>
+          <w:sz w:val="21"/>
+          <w:szCs w:val="21"/>
+          <w:lang w:val="en-US" w:eastAsia="de-DE"/>
+        </w:rPr>
+        <w:t>return</w:t>
+      </w:r>
+      <w:r>
+        <w:rPr>
+          <w:rFonts w:ascii="Consolas" w:eastAsia="Times New Roman" w:hAnsi="Consolas" w:cs="Times New Roman"/>
+          <w:color w:val="D4D4D4"/>
+          <w:sz w:val="21"/>
+          <w:szCs w:val="21"/>
+          <w:lang w:val="en-US" w:eastAsia="de-DE"/>
+        </w:rPr>
+        <w:t xml:space="preserve"> </w:t>
+      </w:r>
+      <w:proofErr w:type="spellStart"/>
+      <w:r>
+        <w:rPr>
+          <w:rFonts w:ascii="Consolas" w:eastAsia="Times New Roman" w:hAnsi="Consolas" w:cs="Times New Roman"/>
+          <w:color w:val="4FC1FF"/>
+          <w:sz w:val="21"/>
+          <w:szCs w:val="21"/>
+          <w:lang w:val="en-US" w:eastAsia="de-DE"/>
+        </w:rPr>
+        <w:t>L</w:t>
+      </w:r>
+      <w:r>
+        <w:rPr>
+          <w:rFonts w:ascii="Consolas" w:eastAsia="Times New Roman" w:hAnsi="Consolas" w:cs="Times New Roman"/>
+          <w:color w:val="D4D4D4"/>
+          <w:sz w:val="21"/>
+          <w:szCs w:val="21"/>
+          <w:lang w:val="en-US" w:eastAsia="de-DE"/>
+        </w:rPr>
+        <w:t>.</w:t>
+      </w:r>
+      <w:r>
+        <w:rPr>
+          <w:rFonts w:ascii="Consolas" w:eastAsia="Times New Roman" w:hAnsi="Consolas" w:cs="Times New Roman"/>
+          <w:color w:val="DCDCAA"/>
+          <w:sz w:val="21"/>
+          <w:szCs w:val="21"/>
+          <w:lang w:val="en-US" w:eastAsia="de-DE"/>
+        </w:rPr>
+        <w:t>marker</w:t>
+      </w:r>
+      <w:proofErr w:type="spellEnd"/>
+      <w:r>
+        <w:rPr>
+          <w:rFonts w:ascii="Consolas" w:eastAsia="Times New Roman" w:hAnsi="Consolas" w:cs="Times New Roman"/>
+          <w:color w:val="D4D4D4"/>
+          <w:sz w:val="21"/>
+          <w:szCs w:val="21"/>
+          <w:lang w:val="en-US" w:eastAsia="de-DE"/>
+        </w:rPr>
+        <w:t>(</w:t>
+      </w:r>
+      <w:proofErr w:type="spellStart"/>
+      <w:r>
+        <w:rPr>
+          <w:rFonts w:ascii="Consolas" w:eastAsia="Times New Roman" w:hAnsi="Consolas" w:cs="Times New Roman"/>
+          <w:color w:val="9CDCFE"/>
+          <w:sz w:val="21"/>
+          <w:szCs w:val="21"/>
+          <w:lang w:val="en-US" w:eastAsia="de-DE"/>
+        </w:rPr>
+        <w:t>latlng</w:t>
+      </w:r>
+      <w:proofErr w:type="spellEnd"/>
+      <w:r>
+        <w:rPr>
+          <w:rFonts w:ascii="Consolas" w:eastAsia="Times New Roman" w:hAnsi="Consolas" w:cs="Times New Roman"/>
+          <w:color w:val="D4D4D4"/>
+          <w:sz w:val="21"/>
+          <w:szCs w:val="21"/>
+          <w:lang w:val="en-US" w:eastAsia="de-DE"/>
+        </w:rPr>
+        <w:t>, {</w:t>
+      </w:r>
+    </w:p>
+    <w:p>
+      <w:pPr>
+        <w:shd w:val="clear" w:color="auto" w:fill="1E1E1E"/>
+        <w:spacing w:after="0" w:line="285" w:lineRule="atLeast"/>
+        <w:rPr>
+          <w:rFonts w:ascii="Consolas" w:eastAsia="Times New Roman" w:hAnsi="Consolas" w:cs="Times New Roman"/>
+          <w:color w:val="D4D4D4"/>
+          <w:sz w:val="21"/>
+          <w:szCs w:val="21"/>
+          <w:lang w:val="en-US" w:eastAsia="de-DE"/>
+        </w:rPr>
+      </w:pPr>
+      <w:r>
+        <w:rPr>
+          <w:rFonts w:ascii="Consolas" w:eastAsia="Times New Roman" w:hAnsi="Consolas" w:cs="Times New Roman"/>
+          <w:color w:val="D4D4D4"/>
+          <w:sz w:val="21"/>
+          <w:szCs w:val="21"/>
+          <w:lang w:val="en-US" w:eastAsia="de-DE"/>
+        </w:rPr>
+        <w:t xml:space="preserve">                </w:t>
+      </w:r>
+      <w:r>
+        <w:rPr>
+          <w:rFonts w:ascii="Consolas" w:eastAsia="Times New Roman" w:hAnsi="Consolas" w:cs="Times New Roman"/>
+          <w:color w:val="9CDCFE"/>
+          <w:sz w:val="21"/>
+          <w:szCs w:val="21"/>
+          <w:lang w:val="en-US" w:eastAsia="de-DE"/>
+        </w:rPr>
+        <w:t>icon:</w:t>
+      </w:r>
+      <w:r>
+        <w:rPr>
+          <w:rFonts w:ascii="Consolas" w:eastAsia="Times New Roman" w:hAnsi="Consolas" w:cs="Times New Roman"/>
+          <w:color w:val="D4D4D4"/>
+          <w:sz w:val="21"/>
+          <w:szCs w:val="21"/>
+          <w:lang w:val="en-US" w:eastAsia="de-DE"/>
+        </w:rPr>
+        <w:t xml:space="preserve"> </w:t>
+      </w:r>
+      <w:proofErr w:type="spellStart"/>
+      <w:r>
+        <w:rPr>
+          <w:rFonts w:ascii="Consolas" w:eastAsia="Times New Roman" w:hAnsi="Consolas" w:cs="Times New Roman"/>
+          <w:color w:val="4FC1FF"/>
+          <w:sz w:val="21"/>
+          <w:szCs w:val="21"/>
+          <w:lang w:val="en-US" w:eastAsia="de-DE"/>
+        </w:rPr>
+        <w:t>L</w:t>
+      </w:r>
+      <w:r>
+        <w:rPr>
+          <w:rFonts w:ascii="Consolas" w:eastAsia="Times New Roman" w:hAnsi="Consolas" w:cs="Times New Roman"/>
+          <w:color w:val="D4D4D4"/>
+          <w:sz w:val="21"/>
+          <w:szCs w:val="21"/>
+          <w:lang w:val="en-US" w:eastAsia="de-DE"/>
+        </w:rPr>
+        <w:t>.</w:t>
+      </w:r>
+      <w:r>
+        <w:rPr>
+          <w:rFonts w:ascii="Consolas" w:eastAsia="Times New Roman" w:hAnsi="Consolas" w:cs="Times New Roman"/>
+          <w:color w:val="DCDCAA"/>
+          <w:sz w:val="21"/>
+          <w:szCs w:val="21"/>
+          <w:lang w:val="en-US" w:eastAsia="de-DE"/>
+        </w:rPr>
+        <w:t>icon</w:t>
+      </w:r>
+      <w:proofErr w:type="spellEnd"/>
+      <w:r>
+        <w:rPr>
+          <w:rFonts w:ascii="Consolas" w:eastAsia="Times New Roman" w:hAnsi="Consolas" w:cs="Times New Roman"/>
+          <w:color w:val="D4D4D4"/>
+          <w:sz w:val="21"/>
+          <w:szCs w:val="21"/>
+          <w:lang w:val="en-US" w:eastAsia="de-DE"/>
+        </w:rPr>
+        <w:t>({</w:t>
+      </w:r>
+    </w:p>
+    <w:p>
+      <w:pPr>
+        <w:shd w:val="clear" w:color="auto" w:fill="1E1E1E"/>
+        <w:spacing w:after="0" w:line="285" w:lineRule="atLeast"/>
+        <w:rPr>
+          <w:rFonts w:ascii="Consolas" w:eastAsia="Times New Roman" w:hAnsi="Consolas" w:cs="Times New Roman"/>
+          <w:color w:val="D4D4D4"/>
+          <w:sz w:val="21"/>
+          <w:szCs w:val="21"/>
+          <w:lang w:val="en-US" w:eastAsia="de-DE"/>
+        </w:rPr>
+      </w:pPr>
+      <w:r>
+        <w:rPr>
+          <w:rFonts w:ascii="Consolas" w:eastAsia="Times New Roman" w:hAnsi="Consolas" w:cs="Times New Roman"/>
+          <w:color w:val="D4D4D4"/>
+          <w:sz w:val="21"/>
+          <w:szCs w:val="21"/>
+          <w:lang w:val="en-US" w:eastAsia="de-DE"/>
+        </w:rPr>
+        <w:t xml:space="preserve">                    </w:t>
+      </w:r>
+      <w:proofErr w:type="spellStart"/>
+      <w:r>
+        <w:rPr>
+          <w:rFonts w:ascii="Consolas" w:eastAsia="Times New Roman" w:hAnsi="Consolas" w:cs="Times New Roman"/>
+          <w:color w:val="9CDCFE"/>
+          <w:sz w:val="21"/>
+          <w:szCs w:val="21"/>
+          <w:lang w:val="en-US" w:eastAsia="de-DE"/>
+        </w:rPr>
+        <w:t>iconUrl</w:t>
+      </w:r>
+      <w:proofErr w:type="spellEnd"/>
+      <w:r>
+        <w:rPr>
+          <w:rFonts w:ascii="Consolas" w:eastAsia="Times New Roman" w:hAnsi="Consolas" w:cs="Times New Roman"/>
+          <w:color w:val="9CDCFE"/>
+          <w:sz w:val="21"/>
+          <w:szCs w:val="21"/>
+          <w:lang w:val="en-US" w:eastAsia="de-DE"/>
+        </w:rPr>
+        <w:t>:</w:t>
+      </w:r>
+      <w:r>
+        <w:rPr>
+          <w:rFonts w:ascii="Consolas" w:eastAsia="Times New Roman" w:hAnsi="Consolas" w:cs="Times New Roman"/>
+          <w:color w:val="D4D4D4"/>
+          <w:sz w:val="21"/>
+          <w:szCs w:val="21"/>
+          <w:lang w:val="en-US" w:eastAsia="de-DE"/>
+        </w:rPr>
+        <w:t xml:space="preserve"> </w:t>
+      </w:r>
+      <w:r>
+        <w:rPr>
+          <w:rFonts w:ascii="Consolas" w:eastAsia="Times New Roman" w:hAnsi="Consolas" w:cs="Times New Roman"/>
+          <w:color w:val="CE9178"/>
+          <w:sz w:val="21"/>
+          <w:szCs w:val="21"/>
+          <w:lang w:val="en-US" w:eastAsia="de-DE"/>
+        </w:rPr>
+        <w:t>`../icons/</w:t>
+      </w:r>
+      <w:proofErr w:type="spellStart"/>
+      <w:r>
+        <w:rPr>
+          <w:rFonts w:ascii="Consolas" w:eastAsia="Times New Roman" w:hAnsi="Consolas" w:cs="Times New Roman"/>
+          <w:color w:val="CE9178"/>
+          <w:sz w:val="21"/>
+          <w:szCs w:val="21"/>
+          <w:lang w:val="en-US" w:eastAsia="de-DE"/>
+        </w:rPr>
+        <w:t>silvester</w:t>
+      </w:r>
+      <w:proofErr w:type="spellEnd"/>
+      <w:r>
+        <w:rPr>
+          <w:rFonts w:ascii="Consolas" w:eastAsia="Times New Roman" w:hAnsi="Consolas" w:cs="Times New Roman"/>
+          <w:color w:val="CE9178"/>
+          <w:sz w:val="21"/>
+          <w:szCs w:val="21"/>
+          <w:lang w:val="en-US" w:eastAsia="de-DE"/>
+        </w:rPr>
+        <w:t>_</w:t>
+      </w:r>
+      <w:r>
+        <w:rPr>
+          <w:rFonts w:ascii="Consolas" w:eastAsia="Times New Roman" w:hAnsi="Consolas" w:cs="Times New Roman"/>
+          <w:color w:val="569CD6"/>
+          <w:sz w:val="21"/>
+          <w:szCs w:val="21"/>
+          <w:lang w:val="en-US" w:eastAsia="de-DE"/>
+        </w:rPr>
+        <w:t>${</w:t>
+      </w:r>
+      <w:proofErr w:type="spellStart"/>
+      <w:r>
+        <w:rPr>
+          <w:rFonts w:ascii="Consolas" w:eastAsia="Times New Roman" w:hAnsi="Consolas" w:cs="Times New Roman"/>
+          <w:color w:val="9CDCFE"/>
+          <w:sz w:val="21"/>
+          <w:szCs w:val="21"/>
+          <w:lang w:val="en-US" w:eastAsia="de-DE"/>
+        </w:rPr>
+        <w:t>typ</w:t>
+      </w:r>
+      <w:proofErr w:type="spellEnd"/>
+      <w:r>
+        <w:rPr>
+          <w:rFonts w:ascii="Consolas" w:eastAsia="Times New Roman" w:hAnsi="Consolas" w:cs="Times New Roman"/>
+          <w:color w:val="569CD6"/>
+          <w:sz w:val="21"/>
+          <w:szCs w:val="21"/>
+          <w:lang w:val="en-US" w:eastAsia="de-DE"/>
+        </w:rPr>
+        <w:t>}</w:t>
+      </w:r>
+      <w:r>
+        <w:rPr>
+          <w:rFonts w:ascii="Consolas" w:eastAsia="Times New Roman" w:hAnsi="Consolas" w:cs="Times New Roman"/>
+          <w:color w:val="CE9178"/>
+          <w:sz w:val="21"/>
+          <w:szCs w:val="21"/>
+          <w:lang w:val="en-US" w:eastAsia="de-DE"/>
+        </w:rPr>
+        <w:t>.</w:t>
+      </w:r>
+      <w:proofErr w:type="spellStart"/>
+      <w:r>
+        <w:rPr>
+          <w:rFonts w:ascii="Consolas" w:eastAsia="Times New Roman" w:hAnsi="Consolas" w:cs="Times New Roman"/>
+          <w:color w:val="CE9178"/>
+          <w:sz w:val="21"/>
+          <w:szCs w:val="21"/>
+          <w:lang w:val="en-US" w:eastAsia="de-DE"/>
+        </w:rPr>
+        <w:t>png</w:t>
+      </w:r>
+      <w:proofErr w:type="spellEnd"/>
+      <w:r>
+        <w:rPr>
+          <w:rFonts w:ascii="Consolas" w:eastAsia="Times New Roman" w:hAnsi="Consolas" w:cs="Times New Roman"/>
+          <w:color w:val="CE9178"/>
+          <w:sz w:val="21"/>
+          <w:szCs w:val="21"/>
+          <w:lang w:val="en-US" w:eastAsia="de-DE"/>
+        </w:rPr>
+        <w:t>`</w:t>
+      </w:r>
+      <w:r>
+        <w:rPr>
+          <w:rFonts w:ascii="Consolas" w:eastAsia="Times New Roman" w:hAnsi="Consolas" w:cs="Times New Roman"/>
+          <w:color w:val="D4D4D4"/>
+          <w:sz w:val="21"/>
+          <w:szCs w:val="21"/>
+          <w:lang w:val="en-US" w:eastAsia="de-DE"/>
+        </w:rPr>
+        <w:t>,</w:t>
+      </w:r>
+      <w:r>
+        <w:rPr>
+          <w:rFonts w:ascii="Consolas" w:eastAsia="Times New Roman" w:hAnsi="Consolas" w:cs="Times New Roman"/>
+          <w:color w:val="D4D4D4"/>
+          <w:sz w:val="21"/>
+          <w:szCs w:val="21"/>
+          <w:lang w:val="en-US" w:eastAsia="de-DE"/>
+        </w:rPr>
+        <w:t>..</w:t>
+      </w:r>
+    </w:p>
+    <w:p>
+      <w:pPr>
+        <w:shd w:val="clear" w:color="auto" w:fill="1E1E1E"/>
+        <w:spacing w:after="0" w:line="285" w:lineRule="atLeast"/>
+        <w:rPr>
+          <w:rFonts w:ascii="Consolas" w:eastAsia="Times New Roman" w:hAnsi="Consolas" w:cs="Times New Roman"/>
+          <w:color w:val="D4D4D4"/>
+          <w:sz w:val="21"/>
+          <w:szCs w:val="21"/>
+          <w:lang w:val="en-US" w:eastAsia="de-DE"/>
+        </w:rPr>
+      </w:pPr>
+      <w:r>
+        <w:rPr>
+          <w:rFonts w:ascii="Consolas" w:eastAsia="Times New Roman" w:hAnsi="Consolas" w:cs="Times New Roman"/>
+          <w:color w:val="D4D4D4"/>
+          <w:sz w:val="21"/>
+          <w:szCs w:val="21"/>
+          <w:lang w:val="en-US" w:eastAsia="de-DE"/>
+        </w:rPr>
+        <w:t xml:space="preserve">      </w:t>
+      </w:r>
+      <w:r>
+        <w:rPr>
+          <w:rFonts w:ascii="Consolas" w:eastAsia="Times New Roman" w:hAnsi="Consolas" w:cs="Times New Roman"/>
+          <w:color w:val="D4D4D4"/>
+          <w:sz w:val="21"/>
+          <w:szCs w:val="21"/>
+          <w:lang w:val="en-US" w:eastAsia="de-DE"/>
+        </w:rPr>
+        <w:tab/>
+      </w:r>
+      <w:r>
+        <w:rPr>
+          <w:rFonts w:ascii="Consolas" w:eastAsia="Times New Roman" w:hAnsi="Consolas" w:cs="Times New Roman"/>
+          <w:color w:val="D4D4D4"/>
+          <w:sz w:val="21"/>
+          <w:szCs w:val="21"/>
+          <w:lang w:val="en-US" w:eastAsia="de-DE"/>
+        </w:rPr>
+        <w:tab/>
+      </w:r>
+      <w:r>
+        <w:rPr>
+          <w:rFonts w:ascii="Consolas" w:eastAsia="Times New Roman" w:hAnsi="Consolas" w:cs="Times New Roman"/>
+          <w:color w:val="D4D4D4"/>
+          <w:sz w:val="21"/>
+          <w:szCs w:val="21"/>
+          <w:lang w:val="en-US" w:eastAsia="de-DE"/>
+        </w:rPr>
+        <w:tab/>
+      </w:r>
+      <w:r>
+        <w:rPr>
+          <w:rFonts w:ascii="Consolas" w:eastAsia="Times New Roman" w:hAnsi="Consolas" w:cs="Times New Roman"/>
+          <w:color w:val="D4D4D4"/>
+          <w:sz w:val="21"/>
+          <w:szCs w:val="21"/>
+          <w:lang w:val="en-US" w:eastAsia="de-DE"/>
+        </w:rPr>
+        <w:tab/>
+        <w:t>})</w:t>
+      </w:r>
+    </w:p>
+    <w:p>
+      <w:pPr>
+        <w:shd w:val="clear" w:color="auto" w:fill="1E1E1E"/>
+        <w:spacing w:after="0" w:line="285" w:lineRule="atLeast"/>
+        <w:rPr>
+          <w:rFonts w:ascii="Consolas" w:eastAsia="Times New Roman" w:hAnsi="Consolas" w:cs="Times New Roman"/>
+          <w:color w:val="D4D4D4"/>
+          <w:sz w:val="21"/>
+          <w:szCs w:val="21"/>
+          <w:lang w:eastAsia="de-DE"/>
+        </w:rPr>
+      </w:pPr>
+      <w:r>
+        <w:rPr>
+          <w:rFonts w:ascii="Consolas" w:eastAsia="Times New Roman" w:hAnsi="Consolas" w:cs="Times New Roman"/>
+          <w:color w:val="D4D4D4"/>
+          <w:sz w:val="21"/>
+          <w:szCs w:val="21"/>
+          <w:lang w:val="en-US" w:eastAsia="de-DE"/>
+        </w:rPr>
+        <w:t xml:space="preserve">  </w:t>
+      </w:r>
+      <w:r>
+        <w:rPr>
+          <w:rFonts w:ascii="Consolas" w:eastAsia="Times New Roman" w:hAnsi="Consolas" w:cs="Times New Roman"/>
+          <w:color w:val="D4D4D4"/>
+          <w:sz w:val="21"/>
+          <w:szCs w:val="21"/>
+          <w:lang w:val="en-US" w:eastAsia="de-DE"/>
+        </w:rPr>
+        <w:tab/>
+      </w:r>
+      <w:r>
+        <w:rPr>
+          <w:rFonts w:ascii="Consolas" w:eastAsia="Times New Roman" w:hAnsi="Consolas" w:cs="Times New Roman"/>
+          <w:color w:val="D4D4D4"/>
+          <w:sz w:val="21"/>
+          <w:szCs w:val="21"/>
+          <w:lang w:val="en-US" w:eastAsia="de-DE"/>
+        </w:rPr>
+        <w:tab/>
+      </w:r>
+      <w:r>
+        <w:rPr>
+          <w:rFonts w:ascii="Consolas" w:eastAsia="Times New Roman" w:hAnsi="Consolas" w:cs="Times New Roman"/>
+          <w:color w:val="D4D4D4"/>
+          <w:sz w:val="21"/>
+          <w:szCs w:val="21"/>
+          <w:lang w:val="en-US" w:eastAsia="de-DE"/>
+        </w:rPr>
+        <w:tab/>
+      </w:r>
+      <w:r>
+        <w:rPr>
+          <w:rFonts w:ascii="Consolas" w:eastAsia="Times New Roman" w:hAnsi="Consolas" w:cs="Times New Roman"/>
+          <w:color w:val="D4D4D4"/>
+          <w:sz w:val="21"/>
+          <w:szCs w:val="21"/>
+          <w:lang w:eastAsia="de-DE"/>
+        </w:rPr>
+        <w:t>})</w:t>
+      </w:r>
+    </w:p>
+    <w:p/>
+    <w:p>
+      <w:r>
+        <w:t>D</w:t>
+      </w:r>
+      <w:r>
+        <w:t xml:space="preserve">ie </w:t>
+      </w:r>
+      <w:r>
+        <w:t>Stationen</w:t>
+      </w:r>
+      <w:r>
+        <w:t xml:space="preserve"> des Silvesterpfads sind durchnummeriert (1-12), diese sollten in der richtigen Reihenfolge durch eine Polylinie verbunden werden</w:t>
+      </w:r>
+      <w:r>
+        <w:t xml:space="preserve">. </w:t>
+      </w:r>
+      <w:r>
+        <w:t xml:space="preserve">Hierfür mussten zuerst die </w:t>
+      </w:r>
+      <w:proofErr w:type="spellStart"/>
+      <w:r>
+        <w:t>features</w:t>
+      </w:r>
+      <w:proofErr w:type="spellEnd"/>
+      <w:r>
+        <w:t xml:space="preserve"> in die richtige Reihenfolge gebracht werden: das Attribut </w:t>
+      </w:r>
+      <w:r>
+        <w:t>„</w:t>
+      </w:r>
+      <w:r>
+        <w:t>Bezeichnung</w:t>
+      </w:r>
+      <w:r>
+        <w:t>“</w:t>
+      </w:r>
+      <w:r>
+        <w:t xml:space="preserve"> enthält (wenn der Typ</w:t>
+      </w:r>
+      <w:r>
+        <w:t xml:space="preserve"> gleich</w:t>
+      </w:r>
+      <w:r>
+        <w:t xml:space="preserve"> „Stand“ ist</w:t>
+      </w:r>
+      <w:r>
+        <w:t>, es sich also um eine Station des Silvesterpfads handelt</w:t>
+      </w:r>
+      <w:r>
+        <w:t xml:space="preserve">) die Nummer der Station am Anfang der Bezeichnung. Also konnte man die </w:t>
+      </w:r>
+      <w:proofErr w:type="spellStart"/>
+      <w:r>
+        <w:t>features</w:t>
+      </w:r>
+      <w:proofErr w:type="spellEnd"/>
+      <w:r>
+        <w:t xml:space="preserve"> nach der Bezeichnung für die richtige Reihenfolge sortieren. Da die Nummern bis 12 gingen, und die Bezeichnung ein String ist, wurde im nächsten Schritt der String gesplittet, sodass nur nach der Nummer (als Typ Integer nach Umwandlung) sortiert werden konnte. Somit war die Reihenfolge für die durchnummerierten Stände richtig.</w:t>
+      </w:r>
+      <w:r>
+        <w:t xml:space="preserve"> Ohne das zweite Sortieren wäre die Reihenfolge: 1 – 10 – 11 – 12 – 2 – 3 - …</w:t>
+      </w:r>
+    </w:p>
+    <w:p>
+      <w:pPr>
+        <w:shd w:val="clear" w:color="auto" w:fill="1E1E1E"/>
+        <w:spacing w:after="0" w:line="285" w:lineRule="atLeast"/>
+        <w:rPr>
+          <w:rFonts w:ascii="Consolas" w:eastAsia="Times New Roman" w:hAnsi="Consolas" w:cs="Times New Roman"/>
+          <w:color w:val="D4D4D4"/>
+          <w:sz w:val="21"/>
+          <w:szCs w:val="21"/>
+          <w:lang w:eastAsia="de-DE"/>
+        </w:rPr>
+      </w:pPr>
+      <w:r>
+        <w:rPr>
+          <w:rFonts w:ascii="Consolas" w:eastAsia="Times New Roman" w:hAnsi="Consolas" w:cs="Times New Roman"/>
+          <w:color w:val="6A9955"/>
+          <w:sz w:val="21"/>
+          <w:szCs w:val="21"/>
+          <w:lang w:eastAsia="de-DE"/>
+        </w:rPr>
+        <w:t xml:space="preserve">// </w:t>
+      </w:r>
+      <w:proofErr w:type="spellStart"/>
+      <w:r>
+        <w:rPr>
+          <w:rFonts w:ascii="Consolas" w:eastAsia="Times New Roman" w:hAnsi="Consolas" w:cs="Times New Roman"/>
+          <w:color w:val="6A9955"/>
+          <w:sz w:val="21"/>
+          <w:szCs w:val="21"/>
+          <w:lang w:eastAsia="de-DE"/>
+        </w:rPr>
+        <w:t>features</w:t>
+      </w:r>
+      <w:proofErr w:type="spellEnd"/>
+      <w:r>
+        <w:rPr>
+          <w:rFonts w:ascii="Consolas" w:eastAsia="Times New Roman" w:hAnsi="Consolas" w:cs="Times New Roman"/>
+          <w:color w:val="6A9955"/>
+          <w:sz w:val="21"/>
+          <w:szCs w:val="21"/>
+          <w:lang w:eastAsia="de-DE"/>
+        </w:rPr>
+        <w:t xml:space="preserve"> sortieren, dass alle Stationen mit Nummer vorne sind</w:t>
+      </w:r>
+    </w:p>
+    <w:p>
+      <w:pPr>
+        <w:shd w:val="clear" w:color="auto" w:fill="1E1E1E"/>
+        <w:spacing w:after="0" w:line="285" w:lineRule="atLeast"/>
+        <w:rPr>
+          <w:rFonts w:ascii="Consolas" w:eastAsia="Times New Roman" w:hAnsi="Consolas" w:cs="Times New Roman"/>
+          <w:color w:val="D4D4D4"/>
+          <w:sz w:val="21"/>
+          <w:szCs w:val="21"/>
+          <w:lang w:val="en-US" w:eastAsia="de-DE"/>
+        </w:rPr>
+      </w:pPr>
+      <w:proofErr w:type="spellStart"/>
+      <w:r>
+        <w:rPr>
+          <w:rFonts w:ascii="Consolas" w:eastAsia="Times New Roman" w:hAnsi="Consolas" w:cs="Times New Roman"/>
+          <w:color w:val="9CDCFE"/>
+          <w:sz w:val="21"/>
+          <w:szCs w:val="21"/>
+          <w:lang w:val="en-US" w:eastAsia="de-DE"/>
+        </w:rPr>
+        <w:t>geojson</w:t>
+      </w:r>
+      <w:r>
+        <w:rPr>
+          <w:rFonts w:ascii="Consolas" w:eastAsia="Times New Roman" w:hAnsi="Consolas" w:cs="Times New Roman"/>
+          <w:color w:val="D4D4D4"/>
+          <w:sz w:val="21"/>
+          <w:szCs w:val="21"/>
+          <w:lang w:val="en-US" w:eastAsia="de-DE"/>
+        </w:rPr>
+        <w:t>.</w:t>
+      </w:r>
+      <w:r>
+        <w:rPr>
+          <w:rFonts w:ascii="Consolas" w:eastAsia="Times New Roman" w:hAnsi="Consolas" w:cs="Times New Roman"/>
+          <w:color w:val="9CDCFE"/>
+          <w:sz w:val="21"/>
+          <w:szCs w:val="21"/>
+          <w:lang w:val="en-US" w:eastAsia="de-DE"/>
+        </w:rPr>
+        <w:t>features</w:t>
+      </w:r>
+      <w:r>
+        <w:rPr>
+          <w:rFonts w:ascii="Consolas" w:eastAsia="Times New Roman" w:hAnsi="Consolas" w:cs="Times New Roman"/>
+          <w:color w:val="D4D4D4"/>
+          <w:sz w:val="21"/>
+          <w:szCs w:val="21"/>
+          <w:lang w:val="en-US" w:eastAsia="de-DE"/>
+        </w:rPr>
+        <w:t>.</w:t>
+      </w:r>
+      <w:r>
+        <w:rPr>
+          <w:rFonts w:ascii="Consolas" w:eastAsia="Times New Roman" w:hAnsi="Consolas" w:cs="Times New Roman"/>
+          <w:color w:val="DCDCAA"/>
+          <w:sz w:val="21"/>
+          <w:szCs w:val="21"/>
+          <w:lang w:val="en-US" w:eastAsia="de-DE"/>
+        </w:rPr>
+        <w:t>sort</w:t>
+      </w:r>
+      <w:proofErr w:type="spellEnd"/>
+      <w:r>
+        <w:rPr>
+          <w:rFonts w:ascii="Consolas" w:eastAsia="Times New Roman" w:hAnsi="Consolas" w:cs="Times New Roman"/>
+          <w:color w:val="D4D4D4"/>
+          <w:sz w:val="21"/>
+          <w:szCs w:val="21"/>
+          <w:lang w:val="en-US" w:eastAsia="de-DE"/>
+        </w:rPr>
+        <w:t>(</w:t>
+      </w:r>
+      <w:r>
+        <w:rPr>
+          <w:rFonts w:ascii="Consolas" w:eastAsia="Times New Roman" w:hAnsi="Consolas" w:cs="Times New Roman"/>
+          <w:color w:val="569CD6"/>
+          <w:sz w:val="21"/>
+          <w:szCs w:val="21"/>
+          <w:lang w:val="en-US" w:eastAsia="de-DE"/>
+        </w:rPr>
+        <w:t>function</w:t>
+      </w:r>
+      <w:r>
+        <w:rPr>
+          <w:rFonts w:ascii="Consolas" w:eastAsia="Times New Roman" w:hAnsi="Consolas" w:cs="Times New Roman"/>
+          <w:color w:val="D4D4D4"/>
+          <w:sz w:val="21"/>
+          <w:szCs w:val="21"/>
+          <w:lang w:val="en-US" w:eastAsia="de-DE"/>
+        </w:rPr>
+        <w:t xml:space="preserve"> (</w:t>
+      </w:r>
+      <w:r>
+        <w:rPr>
+          <w:rFonts w:ascii="Consolas" w:eastAsia="Times New Roman" w:hAnsi="Consolas" w:cs="Times New Roman"/>
+          <w:color w:val="9CDCFE"/>
+          <w:sz w:val="21"/>
+          <w:szCs w:val="21"/>
+          <w:lang w:val="en-US" w:eastAsia="de-DE"/>
+        </w:rPr>
+        <w:t>a</w:t>
+      </w:r>
+      <w:r>
+        <w:rPr>
+          <w:rFonts w:ascii="Consolas" w:eastAsia="Times New Roman" w:hAnsi="Consolas" w:cs="Times New Roman"/>
+          <w:color w:val="D4D4D4"/>
+          <w:sz w:val="21"/>
+          <w:szCs w:val="21"/>
+          <w:lang w:val="en-US" w:eastAsia="de-DE"/>
+        </w:rPr>
+        <w:t xml:space="preserve">, </w:t>
+      </w:r>
+      <w:r>
+        <w:rPr>
+          <w:rFonts w:ascii="Consolas" w:eastAsia="Times New Roman" w:hAnsi="Consolas" w:cs="Times New Roman"/>
+          <w:color w:val="9CDCFE"/>
+          <w:sz w:val="21"/>
+          <w:szCs w:val="21"/>
+          <w:lang w:val="en-US" w:eastAsia="de-DE"/>
+        </w:rPr>
+        <w:t>b</w:t>
+      </w:r>
+      <w:r>
+        <w:rPr>
+          <w:rFonts w:ascii="Consolas" w:eastAsia="Times New Roman" w:hAnsi="Consolas" w:cs="Times New Roman"/>
+          <w:color w:val="D4D4D4"/>
+          <w:sz w:val="21"/>
+          <w:szCs w:val="21"/>
+          <w:lang w:val="en-US" w:eastAsia="de-DE"/>
+        </w:rPr>
+        <w:t>) {</w:t>
+      </w:r>
+    </w:p>
+    <w:p>
+      <w:pPr>
+        <w:shd w:val="clear" w:color="auto" w:fill="1E1E1E"/>
+        <w:spacing w:after="0" w:line="285" w:lineRule="atLeast"/>
+        <w:ind w:firstLine="222"/>
+        <w:rPr>
+          <w:rFonts w:ascii="Consolas" w:eastAsia="Times New Roman" w:hAnsi="Consolas" w:cs="Times New Roman"/>
+          <w:color w:val="D4D4D4"/>
+          <w:sz w:val="21"/>
+          <w:szCs w:val="21"/>
+          <w:lang w:val="en-US" w:eastAsia="de-DE"/>
+        </w:rPr>
+      </w:pPr>
+      <w:r>
+        <w:rPr>
+          <w:rFonts w:ascii="Consolas" w:eastAsia="Times New Roman" w:hAnsi="Consolas" w:cs="Times New Roman"/>
+          <w:color w:val="C586C0"/>
+          <w:sz w:val="21"/>
+          <w:szCs w:val="21"/>
+          <w:lang w:val="en-US" w:eastAsia="de-DE"/>
+        </w:rPr>
+        <w:t>return</w:t>
+      </w:r>
+      <w:r>
+        <w:rPr>
+          <w:rFonts w:ascii="Consolas" w:eastAsia="Times New Roman" w:hAnsi="Consolas" w:cs="Times New Roman"/>
+          <w:color w:val="D4D4D4"/>
+          <w:sz w:val="21"/>
+          <w:szCs w:val="21"/>
+          <w:lang w:val="en-US" w:eastAsia="de-DE"/>
+        </w:rPr>
+        <w:t xml:space="preserve"> </w:t>
+      </w:r>
+      <w:proofErr w:type="spellStart"/>
+      <w:r>
+        <w:rPr>
+          <w:rFonts w:ascii="Consolas" w:eastAsia="Times New Roman" w:hAnsi="Consolas" w:cs="Times New Roman"/>
+          <w:color w:val="9CDCFE"/>
+          <w:sz w:val="21"/>
+          <w:szCs w:val="21"/>
+          <w:lang w:val="en-US" w:eastAsia="de-DE"/>
+        </w:rPr>
+        <w:t>a</w:t>
+      </w:r>
+      <w:r>
+        <w:rPr>
+          <w:rFonts w:ascii="Consolas" w:eastAsia="Times New Roman" w:hAnsi="Consolas" w:cs="Times New Roman"/>
+          <w:color w:val="D4D4D4"/>
+          <w:sz w:val="21"/>
+          <w:szCs w:val="21"/>
+          <w:lang w:val="en-US" w:eastAsia="de-DE"/>
+        </w:rPr>
+        <w:t>.</w:t>
+      </w:r>
+      <w:r>
+        <w:rPr>
+          <w:rFonts w:ascii="Consolas" w:eastAsia="Times New Roman" w:hAnsi="Consolas" w:cs="Times New Roman"/>
+          <w:color w:val="9CDCFE"/>
+          <w:sz w:val="21"/>
+          <w:szCs w:val="21"/>
+          <w:lang w:val="en-US" w:eastAsia="de-DE"/>
+        </w:rPr>
+        <w:t>properties</w:t>
+      </w:r>
+      <w:r>
+        <w:rPr>
+          <w:rFonts w:ascii="Consolas" w:eastAsia="Times New Roman" w:hAnsi="Consolas" w:cs="Times New Roman"/>
+          <w:color w:val="D4D4D4"/>
+          <w:sz w:val="21"/>
+          <w:szCs w:val="21"/>
+          <w:lang w:val="en-US" w:eastAsia="de-DE"/>
+        </w:rPr>
+        <w:t>.</w:t>
+      </w:r>
+      <w:r>
+        <w:rPr>
+          <w:rFonts w:ascii="Consolas" w:eastAsia="Times New Roman" w:hAnsi="Consolas" w:cs="Times New Roman"/>
+          <w:color w:val="4FC1FF"/>
+          <w:sz w:val="21"/>
+          <w:szCs w:val="21"/>
+          <w:lang w:val="en-US" w:eastAsia="de-DE"/>
+        </w:rPr>
+        <w:t>BEZEICHNUNG</w:t>
+      </w:r>
+      <w:r>
+        <w:rPr>
+          <w:rFonts w:ascii="Consolas" w:eastAsia="Times New Roman" w:hAnsi="Consolas" w:cs="Times New Roman"/>
+          <w:color w:val="D4D4D4"/>
+          <w:sz w:val="21"/>
+          <w:szCs w:val="21"/>
+          <w:lang w:val="en-US" w:eastAsia="de-DE"/>
+        </w:rPr>
+        <w:t>.</w:t>
+      </w:r>
+      <w:r>
+        <w:rPr>
+          <w:rFonts w:ascii="Consolas" w:eastAsia="Times New Roman" w:hAnsi="Consolas" w:cs="Times New Roman"/>
+          <w:color w:val="DCDCAA"/>
+          <w:sz w:val="21"/>
+          <w:szCs w:val="21"/>
+          <w:lang w:val="en-US" w:eastAsia="de-DE"/>
+        </w:rPr>
+        <w:t>split</w:t>
+      </w:r>
+      <w:proofErr w:type="spellEnd"/>
+      <w:r>
+        <w:rPr>
+          <w:rFonts w:ascii="Consolas" w:eastAsia="Times New Roman" w:hAnsi="Consolas" w:cs="Times New Roman"/>
+          <w:color w:val="D4D4D4"/>
+          <w:sz w:val="21"/>
+          <w:szCs w:val="21"/>
+          <w:lang w:val="en-US" w:eastAsia="de-DE"/>
+        </w:rPr>
+        <w:t>(</w:t>
+      </w:r>
+      <w:r>
+        <w:rPr>
+          <w:rFonts w:ascii="Consolas" w:eastAsia="Times New Roman" w:hAnsi="Consolas" w:cs="Times New Roman"/>
+          <w:color w:val="CE9178"/>
+          <w:sz w:val="21"/>
+          <w:szCs w:val="21"/>
+          <w:lang w:val="en-US" w:eastAsia="de-DE"/>
+        </w:rPr>
+        <w:t>"-"</w:t>
+      </w:r>
+      <w:r>
+        <w:rPr>
+          <w:rFonts w:ascii="Consolas" w:eastAsia="Times New Roman" w:hAnsi="Consolas" w:cs="Times New Roman"/>
+          <w:color w:val="D4D4D4"/>
+          <w:sz w:val="21"/>
+          <w:szCs w:val="21"/>
+          <w:lang w:val="en-US" w:eastAsia="de-DE"/>
+        </w:rPr>
+        <w:t>)[</w:t>
+      </w:r>
+      <w:r>
+        <w:rPr>
+          <w:rFonts w:ascii="Consolas" w:eastAsia="Times New Roman" w:hAnsi="Consolas" w:cs="Times New Roman"/>
+          <w:color w:val="B5CEA8"/>
+          <w:sz w:val="21"/>
+          <w:szCs w:val="21"/>
+          <w:lang w:val="en-US" w:eastAsia="de-DE"/>
+        </w:rPr>
+        <w:t>0</w:t>
+      </w:r>
+      <w:r>
+        <w:rPr>
+          <w:rFonts w:ascii="Consolas" w:eastAsia="Times New Roman" w:hAnsi="Consolas" w:cs="Times New Roman"/>
+          <w:color w:val="D4D4D4"/>
+          <w:sz w:val="21"/>
+          <w:szCs w:val="21"/>
+          <w:lang w:val="en-US" w:eastAsia="de-DE"/>
+        </w:rPr>
+        <w:t xml:space="preserve">] &gt; </w:t>
+      </w:r>
+      <w:r>
+        <w:rPr>
+          <w:rFonts w:ascii="Consolas" w:eastAsia="Times New Roman" w:hAnsi="Consolas" w:cs="Times New Roman"/>
+          <w:color w:val="D4D4D4"/>
+          <w:sz w:val="21"/>
+          <w:szCs w:val="21"/>
+          <w:lang w:val="en-US" w:eastAsia="de-DE"/>
+        </w:rPr>
+        <w:t xml:space="preserve">  </w:t>
+      </w:r>
+    </w:p>
+    <w:p>
+      <w:pPr>
+        <w:shd w:val="clear" w:color="auto" w:fill="1E1E1E"/>
+        <w:spacing w:after="0" w:line="285" w:lineRule="atLeast"/>
+        <w:ind w:firstLine="708"/>
+        <w:rPr>
+          <w:rFonts w:ascii="Consolas" w:eastAsia="Times New Roman" w:hAnsi="Consolas" w:cs="Times New Roman"/>
+          <w:color w:val="D4D4D4"/>
+          <w:sz w:val="21"/>
+          <w:szCs w:val="21"/>
+          <w:lang w:val="en-US" w:eastAsia="de-DE"/>
+        </w:rPr>
+      </w:pPr>
+      <w:proofErr w:type="spellStart"/>
+      <w:r>
+        <w:rPr>
+          <w:rFonts w:ascii="Consolas" w:eastAsia="Times New Roman" w:hAnsi="Consolas" w:cs="Times New Roman"/>
+          <w:color w:val="9CDCFE"/>
+          <w:sz w:val="21"/>
+          <w:szCs w:val="21"/>
+          <w:lang w:val="en-US" w:eastAsia="de-DE"/>
+        </w:rPr>
+        <w:t>b</w:t>
+      </w:r>
+      <w:r>
+        <w:rPr>
+          <w:rFonts w:ascii="Consolas" w:eastAsia="Times New Roman" w:hAnsi="Consolas" w:cs="Times New Roman"/>
+          <w:color w:val="D4D4D4"/>
+          <w:sz w:val="21"/>
+          <w:szCs w:val="21"/>
+          <w:lang w:val="en-US" w:eastAsia="de-DE"/>
+        </w:rPr>
+        <w:t>.</w:t>
+      </w:r>
+      <w:r>
+        <w:rPr>
+          <w:rFonts w:ascii="Consolas" w:eastAsia="Times New Roman" w:hAnsi="Consolas" w:cs="Times New Roman"/>
+          <w:color w:val="9CDCFE"/>
+          <w:sz w:val="21"/>
+          <w:szCs w:val="21"/>
+          <w:lang w:val="en-US" w:eastAsia="de-DE"/>
+        </w:rPr>
+        <w:t>properties</w:t>
+      </w:r>
+      <w:r>
+        <w:rPr>
+          <w:rFonts w:ascii="Consolas" w:eastAsia="Times New Roman" w:hAnsi="Consolas" w:cs="Times New Roman"/>
+          <w:color w:val="D4D4D4"/>
+          <w:sz w:val="21"/>
+          <w:szCs w:val="21"/>
+          <w:lang w:val="en-US" w:eastAsia="de-DE"/>
+        </w:rPr>
+        <w:t>.</w:t>
+      </w:r>
+      <w:r>
+        <w:rPr>
+          <w:rFonts w:ascii="Consolas" w:eastAsia="Times New Roman" w:hAnsi="Consolas" w:cs="Times New Roman"/>
+          <w:color w:val="4FC1FF"/>
+          <w:sz w:val="21"/>
+          <w:szCs w:val="21"/>
+          <w:lang w:val="en-US" w:eastAsia="de-DE"/>
+        </w:rPr>
+        <w:t>BEZEICHNUNG</w:t>
+      </w:r>
+      <w:r>
+        <w:rPr>
+          <w:rFonts w:ascii="Consolas" w:eastAsia="Times New Roman" w:hAnsi="Consolas" w:cs="Times New Roman"/>
+          <w:color w:val="D4D4D4"/>
+          <w:sz w:val="21"/>
+          <w:szCs w:val="21"/>
+          <w:lang w:val="en-US" w:eastAsia="de-DE"/>
+        </w:rPr>
+        <w:t>.</w:t>
+      </w:r>
+      <w:r>
+        <w:rPr>
+          <w:rFonts w:ascii="Consolas" w:eastAsia="Times New Roman" w:hAnsi="Consolas" w:cs="Times New Roman"/>
+          <w:color w:val="DCDCAA"/>
+          <w:sz w:val="21"/>
+          <w:szCs w:val="21"/>
+          <w:lang w:val="en-US" w:eastAsia="de-DE"/>
+        </w:rPr>
+        <w:t>split</w:t>
+      </w:r>
+      <w:proofErr w:type="spellEnd"/>
+      <w:r>
+        <w:rPr>
+          <w:rFonts w:ascii="Consolas" w:eastAsia="Times New Roman" w:hAnsi="Consolas" w:cs="Times New Roman"/>
+          <w:color w:val="D4D4D4"/>
+          <w:sz w:val="21"/>
+          <w:szCs w:val="21"/>
+          <w:lang w:val="en-US" w:eastAsia="de-DE"/>
+        </w:rPr>
+        <w:t>(</w:t>
+      </w:r>
+      <w:r>
+        <w:rPr>
+          <w:rFonts w:ascii="Consolas" w:eastAsia="Times New Roman" w:hAnsi="Consolas" w:cs="Times New Roman"/>
+          <w:color w:val="CE9178"/>
+          <w:sz w:val="21"/>
+          <w:szCs w:val="21"/>
+          <w:lang w:val="en-US" w:eastAsia="de-DE"/>
+        </w:rPr>
+        <w:t>"-"</w:t>
+      </w:r>
+      <w:r>
+        <w:rPr>
+          <w:rFonts w:ascii="Consolas" w:eastAsia="Times New Roman" w:hAnsi="Consolas" w:cs="Times New Roman"/>
+          <w:color w:val="D4D4D4"/>
+          <w:sz w:val="21"/>
+          <w:szCs w:val="21"/>
+          <w:lang w:val="en-US" w:eastAsia="de-DE"/>
+        </w:rPr>
+        <w:t>)[</w:t>
+      </w:r>
+      <w:r>
+        <w:rPr>
+          <w:rFonts w:ascii="Consolas" w:eastAsia="Times New Roman" w:hAnsi="Consolas" w:cs="Times New Roman"/>
+          <w:color w:val="B5CEA8"/>
+          <w:sz w:val="21"/>
+          <w:szCs w:val="21"/>
+          <w:lang w:val="en-US" w:eastAsia="de-DE"/>
+        </w:rPr>
+        <w:t>0</w:t>
+      </w:r>
+      <w:r>
+        <w:rPr>
+          <w:rFonts w:ascii="Consolas" w:eastAsia="Times New Roman" w:hAnsi="Consolas" w:cs="Times New Roman"/>
+          <w:color w:val="D4D4D4"/>
+          <w:sz w:val="21"/>
+          <w:szCs w:val="21"/>
+          <w:lang w:val="en-US" w:eastAsia="de-DE"/>
+        </w:rPr>
+        <w:t>];</w:t>
+      </w:r>
+    </w:p>
+    <w:p>
+      <w:pPr>
+        <w:shd w:val="clear" w:color="auto" w:fill="1E1E1E"/>
+        <w:spacing w:after="0" w:line="285" w:lineRule="atLeast"/>
+        <w:rPr>
+          <w:rFonts w:ascii="Consolas" w:eastAsia="Times New Roman" w:hAnsi="Consolas" w:cs="Times New Roman"/>
+          <w:color w:val="D4D4D4"/>
+          <w:sz w:val="21"/>
+          <w:szCs w:val="21"/>
+          <w:lang w:val="en-US" w:eastAsia="de-DE"/>
+        </w:rPr>
+      </w:pPr>
+      <w:r>
+        <w:rPr>
+          <w:rFonts w:ascii="Consolas" w:eastAsia="Times New Roman" w:hAnsi="Consolas" w:cs="Times New Roman"/>
+          <w:color w:val="D4D4D4"/>
+          <w:sz w:val="21"/>
+          <w:szCs w:val="21"/>
+          <w:lang w:val="en-US" w:eastAsia="de-DE"/>
+        </w:rPr>
+        <w:t>    });</w:t>
+      </w:r>
+    </w:p>
+    <w:p>
+      <w:pPr>
+        <w:shd w:val="clear" w:color="auto" w:fill="1E1E1E"/>
+        <w:spacing w:after="0" w:line="285" w:lineRule="atLeast"/>
+        <w:rPr>
+          <w:rFonts w:ascii="Consolas" w:eastAsia="Times New Roman" w:hAnsi="Consolas" w:cs="Times New Roman"/>
+          <w:color w:val="D4D4D4"/>
+          <w:sz w:val="21"/>
+          <w:szCs w:val="21"/>
+          <w:lang w:val="en-US" w:eastAsia="de-DE"/>
+        </w:rPr>
+      </w:pPr>
+      <w:r>
+        <w:rPr>
+          <w:rFonts w:ascii="Consolas" w:eastAsia="Times New Roman" w:hAnsi="Consolas" w:cs="Times New Roman"/>
+          <w:color w:val="6A9955"/>
+          <w:sz w:val="21"/>
+          <w:szCs w:val="21"/>
+          <w:lang w:val="en-US" w:eastAsia="de-DE"/>
+        </w:rPr>
+        <w:t xml:space="preserve">// features </w:t>
+      </w:r>
+      <w:proofErr w:type="spellStart"/>
+      <w:r>
+        <w:rPr>
+          <w:rFonts w:ascii="Consolas" w:eastAsia="Times New Roman" w:hAnsi="Consolas" w:cs="Times New Roman"/>
+          <w:color w:val="6A9955"/>
+          <w:sz w:val="21"/>
+          <w:szCs w:val="21"/>
+          <w:lang w:val="en-US" w:eastAsia="de-DE"/>
+        </w:rPr>
+        <w:t>nach</w:t>
+      </w:r>
+      <w:proofErr w:type="spellEnd"/>
+      <w:r>
+        <w:rPr>
+          <w:rFonts w:ascii="Consolas" w:eastAsia="Times New Roman" w:hAnsi="Consolas" w:cs="Times New Roman"/>
+          <w:color w:val="6A9955"/>
+          <w:sz w:val="21"/>
+          <w:szCs w:val="21"/>
+          <w:lang w:val="en-US" w:eastAsia="de-DE"/>
+        </w:rPr>
+        <w:t xml:space="preserve"> </w:t>
+      </w:r>
+      <w:proofErr w:type="spellStart"/>
+      <w:r>
+        <w:rPr>
+          <w:rFonts w:ascii="Consolas" w:eastAsia="Times New Roman" w:hAnsi="Consolas" w:cs="Times New Roman"/>
+          <w:color w:val="6A9955"/>
+          <w:sz w:val="21"/>
+          <w:szCs w:val="21"/>
+          <w:lang w:val="en-US" w:eastAsia="de-DE"/>
+        </w:rPr>
+        <w:t>Nummer</w:t>
+      </w:r>
+      <w:proofErr w:type="spellEnd"/>
+      <w:r>
+        <w:rPr>
+          <w:rFonts w:ascii="Consolas" w:eastAsia="Times New Roman" w:hAnsi="Consolas" w:cs="Times New Roman"/>
+          <w:color w:val="6A9955"/>
+          <w:sz w:val="21"/>
+          <w:szCs w:val="21"/>
+          <w:lang w:val="en-US" w:eastAsia="de-DE"/>
+        </w:rPr>
+        <w:t xml:space="preserve"> </w:t>
+      </w:r>
+      <w:proofErr w:type="spellStart"/>
+      <w:r>
+        <w:rPr>
+          <w:rFonts w:ascii="Consolas" w:eastAsia="Times New Roman" w:hAnsi="Consolas" w:cs="Times New Roman"/>
+          <w:color w:val="6A9955"/>
+          <w:sz w:val="21"/>
+          <w:szCs w:val="21"/>
+          <w:lang w:val="en-US" w:eastAsia="de-DE"/>
+        </w:rPr>
+        <w:t>sortieren</w:t>
+      </w:r>
+      <w:proofErr w:type="spellEnd"/>
+    </w:p>
+    <w:p>
+      <w:pPr>
+        <w:shd w:val="clear" w:color="auto" w:fill="1E1E1E"/>
+        <w:spacing w:after="0" w:line="285" w:lineRule="atLeast"/>
+        <w:rPr>
+          <w:rFonts w:ascii="Consolas" w:eastAsia="Times New Roman" w:hAnsi="Consolas" w:cs="Times New Roman"/>
+          <w:color w:val="D4D4D4"/>
+          <w:sz w:val="21"/>
+          <w:szCs w:val="21"/>
+          <w:lang w:val="en-US" w:eastAsia="de-DE"/>
+        </w:rPr>
+      </w:pPr>
+      <w:proofErr w:type="spellStart"/>
+      <w:r>
+        <w:rPr>
+          <w:rFonts w:ascii="Consolas" w:eastAsia="Times New Roman" w:hAnsi="Consolas" w:cs="Times New Roman"/>
+          <w:color w:val="9CDCFE"/>
+          <w:sz w:val="21"/>
+          <w:szCs w:val="21"/>
+          <w:lang w:val="en-US" w:eastAsia="de-DE"/>
+        </w:rPr>
+        <w:t>geojson</w:t>
+      </w:r>
+      <w:r>
+        <w:rPr>
+          <w:rFonts w:ascii="Consolas" w:eastAsia="Times New Roman" w:hAnsi="Consolas" w:cs="Times New Roman"/>
+          <w:color w:val="D4D4D4"/>
+          <w:sz w:val="21"/>
+          <w:szCs w:val="21"/>
+          <w:lang w:val="en-US" w:eastAsia="de-DE"/>
+        </w:rPr>
+        <w:t>.</w:t>
+      </w:r>
+      <w:r>
+        <w:rPr>
+          <w:rFonts w:ascii="Consolas" w:eastAsia="Times New Roman" w:hAnsi="Consolas" w:cs="Times New Roman"/>
+          <w:color w:val="9CDCFE"/>
+          <w:sz w:val="21"/>
+          <w:szCs w:val="21"/>
+          <w:lang w:val="en-US" w:eastAsia="de-DE"/>
+        </w:rPr>
+        <w:t>features</w:t>
+      </w:r>
+      <w:r>
+        <w:rPr>
+          <w:rFonts w:ascii="Consolas" w:eastAsia="Times New Roman" w:hAnsi="Consolas" w:cs="Times New Roman"/>
+          <w:color w:val="D4D4D4"/>
+          <w:sz w:val="21"/>
+          <w:szCs w:val="21"/>
+          <w:lang w:val="en-US" w:eastAsia="de-DE"/>
+        </w:rPr>
+        <w:t>.</w:t>
+      </w:r>
+      <w:r>
+        <w:rPr>
+          <w:rFonts w:ascii="Consolas" w:eastAsia="Times New Roman" w:hAnsi="Consolas" w:cs="Times New Roman"/>
+          <w:color w:val="DCDCAA"/>
+          <w:sz w:val="21"/>
+          <w:szCs w:val="21"/>
+          <w:lang w:val="en-US" w:eastAsia="de-DE"/>
+        </w:rPr>
+        <w:t>sort</w:t>
+      </w:r>
+      <w:proofErr w:type="spellEnd"/>
+      <w:r>
+        <w:rPr>
+          <w:rFonts w:ascii="Consolas" w:eastAsia="Times New Roman" w:hAnsi="Consolas" w:cs="Times New Roman"/>
+          <w:color w:val="D4D4D4"/>
+          <w:sz w:val="21"/>
+          <w:szCs w:val="21"/>
+          <w:lang w:val="en-US" w:eastAsia="de-DE"/>
+        </w:rPr>
+        <w:t>(</w:t>
+      </w:r>
+      <w:r>
+        <w:rPr>
+          <w:rFonts w:ascii="Consolas" w:eastAsia="Times New Roman" w:hAnsi="Consolas" w:cs="Times New Roman"/>
+          <w:color w:val="569CD6"/>
+          <w:sz w:val="21"/>
+          <w:szCs w:val="21"/>
+          <w:lang w:val="en-US" w:eastAsia="de-DE"/>
+        </w:rPr>
+        <w:t>function</w:t>
+      </w:r>
+      <w:r>
+        <w:rPr>
+          <w:rFonts w:ascii="Consolas" w:eastAsia="Times New Roman" w:hAnsi="Consolas" w:cs="Times New Roman"/>
+          <w:color w:val="D4D4D4"/>
+          <w:sz w:val="21"/>
+          <w:szCs w:val="21"/>
+          <w:lang w:val="en-US" w:eastAsia="de-DE"/>
+        </w:rPr>
+        <w:t xml:space="preserve"> (</w:t>
+      </w:r>
+      <w:r>
+        <w:rPr>
+          <w:rFonts w:ascii="Consolas" w:eastAsia="Times New Roman" w:hAnsi="Consolas" w:cs="Times New Roman"/>
+          <w:color w:val="9CDCFE"/>
+          <w:sz w:val="21"/>
+          <w:szCs w:val="21"/>
+          <w:lang w:val="en-US" w:eastAsia="de-DE"/>
+        </w:rPr>
+        <w:t>a</w:t>
+      </w:r>
+      <w:r>
+        <w:rPr>
+          <w:rFonts w:ascii="Consolas" w:eastAsia="Times New Roman" w:hAnsi="Consolas" w:cs="Times New Roman"/>
+          <w:color w:val="D4D4D4"/>
+          <w:sz w:val="21"/>
+          <w:szCs w:val="21"/>
+          <w:lang w:val="en-US" w:eastAsia="de-DE"/>
+        </w:rPr>
+        <w:t xml:space="preserve">, </w:t>
+      </w:r>
+      <w:r>
+        <w:rPr>
+          <w:rFonts w:ascii="Consolas" w:eastAsia="Times New Roman" w:hAnsi="Consolas" w:cs="Times New Roman"/>
+          <w:color w:val="9CDCFE"/>
+          <w:sz w:val="21"/>
+          <w:szCs w:val="21"/>
+          <w:lang w:val="en-US" w:eastAsia="de-DE"/>
+        </w:rPr>
+        <w:t>b</w:t>
+      </w:r>
+      <w:r>
+        <w:rPr>
+          <w:rFonts w:ascii="Consolas" w:eastAsia="Times New Roman" w:hAnsi="Consolas" w:cs="Times New Roman"/>
+          <w:color w:val="D4D4D4"/>
+          <w:sz w:val="21"/>
+          <w:szCs w:val="21"/>
+          <w:lang w:val="en-US" w:eastAsia="de-DE"/>
+        </w:rPr>
+        <w:t>) {</w:t>
+      </w:r>
+    </w:p>
+    <w:p>
+      <w:pPr>
+        <w:shd w:val="clear" w:color="auto" w:fill="1E1E1E"/>
+        <w:spacing w:after="0" w:line="285" w:lineRule="atLeast"/>
+        <w:rPr>
+          <w:rFonts w:ascii="Consolas" w:eastAsia="Times New Roman" w:hAnsi="Consolas" w:cs="Times New Roman"/>
+          <w:color w:val="D4D4D4"/>
+          <w:sz w:val="21"/>
+          <w:szCs w:val="21"/>
+          <w:lang w:val="en-US" w:eastAsia="de-DE"/>
+        </w:rPr>
+      </w:pPr>
+      <w:r>
+        <w:rPr>
+          <w:rFonts w:ascii="Consolas" w:eastAsia="Times New Roman" w:hAnsi="Consolas" w:cs="Times New Roman"/>
+          <w:color w:val="D4D4D4"/>
+          <w:sz w:val="21"/>
+          <w:szCs w:val="21"/>
+          <w:lang w:val="en-US" w:eastAsia="de-DE"/>
+        </w:rPr>
+        <w:t xml:space="preserve">        </w:t>
+      </w:r>
+      <w:r>
+        <w:rPr>
+          <w:rFonts w:ascii="Consolas" w:eastAsia="Times New Roman" w:hAnsi="Consolas" w:cs="Times New Roman"/>
+          <w:color w:val="C586C0"/>
+          <w:sz w:val="21"/>
+          <w:szCs w:val="21"/>
+          <w:lang w:val="en-US" w:eastAsia="de-DE"/>
+        </w:rPr>
+        <w:t>return</w:t>
+      </w:r>
+      <w:r>
+        <w:rPr>
+          <w:rFonts w:ascii="Consolas" w:eastAsia="Times New Roman" w:hAnsi="Consolas" w:cs="Times New Roman"/>
+          <w:color w:val="D4D4D4"/>
+          <w:sz w:val="21"/>
+          <w:szCs w:val="21"/>
+          <w:lang w:val="en-US" w:eastAsia="de-DE"/>
+        </w:rPr>
+        <w:t xml:space="preserve"> </w:t>
+      </w:r>
+      <w:proofErr w:type="spellStart"/>
+      <w:r>
+        <w:rPr>
+          <w:rFonts w:ascii="Consolas" w:eastAsia="Times New Roman" w:hAnsi="Consolas" w:cs="Times New Roman"/>
+          <w:color w:val="DCDCAA"/>
+          <w:sz w:val="21"/>
+          <w:szCs w:val="21"/>
+          <w:lang w:val="en-US" w:eastAsia="de-DE"/>
+        </w:rPr>
+        <w:t>parseInt</w:t>
+      </w:r>
+      <w:proofErr w:type="spellEnd"/>
+      <w:r>
+        <w:rPr>
+          <w:rFonts w:ascii="Consolas" w:eastAsia="Times New Roman" w:hAnsi="Consolas" w:cs="Times New Roman"/>
+          <w:color w:val="D4D4D4"/>
+          <w:sz w:val="21"/>
+          <w:szCs w:val="21"/>
+          <w:lang w:val="en-US" w:eastAsia="de-DE"/>
+        </w:rPr>
+        <w:t>(</w:t>
+      </w:r>
+      <w:proofErr w:type="spellStart"/>
+      <w:r>
+        <w:rPr>
+          <w:rFonts w:ascii="Consolas" w:eastAsia="Times New Roman" w:hAnsi="Consolas" w:cs="Times New Roman"/>
+          <w:color w:val="9CDCFE"/>
+          <w:sz w:val="21"/>
+          <w:szCs w:val="21"/>
+          <w:lang w:val="en-US" w:eastAsia="de-DE"/>
+        </w:rPr>
+        <w:t>a</w:t>
+      </w:r>
+      <w:r>
+        <w:rPr>
+          <w:rFonts w:ascii="Consolas" w:eastAsia="Times New Roman" w:hAnsi="Consolas" w:cs="Times New Roman"/>
+          <w:color w:val="D4D4D4"/>
+          <w:sz w:val="21"/>
+          <w:szCs w:val="21"/>
+          <w:lang w:val="en-US" w:eastAsia="de-DE"/>
+        </w:rPr>
+        <w:t>.</w:t>
+      </w:r>
+      <w:r>
+        <w:rPr>
+          <w:rFonts w:ascii="Consolas" w:eastAsia="Times New Roman" w:hAnsi="Consolas" w:cs="Times New Roman"/>
+          <w:color w:val="9CDCFE"/>
+          <w:sz w:val="21"/>
+          <w:szCs w:val="21"/>
+          <w:lang w:val="en-US" w:eastAsia="de-DE"/>
+        </w:rPr>
+        <w:t>properties</w:t>
+      </w:r>
+      <w:r>
+        <w:rPr>
+          <w:rFonts w:ascii="Consolas" w:eastAsia="Times New Roman" w:hAnsi="Consolas" w:cs="Times New Roman"/>
+          <w:color w:val="D4D4D4"/>
+          <w:sz w:val="21"/>
+          <w:szCs w:val="21"/>
+          <w:lang w:val="en-US" w:eastAsia="de-DE"/>
+        </w:rPr>
+        <w:t>.</w:t>
+      </w:r>
+      <w:r>
+        <w:rPr>
+          <w:rFonts w:ascii="Consolas" w:eastAsia="Times New Roman" w:hAnsi="Consolas" w:cs="Times New Roman"/>
+          <w:color w:val="4FC1FF"/>
+          <w:sz w:val="21"/>
+          <w:szCs w:val="21"/>
+          <w:lang w:val="en-US" w:eastAsia="de-DE"/>
+        </w:rPr>
+        <w:t>BEZEICHNUNG</w:t>
+      </w:r>
+      <w:r>
+        <w:rPr>
+          <w:rFonts w:ascii="Consolas" w:eastAsia="Times New Roman" w:hAnsi="Consolas" w:cs="Times New Roman"/>
+          <w:color w:val="D4D4D4"/>
+          <w:sz w:val="21"/>
+          <w:szCs w:val="21"/>
+          <w:lang w:val="en-US" w:eastAsia="de-DE"/>
+        </w:rPr>
+        <w:t>.</w:t>
+      </w:r>
+      <w:r>
+        <w:rPr>
+          <w:rFonts w:ascii="Consolas" w:eastAsia="Times New Roman" w:hAnsi="Consolas" w:cs="Times New Roman"/>
+          <w:color w:val="DCDCAA"/>
+          <w:sz w:val="21"/>
+          <w:szCs w:val="21"/>
+          <w:lang w:val="en-US" w:eastAsia="de-DE"/>
+        </w:rPr>
+        <w:t>split</w:t>
+      </w:r>
+      <w:proofErr w:type="spellEnd"/>
+      <w:r>
+        <w:rPr>
+          <w:rFonts w:ascii="Consolas" w:eastAsia="Times New Roman" w:hAnsi="Consolas" w:cs="Times New Roman"/>
+          <w:color w:val="D4D4D4"/>
+          <w:sz w:val="21"/>
+          <w:szCs w:val="21"/>
+          <w:lang w:val="en-US" w:eastAsia="de-DE"/>
+        </w:rPr>
+        <w:t>(</w:t>
+      </w:r>
+      <w:r>
+        <w:rPr>
+          <w:rFonts w:ascii="Consolas" w:eastAsia="Times New Roman" w:hAnsi="Consolas" w:cs="Times New Roman"/>
+          <w:color w:val="CE9178"/>
+          <w:sz w:val="21"/>
+          <w:szCs w:val="21"/>
+          <w:lang w:val="en-US" w:eastAsia="de-DE"/>
+        </w:rPr>
+        <w:t>"-"</w:t>
+      </w:r>
+      <w:r>
+        <w:rPr>
+          <w:rFonts w:ascii="Consolas" w:eastAsia="Times New Roman" w:hAnsi="Consolas" w:cs="Times New Roman"/>
+          <w:color w:val="D4D4D4"/>
+          <w:sz w:val="21"/>
+          <w:szCs w:val="21"/>
+          <w:lang w:val="en-US" w:eastAsia="de-DE"/>
+        </w:rPr>
+        <w:t>)[</w:t>
+      </w:r>
+      <w:r>
+        <w:rPr>
+          <w:rFonts w:ascii="Consolas" w:eastAsia="Times New Roman" w:hAnsi="Consolas" w:cs="Times New Roman"/>
+          <w:color w:val="B5CEA8"/>
+          <w:sz w:val="21"/>
+          <w:szCs w:val="21"/>
+          <w:lang w:val="en-US" w:eastAsia="de-DE"/>
+        </w:rPr>
+        <w:t>0</w:t>
+      </w:r>
+      <w:r>
+        <w:rPr>
+          <w:rFonts w:ascii="Consolas" w:eastAsia="Times New Roman" w:hAnsi="Consolas" w:cs="Times New Roman"/>
+          <w:color w:val="D4D4D4"/>
+          <w:sz w:val="21"/>
+          <w:szCs w:val="21"/>
+          <w:lang w:val="en-US" w:eastAsia="de-DE"/>
+        </w:rPr>
+        <w:t xml:space="preserve">]) &gt; </w:t>
+      </w:r>
+    </w:p>
+    <w:p>
+      <w:pPr>
+        <w:shd w:val="clear" w:color="auto" w:fill="1E1E1E"/>
+        <w:spacing w:after="0" w:line="285" w:lineRule="atLeast"/>
+        <w:rPr>
+          <w:rFonts w:ascii="Consolas" w:eastAsia="Times New Roman" w:hAnsi="Consolas" w:cs="Times New Roman"/>
+          <w:color w:val="D4D4D4"/>
+          <w:sz w:val="21"/>
+          <w:szCs w:val="21"/>
+          <w:lang w:eastAsia="de-DE"/>
+        </w:rPr>
+      </w:pPr>
+      <w:r>
+        <w:rPr>
+          <w:rFonts w:ascii="Consolas" w:eastAsia="Times New Roman" w:hAnsi="Consolas" w:cs="Times New Roman"/>
+          <w:color w:val="D4D4D4"/>
+          <w:sz w:val="21"/>
+          <w:szCs w:val="21"/>
+          <w:lang w:eastAsia="de-DE"/>
+        </w:rPr>
+        <w:t xml:space="preserve"> </w:t>
+      </w:r>
+      <w:r>
+        <w:rPr>
+          <w:rFonts w:ascii="Consolas" w:eastAsia="Times New Roman" w:hAnsi="Consolas" w:cs="Times New Roman"/>
+          <w:color w:val="D4D4D4"/>
+          <w:sz w:val="21"/>
+          <w:szCs w:val="21"/>
+          <w:lang w:eastAsia="de-DE"/>
+        </w:rPr>
+        <w:tab/>
+      </w:r>
+      <w:r>
+        <w:rPr>
+          <w:rFonts w:ascii="Consolas" w:eastAsia="Times New Roman" w:hAnsi="Consolas" w:cs="Times New Roman"/>
+          <w:color w:val="D4D4D4"/>
+          <w:sz w:val="21"/>
+          <w:szCs w:val="21"/>
+          <w:lang w:eastAsia="de-DE"/>
+        </w:rPr>
+        <w:tab/>
+      </w:r>
+      <w:proofErr w:type="spellStart"/>
+      <w:r>
+        <w:rPr>
+          <w:rFonts w:ascii="Consolas" w:eastAsia="Times New Roman" w:hAnsi="Consolas" w:cs="Times New Roman"/>
+          <w:color w:val="DCDCAA"/>
+          <w:sz w:val="21"/>
+          <w:szCs w:val="21"/>
+          <w:lang w:eastAsia="de-DE"/>
+        </w:rPr>
+        <w:t>parseInt</w:t>
+      </w:r>
+      <w:proofErr w:type="spellEnd"/>
+      <w:r>
+        <w:rPr>
+          <w:rFonts w:ascii="Consolas" w:eastAsia="Times New Roman" w:hAnsi="Consolas" w:cs="Times New Roman"/>
+          <w:color w:val="D4D4D4"/>
+          <w:sz w:val="21"/>
+          <w:szCs w:val="21"/>
+          <w:lang w:eastAsia="de-DE"/>
+        </w:rPr>
+        <w:t>(</w:t>
+      </w:r>
+      <w:proofErr w:type="spellStart"/>
+      <w:r>
+        <w:rPr>
+          <w:rFonts w:ascii="Consolas" w:eastAsia="Times New Roman" w:hAnsi="Consolas" w:cs="Times New Roman"/>
+          <w:color w:val="9CDCFE"/>
+          <w:sz w:val="21"/>
+          <w:szCs w:val="21"/>
+          <w:lang w:eastAsia="de-DE"/>
+        </w:rPr>
+        <w:t>b</w:t>
+      </w:r>
+      <w:r>
+        <w:rPr>
+          <w:rFonts w:ascii="Consolas" w:eastAsia="Times New Roman" w:hAnsi="Consolas" w:cs="Times New Roman"/>
+          <w:color w:val="D4D4D4"/>
+          <w:sz w:val="21"/>
+          <w:szCs w:val="21"/>
+          <w:lang w:eastAsia="de-DE"/>
+        </w:rPr>
+        <w:t>.</w:t>
+      </w:r>
+      <w:r>
+        <w:rPr>
+          <w:rFonts w:ascii="Consolas" w:eastAsia="Times New Roman" w:hAnsi="Consolas" w:cs="Times New Roman"/>
+          <w:color w:val="9CDCFE"/>
+          <w:sz w:val="21"/>
+          <w:szCs w:val="21"/>
+          <w:lang w:eastAsia="de-DE"/>
+        </w:rPr>
+        <w:t>properties</w:t>
+      </w:r>
+      <w:r>
+        <w:rPr>
+          <w:rFonts w:ascii="Consolas" w:eastAsia="Times New Roman" w:hAnsi="Consolas" w:cs="Times New Roman"/>
+          <w:color w:val="D4D4D4"/>
+          <w:sz w:val="21"/>
+          <w:szCs w:val="21"/>
+          <w:lang w:eastAsia="de-DE"/>
+        </w:rPr>
+        <w:t>.</w:t>
+      </w:r>
+      <w:r>
+        <w:rPr>
+          <w:rFonts w:ascii="Consolas" w:eastAsia="Times New Roman" w:hAnsi="Consolas" w:cs="Times New Roman"/>
+          <w:color w:val="4FC1FF"/>
+          <w:sz w:val="21"/>
+          <w:szCs w:val="21"/>
+          <w:lang w:eastAsia="de-DE"/>
+        </w:rPr>
+        <w:t>BEZEICHNUNG</w:t>
+      </w:r>
+      <w:r>
+        <w:rPr>
+          <w:rFonts w:ascii="Consolas" w:eastAsia="Times New Roman" w:hAnsi="Consolas" w:cs="Times New Roman"/>
+          <w:color w:val="D4D4D4"/>
+          <w:sz w:val="21"/>
+          <w:szCs w:val="21"/>
+          <w:lang w:eastAsia="de-DE"/>
+        </w:rPr>
+        <w:t>.</w:t>
+      </w:r>
+      <w:r>
+        <w:rPr>
+          <w:rFonts w:ascii="Consolas" w:eastAsia="Times New Roman" w:hAnsi="Consolas" w:cs="Times New Roman"/>
+          <w:color w:val="DCDCAA"/>
+          <w:sz w:val="21"/>
+          <w:szCs w:val="21"/>
+          <w:lang w:eastAsia="de-DE"/>
+        </w:rPr>
+        <w:t>split</w:t>
+      </w:r>
+      <w:proofErr w:type="spellEnd"/>
+      <w:r>
+        <w:rPr>
+          <w:rFonts w:ascii="Consolas" w:eastAsia="Times New Roman" w:hAnsi="Consolas" w:cs="Times New Roman"/>
+          <w:color w:val="D4D4D4"/>
+          <w:sz w:val="21"/>
+          <w:szCs w:val="21"/>
+          <w:lang w:eastAsia="de-DE"/>
+        </w:rPr>
+        <w:t>(</w:t>
+      </w:r>
+      <w:r>
+        <w:rPr>
+          <w:rFonts w:ascii="Consolas" w:eastAsia="Times New Roman" w:hAnsi="Consolas" w:cs="Times New Roman"/>
+          <w:color w:val="CE9178"/>
+          <w:sz w:val="21"/>
+          <w:szCs w:val="21"/>
+          <w:lang w:eastAsia="de-DE"/>
+        </w:rPr>
+        <w:t>"-"</w:t>
+      </w:r>
+      <w:r>
+        <w:rPr>
+          <w:rFonts w:ascii="Consolas" w:eastAsia="Times New Roman" w:hAnsi="Consolas" w:cs="Times New Roman"/>
+          <w:color w:val="D4D4D4"/>
+          <w:sz w:val="21"/>
+          <w:szCs w:val="21"/>
+          <w:lang w:eastAsia="de-DE"/>
+        </w:rPr>
+        <w:t>)[</w:t>
+      </w:r>
+      <w:r>
+        <w:rPr>
+          <w:rFonts w:ascii="Consolas" w:eastAsia="Times New Roman" w:hAnsi="Consolas" w:cs="Times New Roman"/>
+          <w:color w:val="B5CEA8"/>
+          <w:sz w:val="21"/>
+          <w:szCs w:val="21"/>
+          <w:lang w:eastAsia="de-DE"/>
+        </w:rPr>
+        <w:t>0</w:t>
+      </w:r>
+      <w:r>
+        <w:rPr>
+          <w:rFonts w:ascii="Consolas" w:eastAsia="Times New Roman" w:hAnsi="Consolas" w:cs="Times New Roman"/>
+          <w:color w:val="D4D4D4"/>
+          <w:sz w:val="21"/>
+          <w:szCs w:val="21"/>
+          <w:lang w:eastAsia="de-DE"/>
+        </w:rPr>
+        <w:t>]);</w:t>
+      </w:r>
+    </w:p>
+    <w:p>
+      <w:pPr>
+        <w:shd w:val="clear" w:color="auto" w:fill="1E1E1E"/>
+        <w:spacing w:after="0" w:line="285" w:lineRule="atLeast"/>
+        <w:rPr>
+          <w:rFonts w:ascii="Consolas" w:eastAsia="Times New Roman" w:hAnsi="Consolas" w:cs="Times New Roman"/>
+          <w:color w:val="D4D4D4"/>
+          <w:sz w:val="21"/>
+          <w:szCs w:val="21"/>
+          <w:lang w:eastAsia="de-DE"/>
+        </w:rPr>
+      </w:pPr>
+      <w:r>
+        <w:rPr>
+          <w:rFonts w:ascii="Consolas" w:eastAsia="Times New Roman" w:hAnsi="Consolas" w:cs="Times New Roman"/>
+          <w:color w:val="D4D4D4"/>
+          <w:sz w:val="21"/>
+          <w:szCs w:val="21"/>
+          <w:lang w:eastAsia="de-DE"/>
+        </w:rPr>
+        <w:t>    });</w:t>
+      </w:r>
+    </w:p>
+    <w:p/>
+    <w:p>
+      <w:r>
+        <w:t xml:space="preserve">Wie </w:t>
+      </w:r>
+      <w:r>
+        <w:t xml:space="preserve">zuvor angemerkt, ist die Geometrie der Daten Punkte, es sollen jedoch eine Polylinie dargestellt werden, wofür ein Array mit den Koordinaten benötigt wird. </w:t>
+      </w:r>
+      <w:r>
+        <w:t xml:space="preserve">Die Funktion </w:t>
+      </w:r>
+      <w:r>
+        <w:t>„</w:t>
+      </w:r>
+      <w:proofErr w:type="spellStart"/>
+      <w:r>
+        <w:t>ArrayFromPoints</w:t>
+      </w:r>
+      <w:proofErr w:type="spellEnd"/>
+      <w:r>
+        <w:t>“</w:t>
+      </w:r>
+      <w:r>
+        <w:t xml:space="preserve"> speichert für die </w:t>
+      </w:r>
+      <w:proofErr w:type="spellStart"/>
+      <w:r>
+        <w:t>features</w:t>
+      </w:r>
+      <w:proofErr w:type="spellEnd"/>
+      <w:r>
+        <w:t>, für die der Typ Stand ist (</w:t>
+      </w:r>
+      <w:r>
+        <w:t xml:space="preserve">selektiert mit </w:t>
+      </w:r>
+      <w:proofErr w:type="spellStart"/>
+      <w:r>
+        <w:t>if</w:t>
+      </w:r>
+      <w:proofErr w:type="spellEnd"/>
+      <w:r>
+        <w:t xml:space="preserve">-Abfrage), die </w:t>
+      </w:r>
+      <w:r>
+        <w:t>K</w:t>
+      </w:r>
+      <w:r>
+        <w:t xml:space="preserve">oordinaten als Array in eine neue Variable </w:t>
+      </w:r>
+      <w:r>
+        <w:t>„</w:t>
+      </w:r>
+      <w:proofErr w:type="spellStart"/>
+      <w:r>
+        <w:t>stations</w:t>
+      </w:r>
+      <w:proofErr w:type="spellEnd"/>
+      <w:r>
+        <w:t>“:</w:t>
+      </w:r>
+    </w:p>
+    <w:p>
+      <w:pPr>
+        <w:shd w:val="clear" w:color="auto" w:fill="1E1E1E"/>
+        <w:spacing w:after="0" w:line="285" w:lineRule="atLeast"/>
+        <w:rPr>
+          <w:rFonts w:ascii="Consolas" w:eastAsia="Times New Roman" w:hAnsi="Consolas" w:cs="Times New Roman"/>
+          <w:color w:val="D4D4D4"/>
+          <w:sz w:val="21"/>
+          <w:szCs w:val="21"/>
+          <w:lang w:val="en-US" w:eastAsia="de-DE"/>
+        </w:rPr>
+      </w:pPr>
+      <w:r>
+        <w:rPr>
+          <w:rFonts w:ascii="Consolas" w:eastAsia="Times New Roman" w:hAnsi="Consolas" w:cs="Times New Roman"/>
+          <w:color w:val="569CD6"/>
+          <w:sz w:val="21"/>
+          <w:szCs w:val="21"/>
+          <w:lang w:val="en-US" w:eastAsia="de-DE"/>
+        </w:rPr>
+        <w:t>function</w:t>
+      </w:r>
+      <w:r>
+        <w:rPr>
+          <w:rFonts w:ascii="Consolas" w:eastAsia="Times New Roman" w:hAnsi="Consolas" w:cs="Times New Roman"/>
+          <w:color w:val="D4D4D4"/>
+          <w:sz w:val="21"/>
+          <w:szCs w:val="21"/>
+          <w:lang w:val="en-US" w:eastAsia="de-DE"/>
+        </w:rPr>
+        <w:t xml:space="preserve"> </w:t>
+      </w:r>
+      <w:proofErr w:type="spellStart"/>
+      <w:r>
+        <w:rPr>
+          <w:rFonts w:ascii="Consolas" w:eastAsia="Times New Roman" w:hAnsi="Consolas" w:cs="Times New Roman"/>
+          <w:color w:val="DCDCAA"/>
+          <w:sz w:val="21"/>
+          <w:szCs w:val="21"/>
+          <w:lang w:val="en-US" w:eastAsia="de-DE"/>
+        </w:rPr>
+        <w:t>ArrayFromPoints</w:t>
+      </w:r>
+      <w:proofErr w:type="spellEnd"/>
+      <w:r>
+        <w:rPr>
+          <w:rFonts w:ascii="Consolas" w:eastAsia="Times New Roman" w:hAnsi="Consolas" w:cs="Times New Roman"/>
+          <w:color w:val="D4D4D4"/>
+          <w:sz w:val="21"/>
+          <w:szCs w:val="21"/>
+          <w:lang w:val="en-US" w:eastAsia="de-DE"/>
+        </w:rPr>
+        <w:t>(</w:t>
+      </w:r>
+      <w:proofErr w:type="spellStart"/>
+      <w:r>
+        <w:rPr>
+          <w:rFonts w:ascii="Consolas" w:eastAsia="Times New Roman" w:hAnsi="Consolas" w:cs="Times New Roman"/>
+          <w:color w:val="9CDCFE"/>
+          <w:sz w:val="21"/>
+          <w:szCs w:val="21"/>
+          <w:lang w:val="en-US" w:eastAsia="de-DE"/>
+        </w:rPr>
+        <w:t>geojson</w:t>
+      </w:r>
+      <w:proofErr w:type="spellEnd"/>
+      <w:r>
+        <w:rPr>
+          <w:rFonts w:ascii="Consolas" w:eastAsia="Times New Roman" w:hAnsi="Consolas" w:cs="Times New Roman"/>
+          <w:color w:val="D4D4D4"/>
+          <w:sz w:val="21"/>
+          <w:szCs w:val="21"/>
+          <w:lang w:val="en-US" w:eastAsia="de-DE"/>
+        </w:rPr>
+        <w:t>) {</w:t>
+      </w:r>
+    </w:p>
+    <w:p>
+      <w:pPr>
+        <w:shd w:val="clear" w:color="auto" w:fill="1E1E1E"/>
+        <w:spacing w:after="0" w:line="285" w:lineRule="atLeast"/>
+        <w:rPr>
+          <w:rFonts w:ascii="Consolas" w:eastAsia="Times New Roman" w:hAnsi="Consolas" w:cs="Times New Roman"/>
+          <w:color w:val="D4D4D4"/>
+          <w:sz w:val="21"/>
+          <w:szCs w:val="21"/>
+          <w:lang w:val="en-US" w:eastAsia="de-DE"/>
+        </w:rPr>
+      </w:pPr>
+      <w:r>
+        <w:rPr>
+          <w:rFonts w:ascii="Consolas" w:eastAsia="Times New Roman" w:hAnsi="Consolas" w:cs="Times New Roman"/>
+          <w:color w:val="D4D4D4"/>
+          <w:sz w:val="21"/>
+          <w:szCs w:val="21"/>
+          <w:lang w:val="en-US" w:eastAsia="de-DE"/>
+        </w:rPr>
+        <w:t xml:space="preserve">        </w:t>
+      </w:r>
+      <w:r>
+        <w:rPr>
+          <w:rFonts w:ascii="Consolas" w:eastAsia="Times New Roman" w:hAnsi="Consolas" w:cs="Times New Roman"/>
+          <w:color w:val="569CD6"/>
+          <w:sz w:val="21"/>
+          <w:szCs w:val="21"/>
+          <w:lang w:val="en-US" w:eastAsia="de-DE"/>
+        </w:rPr>
+        <w:t>let</w:t>
+      </w:r>
+      <w:r>
+        <w:rPr>
+          <w:rFonts w:ascii="Consolas" w:eastAsia="Times New Roman" w:hAnsi="Consolas" w:cs="Times New Roman"/>
+          <w:color w:val="D4D4D4"/>
+          <w:sz w:val="21"/>
+          <w:szCs w:val="21"/>
+          <w:lang w:val="en-US" w:eastAsia="de-DE"/>
+        </w:rPr>
+        <w:t xml:space="preserve"> </w:t>
+      </w:r>
+      <w:r>
+        <w:rPr>
+          <w:rFonts w:ascii="Consolas" w:eastAsia="Times New Roman" w:hAnsi="Consolas" w:cs="Times New Roman"/>
+          <w:color w:val="9CDCFE"/>
+          <w:sz w:val="21"/>
+          <w:szCs w:val="21"/>
+          <w:lang w:val="en-US" w:eastAsia="de-DE"/>
+        </w:rPr>
+        <w:t>stations</w:t>
+      </w:r>
+      <w:r>
+        <w:rPr>
+          <w:rFonts w:ascii="Consolas" w:eastAsia="Times New Roman" w:hAnsi="Consolas" w:cs="Times New Roman"/>
+          <w:color w:val="D4D4D4"/>
+          <w:sz w:val="21"/>
+          <w:szCs w:val="21"/>
+          <w:lang w:val="en-US" w:eastAsia="de-DE"/>
+        </w:rPr>
+        <w:t xml:space="preserve"> = []</w:t>
+      </w:r>
+    </w:p>
+    <w:p>
+      <w:pPr>
+        <w:shd w:val="clear" w:color="auto" w:fill="1E1E1E"/>
+        <w:spacing w:after="0" w:line="285" w:lineRule="atLeast"/>
+        <w:rPr>
+          <w:rFonts w:ascii="Consolas" w:eastAsia="Times New Roman" w:hAnsi="Consolas" w:cs="Times New Roman"/>
+          <w:color w:val="D4D4D4"/>
+          <w:sz w:val="21"/>
+          <w:szCs w:val="21"/>
+          <w:lang w:val="en-US" w:eastAsia="de-DE"/>
+        </w:rPr>
+      </w:pPr>
+      <w:r>
+        <w:rPr>
+          <w:rFonts w:ascii="Consolas" w:eastAsia="Times New Roman" w:hAnsi="Consolas" w:cs="Times New Roman"/>
+          <w:color w:val="D4D4D4"/>
+          <w:sz w:val="21"/>
+          <w:szCs w:val="21"/>
+          <w:lang w:val="en-US" w:eastAsia="de-DE"/>
+        </w:rPr>
+        <w:t xml:space="preserve">        </w:t>
+      </w:r>
+      <w:r>
+        <w:rPr>
+          <w:rFonts w:ascii="Consolas" w:eastAsia="Times New Roman" w:hAnsi="Consolas" w:cs="Times New Roman"/>
+          <w:color w:val="C586C0"/>
+          <w:sz w:val="21"/>
+          <w:szCs w:val="21"/>
+          <w:lang w:val="en-US" w:eastAsia="de-DE"/>
+        </w:rPr>
+        <w:t>for</w:t>
+      </w:r>
+      <w:r>
+        <w:rPr>
+          <w:rFonts w:ascii="Consolas" w:eastAsia="Times New Roman" w:hAnsi="Consolas" w:cs="Times New Roman"/>
+          <w:color w:val="D4D4D4"/>
+          <w:sz w:val="21"/>
+          <w:szCs w:val="21"/>
+          <w:lang w:val="en-US" w:eastAsia="de-DE"/>
+        </w:rPr>
+        <w:t xml:space="preserve"> (</w:t>
+      </w:r>
+      <w:proofErr w:type="spellStart"/>
+      <w:r>
+        <w:rPr>
+          <w:rFonts w:ascii="Consolas" w:eastAsia="Times New Roman" w:hAnsi="Consolas" w:cs="Times New Roman"/>
+          <w:color w:val="9CDCFE"/>
+          <w:sz w:val="21"/>
+          <w:szCs w:val="21"/>
+          <w:lang w:val="en-US" w:eastAsia="de-DE"/>
+        </w:rPr>
+        <w:t>i</w:t>
+      </w:r>
+      <w:proofErr w:type="spellEnd"/>
+      <w:r>
+        <w:rPr>
+          <w:rFonts w:ascii="Consolas" w:eastAsia="Times New Roman" w:hAnsi="Consolas" w:cs="Times New Roman"/>
+          <w:color w:val="D4D4D4"/>
+          <w:sz w:val="21"/>
+          <w:szCs w:val="21"/>
+          <w:lang w:val="en-US" w:eastAsia="de-DE"/>
+        </w:rPr>
+        <w:t xml:space="preserve"> = </w:t>
+      </w:r>
+      <w:r>
+        <w:rPr>
+          <w:rFonts w:ascii="Consolas" w:eastAsia="Times New Roman" w:hAnsi="Consolas" w:cs="Times New Roman"/>
+          <w:color w:val="B5CEA8"/>
+          <w:sz w:val="21"/>
+          <w:szCs w:val="21"/>
+          <w:lang w:val="en-US" w:eastAsia="de-DE"/>
+        </w:rPr>
+        <w:t>0</w:t>
+      </w:r>
+      <w:r>
+        <w:rPr>
+          <w:rFonts w:ascii="Consolas" w:eastAsia="Times New Roman" w:hAnsi="Consolas" w:cs="Times New Roman"/>
+          <w:color w:val="D4D4D4"/>
+          <w:sz w:val="21"/>
+          <w:szCs w:val="21"/>
+          <w:lang w:val="en-US" w:eastAsia="de-DE"/>
+        </w:rPr>
+        <w:t xml:space="preserve">; </w:t>
+      </w:r>
+      <w:proofErr w:type="spellStart"/>
+      <w:r>
+        <w:rPr>
+          <w:rFonts w:ascii="Consolas" w:eastAsia="Times New Roman" w:hAnsi="Consolas" w:cs="Times New Roman"/>
+          <w:color w:val="9CDCFE"/>
+          <w:sz w:val="21"/>
+          <w:szCs w:val="21"/>
+          <w:lang w:val="en-US" w:eastAsia="de-DE"/>
+        </w:rPr>
+        <w:t>i</w:t>
+      </w:r>
+      <w:proofErr w:type="spellEnd"/>
+      <w:r>
+        <w:rPr>
+          <w:rFonts w:ascii="Consolas" w:eastAsia="Times New Roman" w:hAnsi="Consolas" w:cs="Times New Roman"/>
+          <w:color w:val="D4D4D4"/>
+          <w:sz w:val="21"/>
+          <w:szCs w:val="21"/>
+          <w:lang w:val="en-US" w:eastAsia="de-DE"/>
+        </w:rPr>
+        <w:t xml:space="preserve"> &lt; </w:t>
+      </w:r>
+      <w:proofErr w:type="spellStart"/>
+      <w:r>
+        <w:rPr>
+          <w:rFonts w:ascii="Consolas" w:eastAsia="Times New Roman" w:hAnsi="Consolas" w:cs="Times New Roman"/>
+          <w:color w:val="9CDCFE"/>
+          <w:sz w:val="21"/>
+          <w:szCs w:val="21"/>
+          <w:lang w:val="en-US" w:eastAsia="de-DE"/>
+        </w:rPr>
+        <w:t>geojson</w:t>
+      </w:r>
+      <w:r>
+        <w:rPr>
+          <w:rFonts w:ascii="Consolas" w:eastAsia="Times New Roman" w:hAnsi="Consolas" w:cs="Times New Roman"/>
+          <w:color w:val="D4D4D4"/>
+          <w:sz w:val="21"/>
+          <w:szCs w:val="21"/>
+          <w:lang w:val="en-US" w:eastAsia="de-DE"/>
+        </w:rPr>
+        <w:t>.</w:t>
+      </w:r>
+      <w:r>
+        <w:rPr>
+          <w:rFonts w:ascii="Consolas" w:eastAsia="Times New Roman" w:hAnsi="Consolas" w:cs="Times New Roman"/>
+          <w:color w:val="9CDCFE"/>
+          <w:sz w:val="21"/>
+          <w:szCs w:val="21"/>
+          <w:lang w:val="en-US" w:eastAsia="de-DE"/>
+        </w:rPr>
+        <w:t>totalFeatures</w:t>
+      </w:r>
+      <w:proofErr w:type="spellEnd"/>
+      <w:r>
+        <w:rPr>
+          <w:rFonts w:ascii="Consolas" w:eastAsia="Times New Roman" w:hAnsi="Consolas" w:cs="Times New Roman"/>
+          <w:color w:val="D4D4D4"/>
+          <w:sz w:val="21"/>
+          <w:szCs w:val="21"/>
+          <w:lang w:val="en-US" w:eastAsia="de-DE"/>
+        </w:rPr>
+        <w:t xml:space="preserve">; </w:t>
+      </w:r>
+      <w:proofErr w:type="spellStart"/>
+      <w:r>
+        <w:rPr>
+          <w:rFonts w:ascii="Consolas" w:eastAsia="Times New Roman" w:hAnsi="Consolas" w:cs="Times New Roman"/>
+          <w:color w:val="9CDCFE"/>
+          <w:sz w:val="21"/>
+          <w:szCs w:val="21"/>
+          <w:lang w:val="en-US" w:eastAsia="de-DE"/>
+        </w:rPr>
+        <w:t>i</w:t>
+      </w:r>
+      <w:proofErr w:type="spellEnd"/>
+      <w:r>
+        <w:rPr>
+          <w:rFonts w:ascii="Consolas" w:eastAsia="Times New Roman" w:hAnsi="Consolas" w:cs="Times New Roman"/>
+          <w:color w:val="D4D4D4"/>
+          <w:sz w:val="21"/>
+          <w:szCs w:val="21"/>
+          <w:lang w:val="en-US" w:eastAsia="de-DE"/>
+        </w:rPr>
+        <w:t xml:space="preserve"> += </w:t>
+      </w:r>
+      <w:r>
+        <w:rPr>
+          <w:rFonts w:ascii="Consolas" w:eastAsia="Times New Roman" w:hAnsi="Consolas" w:cs="Times New Roman"/>
+          <w:color w:val="B5CEA8"/>
+          <w:sz w:val="21"/>
+          <w:szCs w:val="21"/>
+          <w:lang w:val="en-US" w:eastAsia="de-DE"/>
+        </w:rPr>
+        <w:t>1</w:t>
+      </w:r>
+      <w:r>
+        <w:rPr>
+          <w:rFonts w:ascii="Consolas" w:eastAsia="Times New Roman" w:hAnsi="Consolas" w:cs="Times New Roman"/>
+          <w:color w:val="D4D4D4"/>
+          <w:sz w:val="21"/>
+          <w:szCs w:val="21"/>
+          <w:lang w:val="en-US" w:eastAsia="de-DE"/>
+        </w:rPr>
+        <w:t>) {</w:t>
+      </w:r>
+    </w:p>
+    <w:p>
+      <w:pPr>
+        <w:shd w:val="clear" w:color="auto" w:fill="1E1E1E"/>
+        <w:spacing w:after="0" w:line="285" w:lineRule="atLeast"/>
+        <w:rPr>
+          <w:rFonts w:ascii="Consolas" w:eastAsia="Times New Roman" w:hAnsi="Consolas" w:cs="Times New Roman"/>
+          <w:color w:val="D4D4D4"/>
+          <w:sz w:val="21"/>
+          <w:szCs w:val="21"/>
+          <w:lang w:val="en-US" w:eastAsia="de-DE"/>
+        </w:rPr>
+      </w:pPr>
+      <w:r>
+        <w:rPr>
+          <w:rFonts w:ascii="Consolas" w:eastAsia="Times New Roman" w:hAnsi="Consolas" w:cs="Times New Roman"/>
+          <w:color w:val="D4D4D4"/>
+          <w:sz w:val="21"/>
+          <w:szCs w:val="21"/>
+          <w:lang w:val="en-US" w:eastAsia="de-DE"/>
+        </w:rPr>
+        <w:t xml:space="preserve">            </w:t>
+      </w:r>
+      <w:r>
+        <w:rPr>
+          <w:rFonts w:ascii="Consolas" w:eastAsia="Times New Roman" w:hAnsi="Consolas" w:cs="Times New Roman"/>
+          <w:color w:val="C586C0"/>
+          <w:sz w:val="21"/>
+          <w:szCs w:val="21"/>
+          <w:lang w:val="en-US" w:eastAsia="de-DE"/>
+        </w:rPr>
+        <w:t>if</w:t>
+      </w:r>
+      <w:r>
+        <w:rPr>
+          <w:rFonts w:ascii="Consolas" w:eastAsia="Times New Roman" w:hAnsi="Consolas" w:cs="Times New Roman"/>
+          <w:color w:val="D4D4D4"/>
+          <w:sz w:val="21"/>
+          <w:szCs w:val="21"/>
+          <w:lang w:val="en-US" w:eastAsia="de-DE"/>
+        </w:rPr>
+        <w:t xml:space="preserve"> (</w:t>
+      </w:r>
+      <w:proofErr w:type="spellStart"/>
+      <w:r>
+        <w:rPr>
+          <w:rFonts w:ascii="Consolas" w:eastAsia="Times New Roman" w:hAnsi="Consolas" w:cs="Times New Roman"/>
+          <w:color w:val="9CDCFE"/>
+          <w:sz w:val="21"/>
+          <w:szCs w:val="21"/>
+          <w:lang w:val="en-US" w:eastAsia="de-DE"/>
+        </w:rPr>
+        <w:t>geojson</w:t>
+      </w:r>
+      <w:r>
+        <w:rPr>
+          <w:rFonts w:ascii="Consolas" w:eastAsia="Times New Roman" w:hAnsi="Consolas" w:cs="Times New Roman"/>
+          <w:color w:val="D4D4D4"/>
+          <w:sz w:val="21"/>
+          <w:szCs w:val="21"/>
+          <w:lang w:val="en-US" w:eastAsia="de-DE"/>
+        </w:rPr>
+        <w:t>.</w:t>
+      </w:r>
+      <w:r>
+        <w:rPr>
+          <w:rFonts w:ascii="Consolas" w:eastAsia="Times New Roman" w:hAnsi="Consolas" w:cs="Times New Roman"/>
+          <w:color w:val="9CDCFE"/>
+          <w:sz w:val="21"/>
+          <w:szCs w:val="21"/>
+          <w:lang w:val="en-US" w:eastAsia="de-DE"/>
+        </w:rPr>
+        <w:t>features</w:t>
+      </w:r>
+      <w:proofErr w:type="spellEnd"/>
+      <w:r>
+        <w:rPr>
+          <w:rFonts w:ascii="Consolas" w:eastAsia="Times New Roman" w:hAnsi="Consolas" w:cs="Times New Roman"/>
+          <w:color w:val="D4D4D4"/>
+          <w:sz w:val="21"/>
+          <w:szCs w:val="21"/>
+          <w:lang w:val="en-US" w:eastAsia="de-DE"/>
+        </w:rPr>
+        <w:t>[</w:t>
+      </w:r>
+      <w:proofErr w:type="spellStart"/>
+      <w:r>
+        <w:rPr>
+          <w:rFonts w:ascii="Consolas" w:eastAsia="Times New Roman" w:hAnsi="Consolas" w:cs="Times New Roman"/>
+          <w:color w:val="9CDCFE"/>
+          <w:sz w:val="21"/>
+          <w:szCs w:val="21"/>
+          <w:lang w:val="en-US" w:eastAsia="de-DE"/>
+        </w:rPr>
+        <w:t>i</w:t>
+      </w:r>
+      <w:proofErr w:type="spellEnd"/>
+      <w:r>
+        <w:rPr>
+          <w:rFonts w:ascii="Consolas" w:eastAsia="Times New Roman" w:hAnsi="Consolas" w:cs="Times New Roman"/>
+          <w:color w:val="D4D4D4"/>
+          <w:sz w:val="21"/>
+          <w:szCs w:val="21"/>
+          <w:lang w:val="en-US" w:eastAsia="de-DE"/>
+        </w:rPr>
+        <w:t>].</w:t>
+      </w:r>
+      <w:proofErr w:type="spellStart"/>
+      <w:r>
+        <w:rPr>
+          <w:rFonts w:ascii="Consolas" w:eastAsia="Times New Roman" w:hAnsi="Consolas" w:cs="Times New Roman"/>
+          <w:color w:val="9CDCFE"/>
+          <w:sz w:val="21"/>
+          <w:szCs w:val="21"/>
+          <w:lang w:val="en-US" w:eastAsia="de-DE"/>
+        </w:rPr>
+        <w:t>properties</w:t>
+      </w:r>
+      <w:r>
+        <w:rPr>
+          <w:rFonts w:ascii="Consolas" w:eastAsia="Times New Roman" w:hAnsi="Consolas" w:cs="Times New Roman"/>
+          <w:color w:val="D4D4D4"/>
+          <w:sz w:val="21"/>
+          <w:szCs w:val="21"/>
+          <w:lang w:val="en-US" w:eastAsia="de-DE"/>
+        </w:rPr>
+        <w:t>.</w:t>
+      </w:r>
+      <w:r>
+        <w:rPr>
+          <w:rFonts w:ascii="Consolas" w:eastAsia="Times New Roman" w:hAnsi="Consolas" w:cs="Times New Roman"/>
+          <w:color w:val="4FC1FF"/>
+          <w:sz w:val="21"/>
+          <w:szCs w:val="21"/>
+          <w:lang w:val="en-US" w:eastAsia="de-DE"/>
+        </w:rPr>
+        <w:t>TYP</w:t>
+      </w:r>
+      <w:proofErr w:type="spellEnd"/>
+      <w:r>
+        <w:rPr>
+          <w:rFonts w:ascii="Consolas" w:eastAsia="Times New Roman" w:hAnsi="Consolas" w:cs="Times New Roman"/>
+          <w:color w:val="D4D4D4"/>
+          <w:sz w:val="21"/>
+          <w:szCs w:val="21"/>
+          <w:lang w:val="en-US" w:eastAsia="de-DE"/>
+        </w:rPr>
+        <w:t xml:space="preserve"> == </w:t>
+      </w:r>
+      <w:r>
+        <w:rPr>
+          <w:rFonts w:ascii="Consolas" w:eastAsia="Times New Roman" w:hAnsi="Consolas" w:cs="Times New Roman"/>
+          <w:color w:val="B5CEA8"/>
+          <w:sz w:val="21"/>
+          <w:szCs w:val="21"/>
+          <w:lang w:val="en-US" w:eastAsia="de-DE"/>
+        </w:rPr>
+        <w:t>1</w:t>
+      </w:r>
+      <w:r>
+        <w:rPr>
+          <w:rFonts w:ascii="Consolas" w:eastAsia="Times New Roman" w:hAnsi="Consolas" w:cs="Times New Roman"/>
+          <w:color w:val="D4D4D4"/>
+          <w:sz w:val="21"/>
+          <w:szCs w:val="21"/>
+          <w:lang w:val="en-US" w:eastAsia="de-DE"/>
+        </w:rPr>
+        <w:t>) {</w:t>
+      </w:r>
+    </w:p>
+    <w:p>
+      <w:pPr>
+        <w:shd w:val="clear" w:color="auto" w:fill="1E1E1E"/>
+        <w:spacing w:after="0" w:line="285" w:lineRule="atLeast"/>
+        <w:rPr>
+          <w:rFonts w:ascii="Consolas" w:eastAsia="Times New Roman" w:hAnsi="Consolas" w:cs="Times New Roman"/>
+          <w:color w:val="D4D4D4"/>
+          <w:sz w:val="21"/>
+          <w:szCs w:val="21"/>
+          <w:lang w:val="en-US" w:eastAsia="de-DE"/>
+        </w:rPr>
+      </w:pPr>
+      <w:r>
+        <w:rPr>
+          <w:rFonts w:ascii="Consolas" w:eastAsia="Times New Roman" w:hAnsi="Consolas" w:cs="Times New Roman"/>
+          <w:color w:val="D4D4D4"/>
+          <w:sz w:val="21"/>
+          <w:szCs w:val="21"/>
+          <w:lang w:val="en-US" w:eastAsia="de-DE"/>
+        </w:rPr>
         <w:lastRenderedPageBreak/>
-        <w:t>je nach Typ der Station wird der Marker als jeweiliges Icon dargestellt (Toilette, Erste Hilfe, Stand des Silvesterpfads)</w:t>
-      </w:r>
-    </w:p>
-    <w:p>
-      <w:pPr>
-        <w:pStyle w:val="Listenabsatz"/>
-        <w:numPr>
-          <w:ilvl w:val="1"/>
-          <w:numId w:val="1"/>
-        </w:numPr>
-      </w:pPr>
-      <w:r>
-        <w:t>die Stände des Silvesterpfads sind durchnummeriert (1-12), diese sollten in der richtigen Reihenfolge durch eine Polylinie verbunden werden</w:t>
-      </w:r>
-    </w:p>
-    <w:p>
-      <w:pPr>
-        <w:pStyle w:val="Listenabsatz"/>
-        <w:numPr>
-          <w:ilvl w:val="2"/>
-          <w:numId w:val="1"/>
-        </w:numPr>
-      </w:pPr>
-      <w:r>
-        <w:t xml:space="preserve">Hierfür mussten zuerst die </w:t>
-      </w:r>
-      <w:proofErr w:type="spellStart"/>
-      <w:r>
+        <w:t xml:space="preserve">                </w:t>
+      </w:r>
+      <w:proofErr w:type="spellStart"/>
+      <w:r>
+        <w:rPr>
+          <w:rFonts w:ascii="Consolas" w:eastAsia="Times New Roman" w:hAnsi="Consolas" w:cs="Times New Roman"/>
+          <w:color w:val="9CDCFE"/>
+          <w:sz w:val="21"/>
+          <w:szCs w:val="21"/>
+          <w:lang w:val="en-US" w:eastAsia="de-DE"/>
+        </w:rPr>
+        <w:t>stations</w:t>
+      </w:r>
+      <w:r>
+        <w:rPr>
+          <w:rFonts w:ascii="Consolas" w:eastAsia="Times New Roman" w:hAnsi="Consolas" w:cs="Times New Roman"/>
+          <w:color w:val="D4D4D4"/>
+          <w:sz w:val="21"/>
+          <w:szCs w:val="21"/>
+          <w:lang w:val="en-US" w:eastAsia="de-DE"/>
+        </w:rPr>
+        <w:t>.</w:t>
+      </w:r>
+      <w:r>
+        <w:rPr>
+          <w:rFonts w:ascii="Consolas" w:eastAsia="Times New Roman" w:hAnsi="Consolas" w:cs="Times New Roman"/>
+          <w:color w:val="DCDCAA"/>
+          <w:sz w:val="21"/>
+          <w:szCs w:val="21"/>
+          <w:lang w:val="en-US" w:eastAsia="de-DE"/>
+        </w:rPr>
+        <w:t>push</w:t>
+      </w:r>
+      <w:proofErr w:type="spellEnd"/>
+      <w:r>
+        <w:rPr>
+          <w:rFonts w:ascii="Consolas" w:eastAsia="Times New Roman" w:hAnsi="Consolas" w:cs="Times New Roman"/>
+          <w:color w:val="D4D4D4"/>
+          <w:sz w:val="21"/>
+          <w:szCs w:val="21"/>
+          <w:lang w:val="en-US" w:eastAsia="de-DE"/>
+        </w:rPr>
+        <w:t>([</w:t>
+      </w:r>
+      <w:proofErr w:type="spellStart"/>
+      <w:r>
+        <w:rPr>
+          <w:rFonts w:ascii="Consolas" w:eastAsia="Times New Roman" w:hAnsi="Consolas" w:cs="Times New Roman"/>
+          <w:color w:val="9CDCFE"/>
+          <w:sz w:val="21"/>
+          <w:szCs w:val="21"/>
+          <w:lang w:val="en-US" w:eastAsia="de-DE"/>
+        </w:rPr>
+        <w:t>geojson</w:t>
+      </w:r>
+      <w:r>
+        <w:rPr>
+          <w:rFonts w:ascii="Consolas" w:eastAsia="Times New Roman" w:hAnsi="Consolas" w:cs="Times New Roman"/>
+          <w:color w:val="D4D4D4"/>
+          <w:sz w:val="21"/>
+          <w:szCs w:val="21"/>
+          <w:lang w:val="en-US" w:eastAsia="de-DE"/>
+        </w:rPr>
+        <w:t>.</w:t>
+      </w:r>
+      <w:r>
+        <w:rPr>
+          <w:rFonts w:ascii="Consolas" w:eastAsia="Times New Roman" w:hAnsi="Consolas" w:cs="Times New Roman"/>
+          <w:color w:val="9CDCFE"/>
+          <w:sz w:val="21"/>
+          <w:szCs w:val="21"/>
+          <w:lang w:val="en-US" w:eastAsia="de-DE"/>
+        </w:rPr>
         <w:t>features</w:t>
       </w:r>
       <w:proofErr w:type="spellEnd"/>
       <w:r>
-        <w:t xml:space="preserve"> in die richtige Reihenfolge gebracht werden: das Attribut Bezeichnung enthält (wenn der Typ „Stand“ ist) die Nummer der Station am Anfang der Bezeichnung. Also konnte man die </w:t>
-      </w:r>
-      <w:proofErr w:type="spellStart"/>
-      <w:r>
+        <w:rPr>
+          <w:rFonts w:ascii="Consolas" w:eastAsia="Times New Roman" w:hAnsi="Consolas" w:cs="Times New Roman"/>
+          <w:color w:val="D4D4D4"/>
+          <w:sz w:val="21"/>
+          <w:szCs w:val="21"/>
+          <w:lang w:val="en-US" w:eastAsia="de-DE"/>
+        </w:rPr>
+        <w:t>[</w:t>
+      </w:r>
+      <w:proofErr w:type="spellStart"/>
+      <w:r>
+        <w:rPr>
+          <w:rFonts w:ascii="Consolas" w:eastAsia="Times New Roman" w:hAnsi="Consolas" w:cs="Times New Roman"/>
+          <w:color w:val="9CDCFE"/>
+          <w:sz w:val="21"/>
+          <w:szCs w:val="21"/>
+          <w:lang w:val="en-US" w:eastAsia="de-DE"/>
+        </w:rPr>
+        <w:t>i</w:t>
+      </w:r>
+      <w:proofErr w:type="spellEnd"/>
+      <w:r>
+        <w:rPr>
+          <w:rFonts w:ascii="Consolas" w:eastAsia="Times New Roman" w:hAnsi="Consolas" w:cs="Times New Roman"/>
+          <w:color w:val="D4D4D4"/>
+          <w:sz w:val="21"/>
+          <w:szCs w:val="21"/>
+          <w:lang w:val="en-US" w:eastAsia="de-DE"/>
+        </w:rPr>
+        <w:t>].</w:t>
+      </w:r>
+      <w:proofErr w:type="spellStart"/>
+      <w:r>
+        <w:rPr>
+          <w:rFonts w:ascii="Consolas" w:eastAsia="Times New Roman" w:hAnsi="Consolas" w:cs="Times New Roman"/>
+          <w:color w:val="9CDCFE"/>
+          <w:sz w:val="21"/>
+          <w:szCs w:val="21"/>
+          <w:lang w:val="en-US" w:eastAsia="de-DE"/>
+        </w:rPr>
+        <w:t>geometry</w:t>
+      </w:r>
+      <w:r>
+        <w:rPr>
+          <w:rFonts w:ascii="Consolas" w:eastAsia="Times New Roman" w:hAnsi="Consolas" w:cs="Times New Roman"/>
+          <w:color w:val="D4D4D4"/>
+          <w:sz w:val="21"/>
+          <w:szCs w:val="21"/>
+          <w:lang w:val="en-US" w:eastAsia="de-DE"/>
+        </w:rPr>
+        <w:t>.</w:t>
+      </w:r>
+      <w:r>
+        <w:rPr>
+          <w:rFonts w:ascii="Consolas" w:eastAsia="Times New Roman" w:hAnsi="Consolas" w:cs="Times New Roman"/>
+          <w:color w:val="9CDCFE"/>
+          <w:sz w:val="21"/>
+          <w:szCs w:val="21"/>
+          <w:lang w:val="en-US" w:eastAsia="de-DE"/>
+        </w:rPr>
+        <w:t>coordinates</w:t>
+      </w:r>
+      <w:proofErr w:type="spellEnd"/>
+      <w:r>
+        <w:rPr>
+          <w:rFonts w:ascii="Consolas" w:eastAsia="Times New Roman" w:hAnsi="Consolas" w:cs="Times New Roman"/>
+          <w:color w:val="D4D4D4"/>
+          <w:sz w:val="21"/>
+          <w:szCs w:val="21"/>
+          <w:lang w:val="en-US" w:eastAsia="de-DE"/>
+        </w:rPr>
+        <w:t>[</w:t>
+      </w:r>
+      <w:r>
+        <w:rPr>
+          <w:rFonts w:ascii="Consolas" w:eastAsia="Times New Roman" w:hAnsi="Consolas" w:cs="Times New Roman"/>
+          <w:color w:val="B5CEA8"/>
+          <w:sz w:val="21"/>
+          <w:szCs w:val="21"/>
+          <w:lang w:val="en-US" w:eastAsia="de-DE"/>
+        </w:rPr>
+        <w:t>1</w:t>
+      </w:r>
+      <w:r>
+        <w:rPr>
+          <w:rFonts w:ascii="Consolas" w:eastAsia="Times New Roman" w:hAnsi="Consolas" w:cs="Times New Roman"/>
+          <w:color w:val="D4D4D4"/>
+          <w:sz w:val="21"/>
+          <w:szCs w:val="21"/>
+          <w:lang w:val="en-US" w:eastAsia="de-DE"/>
+        </w:rPr>
+        <w:t>],</w:t>
+      </w:r>
+    </w:p>
+    <w:p>
+      <w:pPr>
+        <w:shd w:val="clear" w:color="auto" w:fill="1E1E1E"/>
+        <w:spacing w:after="0" w:line="285" w:lineRule="atLeast"/>
+        <w:rPr>
+          <w:rFonts w:ascii="Consolas" w:eastAsia="Times New Roman" w:hAnsi="Consolas" w:cs="Times New Roman"/>
+          <w:color w:val="D4D4D4"/>
+          <w:sz w:val="21"/>
+          <w:szCs w:val="21"/>
+          <w:lang w:val="en-US" w:eastAsia="de-DE"/>
+        </w:rPr>
+      </w:pPr>
+      <w:r>
+        <w:rPr>
+          <w:rFonts w:ascii="Consolas" w:eastAsia="Times New Roman" w:hAnsi="Consolas" w:cs="Times New Roman"/>
+          <w:color w:val="D4D4D4"/>
+          <w:sz w:val="21"/>
+          <w:szCs w:val="21"/>
+          <w:lang w:val="en-US" w:eastAsia="de-DE"/>
+        </w:rPr>
+        <w:t xml:space="preserve"> </w:t>
+      </w:r>
+      <w:r>
+        <w:rPr>
+          <w:rFonts w:ascii="Consolas" w:eastAsia="Times New Roman" w:hAnsi="Consolas" w:cs="Times New Roman"/>
+          <w:color w:val="D4D4D4"/>
+          <w:sz w:val="21"/>
+          <w:szCs w:val="21"/>
+          <w:lang w:val="en-US" w:eastAsia="de-DE"/>
+        </w:rPr>
+        <w:tab/>
+      </w:r>
+      <w:r>
+        <w:rPr>
+          <w:rFonts w:ascii="Consolas" w:eastAsia="Times New Roman" w:hAnsi="Consolas" w:cs="Times New Roman"/>
+          <w:color w:val="D4D4D4"/>
+          <w:sz w:val="21"/>
+          <w:szCs w:val="21"/>
+          <w:lang w:val="en-US" w:eastAsia="de-DE"/>
+        </w:rPr>
+        <w:tab/>
+      </w:r>
+      <w:r>
+        <w:rPr>
+          <w:rFonts w:ascii="Consolas" w:eastAsia="Times New Roman" w:hAnsi="Consolas" w:cs="Times New Roman"/>
+          <w:color w:val="D4D4D4"/>
+          <w:sz w:val="21"/>
+          <w:szCs w:val="21"/>
+          <w:lang w:val="en-US" w:eastAsia="de-DE"/>
+        </w:rPr>
+        <w:tab/>
+      </w:r>
+      <w:r>
+        <w:rPr>
+          <w:rFonts w:ascii="Consolas" w:eastAsia="Times New Roman" w:hAnsi="Consolas" w:cs="Times New Roman"/>
+          <w:color w:val="D4D4D4"/>
+          <w:sz w:val="21"/>
+          <w:szCs w:val="21"/>
+          <w:lang w:val="en-US" w:eastAsia="de-DE"/>
+        </w:rPr>
+        <w:tab/>
+      </w:r>
+      <w:r>
+        <w:rPr>
+          <w:rFonts w:ascii="Consolas" w:eastAsia="Times New Roman" w:hAnsi="Consolas" w:cs="Times New Roman"/>
+          <w:color w:val="D4D4D4"/>
+          <w:sz w:val="21"/>
+          <w:szCs w:val="21"/>
+          <w:lang w:val="en-US" w:eastAsia="de-DE"/>
+        </w:rPr>
+        <w:t xml:space="preserve"> </w:t>
+      </w:r>
+      <w:proofErr w:type="spellStart"/>
+      <w:r>
+        <w:rPr>
+          <w:rFonts w:ascii="Consolas" w:eastAsia="Times New Roman" w:hAnsi="Consolas" w:cs="Times New Roman"/>
+          <w:color w:val="9CDCFE"/>
+          <w:sz w:val="21"/>
+          <w:szCs w:val="21"/>
+          <w:lang w:val="en-US" w:eastAsia="de-DE"/>
+        </w:rPr>
+        <w:t>geojson</w:t>
+      </w:r>
+      <w:r>
+        <w:rPr>
+          <w:rFonts w:ascii="Consolas" w:eastAsia="Times New Roman" w:hAnsi="Consolas" w:cs="Times New Roman"/>
+          <w:color w:val="D4D4D4"/>
+          <w:sz w:val="21"/>
+          <w:szCs w:val="21"/>
+          <w:lang w:val="en-US" w:eastAsia="de-DE"/>
+        </w:rPr>
+        <w:t>.</w:t>
+      </w:r>
+      <w:r>
+        <w:rPr>
+          <w:rFonts w:ascii="Consolas" w:eastAsia="Times New Roman" w:hAnsi="Consolas" w:cs="Times New Roman"/>
+          <w:color w:val="9CDCFE"/>
+          <w:sz w:val="21"/>
+          <w:szCs w:val="21"/>
+          <w:lang w:val="en-US" w:eastAsia="de-DE"/>
+        </w:rPr>
         <w:t>features</w:t>
       </w:r>
       <w:proofErr w:type="spellEnd"/>
       <w:r>
-        <w:t xml:space="preserve"> nach der Bezeichnung für die richtige Reihenfolge sortieren. Da die Nummern bis 12 gingen, und die Bezeichnung ein String ist, wurde im nächsten Schritt der String gesplittet, sodass nur nach der Nummer (als Typ Integer nach Umwandlung) sortiert werden konnte. Somit war die Reihenfolge für die durchnummerierten Stände richtig.</w:t>
-      </w:r>
-    </w:p>
-    <w:p>
-      <w:pPr>
-        <w:pStyle w:val="Listenabsatz"/>
-        <w:numPr>
-          <w:ilvl w:val="2"/>
-          <w:numId w:val="1"/>
-        </w:numPr>
-      </w:pPr>
-      <w:r>
-        <w:t xml:space="preserve">Die Funktion </w:t>
-      </w:r>
-      <w:proofErr w:type="spellStart"/>
-      <w:r>
+        <w:rPr>
+          <w:rFonts w:ascii="Consolas" w:eastAsia="Times New Roman" w:hAnsi="Consolas" w:cs="Times New Roman"/>
+          <w:color w:val="D4D4D4"/>
+          <w:sz w:val="21"/>
+          <w:szCs w:val="21"/>
+          <w:lang w:val="en-US" w:eastAsia="de-DE"/>
+        </w:rPr>
+        <w:t>[</w:t>
+      </w:r>
+      <w:proofErr w:type="spellStart"/>
+      <w:r>
+        <w:rPr>
+          <w:rFonts w:ascii="Consolas" w:eastAsia="Times New Roman" w:hAnsi="Consolas" w:cs="Times New Roman"/>
+          <w:color w:val="9CDCFE"/>
+          <w:sz w:val="21"/>
+          <w:szCs w:val="21"/>
+          <w:lang w:val="en-US" w:eastAsia="de-DE"/>
+        </w:rPr>
+        <w:t>i</w:t>
+      </w:r>
+      <w:proofErr w:type="spellEnd"/>
+      <w:r>
+        <w:rPr>
+          <w:rFonts w:ascii="Consolas" w:eastAsia="Times New Roman" w:hAnsi="Consolas" w:cs="Times New Roman"/>
+          <w:color w:val="D4D4D4"/>
+          <w:sz w:val="21"/>
+          <w:szCs w:val="21"/>
+          <w:lang w:val="en-US" w:eastAsia="de-DE"/>
+        </w:rPr>
+        <w:t>].</w:t>
+      </w:r>
+      <w:proofErr w:type="spellStart"/>
+      <w:r>
+        <w:rPr>
+          <w:rFonts w:ascii="Consolas" w:eastAsia="Times New Roman" w:hAnsi="Consolas" w:cs="Times New Roman"/>
+          <w:color w:val="9CDCFE"/>
+          <w:sz w:val="21"/>
+          <w:szCs w:val="21"/>
+          <w:lang w:val="en-US" w:eastAsia="de-DE"/>
+        </w:rPr>
+        <w:t>geometry</w:t>
+      </w:r>
+      <w:r>
+        <w:rPr>
+          <w:rFonts w:ascii="Consolas" w:eastAsia="Times New Roman" w:hAnsi="Consolas" w:cs="Times New Roman"/>
+          <w:color w:val="D4D4D4"/>
+          <w:sz w:val="21"/>
+          <w:szCs w:val="21"/>
+          <w:lang w:val="en-US" w:eastAsia="de-DE"/>
+        </w:rPr>
+        <w:t>.</w:t>
+      </w:r>
+      <w:r>
+        <w:rPr>
+          <w:rFonts w:ascii="Consolas" w:eastAsia="Times New Roman" w:hAnsi="Consolas" w:cs="Times New Roman"/>
+          <w:color w:val="9CDCFE"/>
+          <w:sz w:val="21"/>
+          <w:szCs w:val="21"/>
+          <w:lang w:val="en-US" w:eastAsia="de-DE"/>
+        </w:rPr>
+        <w:t>coordinates</w:t>
+      </w:r>
+      <w:proofErr w:type="spellEnd"/>
+      <w:r>
+        <w:rPr>
+          <w:rFonts w:ascii="Consolas" w:eastAsia="Times New Roman" w:hAnsi="Consolas" w:cs="Times New Roman"/>
+          <w:color w:val="D4D4D4"/>
+          <w:sz w:val="21"/>
+          <w:szCs w:val="21"/>
+          <w:lang w:val="en-US" w:eastAsia="de-DE"/>
+        </w:rPr>
+        <w:t>[</w:t>
+      </w:r>
+      <w:r>
+        <w:rPr>
+          <w:rFonts w:ascii="Consolas" w:eastAsia="Times New Roman" w:hAnsi="Consolas" w:cs="Times New Roman"/>
+          <w:color w:val="B5CEA8"/>
+          <w:sz w:val="21"/>
+          <w:szCs w:val="21"/>
+          <w:lang w:val="en-US" w:eastAsia="de-DE"/>
+        </w:rPr>
+        <w:t>0</w:t>
+      </w:r>
+      <w:r>
+        <w:rPr>
+          <w:rFonts w:ascii="Consolas" w:eastAsia="Times New Roman" w:hAnsi="Consolas" w:cs="Times New Roman"/>
+          <w:color w:val="D4D4D4"/>
+          <w:sz w:val="21"/>
+          <w:szCs w:val="21"/>
+          <w:lang w:val="en-US" w:eastAsia="de-DE"/>
+        </w:rPr>
+        <w:t>]])</w:t>
+      </w:r>
+    </w:p>
+    <w:p>
+      <w:pPr>
+        <w:shd w:val="clear" w:color="auto" w:fill="1E1E1E"/>
+        <w:spacing w:after="0" w:line="285" w:lineRule="atLeast"/>
+        <w:rPr>
+          <w:rFonts w:ascii="Consolas" w:eastAsia="Times New Roman" w:hAnsi="Consolas" w:cs="Times New Roman"/>
+          <w:color w:val="D4D4D4"/>
+          <w:sz w:val="21"/>
+          <w:szCs w:val="21"/>
+          <w:lang w:val="en-US" w:eastAsia="de-DE"/>
+        </w:rPr>
+      </w:pPr>
+    </w:p>
+    <w:p>
+      <w:pPr>
+        <w:shd w:val="clear" w:color="auto" w:fill="1E1E1E"/>
+        <w:spacing w:after="0" w:line="285" w:lineRule="atLeast"/>
+        <w:rPr>
+          <w:rFonts w:ascii="Consolas" w:eastAsia="Times New Roman" w:hAnsi="Consolas" w:cs="Times New Roman"/>
+          <w:color w:val="D4D4D4"/>
+          <w:sz w:val="21"/>
+          <w:szCs w:val="21"/>
+          <w:lang w:eastAsia="de-DE"/>
+        </w:rPr>
+      </w:pPr>
+      <w:r>
+        <w:rPr>
+          <w:rFonts w:ascii="Consolas" w:eastAsia="Times New Roman" w:hAnsi="Consolas" w:cs="Times New Roman"/>
+          <w:color w:val="D4D4D4"/>
+          <w:sz w:val="21"/>
+          <w:szCs w:val="21"/>
+          <w:lang w:val="en-US" w:eastAsia="de-DE"/>
+        </w:rPr>
+        <w:t xml:space="preserve">            </w:t>
+      </w:r>
+      <w:r>
+        <w:rPr>
+          <w:rFonts w:ascii="Consolas" w:eastAsia="Times New Roman" w:hAnsi="Consolas" w:cs="Times New Roman"/>
+          <w:color w:val="D4D4D4"/>
+          <w:sz w:val="21"/>
+          <w:szCs w:val="21"/>
+          <w:lang w:eastAsia="de-DE"/>
+        </w:rPr>
+        <w:t>}</w:t>
+      </w:r>
+    </w:p>
+    <w:p>
+      <w:pPr>
+        <w:shd w:val="clear" w:color="auto" w:fill="1E1E1E"/>
+        <w:spacing w:after="0" w:line="285" w:lineRule="atLeast"/>
+        <w:rPr>
+          <w:rFonts w:ascii="Consolas" w:eastAsia="Times New Roman" w:hAnsi="Consolas" w:cs="Times New Roman"/>
+          <w:color w:val="D4D4D4"/>
+          <w:sz w:val="21"/>
+          <w:szCs w:val="21"/>
+          <w:lang w:eastAsia="de-DE"/>
+        </w:rPr>
+      </w:pPr>
+      <w:r>
+        <w:rPr>
+          <w:rFonts w:ascii="Consolas" w:eastAsia="Times New Roman" w:hAnsi="Consolas" w:cs="Times New Roman"/>
+          <w:color w:val="D4D4D4"/>
+          <w:sz w:val="21"/>
+          <w:szCs w:val="21"/>
+          <w:lang w:eastAsia="de-DE"/>
+        </w:rPr>
+        <w:t>        }</w:t>
+      </w:r>
+    </w:p>
+    <w:p>
+      <w:pPr>
+        <w:shd w:val="clear" w:color="auto" w:fill="1E1E1E"/>
+        <w:spacing w:after="0" w:line="285" w:lineRule="atLeast"/>
+        <w:rPr>
+          <w:rFonts w:ascii="Consolas" w:eastAsia="Times New Roman" w:hAnsi="Consolas" w:cs="Times New Roman"/>
+          <w:color w:val="D4D4D4"/>
+          <w:sz w:val="21"/>
+          <w:szCs w:val="21"/>
+          <w:lang w:eastAsia="de-DE"/>
+        </w:rPr>
+      </w:pPr>
+      <w:r>
+        <w:rPr>
+          <w:rFonts w:ascii="Consolas" w:eastAsia="Times New Roman" w:hAnsi="Consolas" w:cs="Times New Roman"/>
+          <w:color w:val="D4D4D4"/>
+          <w:sz w:val="21"/>
+          <w:szCs w:val="21"/>
+          <w:lang w:eastAsia="de-DE"/>
+        </w:rPr>
+        <w:t xml:space="preserve">        </w:t>
+      </w:r>
+      <w:proofErr w:type="spellStart"/>
+      <w:r>
+        <w:rPr>
+          <w:rFonts w:ascii="Consolas" w:eastAsia="Times New Roman" w:hAnsi="Consolas" w:cs="Times New Roman"/>
+          <w:color w:val="C586C0"/>
+          <w:sz w:val="21"/>
+          <w:szCs w:val="21"/>
+          <w:lang w:eastAsia="de-DE"/>
+        </w:rPr>
+        <w:t>return</w:t>
+      </w:r>
+      <w:proofErr w:type="spellEnd"/>
+      <w:r>
+        <w:rPr>
+          <w:rFonts w:ascii="Consolas" w:eastAsia="Times New Roman" w:hAnsi="Consolas" w:cs="Times New Roman"/>
+          <w:color w:val="D4D4D4"/>
+          <w:sz w:val="21"/>
+          <w:szCs w:val="21"/>
+          <w:lang w:eastAsia="de-DE"/>
+        </w:rPr>
+        <w:t xml:space="preserve"> </w:t>
+      </w:r>
+      <w:proofErr w:type="spellStart"/>
+      <w:r>
+        <w:rPr>
+          <w:rFonts w:ascii="Consolas" w:eastAsia="Times New Roman" w:hAnsi="Consolas" w:cs="Times New Roman"/>
+          <w:color w:val="9CDCFE"/>
+          <w:sz w:val="21"/>
+          <w:szCs w:val="21"/>
+          <w:lang w:eastAsia="de-DE"/>
+        </w:rPr>
+        <w:t>stations</w:t>
+      </w:r>
+      <w:proofErr w:type="spellEnd"/>
+    </w:p>
+    <w:p>
+      <w:pPr>
+        <w:shd w:val="clear" w:color="auto" w:fill="1E1E1E"/>
+        <w:spacing w:after="0" w:line="285" w:lineRule="atLeast"/>
+        <w:rPr>
+          <w:rFonts w:ascii="Consolas" w:eastAsia="Times New Roman" w:hAnsi="Consolas" w:cs="Times New Roman"/>
+          <w:color w:val="D4D4D4"/>
+          <w:sz w:val="21"/>
+          <w:szCs w:val="21"/>
+          <w:lang w:eastAsia="de-DE"/>
+        </w:rPr>
+      </w:pPr>
+      <w:r>
+        <w:rPr>
+          <w:rFonts w:ascii="Consolas" w:eastAsia="Times New Roman" w:hAnsi="Consolas" w:cs="Times New Roman"/>
+          <w:color w:val="D4D4D4"/>
+          <w:sz w:val="21"/>
+          <w:szCs w:val="21"/>
+          <w:lang w:eastAsia="de-DE"/>
+        </w:rPr>
+        <w:t>    }</w:t>
+      </w:r>
+    </w:p>
+    <w:p/>
+    <w:p>
+      <w:r>
+        <w:t xml:space="preserve">Die neue Variable </w:t>
+      </w:r>
+      <w:r>
+        <w:t>„</w:t>
+      </w:r>
+      <w:proofErr w:type="spellStart"/>
+      <w:r>
+        <w:t>stations</w:t>
+      </w:r>
+      <w:proofErr w:type="spellEnd"/>
+      <w:r>
+        <w:t>“</w:t>
+      </w:r>
+      <w:r>
+        <w:t xml:space="preserve"> ka</w:t>
+      </w:r>
+      <w:r>
+        <w:t>nn dann als Polylinie dargestellt werden, die die durchnummerierten Stände in der richtigen Reihenfolge miteinander verbindet.</w:t>
+      </w:r>
+      <w:r>
+        <w:t xml:space="preserve"> Sie wird ebenso wie die Marker zu den Ständen an das Overlay „Silvesterpfad“ gebunden:</w:t>
+      </w:r>
+    </w:p>
+    <w:p>
+      <w:pPr>
+        <w:shd w:val="clear" w:color="auto" w:fill="1E1E1E"/>
+        <w:spacing w:after="0" w:line="285" w:lineRule="atLeast"/>
+        <w:rPr>
+          <w:rFonts w:ascii="Consolas" w:eastAsia="Times New Roman" w:hAnsi="Consolas" w:cs="Times New Roman"/>
+          <w:color w:val="D4D4D4"/>
+          <w:sz w:val="21"/>
+          <w:szCs w:val="21"/>
+          <w:lang w:val="en-US" w:eastAsia="de-DE"/>
+        </w:rPr>
+      </w:pPr>
+      <w:r>
+        <w:rPr>
+          <w:rFonts w:ascii="Consolas" w:eastAsia="Times New Roman" w:hAnsi="Consolas" w:cs="Times New Roman"/>
+          <w:color w:val="569CD6"/>
+          <w:sz w:val="21"/>
+          <w:szCs w:val="21"/>
+          <w:lang w:val="en-US" w:eastAsia="de-DE"/>
+        </w:rPr>
+        <w:t>let</w:t>
+      </w:r>
+      <w:r>
+        <w:rPr>
+          <w:rFonts w:ascii="Consolas" w:eastAsia="Times New Roman" w:hAnsi="Consolas" w:cs="Times New Roman"/>
+          <w:color w:val="D4D4D4"/>
+          <w:sz w:val="21"/>
+          <w:szCs w:val="21"/>
+          <w:lang w:val="en-US" w:eastAsia="de-DE"/>
+        </w:rPr>
+        <w:t xml:space="preserve"> </w:t>
+      </w:r>
+      <w:r>
+        <w:rPr>
+          <w:rFonts w:ascii="Consolas" w:eastAsia="Times New Roman" w:hAnsi="Consolas" w:cs="Times New Roman"/>
+          <w:color w:val="9CDCFE"/>
+          <w:sz w:val="21"/>
+          <w:szCs w:val="21"/>
+          <w:lang w:val="en-US" w:eastAsia="de-DE"/>
+        </w:rPr>
+        <w:t>polyline</w:t>
+      </w:r>
+      <w:r>
+        <w:rPr>
+          <w:rFonts w:ascii="Consolas" w:eastAsia="Times New Roman" w:hAnsi="Consolas" w:cs="Times New Roman"/>
+          <w:color w:val="D4D4D4"/>
+          <w:sz w:val="21"/>
+          <w:szCs w:val="21"/>
+          <w:lang w:val="en-US" w:eastAsia="de-DE"/>
+        </w:rPr>
+        <w:t xml:space="preserve"> = </w:t>
+      </w:r>
+      <w:proofErr w:type="spellStart"/>
+      <w:r>
+        <w:rPr>
+          <w:rFonts w:ascii="Consolas" w:eastAsia="Times New Roman" w:hAnsi="Consolas" w:cs="Times New Roman"/>
+          <w:color w:val="4FC1FF"/>
+          <w:sz w:val="21"/>
+          <w:szCs w:val="21"/>
+          <w:lang w:val="en-US" w:eastAsia="de-DE"/>
+        </w:rPr>
+        <w:t>L</w:t>
+      </w:r>
+      <w:r>
+        <w:rPr>
+          <w:rFonts w:ascii="Consolas" w:eastAsia="Times New Roman" w:hAnsi="Consolas" w:cs="Times New Roman"/>
+          <w:color w:val="D4D4D4"/>
+          <w:sz w:val="21"/>
+          <w:szCs w:val="21"/>
+          <w:lang w:val="en-US" w:eastAsia="de-DE"/>
+        </w:rPr>
+        <w:t>.</w:t>
+      </w:r>
+      <w:r>
+        <w:rPr>
+          <w:rFonts w:ascii="Consolas" w:eastAsia="Times New Roman" w:hAnsi="Consolas" w:cs="Times New Roman"/>
+          <w:color w:val="DCDCAA"/>
+          <w:sz w:val="21"/>
+          <w:szCs w:val="21"/>
+          <w:lang w:val="en-US" w:eastAsia="de-DE"/>
+        </w:rPr>
+        <w:t>polyline</w:t>
+      </w:r>
+      <w:proofErr w:type="spellEnd"/>
+      <w:r>
+        <w:rPr>
+          <w:rFonts w:ascii="Consolas" w:eastAsia="Times New Roman" w:hAnsi="Consolas" w:cs="Times New Roman"/>
+          <w:color w:val="D4D4D4"/>
+          <w:sz w:val="21"/>
+          <w:szCs w:val="21"/>
+          <w:lang w:val="en-US" w:eastAsia="de-DE"/>
+        </w:rPr>
+        <w:t>(</w:t>
+      </w:r>
+      <w:proofErr w:type="spellStart"/>
+      <w:r>
+        <w:rPr>
+          <w:rFonts w:ascii="Consolas" w:eastAsia="Times New Roman" w:hAnsi="Consolas" w:cs="Times New Roman"/>
+          <w:color w:val="DCDCAA"/>
+          <w:sz w:val="21"/>
+          <w:szCs w:val="21"/>
+          <w:lang w:val="en-US" w:eastAsia="de-DE"/>
+        </w:rPr>
         <w:t>ArrayFromPoints</w:t>
       </w:r>
       <w:proofErr w:type="spellEnd"/>
       <w:r>
-        <w:t xml:space="preserve"> selektiert speichert für die </w:t>
-      </w:r>
-      <w:proofErr w:type="spellStart"/>
-      <w:r>
-        <w:t>features</w:t>
-      </w:r>
-      <w:proofErr w:type="spellEnd"/>
-      <w:r>
-        <w:t>, für die der Typ Stand ist (</w:t>
+        <w:rPr>
+          <w:rFonts w:ascii="Consolas" w:eastAsia="Times New Roman" w:hAnsi="Consolas" w:cs="Times New Roman"/>
+          <w:color w:val="D4D4D4"/>
+          <w:sz w:val="21"/>
+          <w:szCs w:val="21"/>
+          <w:lang w:val="en-US" w:eastAsia="de-DE"/>
+        </w:rPr>
+        <w:t>(</w:t>
+      </w:r>
+      <w:proofErr w:type="spellStart"/>
+      <w:r>
+        <w:rPr>
+          <w:rFonts w:ascii="Consolas" w:eastAsia="Times New Roman" w:hAnsi="Consolas" w:cs="Times New Roman"/>
+          <w:color w:val="9CDCFE"/>
+          <w:sz w:val="21"/>
+          <w:szCs w:val="21"/>
+          <w:lang w:val="en-US" w:eastAsia="de-DE"/>
+        </w:rPr>
+        <w:t>geojson</w:t>
+      </w:r>
+      <w:proofErr w:type="spellEnd"/>
+      <w:r>
+        <w:rPr>
+          <w:rFonts w:ascii="Consolas" w:eastAsia="Times New Roman" w:hAnsi="Consolas" w:cs="Times New Roman"/>
+          <w:color w:val="D4D4D4"/>
+          <w:sz w:val="21"/>
+          <w:szCs w:val="21"/>
+          <w:lang w:val="en-US" w:eastAsia="de-DE"/>
+        </w:rPr>
+        <w:t>), {</w:t>
+      </w:r>
+    </w:p>
+    <w:p>
+      <w:pPr>
+        <w:shd w:val="clear" w:color="auto" w:fill="1E1E1E"/>
+        <w:spacing w:after="0" w:line="285" w:lineRule="atLeast"/>
+        <w:rPr>
+          <w:rFonts w:ascii="Consolas" w:eastAsia="Times New Roman" w:hAnsi="Consolas" w:cs="Times New Roman"/>
+          <w:color w:val="D4D4D4"/>
+          <w:sz w:val="21"/>
+          <w:szCs w:val="21"/>
+          <w:lang w:val="en-US" w:eastAsia="de-DE"/>
+        </w:rPr>
+      </w:pPr>
+      <w:r>
+        <w:rPr>
+          <w:rFonts w:ascii="Consolas" w:eastAsia="Times New Roman" w:hAnsi="Consolas" w:cs="Times New Roman"/>
+          <w:color w:val="D4D4D4"/>
+          <w:sz w:val="21"/>
+          <w:szCs w:val="21"/>
+          <w:lang w:val="en-US" w:eastAsia="de-DE"/>
+        </w:rPr>
+        <w:t xml:space="preserve">        </w:t>
+      </w:r>
+      <w:r>
+        <w:rPr>
+          <w:rFonts w:ascii="Consolas" w:eastAsia="Times New Roman" w:hAnsi="Consolas" w:cs="Times New Roman"/>
+          <w:color w:val="9CDCFE"/>
+          <w:sz w:val="21"/>
+          <w:szCs w:val="21"/>
+          <w:lang w:val="en-US" w:eastAsia="de-DE"/>
+        </w:rPr>
+        <w:t>color:</w:t>
+      </w:r>
+      <w:r>
+        <w:rPr>
+          <w:rFonts w:ascii="Consolas" w:eastAsia="Times New Roman" w:hAnsi="Consolas" w:cs="Times New Roman"/>
+          <w:color w:val="D4D4D4"/>
+          <w:sz w:val="21"/>
+          <w:szCs w:val="21"/>
+          <w:lang w:val="en-US" w:eastAsia="de-DE"/>
+        </w:rPr>
+        <w:t xml:space="preserve"> </w:t>
+      </w:r>
+      <w:r>
+        <w:rPr>
+          <w:rFonts w:ascii="Consolas" w:eastAsia="Times New Roman" w:hAnsi="Consolas" w:cs="Times New Roman"/>
+          <w:color w:val="CE9178"/>
+          <w:sz w:val="21"/>
+          <w:szCs w:val="21"/>
+          <w:lang w:val="en-US" w:eastAsia="de-DE"/>
+        </w:rPr>
+        <w:t>'#ad59c2'</w:t>
+      </w:r>
+    </w:p>
+    <w:p>
+      <w:pPr>
+        <w:shd w:val="clear" w:color="auto" w:fill="1E1E1E"/>
+        <w:spacing w:after="0" w:line="285" w:lineRule="atLeast"/>
+        <w:rPr>
+          <w:rFonts w:ascii="Consolas" w:eastAsia="Times New Roman" w:hAnsi="Consolas" w:cs="Times New Roman"/>
+          <w:color w:val="D4D4D4"/>
+          <w:sz w:val="21"/>
+          <w:szCs w:val="21"/>
+          <w:lang w:val="en-US" w:eastAsia="de-DE"/>
+        </w:rPr>
+      </w:pPr>
+      <w:r>
+        <w:rPr>
+          <w:rFonts w:ascii="Consolas" w:eastAsia="Times New Roman" w:hAnsi="Consolas" w:cs="Times New Roman"/>
+          <w:color w:val="D4D4D4"/>
+          <w:sz w:val="21"/>
+          <w:szCs w:val="21"/>
+          <w:lang w:val="en-US" w:eastAsia="de-DE"/>
+        </w:rPr>
+        <w:t>    }).</w:t>
+      </w:r>
+      <w:proofErr w:type="spellStart"/>
+      <w:r>
+        <w:rPr>
+          <w:rFonts w:ascii="Consolas" w:eastAsia="Times New Roman" w:hAnsi="Consolas" w:cs="Times New Roman"/>
+          <w:color w:val="DCDCAA"/>
+          <w:sz w:val="21"/>
+          <w:szCs w:val="21"/>
+          <w:lang w:val="en-US" w:eastAsia="de-DE"/>
+        </w:rPr>
+        <w:t>addTo</w:t>
+      </w:r>
+      <w:proofErr w:type="spellEnd"/>
+      <w:r>
+        <w:rPr>
+          <w:rFonts w:ascii="Consolas" w:eastAsia="Times New Roman" w:hAnsi="Consolas" w:cs="Times New Roman"/>
+          <w:color w:val="D4D4D4"/>
+          <w:sz w:val="21"/>
+          <w:szCs w:val="21"/>
+          <w:lang w:val="en-US" w:eastAsia="de-DE"/>
+        </w:rPr>
+        <w:t>(</w:t>
+      </w:r>
+      <w:proofErr w:type="spellStart"/>
+      <w:r>
+        <w:rPr>
+          <w:rFonts w:ascii="Consolas" w:eastAsia="Times New Roman" w:hAnsi="Consolas" w:cs="Times New Roman"/>
+          <w:color w:val="9CDCFE"/>
+          <w:sz w:val="21"/>
+          <w:szCs w:val="21"/>
+          <w:lang w:val="en-US" w:eastAsia="de-DE"/>
+        </w:rPr>
+        <w:t>overlays</w:t>
+      </w:r>
+      <w:r>
+        <w:rPr>
+          <w:rFonts w:ascii="Consolas" w:eastAsia="Times New Roman" w:hAnsi="Consolas" w:cs="Times New Roman"/>
+          <w:color w:val="D4D4D4"/>
+          <w:sz w:val="21"/>
+          <w:szCs w:val="21"/>
+          <w:lang w:val="en-US" w:eastAsia="de-DE"/>
+        </w:rPr>
+        <w:t>.</w:t>
+      </w:r>
+      <w:r>
+        <w:rPr>
+          <w:rFonts w:ascii="Consolas" w:eastAsia="Times New Roman" w:hAnsi="Consolas" w:cs="Times New Roman"/>
+          <w:color w:val="9CDCFE"/>
+          <w:sz w:val="21"/>
+          <w:szCs w:val="21"/>
+          <w:lang w:val="en-US" w:eastAsia="de-DE"/>
+        </w:rPr>
+        <w:t>silvester</w:t>
+      </w:r>
+      <w:proofErr w:type="spellEnd"/>
+      <w:r>
+        <w:rPr>
+          <w:rFonts w:ascii="Consolas" w:eastAsia="Times New Roman" w:hAnsi="Consolas" w:cs="Times New Roman"/>
+          <w:color w:val="D4D4D4"/>
+          <w:sz w:val="21"/>
+          <w:szCs w:val="21"/>
+          <w:lang w:val="en-US" w:eastAsia="de-DE"/>
+        </w:rPr>
+        <w:t>);</w:t>
+      </w:r>
+    </w:p>
+    <w:p>
+      <w:pPr>
+        <w:rPr>
+          <w:lang w:val="en-US"/>
+        </w:rPr>
+      </w:pPr>
+    </w:p>
+    <w:p>
+      <w:pPr>
+        <w:rPr>
+          <w:b/>
+          <w:bCs/>
+          <w:lang w:val="en-US"/>
+        </w:rPr>
+      </w:pPr>
+      <w:proofErr w:type="spellStart"/>
+      <w:r>
+        <w:rPr>
+          <w:b/>
+          <w:bCs/>
+          <w:lang w:val="en-US"/>
+        </w:rPr>
+        <w:t>Sportstätten</w:t>
+      </w:r>
+      <w:proofErr w:type="spellEnd"/>
+    </w:p>
+    <w:p>
+      <w:r>
+        <w:t xml:space="preserve">Im Datensatz </w:t>
+      </w:r>
+      <w:r>
+        <w:t>sind</w:t>
+      </w:r>
+      <w:r>
+        <w:t xml:space="preserve"> sowohl i</w:t>
+      </w:r>
+      <w:r>
+        <w:t>ndoor</w:t>
+      </w:r>
+      <w:r>
+        <w:t xml:space="preserve"> -</w:t>
+      </w:r>
+      <w:r>
+        <w:t xml:space="preserve"> als auch </w:t>
+      </w:r>
+      <w:proofErr w:type="spellStart"/>
+      <w:r>
+        <w:t>outdoor</w:t>
+      </w:r>
+      <w:proofErr w:type="spellEnd"/>
+      <w:r>
+        <w:t xml:space="preserve"> - </w:t>
+      </w:r>
+      <w:r>
+        <w:t>Sportstätten enthalten. Es sollten jedoch nur indoor</w:t>
+      </w:r>
+      <w:r>
+        <w:t xml:space="preserve"> - </w:t>
+      </w:r>
+      <w:r>
+        <w:t>Sportstätten dargestellt werden. Hierzu</w:t>
+      </w:r>
+      <w:r>
+        <w:t xml:space="preserve"> werden diese durch eine </w:t>
       </w:r>
       <w:proofErr w:type="spellStart"/>
       <w:r>
@@ -2246,50 +5876,1911 @@
       </w:r>
       <w:proofErr w:type="spellEnd"/>
       <w:r>
-        <w:t xml:space="preserve">-Abfrage), die </w:t>
-      </w:r>
-      <w:proofErr w:type="spellStart"/>
-      <w:r>
-        <w:t>Coordinaten</w:t>
-      </w:r>
-      <w:proofErr w:type="spellEnd"/>
-      <w:r>
-        <w:t xml:space="preserve"> als Array in eine neue Variable </w:t>
-      </w:r>
-      <w:proofErr w:type="spellStart"/>
-      <w:r>
-        <w:t>stations</w:t>
-      </w:r>
-      <w:proofErr w:type="spellEnd"/>
-    </w:p>
-    <w:p>
-      <w:pPr>
-        <w:pStyle w:val="Listenabsatz"/>
-        <w:numPr>
-          <w:ilvl w:val="2"/>
-          <w:numId w:val="1"/>
-        </w:numPr>
-      </w:pPr>
-      <w:r>
-        <w:t xml:space="preserve">Die neue Variable </w:t>
-      </w:r>
-      <w:proofErr w:type="spellStart"/>
-      <w:r>
-        <w:t>stations</w:t>
-      </w:r>
-      <w:proofErr w:type="spellEnd"/>
-      <w:r>
-        <w:t xml:space="preserve"> ka</w:t>
-      </w:r>
-      <w:r>
-        <w:t>nn dann als Polylinie dargestellt werden, die die durchnummerierten Stände in der richtigen Reihenfolge miteinander verbindet.</w:t>
-      </w:r>
-    </w:p>
-    <w:p>
-      <w:pPr>
-        <w:pStyle w:val="Listenabsatz"/>
-        <w:ind w:left="1440"/>
-      </w:pPr>
+        <w:t xml:space="preserve"> – Abfrage (entspricht Attribut „</w:t>
+      </w:r>
+      <w:r>
+        <w:t>KATEGORIE_NUM</w:t>
+      </w:r>
+      <w:r>
+        <w:t>“ = 2) selektiert. Außerdem sollten passende Icons zu den Sportarten, die in den jeweiligen Sportstätten betrieben werden, den Marker in der Karte darstellen. Die Sportarten sind im Attribut „</w:t>
+      </w:r>
+      <w:r>
+        <w:t>SPORTSTAETTEN_ART</w:t>
+      </w:r>
+      <w:r>
+        <w:t xml:space="preserve">“ </w:t>
+      </w:r>
+      <w:r>
+        <w:t>beschrieben</w:t>
+      </w:r>
+      <w:r>
+        <w:t xml:space="preserve">. </w:t>
+      </w:r>
+      <w:r>
+        <w:t xml:space="preserve">So kann durch eine Erweiterung der </w:t>
+      </w:r>
+      <w:proofErr w:type="spellStart"/>
+      <w:r>
+        <w:t>if</w:t>
+      </w:r>
+      <w:proofErr w:type="spellEnd"/>
+      <w:r>
+        <w:t xml:space="preserve"> – Abfrage selektiert werden, ob die Sportart, die mit dem passenden Icon dargestellt werden soll enthalten ist:</w:t>
+      </w:r>
+    </w:p>
+    <w:p>
+      <w:pPr>
+        <w:shd w:val="clear" w:color="auto" w:fill="1E1E1E"/>
+        <w:spacing w:after="0" w:line="285" w:lineRule="atLeast"/>
+        <w:rPr>
+          <w:rFonts w:ascii="Consolas" w:eastAsia="Times New Roman" w:hAnsi="Consolas" w:cs="Times New Roman"/>
+          <w:color w:val="D4D4D4"/>
+          <w:sz w:val="21"/>
+          <w:szCs w:val="21"/>
+          <w:lang w:eastAsia="de-DE"/>
+        </w:rPr>
+      </w:pPr>
+      <w:proofErr w:type="spellStart"/>
+      <w:r>
+        <w:rPr>
+          <w:rFonts w:ascii="Consolas" w:eastAsia="Times New Roman" w:hAnsi="Consolas" w:cs="Times New Roman"/>
+          <w:color w:val="569CD6"/>
+          <w:sz w:val="21"/>
+          <w:szCs w:val="21"/>
+          <w:lang w:eastAsia="de-DE"/>
+        </w:rPr>
+        <w:t>let</w:t>
+      </w:r>
+      <w:proofErr w:type="spellEnd"/>
+      <w:r>
+        <w:rPr>
+          <w:rFonts w:ascii="Consolas" w:eastAsia="Times New Roman" w:hAnsi="Consolas" w:cs="Times New Roman"/>
+          <w:color w:val="D4D4D4"/>
+          <w:sz w:val="21"/>
+          <w:szCs w:val="21"/>
+          <w:lang w:eastAsia="de-DE"/>
+        </w:rPr>
+        <w:t xml:space="preserve"> </w:t>
+      </w:r>
+      <w:proofErr w:type="spellStart"/>
+      <w:r>
+        <w:rPr>
+          <w:rFonts w:ascii="Consolas" w:eastAsia="Times New Roman" w:hAnsi="Consolas" w:cs="Times New Roman"/>
+          <w:color w:val="9CDCFE"/>
+          <w:sz w:val="21"/>
+          <w:szCs w:val="21"/>
+          <w:lang w:eastAsia="de-DE"/>
+        </w:rPr>
+        <w:t>kategorie</w:t>
+      </w:r>
+      <w:proofErr w:type="spellEnd"/>
+      <w:r>
+        <w:rPr>
+          <w:rFonts w:ascii="Consolas" w:eastAsia="Times New Roman" w:hAnsi="Consolas" w:cs="Times New Roman"/>
+          <w:color w:val="D4D4D4"/>
+          <w:sz w:val="21"/>
+          <w:szCs w:val="21"/>
+          <w:lang w:eastAsia="de-DE"/>
+        </w:rPr>
+        <w:t xml:space="preserve"> = </w:t>
+      </w:r>
+      <w:proofErr w:type="spellStart"/>
+      <w:r>
+        <w:rPr>
+          <w:rFonts w:ascii="Consolas" w:eastAsia="Times New Roman" w:hAnsi="Consolas" w:cs="Times New Roman"/>
+          <w:color w:val="9CDCFE"/>
+          <w:sz w:val="21"/>
+          <w:szCs w:val="21"/>
+          <w:lang w:eastAsia="de-DE"/>
+        </w:rPr>
+        <w:t>geoJsonPoint</w:t>
+      </w:r>
+      <w:r>
+        <w:rPr>
+          <w:rFonts w:ascii="Consolas" w:eastAsia="Times New Roman" w:hAnsi="Consolas" w:cs="Times New Roman"/>
+          <w:color w:val="D4D4D4"/>
+          <w:sz w:val="21"/>
+          <w:szCs w:val="21"/>
+          <w:lang w:eastAsia="de-DE"/>
+        </w:rPr>
+        <w:t>.</w:t>
+      </w:r>
+      <w:r>
+        <w:rPr>
+          <w:rFonts w:ascii="Consolas" w:eastAsia="Times New Roman" w:hAnsi="Consolas" w:cs="Times New Roman"/>
+          <w:color w:val="9CDCFE"/>
+          <w:sz w:val="21"/>
+          <w:szCs w:val="21"/>
+          <w:lang w:eastAsia="de-DE"/>
+        </w:rPr>
+        <w:t>properties</w:t>
+      </w:r>
+      <w:r>
+        <w:rPr>
+          <w:rFonts w:ascii="Consolas" w:eastAsia="Times New Roman" w:hAnsi="Consolas" w:cs="Times New Roman"/>
+          <w:color w:val="D4D4D4"/>
+          <w:sz w:val="21"/>
+          <w:szCs w:val="21"/>
+          <w:lang w:eastAsia="de-DE"/>
+        </w:rPr>
+        <w:t>.</w:t>
+      </w:r>
+      <w:r>
+        <w:rPr>
+          <w:rFonts w:ascii="Consolas" w:eastAsia="Times New Roman" w:hAnsi="Consolas" w:cs="Times New Roman"/>
+          <w:color w:val="4FC1FF"/>
+          <w:sz w:val="21"/>
+          <w:szCs w:val="21"/>
+          <w:lang w:eastAsia="de-DE"/>
+        </w:rPr>
+        <w:t>KATEGORIE_NUM</w:t>
+      </w:r>
+      <w:proofErr w:type="spellEnd"/>
+      <w:r>
+        <w:rPr>
+          <w:rFonts w:ascii="Consolas" w:eastAsia="Times New Roman" w:hAnsi="Consolas" w:cs="Times New Roman"/>
+          <w:color w:val="D4D4D4"/>
+          <w:sz w:val="21"/>
+          <w:szCs w:val="21"/>
+          <w:lang w:eastAsia="de-DE"/>
+        </w:rPr>
+        <w:t>;</w:t>
+      </w:r>
+    </w:p>
+    <w:p>
+      <w:pPr>
+        <w:shd w:val="clear" w:color="auto" w:fill="1E1E1E"/>
+        <w:spacing w:after="0" w:line="285" w:lineRule="atLeast"/>
+        <w:rPr>
+          <w:rFonts w:ascii="Consolas" w:eastAsia="Times New Roman" w:hAnsi="Consolas" w:cs="Times New Roman"/>
+          <w:color w:val="D4D4D4"/>
+          <w:sz w:val="21"/>
+          <w:szCs w:val="21"/>
+          <w:lang w:eastAsia="de-DE"/>
+        </w:rPr>
+      </w:pPr>
+      <w:proofErr w:type="spellStart"/>
+      <w:r>
+        <w:rPr>
+          <w:rFonts w:ascii="Consolas" w:eastAsia="Times New Roman" w:hAnsi="Consolas" w:cs="Times New Roman"/>
+          <w:color w:val="569CD6"/>
+          <w:sz w:val="21"/>
+          <w:szCs w:val="21"/>
+          <w:lang w:eastAsia="de-DE"/>
+        </w:rPr>
+        <w:t>let</w:t>
+      </w:r>
+      <w:proofErr w:type="spellEnd"/>
+      <w:r>
+        <w:rPr>
+          <w:rFonts w:ascii="Consolas" w:eastAsia="Times New Roman" w:hAnsi="Consolas" w:cs="Times New Roman"/>
+          <w:color w:val="D4D4D4"/>
+          <w:sz w:val="21"/>
+          <w:szCs w:val="21"/>
+          <w:lang w:eastAsia="de-DE"/>
+        </w:rPr>
+        <w:t xml:space="preserve"> </w:t>
+      </w:r>
+      <w:proofErr w:type="spellStart"/>
+      <w:r>
+        <w:rPr>
+          <w:rFonts w:ascii="Consolas" w:eastAsia="Times New Roman" w:hAnsi="Consolas" w:cs="Times New Roman"/>
+          <w:color w:val="9CDCFE"/>
+          <w:sz w:val="21"/>
+          <w:szCs w:val="21"/>
+          <w:lang w:eastAsia="de-DE"/>
+        </w:rPr>
+        <w:t>art</w:t>
+      </w:r>
+      <w:proofErr w:type="spellEnd"/>
+      <w:r>
+        <w:rPr>
+          <w:rFonts w:ascii="Consolas" w:eastAsia="Times New Roman" w:hAnsi="Consolas" w:cs="Times New Roman"/>
+          <w:color w:val="D4D4D4"/>
+          <w:sz w:val="21"/>
+          <w:szCs w:val="21"/>
+          <w:lang w:eastAsia="de-DE"/>
+        </w:rPr>
+        <w:t xml:space="preserve"> = </w:t>
+      </w:r>
+      <w:proofErr w:type="spellStart"/>
+      <w:r>
+        <w:rPr>
+          <w:rFonts w:ascii="Consolas" w:eastAsia="Times New Roman" w:hAnsi="Consolas" w:cs="Times New Roman"/>
+          <w:color w:val="9CDCFE"/>
+          <w:sz w:val="21"/>
+          <w:szCs w:val="21"/>
+          <w:lang w:eastAsia="de-DE"/>
+        </w:rPr>
+        <w:t>geoJsonPoint</w:t>
+      </w:r>
+      <w:r>
+        <w:rPr>
+          <w:rFonts w:ascii="Consolas" w:eastAsia="Times New Roman" w:hAnsi="Consolas" w:cs="Times New Roman"/>
+          <w:color w:val="D4D4D4"/>
+          <w:sz w:val="21"/>
+          <w:szCs w:val="21"/>
+          <w:lang w:eastAsia="de-DE"/>
+        </w:rPr>
+        <w:t>.</w:t>
+      </w:r>
+      <w:r>
+        <w:rPr>
+          <w:rFonts w:ascii="Consolas" w:eastAsia="Times New Roman" w:hAnsi="Consolas" w:cs="Times New Roman"/>
+          <w:color w:val="9CDCFE"/>
+          <w:sz w:val="21"/>
+          <w:szCs w:val="21"/>
+          <w:lang w:eastAsia="de-DE"/>
+        </w:rPr>
+        <w:t>properties</w:t>
+      </w:r>
+      <w:r>
+        <w:rPr>
+          <w:rFonts w:ascii="Consolas" w:eastAsia="Times New Roman" w:hAnsi="Consolas" w:cs="Times New Roman"/>
+          <w:color w:val="D4D4D4"/>
+          <w:sz w:val="21"/>
+          <w:szCs w:val="21"/>
+          <w:lang w:eastAsia="de-DE"/>
+        </w:rPr>
+        <w:t>.</w:t>
+      </w:r>
+      <w:r>
+        <w:rPr>
+          <w:rFonts w:ascii="Consolas" w:eastAsia="Times New Roman" w:hAnsi="Consolas" w:cs="Times New Roman"/>
+          <w:color w:val="4FC1FF"/>
+          <w:sz w:val="21"/>
+          <w:szCs w:val="21"/>
+          <w:lang w:eastAsia="de-DE"/>
+        </w:rPr>
+        <w:t>SPORTSTAETTEN_ART</w:t>
+      </w:r>
+      <w:proofErr w:type="spellEnd"/>
+      <w:r>
+        <w:rPr>
+          <w:rFonts w:ascii="Consolas" w:eastAsia="Times New Roman" w:hAnsi="Consolas" w:cs="Times New Roman"/>
+          <w:color w:val="D4D4D4"/>
+          <w:sz w:val="21"/>
+          <w:szCs w:val="21"/>
+          <w:lang w:eastAsia="de-DE"/>
+        </w:rPr>
+        <w:t>;</w:t>
+      </w:r>
+    </w:p>
+    <w:p>
+      <w:pPr>
+        <w:shd w:val="clear" w:color="auto" w:fill="1E1E1E"/>
+        <w:spacing w:after="0" w:line="285" w:lineRule="atLeast"/>
+        <w:rPr>
+          <w:rFonts w:ascii="Consolas" w:eastAsia="Times New Roman" w:hAnsi="Consolas" w:cs="Times New Roman"/>
+          <w:color w:val="D4D4D4"/>
+          <w:sz w:val="21"/>
+          <w:szCs w:val="21"/>
+          <w:lang w:val="en-US" w:eastAsia="de-DE"/>
+        </w:rPr>
+      </w:pPr>
+      <w:r>
+        <w:rPr>
+          <w:rFonts w:ascii="Consolas" w:eastAsia="Times New Roman" w:hAnsi="Consolas" w:cs="Times New Roman"/>
+          <w:color w:val="C586C0"/>
+          <w:sz w:val="21"/>
+          <w:szCs w:val="21"/>
+          <w:lang w:val="en-US" w:eastAsia="de-DE"/>
+        </w:rPr>
+        <w:t>if</w:t>
+      </w:r>
+      <w:r>
+        <w:rPr>
+          <w:rFonts w:ascii="Consolas" w:eastAsia="Times New Roman" w:hAnsi="Consolas" w:cs="Times New Roman"/>
+          <w:color w:val="D4D4D4"/>
+          <w:sz w:val="21"/>
+          <w:szCs w:val="21"/>
+          <w:lang w:val="en-US" w:eastAsia="de-DE"/>
+        </w:rPr>
+        <w:t xml:space="preserve"> (</w:t>
+      </w:r>
+      <w:proofErr w:type="spellStart"/>
+      <w:r>
+        <w:rPr>
+          <w:rFonts w:ascii="Consolas" w:eastAsia="Times New Roman" w:hAnsi="Consolas" w:cs="Times New Roman"/>
+          <w:color w:val="9CDCFE"/>
+          <w:sz w:val="21"/>
+          <w:szCs w:val="21"/>
+          <w:lang w:val="en-US" w:eastAsia="de-DE"/>
+        </w:rPr>
+        <w:t>kategorie</w:t>
+      </w:r>
+      <w:proofErr w:type="spellEnd"/>
+      <w:r>
+        <w:rPr>
+          <w:rFonts w:ascii="Consolas" w:eastAsia="Times New Roman" w:hAnsi="Consolas" w:cs="Times New Roman"/>
+          <w:color w:val="D4D4D4"/>
+          <w:sz w:val="21"/>
+          <w:szCs w:val="21"/>
+          <w:lang w:val="en-US" w:eastAsia="de-DE"/>
+        </w:rPr>
+        <w:t xml:space="preserve"> == </w:t>
+      </w:r>
+      <w:r>
+        <w:rPr>
+          <w:rFonts w:ascii="Consolas" w:eastAsia="Times New Roman" w:hAnsi="Consolas" w:cs="Times New Roman"/>
+          <w:color w:val="B5CEA8"/>
+          <w:sz w:val="21"/>
+          <w:szCs w:val="21"/>
+          <w:lang w:val="en-US" w:eastAsia="de-DE"/>
+        </w:rPr>
+        <w:t>2</w:t>
+      </w:r>
+      <w:r>
+        <w:rPr>
+          <w:rFonts w:ascii="Consolas" w:eastAsia="Times New Roman" w:hAnsi="Consolas" w:cs="Times New Roman"/>
+          <w:color w:val="D4D4D4"/>
+          <w:sz w:val="21"/>
+          <w:szCs w:val="21"/>
+          <w:lang w:val="en-US" w:eastAsia="de-DE"/>
+        </w:rPr>
+        <w:t xml:space="preserve"> &amp; </w:t>
+      </w:r>
+      <w:proofErr w:type="spellStart"/>
+      <w:r>
+        <w:rPr>
+          <w:rFonts w:ascii="Consolas" w:eastAsia="Times New Roman" w:hAnsi="Consolas" w:cs="Times New Roman"/>
+          <w:color w:val="9CDCFE"/>
+          <w:sz w:val="21"/>
+          <w:szCs w:val="21"/>
+          <w:lang w:val="en-US" w:eastAsia="de-DE"/>
+        </w:rPr>
+        <w:t>art</w:t>
+      </w:r>
+      <w:r>
+        <w:rPr>
+          <w:rFonts w:ascii="Consolas" w:eastAsia="Times New Roman" w:hAnsi="Consolas" w:cs="Times New Roman"/>
+          <w:color w:val="D4D4D4"/>
+          <w:sz w:val="21"/>
+          <w:szCs w:val="21"/>
+          <w:lang w:val="en-US" w:eastAsia="de-DE"/>
+        </w:rPr>
+        <w:t>.</w:t>
+      </w:r>
+      <w:r>
+        <w:rPr>
+          <w:rFonts w:ascii="Consolas" w:eastAsia="Times New Roman" w:hAnsi="Consolas" w:cs="Times New Roman"/>
+          <w:color w:val="DCDCAA"/>
+          <w:sz w:val="21"/>
+          <w:szCs w:val="21"/>
+          <w:lang w:val="en-US" w:eastAsia="de-DE"/>
+        </w:rPr>
+        <w:t>includes</w:t>
+      </w:r>
+      <w:proofErr w:type="spellEnd"/>
+      <w:r>
+        <w:rPr>
+          <w:rFonts w:ascii="Consolas" w:eastAsia="Times New Roman" w:hAnsi="Consolas" w:cs="Times New Roman"/>
+          <w:color w:val="D4D4D4"/>
+          <w:sz w:val="21"/>
+          <w:szCs w:val="21"/>
+          <w:lang w:val="en-US" w:eastAsia="de-DE"/>
+        </w:rPr>
+        <w:t>(</w:t>
+      </w:r>
+      <w:r>
+        <w:rPr>
+          <w:rFonts w:ascii="Consolas" w:eastAsia="Times New Roman" w:hAnsi="Consolas" w:cs="Times New Roman"/>
+          <w:color w:val="CE9178"/>
+          <w:sz w:val="21"/>
+          <w:szCs w:val="21"/>
+          <w:lang w:val="en-US" w:eastAsia="de-DE"/>
+        </w:rPr>
+        <w:t>'Tennis'</w:t>
+      </w:r>
+      <w:r>
+        <w:rPr>
+          <w:rFonts w:ascii="Consolas" w:eastAsia="Times New Roman" w:hAnsi="Consolas" w:cs="Times New Roman"/>
+          <w:color w:val="D4D4D4"/>
+          <w:sz w:val="21"/>
+          <w:szCs w:val="21"/>
+          <w:lang w:val="en-US" w:eastAsia="de-DE"/>
+        </w:rPr>
+        <w:t xml:space="preserve">) || </w:t>
+      </w:r>
+      <w:proofErr w:type="spellStart"/>
+      <w:r>
+        <w:rPr>
+          <w:rFonts w:ascii="Consolas" w:eastAsia="Times New Roman" w:hAnsi="Consolas" w:cs="Times New Roman"/>
+          <w:color w:val="9CDCFE"/>
+          <w:sz w:val="21"/>
+          <w:szCs w:val="21"/>
+          <w:lang w:val="en-US" w:eastAsia="de-DE"/>
+        </w:rPr>
+        <w:t>kategorie</w:t>
+      </w:r>
+      <w:proofErr w:type="spellEnd"/>
+      <w:r>
+        <w:rPr>
+          <w:rFonts w:ascii="Consolas" w:eastAsia="Times New Roman" w:hAnsi="Consolas" w:cs="Times New Roman"/>
+          <w:color w:val="D4D4D4"/>
+          <w:sz w:val="21"/>
+          <w:szCs w:val="21"/>
+          <w:lang w:val="en-US" w:eastAsia="de-DE"/>
+        </w:rPr>
+        <w:t xml:space="preserve"> == </w:t>
+      </w:r>
+      <w:r>
+        <w:rPr>
+          <w:rFonts w:ascii="Consolas" w:eastAsia="Times New Roman" w:hAnsi="Consolas" w:cs="Times New Roman"/>
+          <w:color w:val="B5CEA8"/>
+          <w:sz w:val="21"/>
+          <w:szCs w:val="21"/>
+          <w:lang w:val="en-US" w:eastAsia="de-DE"/>
+        </w:rPr>
+        <w:t>2</w:t>
+      </w:r>
+      <w:r>
+        <w:rPr>
+          <w:rFonts w:ascii="Consolas" w:eastAsia="Times New Roman" w:hAnsi="Consolas" w:cs="Times New Roman"/>
+          <w:color w:val="D4D4D4"/>
+          <w:sz w:val="21"/>
+          <w:szCs w:val="21"/>
+          <w:lang w:val="en-US" w:eastAsia="de-DE"/>
+        </w:rPr>
+        <w:t xml:space="preserve"> &amp;</w:t>
+      </w:r>
+    </w:p>
+    <w:p>
+      <w:pPr>
+        <w:shd w:val="clear" w:color="auto" w:fill="1E1E1E"/>
+        <w:spacing w:after="0" w:line="285" w:lineRule="atLeast"/>
+        <w:rPr>
+          <w:rFonts w:ascii="Consolas" w:eastAsia="Times New Roman" w:hAnsi="Consolas" w:cs="Times New Roman"/>
+          <w:color w:val="D4D4D4"/>
+          <w:sz w:val="21"/>
+          <w:szCs w:val="21"/>
+          <w:lang w:val="en-US" w:eastAsia="de-DE"/>
+        </w:rPr>
+      </w:pPr>
+      <w:r>
+        <w:rPr>
+          <w:rFonts w:ascii="Consolas" w:eastAsia="Times New Roman" w:hAnsi="Consolas" w:cs="Times New Roman"/>
+          <w:color w:val="D4D4D4"/>
+          <w:sz w:val="21"/>
+          <w:szCs w:val="21"/>
+          <w:lang w:val="en-US" w:eastAsia="de-DE"/>
+        </w:rPr>
+        <w:t xml:space="preserve"> </w:t>
+      </w:r>
+      <w:r>
+        <w:rPr>
+          <w:rFonts w:ascii="Consolas" w:eastAsia="Times New Roman" w:hAnsi="Consolas" w:cs="Times New Roman"/>
+          <w:color w:val="D4D4D4"/>
+          <w:sz w:val="21"/>
+          <w:szCs w:val="21"/>
+          <w:lang w:val="en-US" w:eastAsia="de-DE"/>
+        </w:rPr>
+        <w:tab/>
+      </w:r>
+      <w:r>
+        <w:rPr>
+          <w:rFonts w:ascii="Consolas" w:eastAsia="Times New Roman" w:hAnsi="Consolas" w:cs="Times New Roman"/>
+          <w:color w:val="D4D4D4"/>
+          <w:sz w:val="21"/>
+          <w:szCs w:val="21"/>
+          <w:lang w:val="en-US" w:eastAsia="de-DE"/>
+        </w:rPr>
+        <w:tab/>
+      </w:r>
+      <w:proofErr w:type="spellStart"/>
+      <w:r>
+        <w:rPr>
+          <w:rFonts w:ascii="Consolas" w:eastAsia="Times New Roman" w:hAnsi="Consolas" w:cs="Times New Roman"/>
+          <w:color w:val="9CDCFE"/>
+          <w:sz w:val="21"/>
+          <w:szCs w:val="21"/>
+          <w:lang w:val="en-US" w:eastAsia="de-DE"/>
+        </w:rPr>
+        <w:t>art</w:t>
+      </w:r>
+      <w:r>
+        <w:rPr>
+          <w:rFonts w:ascii="Consolas" w:eastAsia="Times New Roman" w:hAnsi="Consolas" w:cs="Times New Roman"/>
+          <w:color w:val="D4D4D4"/>
+          <w:sz w:val="21"/>
+          <w:szCs w:val="21"/>
+          <w:lang w:val="en-US" w:eastAsia="de-DE"/>
+        </w:rPr>
+        <w:t>.</w:t>
+      </w:r>
+      <w:r>
+        <w:rPr>
+          <w:rFonts w:ascii="Consolas" w:eastAsia="Times New Roman" w:hAnsi="Consolas" w:cs="Times New Roman"/>
+          <w:color w:val="DCDCAA"/>
+          <w:sz w:val="21"/>
+          <w:szCs w:val="21"/>
+          <w:lang w:val="en-US" w:eastAsia="de-DE"/>
+        </w:rPr>
+        <w:t>includes</w:t>
+      </w:r>
+      <w:proofErr w:type="spellEnd"/>
+      <w:r>
+        <w:rPr>
+          <w:rFonts w:ascii="Consolas" w:eastAsia="Times New Roman" w:hAnsi="Consolas" w:cs="Times New Roman"/>
+          <w:color w:val="D4D4D4"/>
+          <w:sz w:val="21"/>
+          <w:szCs w:val="21"/>
+          <w:lang w:val="en-US" w:eastAsia="de-DE"/>
+        </w:rPr>
+        <w:t>(</w:t>
+      </w:r>
+      <w:r>
+        <w:rPr>
+          <w:rFonts w:ascii="Consolas" w:eastAsia="Times New Roman" w:hAnsi="Consolas" w:cs="Times New Roman"/>
+          <w:color w:val="CE9178"/>
+          <w:sz w:val="21"/>
+          <w:szCs w:val="21"/>
+          <w:lang w:val="en-US" w:eastAsia="de-DE"/>
+        </w:rPr>
+        <w:t>'Badminton'</w:t>
+      </w:r>
+      <w:r>
+        <w:rPr>
+          <w:rFonts w:ascii="Consolas" w:eastAsia="Times New Roman" w:hAnsi="Consolas" w:cs="Times New Roman"/>
+          <w:color w:val="D4D4D4"/>
+          <w:sz w:val="21"/>
+          <w:szCs w:val="21"/>
+          <w:lang w:val="en-US" w:eastAsia="de-DE"/>
+        </w:rPr>
+        <w:t>)) {</w:t>
+      </w:r>
+    </w:p>
+    <w:p>
+      <w:pPr>
+        <w:shd w:val="clear" w:color="auto" w:fill="1E1E1E"/>
+        <w:spacing w:after="0" w:line="285" w:lineRule="atLeast"/>
+        <w:rPr>
+          <w:rFonts w:ascii="Consolas" w:eastAsia="Times New Roman" w:hAnsi="Consolas" w:cs="Times New Roman"/>
+          <w:color w:val="D4D4D4"/>
+          <w:sz w:val="21"/>
+          <w:szCs w:val="21"/>
+          <w:lang w:val="en-US" w:eastAsia="de-DE"/>
+        </w:rPr>
+      </w:pPr>
+      <w:r>
+        <w:rPr>
+          <w:rFonts w:ascii="Consolas" w:eastAsia="Times New Roman" w:hAnsi="Consolas" w:cs="Times New Roman"/>
+          <w:color w:val="D4D4D4"/>
+          <w:sz w:val="21"/>
+          <w:szCs w:val="21"/>
+          <w:lang w:val="en-US" w:eastAsia="de-DE"/>
+        </w:rPr>
+        <w:t xml:space="preserve">                </w:t>
+      </w:r>
+      <w:r>
+        <w:rPr>
+          <w:rFonts w:ascii="Consolas" w:eastAsia="Times New Roman" w:hAnsi="Consolas" w:cs="Times New Roman"/>
+          <w:color w:val="C586C0"/>
+          <w:sz w:val="21"/>
+          <w:szCs w:val="21"/>
+          <w:lang w:val="en-US" w:eastAsia="de-DE"/>
+        </w:rPr>
+        <w:t>return</w:t>
+      </w:r>
+      <w:r>
+        <w:rPr>
+          <w:rFonts w:ascii="Consolas" w:eastAsia="Times New Roman" w:hAnsi="Consolas" w:cs="Times New Roman"/>
+          <w:color w:val="D4D4D4"/>
+          <w:sz w:val="21"/>
+          <w:szCs w:val="21"/>
+          <w:lang w:val="en-US" w:eastAsia="de-DE"/>
+        </w:rPr>
+        <w:t xml:space="preserve"> </w:t>
+      </w:r>
+      <w:proofErr w:type="spellStart"/>
+      <w:r>
+        <w:rPr>
+          <w:rFonts w:ascii="Consolas" w:eastAsia="Times New Roman" w:hAnsi="Consolas" w:cs="Times New Roman"/>
+          <w:color w:val="4FC1FF"/>
+          <w:sz w:val="21"/>
+          <w:szCs w:val="21"/>
+          <w:lang w:val="en-US" w:eastAsia="de-DE"/>
+        </w:rPr>
+        <w:t>L</w:t>
+      </w:r>
+      <w:r>
+        <w:rPr>
+          <w:rFonts w:ascii="Consolas" w:eastAsia="Times New Roman" w:hAnsi="Consolas" w:cs="Times New Roman"/>
+          <w:color w:val="D4D4D4"/>
+          <w:sz w:val="21"/>
+          <w:szCs w:val="21"/>
+          <w:lang w:val="en-US" w:eastAsia="de-DE"/>
+        </w:rPr>
+        <w:t>.</w:t>
+      </w:r>
+      <w:r>
+        <w:rPr>
+          <w:rFonts w:ascii="Consolas" w:eastAsia="Times New Roman" w:hAnsi="Consolas" w:cs="Times New Roman"/>
+          <w:color w:val="DCDCAA"/>
+          <w:sz w:val="21"/>
+          <w:szCs w:val="21"/>
+          <w:lang w:val="en-US" w:eastAsia="de-DE"/>
+        </w:rPr>
+        <w:t>marker</w:t>
+      </w:r>
+      <w:proofErr w:type="spellEnd"/>
+      <w:r>
+        <w:rPr>
+          <w:rFonts w:ascii="Consolas" w:eastAsia="Times New Roman" w:hAnsi="Consolas" w:cs="Times New Roman"/>
+          <w:color w:val="D4D4D4"/>
+          <w:sz w:val="21"/>
+          <w:szCs w:val="21"/>
+          <w:lang w:val="en-US" w:eastAsia="de-DE"/>
+        </w:rPr>
+        <w:t>(</w:t>
+      </w:r>
+      <w:proofErr w:type="spellStart"/>
+      <w:r>
+        <w:rPr>
+          <w:rFonts w:ascii="Consolas" w:eastAsia="Times New Roman" w:hAnsi="Consolas" w:cs="Times New Roman"/>
+          <w:color w:val="9CDCFE"/>
+          <w:sz w:val="21"/>
+          <w:szCs w:val="21"/>
+          <w:lang w:val="en-US" w:eastAsia="de-DE"/>
+        </w:rPr>
+        <w:t>latlng</w:t>
+      </w:r>
+      <w:proofErr w:type="spellEnd"/>
+      <w:r>
+        <w:rPr>
+          <w:rFonts w:ascii="Consolas" w:eastAsia="Times New Roman" w:hAnsi="Consolas" w:cs="Times New Roman"/>
+          <w:color w:val="D4D4D4"/>
+          <w:sz w:val="21"/>
+          <w:szCs w:val="21"/>
+          <w:lang w:val="en-US" w:eastAsia="de-DE"/>
+        </w:rPr>
+        <w:t>, {</w:t>
+      </w:r>
+    </w:p>
+    <w:p>
+      <w:pPr>
+        <w:shd w:val="clear" w:color="auto" w:fill="1E1E1E"/>
+        <w:spacing w:after="0" w:line="285" w:lineRule="atLeast"/>
+        <w:rPr>
+          <w:rFonts w:ascii="Consolas" w:eastAsia="Times New Roman" w:hAnsi="Consolas" w:cs="Times New Roman"/>
+          <w:color w:val="D4D4D4"/>
+          <w:sz w:val="21"/>
+          <w:szCs w:val="21"/>
+          <w:lang w:val="en-US" w:eastAsia="de-DE"/>
+        </w:rPr>
+      </w:pPr>
+      <w:r>
+        <w:rPr>
+          <w:rFonts w:ascii="Consolas" w:eastAsia="Times New Roman" w:hAnsi="Consolas" w:cs="Times New Roman"/>
+          <w:color w:val="D4D4D4"/>
+          <w:sz w:val="21"/>
+          <w:szCs w:val="21"/>
+          <w:lang w:val="en-US" w:eastAsia="de-DE"/>
+        </w:rPr>
+        <w:t xml:space="preserve">                    </w:t>
+      </w:r>
+      <w:r>
+        <w:rPr>
+          <w:rFonts w:ascii="Consolas" w:eastAsia="Times New Roman" w:hAnsi="Consolas" w:cs="Times New Roman"/>
+          <w:color w:val="9CDCFE"/>
+          <w:sz w:val="21"/>
+          <w:szCs w:val="21"/>
+          <w:lang w:val="en-US" w:eastAsia="de-DE"/>
+        </w:rPr>
+        <w:t>icon:</w:t>
+      </w:r>
+      <w:r>
+        <w:rPr>
+          <w:rFonts w:ascii="Consolas" w:eastAsia="Times New Roman" w:hAnsi="Consolas" w:cs="Times New Roman"/>
+          <w:color w:val="D4D4D4"/>
+          <w:sz w:val="21"/>
+          <w:szCs w:val="21"/>
+          <w:lang w:val="en-US" w:eastAsia="de-DE"/>
+        </w:rPr>
+        <w:t xml:space="preserve"> </w:t>
+      </w:r>
+      <w:proofErr w:type="spellStart"/>
+      <w:r>
+        <w:rPr>
+          <w:rFonts w:ascii="Consolas" w:eastAsia="Times New Roman" w:hAnsi="Consolas" w:cs="Times New Roman"/>
+          <w:color w:val="4FC1FF"/>
+          <w:sz w:val="21"/>
+          <w:szCs w:val="21"/>
+          <w:lang w:val="en-US" w:eastAsia="de-DE"/>
+        </w:rPr>
+        <w:t>L</w:t>
+      </w:r>
+      <w:r>
+        <w:rPr>
+          <w:rFonts w:ascii="Consolas" w:eastAsia="Times New Roman" w:hAnsi="Consolas" w:cs="Times New Roman"/>
+          <w:color w:val="D4D4D4"/>
+          <w:sz w:val="21"/>
+          <w:szCs w:val="21"/>
+          <w:lang w:val="en-US" w:eastAsia="de-DE"/>
+        </w:rPr>
+        <w:t>.</w:t>
+      </w:r>
+      <w:r>
+        <w:rPr>
+          <w:rFonts w:ascii="Consolas" w:eastAsia="Times New Roman" w:hAnsi="Consolas" w:cs="Times New Roman"/>
+          <w:color w:val="DCDCAA"/>
+          <w:sz w:val="21"/>
+          <w:szCs w:val="21"/>
+          <w:lang w:val="en-US" w:eastAsia="de-DE"/>
+        </w:rPr>
+        <w:t>icon</w:t>
+      </w:r>
+      <w:proofErr w:type="spellEnd"/>
+      <w:r>
+        <w:rPr>
+          <w:rFonts w:ascii="Consolas" w:eastAsia="Times New Roman" w:hAnsi="Consolas" w:cs="Times New Roman"/>
+          <w:color w:val="D4D4D4"/>
+          <w:sz w:val="21"/>
+          <w:szCs w:val="21"/>
+          <w:lang w:val="en-US" w:eastAsia="de-DE"/>
+        </w:rPr>
+        <w:t>({</w:t>
+      </w:r>
+    </w:p>
+    <w:p>
+      <w:pPr>
+        <w:shd w:val="clear" w:color="auto" w:fill="1E1E1E"/>
+        <w:spacing w:after="0" w:line="285" w:lineRule="atLeast"/>
+        <w:rPr>
+          <w:rFonts w:ascii="Consolas" w:eastAsia="Times New Roman" w:hAnsi="Consolas" w:cs="Times New Roman"/>
+          <w:color w:val="D4D4D4"/>
+          <w:sz w:val="21"/>
+          <w:szCs w:val="21"/>
+          <w:lang w:val="en-US" w:eastAsia="de-DE"/>
+        </w:rPr>
+      </w:pPr>
+      <w:r>
+        <w:rPr>
+          <w:rFonts w:ascii="Consolas" w:eastAsia="Times New Roman" w:hAnsi="Consolas" w:cs="Times New Roman"/>
+          <w:color w:val="D4D4D4"/>
+          <w:sz w:val="21"/>
+          <w:szCs w:val="21"/>
+          <w:lang w:val="en-US" w:eastAsia="de-DE"/>
+        </w:rPr>
+        <w:t xml:space="preserve">                        </w:t>
+      </w:r>
+      <w:proofErr w:type="spellStart"/>
+      <w:r>
+        <w:rPr>
+          <w:rFonts w:ascii="Consolas" w:eastAsia="Times New Roman" w:hAnsi="Consolas" w:cs="Times New Roman"/>
+          <w:color w:val="9CDCFE"/>
+          <w:sz w:val="21"/>
+          <w:szCs w:val="21"/>
+          <w:lang w:val="en-US" w:eastAsia="de-DE"/>
+        </w:rPr>
+        <w:t>iconUrl</w:t>
+      </w:r>
+      <w:proofErr w:type="spellEnd"/>
+      <w:r>
+        <w:rPr>
+          <w:rFonts w:ascii="Consolas" w:eastAsia="Times New Roman" w:hAnsi="Consolas" w:cs="Times New Roman"/>
+          <w:color w:val="9CDCFE"/>
+          <w:sz w:val="21"/>
+          <w:szCs w:val="21"/>
+          <w:lang w:val="en-US" w:eastAsia="de-DE"/>
+        </w:rPr>
+        <w:t>:</w:t>
+      </w:r>
+      <w:r>
+        <w:rPr>
+          <w:rFonts w:ascii="Consolas" w:eastAsia="Times New Roman" w:hAnsi="Consolas" w:cs="Times New Roman"/>
+          <w:color w:val="D4D4D4"/>
+          <w:sz w:val="21"/>
+          <w:szCs w:val="21"/>
+          <w:lang w:val="en-US" w:eastAsia="de-DE"/>
+        </w:rPr>
+        <w:t xml:space="preserve"> </w:t>
+      </w:r>
+      <w:r>
+        <w:rPr>
+          <w:rFonts w:ascii="Consolas" w:eastAsia="Times New Roman" w:hAnsi="Consolas" w:cs="Times New Roman"/>
+          <w:color w:val="CE9178"/>
+          <w:sz w:val="21"/>
+          <w:szCs w:val="21"/>
+          <w:lang w:val="en-US" w:eastAsia="de-DE"/>
+        </w:rPr>
+        <w:t>"../icons/tennis.png"</w:t>
+      </w:r>
+      <w:r>
+        <w:rPr>
+          <w:rFonts w:ascii="Consolas" w:eastAsia="Times New Roman" w:hAnsi="Consolas" w:cs="Times New Roman"/>
+          <w:color w:val="D4D4D4"/>
+          <w:sz w:val="21"/>
+          <w:szCs w:val="21"/>
+          <w:lang w:val="en-US" w:eastAsia="de-DE"/>
+        </w:rPr>
+        <w:t>,</w:t>
+      </w:r>
+    </w:p>
+    <w:p>
+      <w:pPr>
+        <w:shd w:val="clear" w:color="auto" w:fill="1E1E1E"/>
+        <w:spacing w:after="0" w:line="285" w:lineRule="atLeast"/>
+        <w:rPr>
+          <w:rFonts w:ascii="Consolas" w:eastAsia="Times New Roman" w:hAnsi="Consolas" w:cs="Times New Roman"/>
+          <w:color w:val="D4D4D4"/>
+          <w:sz w:val="21"/>
+          <w:szCs w:val="21"/>
+          <w:lang w:eastAsia="de-DE"/>
+        </w:rPr>
+      </w:pPr>
+      <w:r>
+        <w:rPr>
+          <w:rFonts w:ascii="Consolas" w:eastAsia="Times New Roman" w:hAnsi="Consolas" w:cs="Times New Roman"/>
+          <w:color w:val="D4D4D4"/>
+          <w:sz w:val="21"/>
+          <w:szCs w:val="21"/>
+          <w:lang w:eastAsia="de-DE"/>
+        </w:rPr>
+        <w:t xml:space="preserve">                        </w:t>
+      </w:r>
+      <w:r>
+        <w:rPr>
+          <w:rFonts w:ascii="Consolas" w:eastAsia="Times New Roman" w:hAnsi="Consolas" w:cs="Times New Roman"/>
+          <w:color w:val="9CDCFE"/>
+          <w:sz w:val="21"/>
+          <w:szCs w:val="21"/>
+          <w:lang w:eastAsia="de-DE"/>
+        </w:rPr>
+        <w:t xml:space="preserve"> . . .</w:t>
+      </w:r>
+    </w:p>
+    <w:p>
+      <w:r>
+        <w:t>In diesem Fall werden Badminton- und Tennis – Sportstätten mit dem gleichen Icon dargestellt.</w:t>
+      </w:r>
+    </w:p>
+    <w:p>
+      <w:r>
+        <w:t xml:space="preserve">Eigentlich sollte eine Funktion erstellt werden, die zwei </w:t>
+      </w:r>
+      <w:r>
+        <w:t xml:space="preserve">Argumente als </w:t>
+      </w:r>
+      <w:r>
+        <w:t xml:space="preserve">String haben sollte: die Sportart, nach der selektiert wird und die Bezeichnung des </w:t>
+      </w:r>
+      <w:proofErr w:type="spellStart"/>
+      <w:r>
+        <w:t>icons</w:t>
+      </w:r>
+      <w:proofErr w:type="spellEnd"/>
+      <w:r>
+        <w:t>. Diese sollte dann für alle unterschiedlichen Sportarten aufgerufen werden, etwa so:</w:t>
+      </w:r>
+    </w:p>
+    <w:p>
+      <w:pPr>
+        <w:shd w:val="clear" w:color="auto" w:fill="1E1E1E"/>
+        <w:spacing w:after="0" w:line="285" w:lineRule="atLeast"/>
+        <w:rPr>
+          <w:rFonts w:ascii="Consolas" w:eastAsia="Times New Roman" w:hAnsi="Consolas" w:cs="Times New Roman"/>
+          <w:color w:val="D4D4D4"/>
+          <w:sz w:val="21"/>
+          <w:szCs w:val="21"/>
+          <w:lang w:eastAsia="de-DE"/>
+        </w:rPr>
+      </w:pPr>
+      <w:proofErr w:type="spellStart"/>
+      <w:r>
+        <w:rPr>
+          <w:rFonts w:ascii="Consolas" w:eastAsia="Times New Roman" w:hAnsi="Consolas" w:cs="Times New Roman"/>
+          <w:color w:val="569CD6"/>
+          <w:sz w:val="21"/>
+          <w:szCs w:val="21"/>
+          <w:lang w:eastAsia="de-DE"/>
+        </w:rPr>
+        <w:t>function</w:t>
+      </w:r>
+      <w:proofErr w:type="spellEnd"/>
+      <w:r>
+        <w:rPr>
+          <w:rFonts w:ascii="Consolas" w:eastAsia="Times New Roman" w:hAnsi="Consolas" w:cs="Times New Roman"/>
+          <w:color w:val="D4D4D4"/>
+          <w:sz w:val="21"/>
+          <w:szCs w:val="21"/>
+          <w:lang w:eastAsia="de-DE"/>
+        </w:rPr>
+        <w:t xml:space="preserve"> </w:t>
+      </w:r>
+      <w:proofErr w:type="spellStart"/>
+      <w:r>
+        <w:rPr>
+          <w:rFonts w:ascii="Consolas" w:eastAsia="Times New Roman" w:hAnsi="Consolas" w:cs="Times New Roman"/>
+          <w:color w:val="DCDCAA"/>
+          <w:sz w:val="21"/>
+          <w:szCs w:val="21"/>
+          <w:lang w:eastAsia="de-DE"/>
+        </w:rPr>
+        <w:t>IconKategorie</w:t>
+      </w:r>
+      <w:proofErr w:type="spellEnd"/>
+      <w:r>
+        <w:rPr>
+          <w:rFonts w:ascii="Consolas" w:eastAsia="Times New Roman" w:hAnsi="Consolas" w:cs="Times New Roman"/>
+          <w:color w:val="D4D4D4"/>
+          <w:sz w:val="21"/>
+          <w:szCs w:val="21"/>
+          <w:lang w:eastAsia="de-DE"/>
+        </w:rPr>
+        <w:t>(</w:t>
+      </w:r>
+      <w:proofErr w:type="spellStart"/>
+      <w:r>
+        <w:rPr>
+          <w:rFonts w:ascii="Consolas" w:eastAsia="Times New Roman" w:hAnsi="Consolas" w:cs="Times New Roman"/>
+          <w:color w:val="9CDCFE"/>
+          <w:sz w:val="21"/>
+          <w:szCs w:val="21"/>
+          <w:lang w:eastAsia="de-DE"/>
+        </w:rPr>
+        <w:t>bezeichung</w:t>
+      </w:r>
+      <w:proofErr w:type="spellEnd"/>
+      <w:r>
+        <w:rPr>
+          <w:rFonts w:ascii="Consolas" w:eastAsia="Times New Roman" w:hAnsi="Consolas" w:cs="Times New Roman"/>
+          <w:color w:val="D4D4D4"/>
+          <w:sz w:val="21"/>
+          <w:szCs w:val="21"/>
+          <w:lang w:eastAsia="de-DE"/>
+        </w:rPr>
+        <w:t xml:space="preserve">, </w:t>
+      </w:r>
+      <w:proofErr w:type="spellStart"/>
+      <w:r>
+        <w:rPr>
+          <w:rFonts w:ascii="Consolas" w:eastAsia="Times New Roman" w:hAnsi="Consolas" w:cs="Times New Roman"/>
+          <w:color w:val="9CDCFE"/>
+          <w:sz w:val="21"/>
+          <w:szCs w:val="21"/>
+          <w:lang w:eastAsia="de-DE"/>
+        </w:rPr>
+        <w:t>icon</w:t>
+      </w:r>
+      <w:proofErr w:type="spellEnd"/>
+      <w:r>
+        <w:rPr>
+          <w:rFonts w:ascii="Consolas" w:eastAsia="Times New Roman" w:hAnsi="Consolas" w:cs="Times New Roman"/>
+          <w:color w:val="D4D4D4"/>
+          <w:sz w:val="21"/>
+          <w:szCs w:val="21"/>
+          <w:lang w:eastAsia="de-DE"/>
+        </w:rPr>
+        <w:t>){</w:t>
+      </w:r>
+    </w:p>
+    <w:p>
+      <w:pPr>
+        <w:shd w:val="clear" w:color="auto" w:fill="1E1E1E"/>
+        <w:spacing w:after="0" w:line="285" w:lineRule="atLeast"/>
+        <w:rPr>
+          <w:rFonts w:ascii="Consolas" w:eastAsia="Times New Roman" w:hAnsi="Consolas" w:cs="Times New Roman"/>
+          <w:color w:val="D4D4D4"/>
+          <w:sz w:val="21"/>
+          <w:szCs w:val="21"/>
+          <w:lang w:eastAsia="de-DE"/>
+        </w:rPr>
+      </w:pPr>
+      <w:r>
+        <w:rPr>
+          <w:rFonts w:ascii="Consolas" w:eastAsia="Times New Roman" w:hAnsi="Consolas" w:cs="Times New Roman"/>
+          <w:color w:val="D4D4D4"/>
+          <w:sz w:val="21"/>
+          <w:szCs w:val="21"/>
+          <w:lang w:eastAsia="de-DE"/>
+        </w:rPr>
+        <w:t xml:space="preserve">                </w:t>
+      </w:r>
+      <w:proofErr w:type="spellStart"/>
+      <w:r>
+        <w:rPr>
+          <w:rFonts w:ascii="Consolas" w:eastAsia="Times New Roman" w:hAnsi="Consolas" w:cs="Times New Roman"/>
+          <w:color w:val="C586C0"/>
+          <w:sz w:val="21"/>
+          <w:szCs w:val="21"/>
+          <w:lang w:eastAsia="de-DE"/>
+        </w:rPr>
+        <w:t>if</w:t>
+      </w:r>
+      <w:proofErr w:type="spellEnd"/>
+      <w:r>
+        <w:rPr>
+          <w:rFonts w:ascii="Consolas" w:eastAsia="Times New Roman" w:hAnsi="Consolas" w:cs="Times New Roman"/>
+          <w:color w:val="D4D4D4"/>
+          <w:sz w:val="21"/>
+          <w:szCs w:val="21"/>
+          <w:lang w:eastAsia="de-DE"/>
+        </w:rPr>
+        <w:t xml:space="preserve"> (</w:t>
+      </w:r>
+      <w:proofErr w:type="spellStart"/>
+      <w:r>
+        <w:rPr>
+          <w:rFonts w:ascii="Consolas" w:eastAsia="Times New Roman" w:hAnsi="Consolas" w:cs="Times New Roman"/>
+          <w:color w:val="9CDCFE"/>
+          <w:sz w:val="21"/>
+          <w:szCs w:val="21"/>
+          <w:lang w:eastAsia="de-DE"/>
+        </w:rPr>
+        <w:t>kategorie</w:t>
+      </w:r>
+      <w:proofErr w:type="spellEnd"/>
+      <w:r>
+        <w:rPr>
+          <w:rFonts w:ascii="Consolas" w:eastAsia="Times New Roman" w:hAnsi="Consolas" w:cs="Times New Roman"/>
+          <w:color w:val="D4D4D4"/>
+          <w:sz w:val="21"/>
+          <w:szCs w:val="21"/>
+          <w:lang w:eastAsia="de-DE"/>
+        </w:rPr>
+        <w:t xml:space="preserve"> == </w:t>
+      </w:r>
+      <w:r>
+        <w:rPr>
+          <w:rFonts w:ascii="Consolas" w:eastAsia="Times New Roman" w:hAnsi="Consolas" w:cs="Times New Roman"/>
+          <w:color w:val="B5CEA8"/>
+          <w:sz w:val="21"/>
+          <w:szCs w:val="21"/>
+          <w:lang w:eastAsia="de-DE"/>
+        </w:rPr>
+        <w:t>2</w:t>
+      </w:r>
+      <w:r>
+        <w:rPr>
+          <w:rFonts w:ascii="Consolas" w:eastAsia="Times New Roman" w:hAnsi="Consolas" w:cs="Times New Roman"/>
+          <w:color w:val="D4D4D4"/>
+          <w:sz w:val="21"/>
+          <w:szCs w:val="21"/>
+          <w:lang w:eastAsia="de-DE"/>
+        </w:rPr>
+        <w:t xml:space="preserve"> &amp; </w:t>
+      </w:r>
+      <w:proofErr w:type="spellStart"/>
+      <w:r>
+        <w:rPr>
+          <w:rFonts w:ascii="Consolas" w:eastAsia="Times New Roman" w:hAnsi="Consolas" w:cs="Times New Roman"/>
+          <w:color w:val="9CDCFE"/>
+          <w:sz w:val="21"/>
+          <w:szCs w:val="21"/>
+          <w:lang w:eastAsia="de-DE"/>
+        </w:rPr>
+        <w:t>art</w:t>
+      </w:r>
+      <w:r>
+        <w:rPr>
+          <w:rFonts w:ascii="Consolas" w:eastAsia="Times New Roman" w:hAnsi="Consolas" w:cs="Times New Roman"/>
+          <w:color w:val="D4D4D4"/>
+          <w:sz w:val="21"/>
+          <w:szCs w:val="21"/>
+          <w:lang w:eastAsia="de-DE"/>
+        </w:rPr>
+        <w:t>.</w:t>
+      </w:r>
+      <w:r>
+        <w:rPr>
+          <w:rFonts w:ascii="Consolas" w:eastAsia="Times New Roman" w:hAnsi="Consolas" w:cs="Times New Roman"/>
+          <w:color w:val="DCDCAA"/>
+          <w:sz w:val="21"/>
+          <w:szCs w:val="21"/>
+          <w:lang w:eastAsia="de-DE"/>
+        </w:rPr>
+        <w:t>includes</w:t>
+      </w:r>
+      <w:proofErr w:type="spellEnd"/>
+      <w:r>
+        <w:rPr>
+          <w:rFonts w:ascii="Consolas" w:eastAsia="Times New Roman" w:hAnsi="Consolas" w:cs="Times New Roman"/>
+          <w:color w:val="D4D4D4"/>
+          <w:sz w:val="21"/>
+          <w:szCs w:val="21"/>
+          <w:lang w:eastAsia="de-DE"/>
+        </w:rPr>
+        <w:t>(</w:t>
+      </w:r>
+      <w:proofErr w:type="spellStart"/>
+      <w:r>
+        <w:rPr>
+          <w:rFonts w:ascii="Consolas" w:eastAsia="Times New Roman" w:hAnsi="Consolas" w:cs="Times New Roman"/>
+          <w:color w:val="9CDCFE"/>
+          <w:sz w:val="21"/>
+          <w:szCs w:val="21"/>
+          <w:lang w:eastAsia="de-DE"/>
+        </w:rPr>
+        <w:t>bezeichnung</w:t>
+      </w:r>
+      <w:proofErr w:type="spellEnd"/>
+      <w:r>
+        <w:rPr>
+          <w:rFonts w:ascii="Consolas" w:eastAsia="Times New Roman" w:hAnsi="Consolas" w:cs="Times New Roman"/>
+          <w:color w:val="D4D4D4"/>
+          <w:sz w:val="21"/>
+          <w:szCs w:val="21"/>
+          <w:lang w:eastAsia="de-DE"/>
+        </w:rPr>
+        <w:t>)) {</w:t>
+      </w:r>
+    </w:p>
+    <w:p>
+      <w:pPr>
+        <w:shd w:val="clear" w:color="auto" w:fill="1E1E1E"/>
+        <w:spacing w:after="0" w:line="285" w:lineRule="atLeast"/>
+        <w:rPr>
+          <w:rFonts w:ascii="Consolas" w:eastAsia="Times New Roman" w:hAnsi="Consolas" w:cs="Times New Roman"/>
+          <w:color w:val="D4D4D4"/>
+          <w:sz w:val="21"/>
+          <w:szCs w:val="21"/>
+          <w:lang w:val="en-US" w:eastAsia="de-DE"/>
+        </w:rPr>
+      </w:pPr>
+      <w:r>
+        <w:rPr>
+          <w:rFonts w:ascii="Consolas" w:eastAsia="Times New Roman" w:hAnsi="Consolas" w:cs="Times New Roman"/>
+          <w:color w:val="D4D4D4"/>
+          <w:sz w:val="21"/>
+          <w:szCs w:val="21"/>
+          <w:lang w:eastAsia="de-DE"/>
+        </w:rPr>
+        <w:t xml:space="preserve">                    </w:t>
+      </w:r>
+      <w:r>
+        <w:rPr>
+          <w:rFonts w:ascii="Consolas" w:eastAsia="Times New Roman" w:hAnsi="Consolas" w:cs="Times New Roman"/>
+          <w:color w:val="6A9955"/>
+          <w:sz w:val="21"/>
+          <w:szCs w:val="21"/>
+          <w:lang w:val="en-US" w:eastAsia="de-DE"/>
+        </w:rPr>
+        <w:t>//console.log(</w:t>
+      </w:r>
+      <w:proofErr w:type="spellStart"/>
+      <w:r>
+        <w:rPr>
+          <w:rFonts w:ascii="Consolas" w:eastAsia="Times New Roman" w:hAnsi="Consolas" w:cs="Times New Roman"/>
+          <w:color w:val="6A9955"/>
+          <w:sz w:val="21"/>
+          <w:szCs w:val="21"/>
+          <w:lang w:val="en-US" w:eastAsia="de-DE"/>
+        </w:rPr>
+        <w:t>geoJsonPoint.properties</w:t>
+      </w:r>
+      <w:proofErr w:type="spellEnd"/>
+      <w:r>
+        <w:rPr>
+          <w:rFonts w:ascii="Consolas" w:eastAsia="Times New Roman" w:hAnsi="Consolas" w:cs="Times New Roman"/>
+          <w:color w:val="6A9955"/>
+          <w:sz w:val="21"/>
+          <w:szCs w:val="21"/>
+          <w:lang w:val="en-US" w:eastAsia="de-DE"/>
+        </w:rPr>
+        <w:t>)</w:t>
+      </w:r>
+    </w:p>
+    <w:p>
+      <w:pPr>
+        <w:shd w:val="clear" w:color="auto" w:fill="1E1E1E"/>
+        <w:spacing w:after="0" w:line="285" w:lineRule="atLeast"/>
+        <w:rPr>
+          <w:rFonts w:ascii="Consolas" w:eastAsia="Times New Roman" w:hAnsi="Consolas" w:cs="Times New Roman"/>
+          <w:color w:val="D4D4D4"/>
+          <w:sz w:val="21"/>
+          <w:szCs w:val="21"/>
+          <w:lang w:val="en-US" w:eastAsia="de-DE"/>
+        </w:rPr>
+      </w:pPr>
+      <w:r>
+        <w:rPr>
+          <w:rFonts w:ascii="Consolas" w:eastAsia="Times New Roman" w:hAnsi="Consolas" w:cs="Times New Roman"/>
+          <w:color w:val="D4D4D4"/>
+          <w:sz w:val="21"/>
+          <w:szCs w:val="21"/>
+          <w:lang w:val="en-US" w:eastAsia="de-DE"/>
+        </w:rPr>
+        <w:t xml:space="preserve">                    </w:t>
+      </w:r>
+      <w:r>
+        <w:rPr>
+          <w:rFonts w:ascii="Consolas" w:eastAsia="Times New Roman" w:hAnsi="Consolas" w:cs="Times New Roman"/>
+          <w:color w:val="C586C0"/>
+          <w:sz w:val="21"/>
+          <w:szCs w:val="21"/>
+          <w:lang w:val="en-US" w:eastAsia="de-DE"/>
+        </w:rPr>
+        <w:t>return</w:t>
+      </w:r>
+      <w:r>
+        <w:rPr>
+          <w:rFonts w:ascii="Consolas" w:eastAsia="Times New Roman" w:hAnsi="Consolas" w:cs="Times New Roman"/>
+          <w:color w:val="D4D4D4"/>
+          <w:sz w:val="21"/>
+          <w:szCs w:val="21"/>
+          <w:lang w:val="en-US" w:eastAsia="de-DE"/>
+        </w:rPr>
+        <w:t xml:space="preserve"> </w:t>
+      </w:r>
+      <w:proofErr w:type="spellStart"/>
+      <w:r>
+        <w:rPr>
+          <w:rFonts w:ascii="Consolas" w:eastAsia="Times New Roman" w:hAnsi="Consolas" w:cs="Times New Roman"/>
+          <w:color w:val="4FC1FF"/>
+          <w:sz w:val="21"/>
+          <w:szCs w:val="21"/>
+          <w:lang w:val="en-US" w:eastAsia="de-DE"/>
+        </w:rPr>
+        <w:t>L</w:t>
+      </w:r>
+      <w:r>
+        <w:rPr>
+          <w:rFonts w:ascii="Consolas" w:eastAsia="Times New Roman" w:hAnsi="Consolas" w:cs="Times New Roman"/>
+          <w:color w:val="D4D4D4"/>
+          <w:sz w:val="21"/>
+          <w:szCs w:val="21"/>
+          <w:lang w:val="en-US" w:eastAsia="de-DE"/>
+        </w:rPr>
+        <w:t>.</w:t>
+      </w:r>
+      <w:r>
+        <w:rPr>
+          <w:rFonts w:ascii="Consolas" w:eastAsia="Times New Roman" w:hAnsi="Consolas" w:cs="Times New Roman"/>
+          <w:color w:val="DCDCAA"/>
+          <w:sz w:val="21"/>
+          <w:szCs w:val="21"/>
+          <w:lang w:val="en-US" w:eastAsia="de-DE"/>
+        </w:rPr>
+        <w:t>marker</w:t>
+      </w:r>
+      <w:proofErr w:type="spellEnd"/>
+      <w:r>
+        <w:rPr>
+          <w:rFonts w:ascii="Consolas" w:eastAsia="Times New Roman" w:hAnsi="Consolas" w:cs="Times New Roman"/>
+          <w:color w:val="D4D4D4"/>
+          <w:sz w:val="21"/>
+          <w:szCs w:val="21"/>
+          <w:lang w:val="en-US" w:eastAsia="de-DE"/>
+        </w:rPr>
+        <w:t>(</w:t>
+      </w:r>
+      <w:proofErr w:type="spellStart"/>
+      <w:r>
+        <w:rPr>
+          <w:rFonts w:ascii="Consolas" w:eastAsia="Times New Roman" w:hAnsi="Consolas" w:cs="Times New Roman"/>
+          <w:color w:val="9CDCFE"/>
+          <w:sz w:val="21"/>
+          <w:szCs w:val="21"/>
+          <w:lang w:val="en-US" w:eastAsia="de-DE"/>
+        </w:rPr>
+        <w:t>latlng</w:t>
+      </w:r>
+      <w:proofErr w:type="spellEnd"/>
+      <w:r>
+        <w:rPr>
+          <w:rFonts w:ascii="Consolas" w:eastAsia="Times New Roman" w:hAnsi="Consolas" w:cs="Times New Roman"/>
+          <w:color w:val="D4D4D4"/>
+          <w:sz w:val="21"/>
+          <w:szCs w:val="21"/>
+          <w:lang w:val="en-US" w:eastAsia="de-DE"/>
+        </w:rPr>
+        <w:t>, {</w:t>
+      </w:r>
+    </w:p>
+    <w:p>
+      <w:pPr>
+        <w:shd w:val="clear" w:color="auto" w:fill="1E1E1E"/>
+        <w:spacing w:after="0" w:line="285" w:lineRule="atLeast"/>
+        <w:rPr>
+          <w:rFonts w:ascii="Consolas" w:eastAsia="Times New Roman" w:hAnsi="Consolas" w:cs="Times New Roman"/>
+          <w:color w:val="D4D4D4"/>
+          <w:sz w:val="21"/>
+          <w:szCs w:val="21"/>
+          <w:lang w:val="en-US" w:eastAsia="de-DE"/>
+        </w:rPr>
+      </w:pPr>
+      <w:r>
+        <w:rPr>
+          <w:rFonts w:ascii="Consolas" w:eastAsia="Times New Roman" w:hAnsi="Consolas" w:cs="Times New Roman"/>
+          <w:color w:val="D4D4D4"/>
+          <w:sz w:val="21"/>
+          <w:szCs w:val="21"/>
+          <w:lang w:val="en-US" w:eastAsia="de-DE"/>
+        </w:rPr>
+        <w:t xml:space="preserve">                        </w:t>
+      </w:r>
+      <w:r>
+        <w:rPr>
+          <w:rFonts w:ascii="Consolas" w:eastAsia="Times New Roman" w:hAnsi="Consolas" w:cs="Times New Roman"/>
+          <w:color w:val="9CDCFE"/>
+          <w:sz w:val="21"/>
+          <w:szCs w:val="21"/>
+          <w:lang w:val="en-US" w:eastAsia="de-DE"/>
+        </w:rPr>
+        <w:t>icon:</w:t>
+      </w:r>
+      <w:r>
+        <w:rPr>
+          <w:rFonts w:ascii="Consolas" w:eastAsia="Times New Roman" w:hAnsi="Consolas" w:cs="Times New Roman"/>
+          <w:color w:val="D4D4D4"/>
+          <w:sz w:val="21"/>
+          <w:szCs w:val="21"/>
+          <w:lang w:val="en-US" w:eastAsia="de-DE"/>
+        </w:rPr>
+        <w:t xml:space="preserve"> </w:t>
+      </w:r>
+      <w:proofErr w:type="spellStart"/>
+      <w:r>
+        <w:rPr>
+          <w:rFonts w:ascii="Consolas" w:eastAsia="Times New Roman" w:hAnsi="Consolas" w:cs="Times New Roman"/>
+          <w:color w:val="4FC1FF"/>
+          <w:sz w:val="21"/>
+          <w:szCs w:val="21"/>
+          <w:lang w:val="en-US" w:eastAsia="de-DE"/>
+        </w:rPr>
+        <w:t>L</w:t>
+      </w:r>
+      <w:r>
+        <w:rPr>
+          <w:rFonts w:ascii="Consolas" w:eastAsia="Times New Roman" w:hAnsi="Consolas" w:cs="Times New Roman"/>
+          <w:color w:val="D4D4D4"/>
+          <w:sz w:val="21"/>
+          <w:szCs w:val="21"/>
+          <w:lang w:val="en-US" w:eastAsia="de-DE"/>
+        </w:rPr>
+        <w:t>.</w:t>
+      </w:r>
+      <w:r>
+        <w:rPr>
+          <w:rFonts w:ascii="Consolas" w:eastAsia="Times New Roman" w:hAnsi="Consolas" w:cs="Times New Roman"/>
+          <w:color w:val="DCDCAA"/>
+          <w:sz w:val="21"/>
+          <w:szCs w:val="21"/>
+          <w:lang w:val="en-US" w:eastAsia="de-DE"/>
+        </w:rPr>
+        <w:t>icon</w:t>
+      </w:r>
+      <w:proofErr w:type="spellEnd"/>
+      <w:r>
+        <w:rPr>
+          <w:rFonts w:ascii="Consolas" w:eastAsia="Times New Roman" w:hAnsi="Consolas" w:cs="Times New Roman"/>
+          <w:color w:val="D4D4D4"/>
+          <w:sz w:val="21"/>
+          <w:szCs w:val="21"/>
+          <w:lang w:val="en-US" w:eastAsia="de-DE"/>
+        </w:rPr>
+        <w:t>({</w:t>
+      </w:r>
+    </w:p>
+    <w:p>
+      <w:pPr>
+        <w:shd w:val="clear" w:color="auto" w:fill="1E1E1E"/>
+        <w:spacing w:after="0" w:line="285" w:lineRule="atLeast"/>
+        <w:rPr>
+          <w:rFonts w:ascii="Consolas" w:eastAsia="Times New Roman" w:hAnsi="Consolas" w:cs="Times New Roman"/>
+          <w:color w:val="D4D4D4"/>
+          <w:sz w:val="21"/>
+          <w:szCs w:val="21"/>
+          <w:lang w:val="en-US" w:eastAsia="de-DE"/>
+        </w:rPr>
+      </w:pPr>
+      <w:r>
+        <w:rPr>
+          <w:rFonts w:ascii="Consolas" w:eastAsia="Times New Roman" w:hAnsi="Consolas" w:cs="Times New Roman"/>
+          <w:color w:val="D4D4D4"/>
+          <w:sz w:val="21"/>
+          <w:szCs w:val="21"/>
+          <w:lang w:val="en-US" w:eastAsia="de-DE"/>
+        </w:rPr>
+        <w:t xml:space="preserve">                            </w:t>
+      </w:r>
+      <w:proofErr w:type="spellStart"/>
+      <w:r>
+        <w:rPr>
+          <w:rFonts w:ascii="Consolas" w:eastAsia="Times New Roman" w:hAnsi="Consolas" w:cs="Times New Roman"/>
+          <w:color w:val="9CDCFE"/>
+          <w:sz w:val="21"/>
+          <w:szCs w:val="21"/>
+          <w:lang w:val="en-US" w:eastAsia="de-DE"/>
+        </w:rPr>
+        <w:t>iconUrl</w:t>
+      </w:r>
+      <w:proofErr w:type="spellEnd"/>
+      <w:r>
+        <w:rPr>
+          <w:rFonts w:ascii="Consolas" w:eastAsia="Times New Roman" w:hAnsi="Consolas" w:cs="Times New Roman"/>
+          <w:color w:val="9CDCFE"/>
+          <w:sz w:val="21"/>
+          <w:szCs w:val="21"/>
+          <w:lang w:val="en-US" w:eastAsia="de-DE"/>
+        </w:rPr>
+        <w:t>:</w:t>
+      </w:r>
+      <w:r>
+        <w:rPr>
+          <w:rFonts w:ascii="Consolas" w:eastAsia="Times New Roman" w:hAnsi="Consolas" w:cs="Times New Roman"/>
+          <w:color w:val="D4D4D4"/>
+          <w:sz w:val="21"/>
+          <w:szCs w:val="21"/>
+          <w:lang w:val="en-US" w:eastAsia="de-DE"/>
+        </w:rPr>
+        <w:t xml:space="preserve"> </w:t>
+      </w:r>
+      <w:r>
+        <w:rPr>
+          <w:rFonts w:ascii="Consolas" w:eastAsia="Times New Roman" w:hAnsi="Consolas" w:cs="Times New Roman"/>
+          <w:color w:val="CE9178"/>
+          <w:sz w:val="21"/>
+          <w:szCs w:val="21"/>
+          <w:lang w:val="en-US" w:eastAsia="de-DE"/>
+        </w:rPr>
+        <w:t>"../icons/icon.png"</w:t>
+      </w:r>
+      <w:r>
+        <w:rPr>
+          <w:rFonts w:ascii="Consolas" w:eastAsia="Times New Roman" w:hAnsi="Consolas" w:cs="Times New Roman"/>
+          <w:color w:val="D4D4D4"/>
+          <w:sz w:val="21"/>
+          <w:szCs w:val="21"/>
+          <w:lang w:val="en-US" w:eastAsia="de-DE"/>
+        </w:rPr>
+        <w:t>,</w:t>
+      </w:r>
+    </w:p>
+    <w:p>
+      <w:pPr>
+        <w:shd w:val="clear" w:color="auto" w:fill="1E1E1E"/>
+        <w:spacing w:after="0" w:line="285" w:lineRule="atLeast"/>
+        <w:rPr>
+          <w:rFonts w:ascii="Consolas" w:eastAsia="Times New Roman" w:hAnsi="Consolas" w:cs="Times New Roman"/>
+          <w:color w:val="D4D4D4"/>
+          <w:sz w:val="21"/>
+          <w:szCs w:val="21"/>
+          <w:lang w:eastAsia="de-DE"/>
+        </w:rPr>
+      </w:pPr>
+      <w:r>
+        <w:rPr>
+          <w:rFonts w:ascii="Consolas" w:eastAsia="Times New Roman" w:hAnsi="Consolas" w:cs="Times New Roman"/>
+          <w:color w:val="D4D4D4"/>
+          <w:sz w:val="21"/>
+          <w:szCs w:val="21"/>
+          <w:lang w:val="en-US" w:eastAsia="de-DE"/>
+        </w:rPr>
+        <w:t xml:space="preserve">                            </w:t>
+      </w:r>
+      <w:proofErr w:type="spellStart"/>
+      <w:r>
+        <w:rPr>
+          <w:rFonts w:ascii="Consolas" w:eastAsia="Times New Roman" w:hAnsi="Consolas" w:cs="Times New Roman"/>
+          <w:color w:val="9CDCFE"/>
+          <w:sz w:val="21"/>
+          <w:szCs w:val="21"/>
+          <w:lang w:eastAsia="de-DE"/>
+        </w:rPr>
+        <w:t>iconAnchor</w:t>
+      </w:r>
+      <w:proofErr w:type="spellEnd"/>
+      <w:r>
+        <w:rPr>
+          <w:rFonts w:ascii="Consolas" w:eastAsia="Times New Roman" w:hAnsi="Consolas" w:cs="Times New Roman"/>
+          <w:color w:val="9CDCFE"/>
+          <w:sz w:val="21"/>
+          <w:szCs w:val="21"/>
+          <w:lang w:eastAsia="de-DE"/>
+        </w:rPr>
+        <w:t>:</w:t>
+      </w:r>
+      <w:r>
+        <w:rPr>
+          <w:rFonts w:ascii="Consolas" w:eastAsia="Times New Roman" w:hAnsi="Consolas" w:cs="Times New Roman"/>
+          <w:color w:val="D4D4D4"/>
+          <w:sz w:val="21"/>
+          <w:szCs w:val="21"/>
+          <w:lang w:eastAsia="de-DE"/>
+        </w:rPr>
+        <w:t xml:space="preserve"> [</w:t>
+      </w:r>
+      <w:r>
+        <w:rPr>
+          <w:rFonts w:ascii="Consolas" w:eastAsia="Times New Roman" w:hAnsi="Consolas" w:cs="Times New Roman"/>
+          <w:color w:val="B5CEA8"/>
+          <w:sz w:val="21"/>
+          <w:szCs w:val="21"/>
+          <w:lang w:eastAsia="de-DE"/>
+        </w:rPr>
+        <w:t>16</w:t>
+      </w:r>
+      <w:r>
+        <w:rPr>
+          <w:rFonts w:ascii="Consolas" w:eastAsia="Times New Roman" w:hAnsi="Consolas" w:cs="Times New Roman"/>
+          <w:color w:val="D4D4D4"/>
+          <w:sz w:val="21"/>
+          <w:szCs w:val="21"/>
+          <w:lang w:eastAsia="de-DE"/>
+        </w:rPr>
+        <w:t xml:space="preserve">, </w:t>
+      </w:r>
+      <w:r>
+        <w:rPr>
+          <w:rFonts w:ascii="Consolas" w:eastAsia="Times New Roman" w:hAnsi="Consolas" w:cs="Times New Roman"/>
+          <w:color w:val="B5CEA8"/>
+          <w:sz w:val="21"/>
+          <w:szCs w:val="21"/>
+          <w:lang w:eastAsia="de-DE"/>
+        </w:rPr>
+        <w:t>37</w:t>
+      </w:r>
+      <w:r>
+        <w:rPr>
+          <w:rFonts w:ascii="Consolas" w:eastAsia="Times New Roman" w:hAnsi="Consolas" w:cs="Times New Roman"/>
+          <w:color w:val="D4D4D4"/>
+          <w:sz w:val="21"/>
+          <w:szCs w:val="21"/>
+          <w:lang w:eastAsia="de-DE"/>
+        </w:rPr>
+        <w:t xml:space="preserve">], </w:t>
+      </w:r>
+    </w:p>
+    <w:p>
+      <w:pPr>
+        <w:shd w:val="clear" w:color="auto" w:fill="1E1E1E"/>
+        <w:spacing w:after="0" w:line="285" w:lineRule="atLeast"/>
+        <w:rPr>
+          <w:rFonts w:ascii="Consolas" w:eastAsia="Times New Roman" w:hAnsi="Consolas" w:cs="Times New Roman"/>
+          <w:color w:val="D4D4D4"/>
+          <w:sz w:val="21"/>
+          <w:szCs w:val="21"/>
+          <w:lang w:eastAsia="de-DE"/>
+        </w:rPr>
+      </w:pPr>
+      <w:r>
+        <w:rPr>
+          <w:rFonts w:ascii="Consolas" w:eastAsia="Times New Roman" w:hAnsi="Consolas" w:cs="Times New Roman"/>
+          <w:color w:val="D4D4D4"/>
+          <w:sz w:val="21"/>
+          <w:szCs w:val="21"/>
+          <w:lang w:eastAsia="de-DE"/>
+        </w:rPr>
+        <w:t xml:space="preserve">                            </w:t>
+      </w:r>
+      <w:proofErr w:type="spellStart"/>
+      <w:r>
+        <w:rPr>
+          <w:rFonts w:ascii="Consolas" w:eastAsia="Times New Roman" w:hAnsi="Consolas" w:cs="Times New Roman"/>
+          <w:color w:val="9CDCFE"/>
+          <w:sz w:val="21"/>
+          <w:szCs w:val="21"/>
+          <w:lang w:eastAsia="de-DE"/>
+        </w:rPr>
+        <w:t>popupAnchor</w:t>
+      </w:r>
+      <w:proofErr w:type="spellEnd"/>
+      <w:r>
+        <w:rPr>
+          <w:rFonts w:ascii="Consolas" w:eastAsia="Times New Roman" w:hAnsi="Consolas" w:cs="Times New Roman"/>
+          <w:color w:val="9CDCFE"/>
+          <w:sz w:val="21"/>
+          <w:szCs w:val="21"/>
+          <w:lang w:eastAsia="de-DE"/>
+        </w:rPr>
+        <w:t>:</w:t>
+      </w:r>
+      <w:r>
+        <w:rPr>
+          <w:rFonts w:ascii="Consolas" w:eastAsia="Times New Roman" w:hAnsi="Consolas" w:cs="Times New Roman"/>
+          <w:color w:val="D4D4D4"/>
+          <w:sz w:val="21"/>
+          <w:szCs w:val="21"/>
+          <w:lang w:eastAsia="de-DE"/>
+        </w:rPr>
+        <w:t xml:space="preserve"> [</w:t>
+      </w:r>
+      <w:r>
+        <w:rPr>
+          <w:rFonts w:ascii="Consolas" w:eastAsia="Times New Roman" w:hAnsi="Consolas" w:cs="Times New Roman"/>
+          <w:color w:val="B5CEA8"/>
+          <w:sz w:val="21"/>
+          <w:szCs w:val="21"/>
+          <w:lang w:eastAsia="de-DE"/>
+        </w:rPr>
+        <w:t>0</w:t>
+      </w:r>
+      <w:r>
+        <w:rPr>
+          <w:rFonts w:ascii="Consolas" w:eastAsia="Times New Roman" w:hAnsi="Consolas" w:cs="Times New Roman"/>
+          <w:color w:val="D4D4D4"/>
+          <w:sz w:val="21"/>
+          <w:szCs w:val="21"/>
+          <w:lang w:eastAsia="de-DE"/>
+        </w:rPr>
+        <w:t>, -</w:t>
+      </w:r>
+      <w:r>
+        <w:rPr>
+          <w:rFonts w:ascii="Consolas" w:eastAsia="Times New Roman" w:hAnsi="Consolas" w:cs="Times New Roman"/>
+          <w:color w:val="B5CEA8"/>
+          <w:sz w:val="21"/>
+          <w:szCs w:val="21"/>
+          <w:lang w:eastAsia="de-DE"/>
+        </w:rPr>
+        <w:t>37</w:t>
+      </w:r>
+      <w:r>
+        <w:rPr>
+          <w:rFonts w:ascii="Consolas" w:eastAsia="Times New Roman" w:hAnsi="Consolas" w:cs="Times New Roman"/>
+          <w:color w:val="D4D4D4"/>
+          <w:sz w:val="21"/>
+          <w:szCs w:val="21"/>
+          <w:lang w:eastAsia="de-DE"/>
+        </w:rPr>
+        <w:t xml:space="preserve">] </w:t>
+      </w:r>
+    </w:p>
+    <w:p>
+      <w:pPr>
+        <w:shd w:val="clear" w:color="auto" w:fill="1E1E1E"/>
+        <w:spacing w:after="0" w:line="285" w:lineRule="atLeast"/>
+        <w:rPr>
+          <w:rFonts w:ascii="Consolas" w:eastAsia="Times New Roman" w:hAnsi="Consolas" w:cs="Times New Roman"/>
+          <w:color w:val="D4D4D4"/>
+          <w:sz w:val="21"/>
+          <w:szCs w:val="21"/>
+          <w:lang w:eastAsia="de-DE"/>
+        </w:rPr>
+      </w:pPr>
+      <w:r>
+        <w:rPr>
+          <w:rFonts w:ascii="Consolas" w:eastAsia="Times New Roman" w:hAnsi="Consolas" w:cs="Times New Roman"/>
+          <w:color w:val="D4D4D4"/>
+          <w:sz w:val="21"/>
+          <w:szCs w:val="21"/>
+          <w:lang w:eastAsia="de-DE"/>
+        </w:rPr>
+        <w:t>                        })</w:t>
+      </w:r>
+    </w:p>
+    <w:p>
+      <w:pPr>
+        <w:shd w:val="clear" w:color="auto" w:fill="1E1E1E"/>
+        <w:spacing w:after="0" w:line="285" w:lineRule="atLeast"/>
+        <w:rPr>
+          <w:rFonts w:ascii="Consolas" w:eastAsia="Times New Roman" w:hAnsi="Consolas" w:cs="Times New Roman"/>
+          <w:color w:val="D4D4D4"/>
+          <w:sz w:val="21"/>
+          <w:szCs w:val="21"/>
+          <w:lang w:eastAsia="de-DE"/>
+        </w:rPr>
+      </w:pPr>
+      <w:r>
+        <w:rPr>
+          <w:rFonts w:ascii="Consolas" w:eastAsia="Times New Roman" w:hAnsi="Consolas" w:cs="Times New Roman"/>
+          <w:color w:val="D4D4D4"/>
+          <w:sz w:val="21"/>
+          <w:szCs w:val="21"/>
+          <w:lang w:eastAsia="de-DE"/>
+        </w:rPr>
+        <w:t>                    }).</w:t>
+      </w:r>
+      <w:proofErr w:type="spellStart"/>
+      <w:r>
+        <w:rPr>
+          <w:rFonts w:ascii="Consolas" w:eastAsia="Times New Roman" w:hAnsi="Consolas" w:cs="Times New Roman"/>
+          <w:color w:val="DCDCAA"/>
+          <w:sz w:val="21"/>
+          <w:szCs w:val="21"/>
+          <w:lang w:eastAsia="de-DE"/>
+        </w:rPr>
+        <w:t>bindPopup</w:t>
+      </w:r>
+      <w:proofErr w:type="spellEnd"/>
+      <w:r>
+        <w:rPr>
+          <w:rFonts w:ascii="Consolas" w:eastAsia="Times New Roman" w:hAnsi="Consolas" w:cs="Times New Roman"/>
+          <w:color w:val="D4D4D4"/>
+          <w:sz w:val="21"/>
+          <w:szCs w:val="21"/>
+          <w:lang w:eastAsia="de-DE"/>
+        </w:rPr>
+        <w:t>(</w:t>
+      </w:r>
+      <w:proofErr w:type="spellStart"/>
+      <w:r>
+        <w:rPr>
+          <w:rFonts w:ascii="Consolas" w:eastAsia="Times New Roman" w:hAnsi="Consolas" w:cs="Times New Roman"/>
+          <w:color w:val="9CDCFE"/>
+          <w:sz w:val="21"/>
+          <w:szCs w:val="21"/>
+          <w:lang w:eastAsia="de-DE"/>
+        </w:rPr>
+        <w:t>popup</w:t>
+      </w:r>
+      <w:proofErr w:type="spellEnd"/>
+      <w:r>
+        <w:rPr>
+          <w:rFonts w:ascii="Consolas" w:eastAsia="Times New Roman" w:hAnsi="Consolas" w:cs="Times New Roman"/>
+          <w:color w:val="D4D4D4"/>
+          <w:sz w:val="21"/>
+          <w:szCs w:val="21"/>
+          <w:lang w:eastAsia="de-DE"/>
+        </w:rPr>
+        <w:t>);</w:t>
+      </w:r>
+    </w:p>
+    <w:p>
+      <w:pPr>
+        <w:shd w:val="clear" w:color="auto" w:fill="1E1E1E"/>
+        <w:spacing w:after="0" w:line="285" w:lineRule="atLeast"/>
+        <w:rPr>
+          <w:rFonts w:ascii="Consolas" w:eastAsia="Times New Roman" w:hAnsi="Consolas" w:cs="Times New Roman"/>
+          <w:color w:val="D4D4D4"/>
+          <w:sz w:val="21"/>
+          <w:szCs w:val="21"/>
+          <w:lang w:eastAsia="de-DE"/>
+        </w:rPr>
+      </w:pPr>
+      <w:r>
+        <w:rPr>
+          <w:rFonts w:ascii="Consolas" w:eastAsia="Times New Roman" w:hAnsi="Consolas" w:cs="Times New Roman"/>
+          <w:color w:val="D4D4D4"/>
+          <w:sz w:val="21"/>
+          <w:szCs w:val="21"/>
+          <w:lang w:eastAsia="de-DE"/>
+        </w:rPr>
+        <w:lastRenderedPageBreak/>
+        <w:t>                };</w:t>
+      </w:r>
+    </w:p>
+    <w:p>
+      <w:pPr>
+        <w:shd w:val="clear" w:color="auto" w:fill="1E1E1E"/>
+        <w:spacing w:after="0" w:line="285" w:lineRule="atLeast"/>
+        <w:rPr>
+          <w:rFonts w:ascii="Consolas" w:eastAsia="Times New Roman" w:hAnsi="Consolas" w:cs="Times New Roman"/>
+          <w:color w:val="D4D4D4"/>
+          <w:sz w:val="21"/>
+          <w:szCs w:val="21"/>
+          <w:lang w:eastAsia="de-DE"/>
+        </w:rPr>
+      </w:pPr>
+      <w:r>
+        <w:rPr>
+          <w:rFonts w:ascii="Consolas" w:eastAsia="Times New Roman" w:hAnsi="Consolas" w:cs="Times New Roman"/>
+          <w:color w:val="D4D4D4"/>
+          <w:sz w:val="21"/>
+          <w:szCs w:val="21"/>
+          <w:lang w:eastAsia="de-DE"/>
+        </w:rPr>
+        <w:t>            }</w:t>
+      </w:r>
+    </w:p>
+    <w:p>
+      <w:pPr>
+        <w:shd w:val="clear" w:color="auto" w:fill="1E1E1E"/>
+        <w:spacing w:after="0" w:line="285" w:lineRule="atLeast"/>
+        <w:rPr>
+          <w:rFonts w:ascii="Consolas" w:eastAsia="Times New Roman" w:hAnsi="Consolas" w:cs="Times New Roman"/>
+          <w:color w:val="D4D4D4"/>
+          <w:sz w:val="21"/>
+          <w:szCs w:val="21"/>
+          <w:lang w:eastAsia="de-DE"/>
+        </w:rPr>
+      </w:pPr>
+      <w:proofErr w:type="spellStart"/>
+      <w:r>
+        <w:rPr>
+          <w:rFonts w:ascii="Consolas" w:eastAsia="Times New Roman" w:hAnsi="Consolas" w:cs="Times New Roman"/>
+          <w:color w:val="DCDCAA"/>
+          <w:sz w:val="21"/>
+          <w:szCs w:val="21"/>
+          <w:lang w:eastAsia="de-DE"/>
+        </w:rPr>
+        <w:t>IconKategorie</w:t>
+      </w:r>
+      <w:proofErr w:type="spellEnd"/>
+      <w:r>
+        <w:rPr>
+          <w:rFonts w:ascii="Consolas" w:eastAsia="Times New Roman" w:hAnsi="Consolas" w:cs="Times New Roman"/>
+          <w:color w:val="D4D4D4"/>
+          <w:sz w:val="21"/>
+          <w:szCs w:val="21"/>
+          <w:lang w:eastAsia="de-DE"/>
+        </w:rPr>
+        <w:t>(</w:t>
+      </w:r>
+      <w:r>
+        <w:rPr>
+          <w:rFonts w:ascii="Consolas" w:eastAsia="Times New Roman" w:hAnsi="Consolas" w:cs="Times New Roman"/>
+          <w:color w:val="CE9178"/>
+          <w:sz w:val="21"/>
+          <w:szCs w:val="21"/>
+          <w:lang w:eastAsia="de-DE"/>
+        </w:rPr>
+        <w:t>"Tennis"</w:t>
+      </w:r>
+      <w:r>
+        <w:rPr>
+          <w:rFonts w:ascii="Consolas" w:eastAsia="Times New Roman" w:hAnsi="Consolas" w:cs="Times New Roman"/>
+          <w:color w:val="D4D4D4"/>
+          <w:sz w:val="21"/>
+          <w:szCs w:val="21"/>
+          <w:lang w:eastAsia="de-DE"/>
+        </w:rPr>
+        <w:t xml:space="preserve">, </w:t>
+      </w:r>
+      <w:r>
+        <w:rPr>
+          <w:rFonts w:ascii="Consolas" w:eastAsia="Times New Roman" w:hAnsi="Consolas" w:cs="Times New Roman"/>
+          <w:color w:val="CE9178"/>
+          <w:sz w:val="21"/>
+          <w:szCs w:val="21"/>
+          <w:lang w:eastAsia="de-DE"/>
+        </w:rPr>
+        <w:t>"</w:t>
+      </w:r>
+      <w:proofErr w:type="spellStart"/>
+      <w:r>
+        <w:rPr>
+          <w:rFonts w:ascii="Consolas" w:eastAsia="Times New Roman" w:hAnsi="Consolas" w:cs="Times New Roman"/>
+          <w:color w:val="CE9178"/>
+          <w:sz w:val="21"/>
+          <w:szCs w:val="21"/>
+          <w:lang w:eastAsia="de-DE"/>
+        </w:rPr>
+        <w:t>tennis</w:t>
+      </w:r>
+      <w:proofErr w:type="spellEnd"/>
+      <w:r>
+        <w:rPr>
+          <w:rFonts w:ascii="Consolas" w:eastAsia="Times New Roman" w:hAnsi="Consolas" w:cs="Times New Roman"/>
+          <w:color w:val="CE9178"/>
+          <w:sz w:val="21"/>
+          <w:szCs w:val="21"/>
+          <w:lang w:eastAsia="de-DE"/>
+        </w:rPr>
+        <w:t>"</w:t>
+      </w:r>
+      <w:r>
+        <w:rPr>
+          <w:rFonts w:ascii="Consolas" w:eastAsia="Times New Roman" w:hAnsi="Consolas" w:cs="Times New Roman"/>
+          <w:color w:val="D4D4D4"/>
+          <w:sz w:val="21"/>
+          <w:szCs w:val="21"/>
+          <w:lang w:eastAsia="de-DE"/>
+        </w:rPr>
+        <w:t>)</w:t>
+      </w:r>
+    </w:p>
+    <w:p/>
+    <w:p>
+      <w:r>
+        <w:t xml:space="preserve">So wurde jedoch kein Marker mit Icon in der Karte dargestellt. Eine Vermutung ist, dass die Funktion </w:t>
+      </w:r>
+      <w:proofErr w:type="spellStart"/>
+      <w:r>
+        <w:t>IconKategorie</w:t>
+      </w:r>
+      <w:proofErr w:type="spellEnd"/>
+      <w:r>
+        <w:t xml:space="preserve"> ein weiteres „</w:t>
+      </w:r>
+      <w:proofErr w:type="spellStart"/>
+      <w:r>
+        <w:t>return</w:t>
+      </w:r>
+      <w:proofErr w:type="spellEnd"/>
+      <w:r>
+        <w:t xml:space="preserve">“ Element benötigt. Nach vielen fehlgeschlagenen Versuchen wird wie zuvor beschrieben die </w:t>
+      </w:r>
+      <w:proofErr w:type="spellStart"/>
+      <w:r>
+        <w:t>if</w:t>
+      </w:r>
+      <w:proofErr w:type="spellEnd"/>
+      <w:r>
+        <w:t xml:space="preserve"> – Abfrage mit Marker – Erstellung mit passendem Icon kopiert und für verschiedene Sportarten (Kletterhalle, Eishalle, Tennis, Fußball, Handball, Bowling) verwendet.</w:t>
+      </w:r>
     </w:p>
     <w:p/>
     <w:p>
@@ -2547,7 +8038,6 @@
           <w:bCs/>
           <w:sz w:val="24"/>
           <w:szCs w:val="24"/>
-          <w:lang w:val="en-US"/>
         </w:rPr>
       </w:pPr>
       <w:r>
@@ -2556,50 +8046,63 @@
           <w:bCs/>
           <w:sz w:val="24"/>
           <w:szCs w:val="24"/>
-          <w:lang w:val="en-US"/>
-        </w:rPr>
-        <w:t>Font awesome Stylesheet</w:t>
-      </w:r>
-    </w:p>
-    <w:p>
-      <w:pPr>
-        <w:rPr>
-          <w:sz w:val="24"/>
-          <w:szCs w:val="24"/>
-          <w:lang w:val="en-US"/>
-        </w:rPr>
-      </w:pPr>
-      <w:r>
-        <w:rPr>
-          <w:sz w:val="24"/>
-          <w:szCs w:val="24"/>
-          <w:lang w:val="en-US"/>
-        </w:rPr>
-        <w:t>https://cdnjs.com/</w:t>
-      </w:r>
-    </w:p>
-    <w:p>
-      <w:pPr>
+        </w:rPr>
+        <w:t xml:space="preserve">Font </w:t>
+      </w:r>
+      <w:proofErr w:type="spellStart"/>
+      <w:r>
         <w:rPr>
           <w:b/>
           <w:bCs/>
           <w:sz w:val="24"/>
           <w:szCs w:val="24"/>
-          <w:lang w:val="en-US"/>
-        </w:rPr>
-      </w:pPr>
-      <w:proofErr w:type="spellStart"/>
+        </w:rPr>
+        <w:t>awesome</w:t>
+      </w:r>
+      <w:proofErr w:type="spellEnd"/>
       <w:r>
         <w:rPr>
           <w:b/>
           <w:bCs/>
           <w:sz w:val="24"/>
           <w:szCs w:val="24"/>
-          <w:lang w:val="en-US"/>
+        </w:rPr>
+        <w:t xml:space="preserve"> Stylesheet</w:t>
+      </w:r>
+    </w:p>
+    <w:p>
+      <w:pPr>
+        <w:rPr>
+          <w:sz w:val="24"/>
+          <w:szCs w:val="24"/>
+        </w:rPr>
+      </w:pPr>
+      <w:r>
+        <w:rPr>
+          <w:sz w:val="24"/>
+          <w:szCs w:val="24"/>
+        </w:rPr>
+        <w:t>https://cdnjs.com/</w:t>
+      </w:r>
+    </w:p>
+    <w:p>
+      <w:pPr>
+        <w:rPr>
+          <w:b/>
+          <w:bCs/>
+          <w:sz w:val="24"/>
+          <w:szCs w:val="24"/>
+        </w:rPr>
+      </w:pPr>
+      <w:r>
+        <w:rPr>
+          <w:b/>
+          <w:bCs/>
+          <w:sz w:val="24"/>
+          <w:szCs w:val="24"/>
         </w:rPr>
         <w:t>Daten</w:t>
       </w:r>
-      <w:proofErr w:type="spellEnd"/>
     </w:p>
     <w:p>
       <w:pPr>
@@ -2663,7 +8166,6 @@
           <w:sz w:val="24"/>
           <w:szCs w:val="24"/>
         </w:rPr>
-        <w:lastRenderedPageBreak/>
         <w:t>Sportstätten</w:t>
       </w:r>
       <w:r>

--- a/Bericht.docx
+++ b/Bericht.docx
@@ -48,19 +48,7 @@
         <w:rPr>
           <w:rFonts w:cstheme="minorHAnsi"/>
         </w:rPr>
-        <w:t>en</w:t>
-      </w:r>
-      <w:r>
-        <w:rPr>
-          <w:rFonts w:cstheme="minorHAnsi"/>
-        </w:rPr>
-        <w:t xml:space="preserve">: </w:t>
-      </w:r>
-      <w:r>
-        <w:rPr>
-          <w:rFonts w:cstheme="minorHAnsi"/>
-        </w:rPr>
-        <w:t xml:space="preserve">B.Sc.. </w:t>
+        <w:t xml:space="preserve">en: B.Sc.. </w:t>
       </w:r>
       <w:r>
         <w:t xml:space="preserve">Klaus Förster, Mag. Bernhard </w:t>
@@ -394,6 +382,17 @@
     <w:p>
       <w:pPr>
         <w:spacing w:after="0"/>
+        <w:sectPr>
+          <w:headerReference w:type="default" r:id="rId8"/>
+          <w:footerReference w:type="even" r:id="rId9"/>
+          <w:footerReference w:type="default" r:id="rId10"/>
+          <w:pgSz w:w="11906" w:h="16838"/>
+          <w:pgMar w:top="1417" w:right="1417" w:bottom="1134" w:left="1417" w:header="708" w:footer="708" w:gutter="0"/>
+          <w:pgNumType w:fmt="upperRoman"/>
+          <w:cols w:space="708"/>
+          <w:titlePg/>
+          <w:docGrid w:linePitch="360"/>
+        </w:sectPr>
       </w:pPr>
       <w:r>
         <w:br w:type="page"/>
@@ -401,6 +400,12 @@
     </w:p>
     <w:sdt>
       <w:sdtPr>
+        <w:rPr>
+          <w:rFonts w:ascii="Times New Roman" w:eastAsia="Times New Roman" w:hAnsi="Times New Roman" w:cs="Times New Roman"/>
+          <w:bCs w:val="0"/>
+          <w:sz w:val="22"/>
+          <w:szCs w:val="24"/>
+        </w:rPr>
         <w:id w:val="1891697897"/>
         <w:docPartObj>
           <w:docPartGallery w:val="Table of Contents"/>
@@ -409,11 +414,8 @@
       </w:sdtPr>
       <w:sdtEndPr>
         <w:rPr>
-          <w:rFonts w:ascii="Times New Roman" w:eastAsia="Times New Roman" w:hAnsi="Times New Roman" w:cs="Times New Roman"/>
           <w:b/>
           <w:noProof/>
-          <w:sz w:val="22"/>
-          <w:szCs w:val="24"/>
         </w:rPr>
       </w:sdtEndPr>
       <w:sdtContent>
@@ -429,7 +431,6 @@
           <w:pPr>
             <w:pStyle w:val="Verzeichnis1"/>
             <w:tabs>
-              <w:tab w:val="left" w:pos="440"/>
               <w:tab w:val="right" w:leader="dot" w:pos="9062"/>
             </w:tabs>
             <w:rPr>
@@ -450,33 +451,88 @@
           <w:r>
             <w:fldChar w:fldCharType="separate"/>
           </w:r>
-          <w:hyperlink w:anchor="_Toc106806734" w:history="1">
+          <w:hyperlink w:anchor="_Toc106807768" w:history="1">
             <w:r>
               <w:rPr>
                 <w:rStyle w:val="Hyperlink"/>
                 <w:rFonts w:eastAsiaTheme="majorEastAsia"/>
                 <w:noProof/>
               </w:rPr>
-              <w:t>1</w:t>
-            </w:r>
-            <w:r>
-              <w:rPr>
-                <w:rFonts w:asciiTheme="minorHAnsi" w:eastAsiaTheme="minorEastAsia" w:hAnsiTheme="minorHAnsi" w:cstheme="minorBidi"/>
-                <w:b w:val="0"/>
-                <w:bCs w:val="0"/>
+              <w:t>Abbildungsverzeichnis</w:t>
+            </w:r>
+            <w:r>
+              <w:rPr>
                 <w:noProof/>
-                <w:sz w:val="24"/>
-                <w:szCs w:val="24"/>
+                <w:webHidden/>
               </w:rPr>
               <w:tab/>
             </w:r>
+            <w:r>
+              <w:rPr>
+                <w:noProof/>
+                <w:webHidden/>
+              </w:rPr>
+              <w:fldChar w:fldCharType="begin"/>
+            </w:r>
+            <w:r>
+              <w:rPr>
+                <w:noProof/>
+                <w:webHidden/>
+              </w:rPr>
+              <w:instrText xml:space="preserve"> PAGEREF _Toc106807768 \h </w:instrText>
+            </w:r>
+            <w:r>
+              <w:rPr>
+                <w:noProof/>
+                <w:webHidden/>
+              </w:rPr>
+            </w:r>
+            <w:r>
+              <w:rPr>
+                <w:noProof/>
+                <w:webHidden/>
+              </w:rPr>
+              <w:fldChar w:fldCharType="separate"/>
+            </w:r>
+            <w:r>
+              <w:rPr>
+                <w:noProof/>
+                <w:webHidden/>
+              </w:rPr>
+              <w:t>II</w:t>
+            </w:r>
+            <w:r>
+              <w:rPr>
+                <w:noProof/>
+                <w:webHidden/>
+              </w:rPr>
+              <w:fldChar w:fldCharType="end"/>
+            </w:r>
+          </w:hyperlink>
+        </w:p>
+        <w:p>
+          <w:pPr>
+            <w:pStyle w:val="Verzeichnis1"/>
+            <w:tabs>
+              <w:tab w:val="right" w:leader="dot" w:pos="9062"/>
+            </w:tabs>
+            <w:rPr>
+              <w:rFonts w:asciiTheme="minorHAnsi" w:eastAsiaTheme="minorEastAsia" w:hAnsiTheme="minorHAnsi" w:cstheme="minorBidi"/>
+              <w:b w:val="0"/>
+              <w:bCs w:val="0"/>
+              <w:noProof/>
+              <w:sz w:val="24"/>
+              <w:szCs w:val="24"/>
+            </w:rPr>
+          </w:pPr>
+          <w:hyperlink w:anchor="_Toc106807769" w:history="1">
             <w:r>
               <w:rPr>
                 <w:rStyle w:val="Hyperlink"/>
                 <w:rFonts w:eastAsiaTheme="majorEastAsia"/>
                 <w:noProof/>
               </w:rPr>
-              <w:t>Ursprüngliche Ideen und Probleme</w:t>
+              <w:t>Tabellenverzeichnis</w:t>
             </w:r>
             <w:r>
               <w:rPr>
@@ -497,7 +553,7 @@
                 <w:noProof/>
                 <w:webHidden/>
               </w:rPr>
-              <w:instrText xml:space="preserve"> PAGEREF _Toc106806734 \h </w:instrText>
+              <w:instrText xml:space="preserve"> PAGEREF _Toc106807769 \h </w:instrText>
             </w:r>
             <w:r>
               <w:rPr>
@@ -517,7 +573,7 @@
                 <w:noProof/>
                 <w:webHidden/>
               </w:rPr>
-              <w:t>3</w:t>
+              <w:t>II</w:t>
             </w:r>
             <w:r>
               <w:rPr>
@@ -544,14 +600,14 @@
               <w:szCs w:val="24"/>
             </w:rPr>
           </w:pPr>
-          <w:hyperlink w:anchor="_Toc106806735" w:history="1">
+          <w:hyperlink w:anchor="_Toc106807770" w:history="1">
             <w:r>
               <w:rPr>
                 <w:rStyle w:val="Hyperlink"/>
                 <w:rFonts w:eastAsiaTheme="majorEastAsia"/>
                 <w:noProof/>
               </w:rPr>
-              <w:t>2</w:t>
+              <w:t>1</w:t>
             </w:r>
             <w:r>
               <w:rPr>
@@ -570,7 +626,7 @@
                 <w:rFonts w:eastAsiaTheme="majorEastAsia"/>
                 <w:noProof/>
               </w:rPr>
-              <w:t>Konzepterstellung</w:t>
+              <w:t>Ursprüngliche Ideen und Probleme</w:t>
             </w:r>
             <w:r>
               <w:rPr>
@@ -591,7 +647,7 @@
                 <w:noProof/>
                 <w:webHidden/>
               </w:rPr>
-              <w:instrText xml:space="preserve"> PAGEREF _Toc106806735 \h </w:instrText>
+              <w:instrText xml:space="preserve"> PAGEREF _Toc106807770 \h </w:instrText>
             </w:r>
             <w:r>
               <w:rPr>
@@ -611,7 +667,101 @@
                 <w:noProof/>
                 <w:webHidden/>
               </w:rPr>
-              <w:t>3</w:t>
+              <w:t>1</w:t>
+            </w:r>
+            <w:r>
+              <w:rPr>
+                <w:noProof/>
+                <w:webHidden/>
+              </w:rPr>
+              <w:fldChar w:fldCharType="end"/>
+            </w:r>
+          </w:hyperlink>
+        </w:p>
+        <w:p>
+          <w:pPr>
+            <w:pStyle w:val="Verzeichnis1"/>
+            <w:tabs>
+              <w:tab w:val="left" w:pos="440"/>
+              <w:tab w:val="right" w:leader="dot" w:pos="9062"/>
+            </w:tabs>
+            <w:rPr>
+              <w:rFonts w:asciiTheme="minorHAnsi" w:eastAsiaTheme="minorEastAsia" w:hAnsiTheme="minorHAnsi" w:cstheme="minorBidi"/>
+              <w:b w:val="0"/>
+              <w:bCs w:val="0"/>
+              <w:noProof/>
+              <w:sz w:val="24"/>
+              <w:szCs w:val="24"/>
+            </w:rPr>
+          </w:pPr>
+          <w:hyperlink w:anchor="_Toc106807771" w:history="1">
+            <w:r>
+              <w:rPr>
+                <w:rStyle w:val="Hyperlink"/>
+                <w:rFonts w:eastAsiaTheme="majorEastAsia"/>
+                <w:noProof/>
+              </w:rPr>
+              <w:t>2</w:t>
+            </w:r>
+            <w:r>
+              <w:rPr>
+                <w:rFonts w:asciiTheme="minorHAnsi" w:eastAsiaTheme="minorEastAsia" w:hAnsiTheme="minorHAnsi" w:cstheme="minorBidi"/>
+                <w:b w:val="0"/>
+                <w:bCs w:val="0"/>
+                <w:noProof/>
+                <w:sz w:val="24"/>
+                <w:szCs w:val="24"/>
+              </w:rPr>
+              <w:tab/>
+            </w:r>
+            <w:r>
+              <w:rPr>
+                <w:rStyle w:val="Hyperlink"/>
+                <w:rFonts w:eastAsiaTheme="majorEastAsia"/>
+                <w:noProof/>
+              </w:rPr>
+              <w:t>Konzepterstellung</w:t>
+            </w:r>
+            <w:r>
+              <w:rPr>
+                <w:noProof/>
+                <w:webHidden/>
+              </w:rPr>
+              <w:tab/>
+            </w:r>
+            <w:r>
+              <w:rPr>
+                <w:noProof/>
+                <w:webHidden/>
+              </w:rPr>
+              <w:fldChar w:fldCharType="begin"/>
+            </w:r>
+            <w:r>
+              <w:rPr>
+                <w:noProof/>
+                <w:webHidden/>
+              </w:rPr>
+              <w:instrText xml:space="preserve"> PAGEREF _Toc106807771 \h </w:instrText>
+            </w:r>
+            <w:r>
+              <w:rPr>
+                <w:noProof/>
+                <w:webHidden/>
+              </w:rPr>
+            </w:r>
+            <w:r>
+              <w:rPr>
+                <w:noProof/>
+                <w:webHidden/>
+              </w:rPr>
+              <w:fldChar w:fldCharType="separate"/>
+            </w:r>
+            <w:r>
+              <w:rPr>
+                <w:noProof/>
+                <w:webHidden/>
+              </w:rPr>
+              <w:t>1</w:t>
             </w:r>
             <w:r>
               <w:rPr>
@@ -638,7 +788,7 @@
               <w:szCs w:val="24"/>
             </w:rPr>
           </w:pPr>
-          <w:hyperlink w:anchor="_Toc106806736" w:history="1">
+          <w:hyperlink w:anchor="_Toc106807772" w:history="1">
             <w:r>
               <w:rPr>
                 <w:rStyle w:val="Hyperlink"/>
@@ -685,7 +835,7 @@
                 <w:noProof/>
                 <w:webHidden/>
               </w:rPr>
-              <w:instrText xml:space="preserve"> PAGEREF _Toc106806736 \h </w:instrText>
+              <w:instrText xml:space="preserve"> PAGEREF _Toc106807772 \h </w:instrText>
             </w:r>
             <w:r>
               <w:rPr>
@@ -705,7 +855,7 @@
                 <w:noProof/>
                 <w:webHidden/>
               </w:rPr>
-              <w:t>3</w:t>
+              <w:t>1</w:t>
             </w:r>
             <w:r>
               <w:rPr>
@@ -732,7 +882,7 @@
               <w:szCs w:val="24"/>
             </w:rPr>
           </w:pPr>
-          <w:hyperlink w:anchor="_Toc106806737" w:history="1">
+          <w:hyperlink w:anchor="_Toc106807773" w:history="1">
             <w:r>
               <w:rPr>
                 <w:rStyle w:val="Hyperlink"/>
@@ -779,7 +929,7 @@
                 <w:noProof/>
                 <w:webHidden/>
               </w:rPr>
-              <w:instrText xml:space="preserve"> PAGEREF _Toc106806737 \h </w:instrText>
+              <w:instrText xml:space="preserve"> PAGEREF _Toc106807773 \h </w:instrText>
             </w:r>
             <w:r>
               <w:rPr>
@@ -799,7 +949,7 @@
                 <w:noProof/>
                 <w:webHidden/>
               </w:rPr>
-              <w:t>3</w:t>
+              <w:t>1</w:t>
             </w:r>
             <w:r>
               <w:rPr>
@@ -826,7 +976,7 @@
               <w:szCs w:val="24"/>
             </w:rPr>
           </w:pPr>
-          <w:hyperlink w:anchor="_Toc106806738" w:history="1">
+          <w:hyperlink w:anchor="_Toc106807774" w:history="1">
             <w:r>
               <w:rPr>
                 <w:rStyle w:val="Hyperlink"/>
@@ -873,7 +1023,7 @@
                 <w:noProof/>
                 <w:webHidden/>
               </w:rPr>
-              <w:instrText xml:space="preserve"> PAGEREF _Toc106806738 \h </w:instrText>
+              <w:instrText xml:space="preserve"> PAGEREF _Toc106807774 \h </w:instrText>
             </w:r>
             <w:r>
               <w:rPr>
@@ -893,7 +1043,7 @@
                 <w:noProof/>
                 <w:webHidden/>
               </w:rPr>
-              <w:t>3</w:t>
+              <w:t>1</w:t>
             </w:r>
             <w:r>
               <w:rPr>
@@ -920,7 +1070,7 @@
               <w:szCs w:val="24"/>
             </w:rPr>
           </w:pPr>
-          <w:hyperlink w:anchor="_Toc106806739" w:history="1">
+          <w:hyperlink w:anchor="_Toc106807775" w:history="1">
             <w:r>
               <w:rPr>
                 <w:rStyle w:val="Hyperlink"/>
@@ -967,7 +1117,7 @@
                 <w:noProof/>
                 <w:webHidden/>
               </w:rPr>
-              <w:instrText xml:space="preserve"> PAGEREF _Toc106806739 \h </w:instrText>
+              <w:instrText xml:space="preserve"> PAGEREF _Toc106807775 \h </w:instrText>
             </w:r>
             <w:r>
               <w:rPr>
@@ -987,7 +1137,7 @@
                 <w:noProof/>
                 <w:webHidden/>
               </w:rPr>
-              <w:t>3</w:t>
+              <w:t>1</w:t>
             </w:r>
             <w:r>
               <w:rPr>
@@ -1014,7 +1164,7 @@
               <w:szCs w:val="24"/>
             </w:rPr>
           </w:pPr>
-          <w:hyperlink w:anchor="_Toc106806740" w:history="1">
+          <w:hyperlink w:anchor="_Toc106807776" w:history="1">
             <w:r>
               <w:rPr>
                 <w:rStyle w:val="Hyperlink"/>
@@ -1061,7 +1211,7 @@
                 <w:noProof/>
                 <w:webHidden/>
               </w:rPr>
-              <w:instrText xml:space="preserve"> PAGEREF _Toc106806740 \h </w:instrText>
+              <w:instrText xml:space="preserve"> PAGEREF _Toc106807776 \h </w:instrText>
             </w:r>
             <w:r>
               <w:rPr>
@@ -1081,7 +1231,7 @@
                 <w:noProof/>
                 <w:webHidden/>
               </w:rPr>
-              <w:t>4</w:t>
+              <w:t>2</w:t>
             </w:r>
             <w:r>
               <w:rPr>
@@ -1106,7 +1256,7 @@
               <w:szCs w:val="24"/>
             </w:rPr>
           </w:pPr>
-          <w:hyperlink w:anchor="_Toc106806741" w:history="1">
+          <w:hyperlink w:anchor="_Toc106807777" w:history="1">
             <w:r>
               <w:rPr>
                 <w:rStyle w:val="Hyperlink"/>
@@ -1151,7 +1301,7 @@
                 <w:noProof/>
                 <w:webHidden/>
               </w:rPr>
-              <w:instrText xml:space="preserve"> PAGEREF _Toc106806741 \h </w:instrText>
+              <w:instrText xml:space="preserve"> PAGEREF _Toc106807777 \h </w:instrText>
             </w:r>
             <w:r>
               <w:rPr>
@@ -1171,7 +1321,7 @@
                 <w:noProof/>
                 <w:webHidden/>
               </w:rPr>
-              <w:t>4</w:t>
+              <w:t>2</w:t>
             </w:r>
             <w:r>
               <w:rPr>
@@ -1196,7 +1346,7 @@
               <w:szCs w:val="24"/>
             </w:rPr>
           </w:pPr>
-          <w:hyperlink w:anchor="_Toc106806742" w:history="1">
+          <w:hyperlink w:anchor="_Toc106807778" w:history="1">
             <w:r>
               <w:rPr>
                 <w:rStyle w:val="Hyperlink"/>
@@ -1241,7 +1391,7 @@
                 <w:noProof/>
                 <w:webHidden/>
               </w:rPr>
-              <w:instrText xml:space="preserve"> PAGEREF _Toc106806742 \h </w:instrText>
+              <w:instrText xml:space="preserve"> PAGEREF _Toc106807778 \h </w:instrText>
             </w:r>
             <w:r>
               <w:rPr>
@@ -1261,369 +1411,7 @@
                 <w:noProof/>
                 <w:webHidden/>
               </w:rPr>
-              <w:t>4</w:t>
-            </w:r>
-            <w:r>
-              <w:rPr>
-                <w:noProof/>
-                <w:webHidden/>
-              </w:rPr>
-              <w:fldChar w:fldCharType="end"/>
-            </w:r>
-          </w:hyperlink>
-        </w:p>
-        <w:p>
-          <w:pPr>
-            <w:pStyle w:val="Verzeichnis3"/>
-            <w:tabs>
-              <w:tab w:val="left" w:pos="1100"/>
-              <w:tab w:val="right" w:leader="dot" w:pos="9062"/>
-            </w:tabs>
-            <w:rPr>
-              <w:rFonts w:asciiTheme="minorHAnsi" w:eastAsiaTheme="minorEastAsia" w:hAnsiTheme="minorHAnsi" w:cstheme="minorBidi"/>
-              <w:noProof/>
-              <w:sz w:val="24"/>
-              <w:szCs w:val="24"/>
-            </w:rPr>
-          </w:pPr>
-          <w:hyperlink w:anchor="_Toc106806743" w:history="1">
-            <w:r>
-              <w:rPr>
-                <w:rStyle w:val="Hyperlink"/>
-                <w:rFonts w:eastAsiaTheme="majorEastAsia"/>
-                <w:noProof/>
-              </w:rPr>
-              <w:t>3.2.3</w:t>
-            </w:r>
-            <w:r>
-              <w:rPr>
-                <w:rFonts w:asciiTheme="minorHAnsi" w:eastAsiaTheme="minorEastAsia" w:hAnsiTheme="minorHAnsi" w:cstheme="minorBidi"/>
-                <w:noProof/>
-                <w:sz w:val="24"/>
-                <w:szCs w:val="24"/>
-              </w:rPr>
-              <w:tab/>
-            </w:r>
-            <w:r>
-              <w:rPr>
-                <w:rStyle w:val="Hyperlink"/>
-                <w:rFonts w:eastAsiaTheme="majorEastAsia"/>
-                <w:noProof/>
-              </w:rPr>
-              <w:t>Inhalt für Winter</w:t>
-            </w:r>
-            <w:r>
-              <w:rPr>
-                <w:noProof/>
-                <w:webHidden/>
-              </w:rPr>
-              <w:tab/>
-            </w:r>
-            <w:r>
-              <w:rPr>
-                <w:noProof/>
-                <w:webHidden/>
-              </w:rPr>
-              <w:fldChar w:fldCharType="begin"/>
-            </w:r>
-            <w:r>
-              <w:rPr>
-                <w:noProof/>
-                <w:webHidden/>
-              </w:rPr>
-              <w:instrText xml:space="preserve"> PAGEREF _Toc106806743 \h </w:instrText>
-            </w:r>
-            <w:r>
-              <w:rPr>
-                <w:noProof/>
-                <w:webHidden/>
-              </w:rPr>
-            </w:r>
-            <w:r>
-              <w:rPr>
-                <w:noProof/>
-                <w:webHidden/>
-              </w:rPr>
-              <w:fldChar w:fldCharType="separate"/>
-            </w:r>
-            <w:r>
-              <w:rPr>
-                <w:noProof/>
-                <w:webHidden/>
-              </w:rPr>
-              <w:t>5</w:t>
-            </w:r>
-            <w:r>
-              <w:rPr>
-                <w:noProof/>
-                <w:webHidden/>
-              </w:rPr>
-              <w:fldChar w:fldCharType="end"/>
-            </w:r>
-          </w:hyperlink>
-        </w:p>
-        <w:p>
-          <w:pPr>
-            <w:pStyle w:val="Verzeichnis3"/>
-            <w:tabs>
-              <w:tab w:val="left" w:pos="1100"/>
-              <w:tab w:val="right" w:leader="dot" w:pos="9062"/>
-            </w:tabs>
-            <w:rPr>
-              <w:rFonts w:asciiTheme="minorHAnsi" w:eastAsiaTheme="minorEastAsia" w:hAnsiTheme="minorHAnsi" w:cstheme="minorBidi"/>
-              <w:noProof/>
-              <w:sz w:val="24"/>
-              <w:szCs w:val="24"/>
-            </w:rPr>
-          </w:pPr>
-          <w:hyperlink w:anchor="_Toc106806744" w:history="1">
-            <w:r>
-              <w:rPr>
-                <w:rStyle w:val="Hyperlink"/>
-                <w:rFonts w:eastAsiaTheme="majorEastAsia"/>
-                <w:noProof/>
-              </w:rPr>
-              <w:t>3.2.4</w:t>
-            </w:r>
-            <w:r>
-              <w:rPr>
-                <w:rFonts w:asciiTheme="minorHAnsi" w:eastAsiaTheme="minorEastAsia" w:hAnsiTheme="minorHAnsi" w:cstheme="minorBidi"/>
-                <w:noProof/>
-                <w:sz w:val="24"/>
-                <w:szCs w:val="24"/>
-              </w:rPr>
-              <w:tab/>
-            </w:r>
-            <w:r>
-              <w:rPr>
-                <w:rStyle w:val="Hyperlink"/>
-                <w:rFonts w:eastAsiaTheme="majorEastAsia"/>
-                <w:noProof/>
-              </w:rPr>
-              <w:t>Schwimmbäder</w:t>
-            </w:r>
-            <w:r>
-              <w:rPr>
-                <w:noProof/>
-                <w:webHidden/>
-              </w:rPr>
-              <w:tab/>
-            </w:r>
-            <w:r>
-              <w:rPr>
-                <w:noProof/>
-                <w:webHidden/>
-              </w:rPr>
-              <w:fldChar w:fldCharType="begin"/>
-            </w:r>
-            <w:r>
-              <w:rPr>
-                <w:noProof/>
-                <w:webHidden/>
-              </w:rPr>
-              <w:instrText xml:space="preserve"> PAGEREF _Toc106806744 \h </w:instrText>
-            </w:r>
-            <w:r>
-              <w:rPr>
-                <w:noProof/>
-                <w:webHidden/>
-              </w:rPr>
-            </w:r>
-            <w:r>
-              <w:rPr>
-                <w:noProof/>
-                <w:webHidden/>
-              </w:rPr>
-              <w:fldChar w:fldCharType="separate"/>
-            </w:r>
-            <w:r>
-              <w:rPr>
-                <w:noProof/>
-                <w:webHidden/>
-              </w:rPr>
-              <w:t>5</w:t>
-            </w:r>
-            <w:r>
-              <w:rPr>
-                <w:noProof/>
-                <w:webHidden/>
-              </w:rPr>
-              <w:fldChar w:fldCharType="end"/>
-            </w:r>
-          </w:hyperlink>
-        </w:p>
-        <w:p>
-          <w:pPr>
-            <w:pStyle w:val="Verzeichnis3"/>
-            <w:tabs>
-              <w:tab w:val="left" w:pos="1100"/>
-              <w:tab w:val="right" w:leader="dot" w:pos="9062"/>
-            </w:tabs>
-            <w:rPr>
-              <w:rFonts w:asciiTheme="minorHAnsi" w:eastAsiaTheme="minorEastAsia" w:hAnsiTheme="minorHAnsi" w:cstheme="minorBidi"/>
-              <w:noProof/>
-              <w:sz w:val="24"/>
-              <w:szCs w:val="24"/>
-            </w:rPr>
-          </w:pPr>
-          <w:hyperlink w:anchor="_Toc106806745" w:history="1">
-            <w:r>
-              <w:rPr>
-                <w:rStyle w:val="Hyperlink"/>
-                <w:rFonts w:eastAsiaTheme="majorEastAsia"/>
-                <w:noProof/>
-              </w:rPr>
-              <w:t>3.2.5</w:t>
-            </w:r>
-            <w:r>
-              <w:rPr>
-                <w:rFonts w:asciiTheme="minorHAnsi" w:eastAsiaTheme="minorEastAsia" w:hAnsiTheme="minorHAnsi" w:cstheme="minorBidi"/>
-                <w:noProof/>
-                <w:sz w:val="24"/>
-                <w:szCs w:val="24"/>
-              </w:rPr>
-              <w:tab/>
-            </w:r>
-            <w:r>
-              <w:rPr>
-                <w:rStyle w:val="Hyperlink"/>
-                <w:rFonts w:eastAsiaTheme="majorEastAsia"/>
-                <w:noProof/>
-              </w:rPr>
-              <w:t>Silvesterpfad</w:t>
-            </w:r>
-            <w:r>
-              <w:rPr>
-                <w:noProof/>
-                <w:webHidden/>
-              </w:rPr>
-              <w:tab/>
-            </w:r>
-            <w:r>
-              <w:rPr>
-                <w:noProof/>
-                <w:webHidden/>
-              </w:rPr>
-              <w:fldChar w:fldCharType="begin"/>
-            </w:r>
-            <w:r>
-              <w:rPr>
-                <w:noProof/>
-                <w:webHidden/>
-              </w:rPr>
-              <w:instrText xml:space="preserve"> PAGEREF _Toc106806745 \h </w:instrText>
-            </w:r>
-            <w:r>
-              <w:rPr>
-                <w:noProof/>
-                <w:webHidden/>
-              </w:rPr>
-            </w:r>
-            <w:r>
-              <w:rPr>
-                <w:noProof/>
-                <w:webHidden/>
-              </w:rPr>
-              <w:fldChar w:fldCharType="separate"/>
-            </w:r>
-            <w:r>
-              <w:rPr>
-                <w:noProof/>
-                <w:webHidden/>
-              </w:rPr>
-              <w:t>6</w:t>
-            </w:r>
-            <w:r>
-              <w:rPr>
-                <w:noProof/>
-                <w:webHidden/>
-              </w:rPr>
-              <w:fldChar w:fldCharType="end"/>
-            </w:r>
-          </w:hyperlink>
-        </w:p>
-        <w:p>
-          <w:pPr>
-            <w:pStyle w:val="Verzeichnis3"/>
-            <w:tabs>
-              <w:tab w:val="left" w:pos="1100"/>
-              <w:tab w:val="right" w:leader="dot" w:pos="9062"/>
-            </w:tabs>
-            <w:rPr>
-              <w:rFonts w:asciiTheme="minorHAnsi" w:eastAsiaTheme="minorEastAsia" w:hAnsiTheme="minorHAnsi" w:cstheme="minorBidi"/>
-              <w:noProof/>
-              <w:sz w:val="24"/>
-              <w:szCs w:val="24"/>
-            </w:rPr>
-          </w:pPr>
-          <w:hyperlink w:anchor="_Toc106806746" w:history="1">
-            <w:r>
-              <w:rPr>
-                <w:rStyle w:val="Hyperlink"/>
-                <w:rFonts w:eastAsiaTheme="majorEastAsia"/>
-                <w:noProof/>
-                <w:lang w:val="en-US"/>
-              </w:rPr>
-              <w:t>3.2.6</w:t>
-            </w:r>
-            <w:r>
-              <w:rPr>
-                <w:rFonts w:asciiTheme="minorHAnsi" w:eastAsiaTheme="minorEastAsia" w:hAnsiTheme="minorHAnsi" w:cstheme="minorBidi"/>
-                <w:noProof/>
-                <w:sz w:val="24"/>
-                <w:szCs w:val="24"/>
-              </w:rPr>
-              <w:tab/>
-            </w:r>
-            <w:r>
-              <w:rPr>
-                <w:rStyle w:val="Hyperlink"/>
-                <w:rFonts w:eastAsiaTheme="majorEastAsia"/>
-                <w:noProof/>
-                <w:lang w:val="en-US"/>
-              </w:rPr>
-              <w:t>Sportstätten</w:t>
-            </w:r>
-            <w:r>
-              <w:rPr>
-                <w:noProof/>
-                <w:webHidden/>
-              </w:rPr>
-              <w:tab/>
-            </w:r>
-            <w:r>
-              <w:rPr>
-                <w:noProof/>
-                <w:webHidden/>
-              </w:rPr>
-              <w:fldChar w:fldCharType="begin"/>
-            </w:r>
-            <w:r>
-              <w:rPr>
-                <w:noProof/>
-                <w:webHidden/>
-              </w:rPr>
-              <w:instrText xml:space="preserve"> PAGEREF _Toc106806746 \h </w:instrText>
-            </w:r>
-            <w:r>
-              <w:rPr>
-                <w:noProof/>
-                <w:webHidden/>
-              </w:rPr>
-            </w:r>
-            <w:r>
-              <w:rPr>
-                <w:noProof/>
-                <w:webHidden/>
-              </w:rPr>
-              <w:fldChar w:fldCharType="separate"/>
-            </w:r>
-            <w:r>
-              <w:rPr>
-                <w:noProof/>
-                <w:webHidden/>
-              </w:rPr>
-              <w:t>7</w:t>
+              <w:t>2</w:t>
             </w:r>
             <w:r>
               <w:rPr>
@@ -1650,7 +1438,7 @@
               <w:szCs w:val="24"/>
             </w:rPr>
           </w:pPr>
-          <w:hyperlink w:anchor="_Toc106806747" w:history="1">
+          <w:hyperlink w:anchor="_Toc106807779" w:history="1">
             <w:r>
               <w:rPr>
                 <w:rStyle w:val="Hyperlink"/>
@@ -1676,7 +1464,7 @@
                 <w:rFonts w:eastAsiaTheme="majorEastAsia"/>
                 <w:noProof/>
               </w:rPr>
-              <w:t>Inhalt für Sommer</w:t>
+              <w:t>Inhalt für Winter</w:t>
             </w:r>
             <w:r>
               <w:rPr>
@@ -1697,7 +1485,7 @@
                 <w:noProof/>
                 <w:webHidden/>
               </w:rPr>
-              <w:instrText xml:space="preserve"> PAGEREF _Toc106806747 \h </w:instrText>
+              <w:instrText xml:space="preserve"> PAGEREF _Toc106807779 \h </w:instrText>
             </w:r>
             <w:r>
               <w:rPr>
@@ -1717,113 +1505,7 @@
                 <w:noProof/>
                 <w:webHidden/>
               </w:rPr>
-              <w:t>8</w:t>
-            </w:r>
-            <w:r>
-              <w:rPr>
-                <w:noProof/>
-                <w:webHidden/>
-              </w:rPr>
-              <w:fldChar w:fldCharType="end"/>
-            </w:r>
-          </w:hyperlink>
-        </w:p>
-        <w:p>
-          <w:pPr>
-            <w:pStyle w:val="Verzeichnis3"/>
-            <w:tabs>
-              <w:tab w:val="right" w:leader="dot" w:pos="9062"/>
-            </w:tabs>
-            <w:rPr>
-              <w:rFonts w:asciiTheme="minorHAnsi" w:eastAsiaTheme="minorEastAsia" w:hAnsiTheme="minorHAnsi" w:cstheme="minorBidi"/>
-              <w:noProof/>
-              <w:sz w:val="24"/>
-              <w:szCs w:val="24"/>
-            </w:rPr>
-          </w:pPr>
-          <w:hyperlink w:anchor="_Toc106806748" w:history="1">
-            <w:r>
-              <w:rPr>
-                <w:rStyle w:val="Hyperlink"/>
-                <w:rFonts w:eastAsiaTheme="majorEastAsia"/>
-                <w:noProof/>
-              </w:rPr>
-              <w:drawing>
-                <wp:inline distT="0" distB="0" distL="0" distR="0" wp14:anchorId="119A06AE" wp14:editId="5CFF0EE9">
-                  <wp:extent cx="5760720" cy="2513965"/>
-                  <wp:effectExtent l="0" t="0" r="5080" b="635"/>
-                  <wp:docPr id="5" name="Grafik 5"/>
-                  <wp:cNvGraphicFramePr>
-                    <a:graphicFrameLocks xmlns:a="http://schemas.openxmlformats.org/drawingml/2006/main" noChangeAspect="1"/>
-                  </wp:cNvGraphicFramePr>
-                  <a:graphic xmlns:a="http://schemas.openxmlformats.org/drawingml/2006/main">
-                    <a:graphicData uri="http://schemas.openxmlformats.org/drawingml/2006/picture">
-                      <pic:pic xmlns:pic="http://schemas.openxmlformats.org/drawingml/2006/picture">
-                        <pic:nvPicPr>
-                          <pic:cNvPr id="1" name=""/>
-                          <pic:cNvPicPr/>
-                        </pic:nvPicPr>
-                        <pic:blipFill>
-                          <a:blip r:embed="rId8"/>
-                          <a:stretch>
-                            <a:fillRect/>
-                          </a:stretch>
-                        </pic:blipFill>
-                        <pic:spPr>
-                          <a:xfrm>
-                            <a:off x="0" y="0"/>
-                            <a:ext cx="5760720" cy="2513965"/>
-                          </a:xfrm>
-                          <a:prstGeom prst="rect">
-                            <a:avLst/>
-                          </a:prstGeom>
-                        </pic:spPr>
-                      </pic:pic>
-                    </a:graphicData>
-                  </a:graphic>
-                </wp:inline>
-              </w:drawing>
-            </w:r>
-            <w:r>
-              <w:rPr>
-                <w:noProof/>
-                <w:webHidden/>
-              </w:rPr>
-              <w:tab/>
-            </w:r>
-            <w:r>
-              <w:rPr>
-                <w:noProof/>
-                <w:webHidden/>
-              </w:rPr>
-              <w:fldChar w:fldCharType="begin"/>
-            </w:r>
-            <w:r>
-              <w:rPr>
-                <w:noProof/>
-                <w:webHidden/>
-              </w:rPr>
-              <w:instrText xml:space="preserve"> PAGEREF _Toc106806748 \h </w:instrText>
-            </w:r>
-            <w:r>
-              <w:rPr>
-                <w:noProof/>
-                <w:webHidden/>
-              </w:rPr>
-            </w:r>
-            <w:r>
-              <w:rPr>
-                <w:noProof/>
-                <w:webHidden/>
-              </w:rPr>
-              <w:fldChar w:fldCharType="separate"/>
-            </w:r>
-            <w:r>
-              <w:rPr>
-                <w:noProof/>
-                <w:webHidden/>
-              </w:rPr>
-              <w:t>10</w:t>
+              <w:t>3</w:t>
             </w:r>
             <w:r>
               <w:rPr>
@@ -1848,7 +1530,7 @@
               <w:szCs w:val="24"/>
             </w:rPr>
           </w:pPr>
-          <w:hyperlink w:anchor="_Toc106806749" w:history="1">
+          <w:hyperlink w:anchor="_Toc106807780" w:history="1">
             <w:r>
               <w:rPr>
                 <w:rStyle w:val="Hyperlink"/>
@@ -1872,7 +1554,7 @@
                 <w:rFonts w:eastAsiaTheme="majorEastAsia"/>
                 <w:noProof/>
               </w:rPr>
-              <w:t>Main.js</w:t>
+              <w:t>Schwimmbäder</w:t>
             </w:r>
             <w:r>
               <w:rPr>
@@ -1893,7 +1575,7 @@
                 <w:noProof/>
                 <w:webHidden/>
               </w:rPr>
-              <w:instrText xml:space="preserve"> PAGEREF _Toc106806749 \h </w:instrText>
+              <w:instrText xml:space="preserve"> PAGEREF _Toc106807780 \h </w:instrText>
             </w:r>
             <w:r>
               <w:rPr>
@@ -1913,7 +1595,7 @@
                 <w:noProof/>
                 <w:webHidden/>
               </w:rPr>
-              <w:t>10</w:t>
+              <w:t>3</w:t>
             </w:r>
             <w:r>
               <w:rPr>
@@ -1938,7 +1620,7 @@
               <w:szCs w:val="24"/>
             </w:rPr>
           </w:pPr>
-          <w:hyperlink w:anchor="_Toc106806750" w:history="1">
+          <w:hyperlink w:anchor="_Toc106807781" w:history="1">
             <w:r>
               <w:rPr>
                 <w:rStyle w:val="Hyperlink"/>
@@ -1962,7 +1644,7 @@
                 <w:rFonts w:eastAsiaTheme="majorEastAsia"/>
                 <w:noProof/>
               </w:rPr>
-              <w:t>Plugin „MarkerClusterGroup“</w:t>
+              <w:t>Silvesterpfad</w:t>
             </w:r>
             <w:r>
               <w:rPr>
@@ -1983,7 +1665,7 @@
                 <w:noProof/>
                 <w:webHidden/>
               </w:rPr>
-              <w:instrText xml:space="preserve"> PAGEREF _Toc106806750 \h </w:instrText>
+              <w:instrText xml:space="preserve"> PAGEREF _Toc106807781 \h </w:instrText>
             </w:r>
             <w:r>
               <w:rPr>
@@ -2003,7 +1685,553 @@
                 <w:noProof/>
                 <w:webHidden/>
               </w:rPr>
-              <w:t>12</w:t>
+              <w:t>4</w:t>
+            </w:r>
+            <w:r>
+              <w:rPr>
+                <w:noProof/>
+                <w:webHidden/>
+              </w:rPr>
+              <w:fldChar w:fldCharType="end"/>
+            </w:r>
+          </w:hyperlink>
+        </w:p>
+        <w:p>
+          <w:pPr>
+            <w:pStyle w:val="Verzeichnis3"/>
+            <w:tabs>
+              <w:tab w:val="left" w:pos="1100"/>
+              <w:tab w:val="right" w:leader="dot" w:pos="9062"/>
+            </w:tabs>
+            <w:rPr>
+              <w:rFonts w:asciiTheme="minorHAnsi" w:eastAsiaTheme="minorEastAsia" w:hAnsiTheme="minorHAnsi" w:cstheme="minorBidi"/>
+              <w:noProof/>
+              <w:sz w:val="24"/>
+              <w:szCs w:val="24"/>
+            </w:rPr>
+          </w:pPr>
+          <w:hyperlink w:anchor="_Toc106807782" w:history="1">
+            <w:r>
+              <w:rPr>
+                <w:rStyle w:val="Hyperlink"/>
+                <w:rFonts w:eastAsiaTheme="majorEastAsia"/>
+                <w:noProof/>
+                <w:lang w:val="en-US"/>
+              </w:rPr>
+              <w:t>3.3.3</w:t>
+            </w:r>
+            <w:r>
+              <w:rPr>
+                <w:rFonts w:asciiTheme="minorHAnsi" w:eastAsiaTheme="minorEastAsia" w:hAnsiTheme="minorHAnsi" w:cstheme="minorBidi"/>
+                <w:noProof/>
+                <w:sz w:val="24"/>
+                <w:szCs w:val="24"/>
+              </w:rPr>
+              <w:tab/>
+            </w:r>
+            <w:r>
+              <w:rPr>
+                <w:rStyle w:val="Hyperlink"/>
+                <w:rFonts w:eastAsiaTheme="majorEastAsia"/>
+                <w:noProof/>
+                <w:lang w:val="en-US"/>
+              </w:rPr>
+              <w:t>Sportstätten</w:t>
+            </w:r>
+            <w:r>
+              <w:rPr>
+                <w:noProof/>
+                <w:webHidden/>
+              </w:rPr>
+              <w:tab/>
+            </w:r>
+            <w:r>
+              <w:rPr>
+                <w:noProof/>
+                <w:webHidden/>
+              </w:rPr>
+              <w:fldChar w:fldCharType="begin"/>
+            </w:r>
+            <w:r>
+              <w:rPr>
+                <w:noProof/>
+                <w:webHidden/>
+              </w:rPr>
+              <w:instrText xml:space="preserve"> PAGEREF _Toc106807782 \h </w:instrText>
+            </w:r>
+            <w:r>
+              <w:rPr>
+                <w:noProof/>
+                <w:webHidden/>
+              </w:rPr>
+            </w:r>
+            <w:r>
+              <w:rPr>
+                <w:noProof/>
+                <w:webHidden/>
+              </w:rPr>
+              <w:fldChar w:fldCharType="separate"/>
+            </w:r>
+            <w:r>
+              <w:rPr>
+                <w:noProof/>
+                <w:webHidden/>
+              </w:rPr>
+              <w:t>5</w:t>
+            </w:r>
+            <w:r>
+              <w:rPr>
+                <w:noProof/>
+                <w:webHidden/>
+              </w:rPr>
+              <w:fldChar w:fldCharType="end"/>
+            </w:r>
+          </w:hyperlink>
+        </w:p>
+        <w:p>
+          <w:pPr>
+            <w:pStyle w:val="Verzeichnis2"/>
+            <w:tabs>
+              <w:tab w:val="left" w:pos="880"/>
+              <w:tab w:val="right" w:leader="dot" w:pos="9062"/>
+            </w:tabs>
+            <w:rPr>
+              <w:rFonts w:asciiTheme="minorHAnsi" w:eastAsiaTheme="minorEastAsia" w:hAnsiTheme="minorHAnsi" w:cstheme="minorBidi"/>
+              <w:i w:val="0"/>
+              <w:iCs w:val="0"/>
+              <w:noProof/>
+              <w:sz w:val="24"/>
+              <w:szCs w:val="24"/>
+            </w:rPr>
+          </w:pPr>
+          <w:hyperlink w:anchor="_Toc106807783" w:history="1">
+            <w:r>
+              <w:rPr>
+                <w:rStyle w:val="Hyperlink"/>
+                <w:rFonts w:eastAsiaTheme="majorEastAsia"/>
+                <w:noProof/>
+              </w:rPr>
+              <w:t>3.4</w:t>
+            </w:r>
+            <w:r>
+              <w:rPr>
+                <w:rFonts w:asciiTheme="minorHAnsi" w:eastAsiaTheme="minorEastAsia" w:hAnsiTheme="minorHAnsi" w:cstheme="minorBidi"/>
+                <w:i w:val="0"/>
+                <w:iCs w:val="0"/>
+                <w:noProof/>
+                <w:sz w:val="24"/>
+                <w:szCs w:val="24"/>
+              </w:rPr>
+              <w:tab/>
+            </w:r>
+            <w:r>
+              <w:rPr>
+                <w:rStyle w:val="Hyperlink"/>
+                <w:rFonts w:eastAsiaTheme="majorEastAsia"/>
+                <w:noProof/>
+              </w:rPr>
+              <w:t>Inhalt für Sommer</w:t>
+            </w:r>
+            <w:r>
+              <w:rPr>
+                <w:noProof/>
+                <w:webHidden/>
+              </w:rPr>
+              <w:tab/>
+            </w:r>
+            <w:r>
+              <w:rPr>
+                <w:noProof/>
+                <w:webHidden/>
+              </w:rPr>
+              <w:fldChar w:fldCharType="begin"/>
+            </w:r>
+            <w:r>
+              <w:rPr>
+                <w:noProof/>
+                <w:webHidden/>
+              </w:rPr>
+              <w:instrText xml:space="preserve"> PAGEREF _Toc106807783 \h </w:instrText>
+            </w:r>
+            <w:r>
+              <w:rPr>
+                <w:noProof/>
+                <w:webHidden/>
+              </w:rPr>
+            </w:r>
+            <w:r>
+              <w:rPr>
+                <w:noProof/>
+                <w:webHidden/>
+              </w:rPr>
+              <w:fldChar w:fldCharType="separate"/>
+            </w:r>
+            <w:r>
+              <w:rPr>
+                <w:noProof/>
+                <w:webHidden/>
+              </w:rPr>
+              <w:t>6</w:t>
+            </w:r>
+            <w:r>
+              <w:rPr>
+                <w:noProof/>
+                <w:webHidden/>
+              </w:rPr>
+              <w:fldChar w:fldCharType="end"/>
+            </w:r>
+          </w:hyperlink>
+        </w:p>
+        <w:p>
+          <w:pPr>
+            <w:pStyle w:val="Verzeichnis3"/>
+            <w:tabs>
+              <w:tab w:val="left" w:pos="1100"/>
+              <w:tab w:val="right" w:leader="dot" w:pos="9062"/>
+            </w:tabs>
+            <w:rPr>
+              <w:rFonts w:asciiTheme="minorHAnsi" w:eastAsiaTheme="minorEastAsia" w:hAnsiTheme="minorHAnsi" w:cstheme="minorBidi"/>
+              <w:noProof/>
+              <w:sz w:val="24"/>
+              <w:szCs w:val="24"/>
+            </w:rPr>
+          </w:pPr>
+          <w:hyperlink w:anchor="_Toc106807784" w:history="1">
+            <w:r>
+              <w:rPr>
+                <w:rStyle w:val="Hyperlink"/>
+                <w:rFonts w:eastAsiaTheme="majorEastAsia"/>
+                <w:noProof/>
+              </w:rPr>
+              <w:t>3.4.1</w:t>
+            </w:r>
+            <w:r>
+              <w:rPr>
+                <w:rFonts w:asciiTheme="minorHAnsi" w:eastAsiaTheme="minorEastAsia" w:hAnsiTheme="minorHAnsi" w:cstheme="minorBidi"/>
+                <w:noProof/>
+                <w:sz w:val="24"/>
+                <w:szCs w:val="24"/>
+              </w:rPr>
+              <w:tab/>
+            </w:r>
+            <w:r>
+              <w:rPr>
+                <w:rStyle w:val="Hyperlink"/>
+                <w:rFonts w:eastAsiaTheme="majorEastAsia"/>
+                <w:noProof/>
+              </w:rPr>
+              <w:t>Allgemeines</w:t>
+            </w:r>
+            <w:r>
+              <w:rPr>
+                <w:noProof/>
+                <w:webHidden/>
+              </w:rPr>
+              <w:tab/>
+            </w:r>
+            <w:r>
+              <w:rPr>
+                <w:noProof/>
+                <w:webHidden/>
+              </w:rPr>
+              <w:fldChar w:fldCharType="begin"/>
+            </w:r>
+            <w:r>
+              <w:rPr>
+                <w:noProof/>
+                <w:webHidden/>
+              </w:rPr>
+              <w:instrText xml:space="preserve"> PAGEREF _Toc106807784 \h </w:instrText>
+            </w:r>
+            <w:r>
+              <w:rPr>
+                <w:noProof/>
+                <w:webHidden/>
+              </w:rPr>
+            </w:r>
+            <w:r>
+              <w:rPr>
+                <w:noProof/>
+                <w:webHidden/>
+              </w:rPr>
+              <w:fldChar w:fldCharType="separate"/>
+            </w:r>
+            <w:r>
+              <w:rPr>
+                <w:noProof/>
+                <w:webHidden/>
+              </w:rPr>
+              <w:t>6</w:t>
+            </w:r>
+            <w:r>
+              <w:rPr>
+                <w:noProof/>
+                <w:webHidden/>
+              </w:rPr>
+              <w:fldChar w:fldCharType="end"/>
+            </w:r>
+          </w:hyperlink>
+        </w:p>
+        <w:p>
+          <w:pPr>
+            <w:pStyle w:val="Verzeichnis3"/>
+            <w:tabs>
+              <w:tab w:val="left" w:pos="1100"/>
+              <w:tab w:val="right" w:leader="dot" w:pos="9062"/>
+            </w:tabs>
+            <w:rPr>
+              <w:rFonts w:asciiTheme="minorHAnsi" w:eastAsiaTheme="minorEastAsia" w:hAnsiTheme="minorHAnsi" w:cstheme="minorBidi"/>
+              <w:noProof/>
+              <w:sz w:val="24"/>
+              <w:szCs w:val="24"/>
+            </w:rPr>
+          </w:pPr>
+          <w:hyperlink w:anchor="_Toc106807785" w:history="1">
+            <w:r>
+              <w:rPr>
+                <w:rStyle w:val="Hyperlink"/>
+                <w:rFonts w:eastAsiaTheme="majorEastAsia"/>
+                <w:noProof/>
+              </w:rPr>
+              <w:t>3.4.2</w:t>
+            </w:r>
+            <w:r>
+              <w:rPr>
+                <w:rFonts w:asciiTheme="minorHAnsi" w:eastAsiaTheme="minorEastAsia" w:hAnsiTheme="minorHAnsi" w:cstheme="minorBidi"/>
+                <w:noProof/>
+                <w:sz w:val="24"/>
+                <w:szCs w:val="24"/>
+              </w:rPr>
+              <w:tab/>
+            </w:r>
+            <w:r>
+              <w:rPr>
+                <w:rStyle w:val="Hyperlink"/>
+                <w:rFonts w:eastAsiaTheme="majorEastAsia"/>
+                <w:noProof/>
+              </w:rPr>
+              <w:t>Point-Features</w:t>
+            </w:r>
+            <w:r>
+              <w:rPr>
+                <w:noProof/>
+                <w:webHidden/>
+              </w:rPr>
+              <w:tab/>
+            </w:r>
+            <w:r>
+              <w:rPr>
+                <w:noProof/>
+                <w:webHidden/>
+              </w:rPr>
+              <w:fldChar w:fldCharType="begin"/>
+            </w:r>
+            <w:r>
+              <w:rPr>
+                <w:noProof/>
+                <w:webHidden/>
+              </w:rPr>
+              <w:instrText xml:space="preserve"> PAGEREF _Toc106807785 \h </w:instrText>
+            </w:r>
+            <w:r>
+              <w:rPr>
+                <w:noProof/>
+                <w:webHidden/>
+              </w:rPr>
+            </w:r>
+            <w:r>
+              <w:rPr>
+                <w:noProof/>
+                <w:webHidden/>
+              </w:rPr>
+              <w:fldChar w:fldCharType="separate"/>
+            </w:r>
+            <w:r>
+              <w:rPr>
+                <w:noProof/>
+                <w:webHidden/>
+              </w:rPr>
+              <w:t>8</w:t>
+            </w:r>
+            <w:r>
+              <w:rPr>
+                <w:noProof/>
+                <w:webHidden/>
+              </w:rPr>
+              <w:fldChar w:fldCharType="end"/>
+            </w:r>
+          </w:hyperlink>
+        </w:p>
+        <w:p>
+          <w:pPr>
+            <w:pStyle w:val="Verzeichnis3"/>
+            <w:tabs>
+              <w:tab w:val="left" w:pos="1100"/>
+              <w:tab w:val="right" w:leader="dot" w:pos="9062"/>
+            </w:tabs>
+            <w:rPr>
+              <w:rFonts w:asciiTheme="minorHAnsi" w:eastAsiaTheme="minorEastAsia" w:hAnsiTheme="minorHAnsi" w:cstheme="minorBidi"/>
+              <w:noProof/>
+              <w:sz w:val="24"/>
+              <w:szCs w:val="24"/>
+            </w:rPr>
+          </w:pPr>
+          <w:hyperlink w:anchor="_Toc106807786" w:history="1">
+            <w:r>
+              <w:rPr>
+                <w:rStyle w:val="Hyperlink"/>
+                <w:rFonts w:eastAsiaTheme="majorEastAsia"/>
+                <w:noProof/>
+              </w:rPr>
+              <w:t>3.4.3</w:t>
+            </w:r>
+            <w:r>
+              <w:rPr>
+                <w:rFonts w:asciiTheme="minorHAnsi" w:eastAsiaTheme="minorEastAsia" w:hAnsiTheme="minorHAnsi" w:cstheme="minorBidi"/>
+                <w:noProof/>
+                <w:sz w:val="24"/>
+                <w:szCs w:val="24"/>
+              </w:rPr>
+              <w:tab/>
+            </w:r>
+            <w:r>
+              <w:rPr>
+                <w:rStyle w:val="Hyperlink"/>
+                <w:rFonts w:eastAsiaTheme="majorEastAsia"/>
+                <w:noProof/>
+              </w:rPr>
+              <w:t>Polygon-Features</w:t>
+            </w:r>
+            <w:r>
+              <w:rPr>
+                <w:noProof/>
+                <w:webHidden/>
+              </w:rPr>
+              <w:tab/>
+            </w:r>
+            <w:r>
+              <w:rPr>
+                <w:noProof/>
+                <w:webHidden/>
+              </w:rPr>
+              <w:fldChar w:fldCharType="begin"/>
+            </w:r>
+            <w:r>
+              <w:rPr>
+                <w:noProof/>
+                <w:webHidden/>
+              </w:rPr>
+              <w:instrText xml:space="preserve"> PAGEREF _Toc106807786 \h </w:instrText>
+            </w:r>
+            <w:r>
+              <w:rPr>
+                <w:noProof/>
+                <w:webHidden/>
+              </w:rPr>
+            </w:r>
+            <w:r>
+              <w:rPr>
+                <w:noProof/>
+                <w:webHidden/>
+              </w:rPr>
+              <w:fldChar w:fldCharType="separate"/>
+            </w:r>
+            <w:r>
+              <w:rPr>
+                <w:noProof/>
+                <w:webHidden/>
+              </w:rPr>
+              <w:t>9</w:t>
+            </w:r>
+            <w:r>
+              <w:rPr>
+                <w:noProof/>
+                <w:webHidden/>
+              </w:rPr>
+              <w:fldChar w:fldCharType="end"/>
+            </w:r>
+          </w:hyperlink>
+        </w:p>
+        <w:p>
+          <w:pPr>
+            <w:pStyle w:val="Verzeichnis3"/>
+            <w:tabs>
+              <w:tab w:val="left" w:pos="1100"/>
+              <w:tab w:val="right" w:leader="dot" w:pos="9062"/>
+            </w:tabs>
+            <w:rPr>
+              <w:rFonts w:asciiTheme="minorHAnsi" w:eastAsiaTheme="minorEastAsia" w:hAnsiTheme="minorHAnsi" w:cstheme="minorBidi"/>
+              <w:noProof/>
+              <w:sz w:val="24"/>
+              <w:szCs w:val="24"/>
+            </w:rPr>
+          </w:pPr>
+          <w:hyperlink w:anchor="_Toc106807787" w:history="1">
+            <w:r>
+              <w:rPr>
+                <w:rStyle w:val="Hyperlink"/>
+                <w:rFonts w:eastAsiaTheme="majorEastAsia"/>
+                <w:noProof/>
+              </w:rPr>
+              <w:t>3.4.4</w:t>
+            </w:r>
+            <w:r>
+              <w:rPr>
+                <w:rFonts w:asciiTheme="minorHAnsi" w:eastAsiaTheme="minorEastAsia" w:hAnsiTheme="minorHAnsi" w:cstheme="minorBidi"/>
+                <w:noProof/>
+                <w:sz w:val="24"/>
+                <w:szCs w:val="24"/>
+              </w:rPr>
+              <w:tab/>
+            </w:r>
+            <w:r>
+              <w:rPr>
+                <w:rStyle w:val="Hyperlink"/>
+                <w:rFonts w:eastAsiaTheme="majorEastAsia"/>
+                <w:noProof/>
+              </w:rPr>
+              <w:t>Plugin „MarkerClusterGroup“</w:t>
+            </w:r>
+            <w:r>
+              <w:rPr>
+                <w:noProof/>
+                <w:webHidden/>
+              </w:rPr>
+              <w:tab/>
+            </w:r>
+            <w:r>
+              <w:rPr>
+                <w:noProof/>
+                <w:webHidden/>
+              </w:rPr>
+              <w:fldChar w:fldCharType="begin"/>
+            </w:r>
+            <w:r>
+              <w:rPr>
+                <w:noProof/>
+                <w:webHidden/>
+              </w:rPr>
+              <w:instrText xml:space="preserve"> PAGEREF _Toc106807787 \h </w:instrText>
+            </w:r>
+            <w:r>
+              <w:rPr>
+                <w:noProof/>
+                <w:webHidden/>
+              </w:rPr>
+            </w:r>
+            <w:r>
+              <w:rPr>
+                <w:noProof/>
+                <w:webHidden/>
+              </w:rPr>
+              <w:fldChar w:fldCharType="separate"/>
+            </w:r>
+            <w:r>
+              <w:rPr>
+                <w:noProof/>
+                <w:webHidden/>
+              </w:rPr>
+              <w:t>10</w:t>
             </w:r>
             <w:r>
               <w:rPr>
@@ -2030,7 +2258,7 @@
               <w:szCs w:val="24"/>
             </w:rPr>
           </w:pPr>
-          <w:hyperlink w:anchor="_Toc106806751" w:history="1">
+          <w:hyperlink w:anchor="_Toc106807788" w:history="1">
             <w:r>
               <w:rPr>
                 <w:rStyle w:val="Hyperlink"/>
@@ -2077,7 +2305,7 @@
                 <w:noProof/>
                 <w:webHidden/>
               </w:rPr>
-              <w:instrText xml:space="preserve"> PAGEREF _Toc106806751 \h </w:instrText>
+              <w:instrText xml:space="preserve"> PAGEREF _Toc106807788 \h </w:instrText>
             </w:r>
             <w:r>
               <w:rPr>
@@ -2097,7 +2325,7 @@
                 <w:noProof/>
                 <w:webHidden/>
               </w:rPr>
-              <w:t>14</w:t>
+              <w:t>11</w:t>
             </w:r>
             <w:r>
               <w:rPr>
@@ -2122,12 +2350,7 @@
     </w:sdt>
     <w:p>
       <w:pPr>
-        <w:rPr>
-          <w:rFonts w:asciiTheme="majorHAnsi" w:eastAsiaTheme="majorEastAsia" w:hAnsiTheme="majorHAnsi" w:cstheme="majorBidi"/>
-          <w:color w:val="2F5496" w:themeColor="accent1" w:themeShade="BF"/>
-          <w:sz w:val="32"/>
-          <w:szCs w:val="32"/>
-        </w:rPr>
+        <w:spacing w:before="0" w:after="160" w:line="259" w:lineRule="auto"/>
       </w:pPr>
       <w:r>
         <w:br w:type="page"/>
@@ -2136,19 +2359,512 @@
     <w:p>
       <w:pPr>
         <w:pStyle w:val="berschrift1"/>
-      </w:pPr>
-      <w:bookmarkStart w:id="0" w:name="_Toc106806734"/>
+        <w:numPr>
+          <w:ilvl w:val="0"/>
+          <w:numId w:val="0"/>
+        </w:numPr>
+        <w:ind w:left="432" w:hanging="432"/>
+      </w:pPr>
+      <w:bookmarkStart w:id="0" w:name="_Toc106807768"/>
+      <w:r>
+        <w:lastRenderedPageBreak/>
+        <w:t>Abbildungsverzeichnis</w:t>
+      </w:r>
+      <w:bookmarkEnd w:id="0"/>
+    </w:p>
+    <w:p>
+      <w:pPr>
+        <w:pStyle w:val="Abbildungsverzeichnis"/>
+        <w:tabs>
+          <w:tab w:val="right" w:leader="dot" w:pos="9062"/>
+        </w:tabs>
+        <w:rPr>
+          <w:rFonts w:asciiTheme="minorHAnsi" w:eastAsiaTheme="minorEastAsia" w:hAnsiTheme="minorHAnsi" w:cstheme="minorBidi"/>
+          <w:noProof/>
+          <w:sz w:val="24"/>
+        </w:rPr>
+      </w:pPr>
+      <w:r>
+        <w:fldChar w:fldCharType="begin"/>
+      </w:r>
+      <w:r>
+        <w:instrText xml:space="preserve"> TOC \h \z \c "Abbildung" </w:instrText>
+      </w:r>
+      <w:r>
+        <w:fldChar w:fldCharType="separate"/>
+      </w:r>
+      <w:hyperlink w:anchor="_Toc106807789" w:history="1">
+        <w:r>
+          <w:rPr>
+            <w:rStyle w:val="Hyperlink"/>
+            <w:noProof/>
+          </w:rPr>
+          <w:t>Abbildung 1: Struktur mit main.css im "Hauptordner"</w:t>
+        </w:r>
+        <w:r>
+          <w:rPr>
+            <w:noProof/>
+            <w:webHidden/>
+          </w:rPr>
+          <w:tab/>
+        </w:r>
+        <w:r>
+          <w:rPr>
+            <w:noProof/>
+            <w:webHidden/>
+          </w:rPr>
+          <w:fldChar w:fldCharType="begin"/>
+        </w:r>
+        <w:r>
+          <w:rPr>
+            <w:noProof/>
+            <w:webHidden/>
+          </w:rPr>
+          <w:instrText xml:space="preserve"> PAGEREF _Toc106807789 \h </w:instrText>
+        </w:r>
+        <w:r>
+          <w:rPr>
+            <w:noProof/>
+            <w:webHidden/>
+          </w:rPr>
+        </w:r>
+        <w:r>
+          <w:rPr>
+            <w:noProof/>
+            <w:webHidden/>
+          </w:rPr>
+          <w:fldChar w:fldCharType="separate"/>
+        </w:r>
+        <w:r>
+          <w:rPr>
+            <w:noProof/>
+            <w:webHidden/>
+          </w:rPr>
+          <w:t>2</w:t>
+        </w:r>
+        <w:r>
+          <w:rPr>
+            <w:noProof/>
+            <w:webHidden/>
+          </w:rPr>
+          <w:fldChar w:fldCharType="end"/>
+        </w:r>
+      </w:hyperlink>
+    </w:p>
+    <w:p>
+      <w:pPr>
+        <w:pStyle w:val="Abbildungsverzeichnis"/>
+        <w:tabs>
+          <w:tab w:val="right" w:leader="dot" w:pos="9062"/>
+        </w:tabs>
+        <w:rPr>
+          <w:rFonts w:asciiTheme="minorHAnsi" w:eastAsiaTheme="minorEastAsia" w:hAnsiTheme="minorHAnsi" w:cstheme="minorBidi"/>
+          <w:noProof/>
+          <w:sz w:val="24"/>
+        </w:rPr>
+      </w:pPr>
+      <w:hyperlink w:anchor="_Toc106807790" w:history="1">
+        <w:r>
+          <w:rPr>
+            <w:rStyle w:val="Hyperlink"/>
+            <w:noProof/>
+          </w:rPr>
+          <w:t>Abbildung 2: PlugIn für Stylesheet</w:t>
+        </w:r>
+        <w:r>
+          <w:rPr>
+            <w:noProof/>
+            <w:webHidden/>
+          </w:rPr>
+          <w:tab/>
+        </w:r>
+        <w:r>
+          <w:rPr>
+            <w:noProof/>
+            <w:webHidden/>
+          </w:rPr>
+          <w:fldChar w:fldCharType="begin"/>
+        </w:r>
+        <w:r>
+          <w:rPr>
+            <w:noProof/>
+            <w:webHidden/>
+          </w:rPr>
+          <w:instrText xml:space="preserve"> PAGEREF _Toc106807790 \h </w:instrText>
+        </w:r>
+        <w:r>
+          <w:rPr>
+            <w:noProof/>
+            <w:webHidden/>
+          </w:rPr>
+        </w:r>
+        <w:r>
+          <w:rPr>
+            <w:noProof/>
+            <w:webHidden/>
+          </w:rPr>
+          <w:fldChar w:fldCharType="separate"/>
+        </w:r>
+        <w:r>
+          <w:rPr>
+            <w:noProof/>
+            <w:webHidden/>
+          </w:rPr>
+          <w:t>2</w:t>
+        </w:r>
+        <w:r>
+          <w:rPr>
+            <w:noProof/>
+            <w:webHidden/>
+          </w:rPr>
+          <w:fldChar w:fldCharType="end"/>
+        </w:r>
+      </w:hyperlink>
+    </w:p>
+    <w:p>
+      <w:pPr>
+        <w:pStyle w:val="Abbildungsverzeichnis"/>
+        <w:tabs>
+          <w:tab w:val="right" w:leader="dot" w:pos="9062"/>
+        </w:tabs>
+        <w:rPr>
+          <w:rFonts w:asciiTheme="minorHAnsi" w:eastAsiaTheme="minorEastAsia" w:hAnsiTheme="minorHAnsi" w:cstheme="minorBidi"/>
+          <w:noProof/>
+          <w:sz w:val="24"/>
+        </w:rPr>
+      </w:pPr>
+      <w:hyperlink w:anchor="_Toc106807791" w:history="1">
+        <w:r>
+          <w:rPr>
+            <w:rStyle w:val="Hyperlink"/>
+            <w:noProof/>
+          </w:rPr>
+          <w:t>Abbildung 3: Beispiel der .json-Datei der Badestellen in Wien.</w:t>
+        </w:r>
+        <w:r>
+          <w:rPr>
+            <w:noProof/>
+            <w:webHidden/>
+          </w:rPr>
+          <w:tab/>
+        </w:r>
+        <w:r>
+          <w:rPr>
+            <w:noProof/>
+            <w:webHidden/>
+          </w:rPr>
+          <w:fldChar w:fldCharType="begin"/>
+        </w:r>
+        <w:r>
+          <w:rPr>
+            <w:noProof/>
+            <w:webHidden/>
+          </w:rPr>
+          <w:instrText xml:space="preserve"> PAGEREF _Toc106807791 \h </w:instrText>
+        </w:r>
+        <w:r>
+          <w:rPr>
+            <w:noProof/>
+            <w:webHidden/>
+          </w:rPr>
+        </w:r>
+        <w:r>
+          <w:rPr>
+            <w:noProof/>
+            <w:webHidden/>
+          </w:rPr>
+          <w:fldChar w:fldCharType="separate"/>
+        </w:r>
+        <w:r>
+          <w:rPr>
+            <w:noProof/>
+            <w:webHidden/>
+          </w:rPr>
+          <w:t>7</w:t>
+        </w:r>
+        <w:r>
+          <w:rPr>
+            <w:noProof/>
+            <w:webHidden/>
+          </w:rPr>
+          <w:fldChar w:fldCharType="end"/>
+        </w:r>
+      </w:hyperlink>
+    </w:p>
+    <w:p>
+      <w:pPr>
+        <w:pStyle w:val="Abbildungsverzeichnis"/>
+        <w:tabs>
+          <w:tab w:val="right" w:leader="dot" w:pos="9062"/>
+        </w:tabs>
+        <w:rPr>
+          <w:rFonts w:asciiTheme="minorHAnsi" w:eastAsiaTheme="minorEastAsia" w:hAnsiTheme="minorHAnsi" w:cstheme="minorBidi"/>
+          <w:noProof/>
+          <w:sz w:val="24"/>
+        </w:rPr>
+      </w:pPr>
+      <w:hyperlink w:anchor="_Toc106807792" w:history="1">
+        <w:r>
+          <w:rPr>
+            <w:rStyle w:val="Hyperlink"/>
+            <w:noProof/>
+          </w:rPr>
+          <w:t>Abbildung 4: Aufbau des .json für Grillzonen. 3 Arrays entsprechen 3 Flächen mit Grillplätzen. type = Polygon, aufgerufen mit Layer</w:t>
+        </w:r>
+        <w:r>
+          <w:rPr>
+            <w:noProof/>
+            <w:webHidden/>
+          </w:rPr>
+          <w:tab/>
+        </w:r>
+        <w:r>
+          <w:rPr>
+            <w:noProof/>
+            <w:webHidden/>
+          </w:rPr>
+          <w:fldChar w:fldCharType="begin"/>
+        </w:r>
+        <w:r>
+          <w:rPr>
+            <w:noProof/>
+            <w:webHidden/>
+          </w:rPr>
+          <w:instrText xml:space="preserve"> PAGEREF _Toc106807792 \h </w:instrText>
+        </w:r>
+        <w:r>
+          <w:rPr>
+            <w:noProof/>
+            <w:webHidden/>
+          </w:rPr>
+        </w:r>
+        <w:r>
+          <w:rPr>
+            <w:noProof/>
+            <w:webHidden/>
+          </w:rPr>
+          <w:fldChar w:fldCharType="separate"/>
+        </w:r>
+        <w:r>
+          <w:rPr>
+            <w:noProof/>
+            <w:webHidden/>
+          </w:rPr>
+          <w:t>7</w:t>
+        </w:r>
+        <w:r>
+          <w:rPr>
+            <w:noProof/>
+            <w:webHidden/>
+          </w:rPr>
+          <w:fldChar w:fldCharType="end"/>
+        </w:r>
+      </w:hyperlink>
+    </w:p>
+    <w:p>
+      <w:pPr>
+        <w:pStyle w:val="berschrift1"/>
+        <w:numPr>
+          <w:ilvl w:val="0"/>
+          <w:numId w:val="0"/>
+        </w:numPr>
+        <w:ind w:left="432" w:hanging="432"/>
+        <w:rPr>
+          <w:noProof/>
+        </w:rPr>
+      </w:pPr>
+      <w:r>
+        <w:fldChar w:fldCharType="end"/>
+      </w:r>
+      <w:bookmarkStart w:id="1" w:name="_Toc106807769"/>
+      <w:r>
+        <w:t>Tabellenverzeichnis</w:t>
+      </w:r>
+      <w:bookmarkEnd w:id="1"/>
+      <w:r>
+        <w:fldChar w:fldCharType="begin"/>
+      </w:r>
+      <w:r>
+        <w:instrText xml:space="preserve"> TOC \h \z \c "Tabelle" </w:instrText>
+      </w:r>
+      <w:r>
+        <w:fldChar w:fldCharType="separate"/>
+      </w:r>
+    </w:p>
+    <w:p>
+      <w:pPr>
+        <w:pStyle w:val="Abbildungsverzeichnis"/>
+        <w:tabs>
+          <w:tab w:val="right" w:leader="dot" w:pos="9062"/>
+        </w:tabs>
+        <w:rPr>
+          <w:rFonts w:asciiTheme="minorHAnsi" w:eastAsiaTheme="minorEastAsia" w:hAnsiTheme="minorHAnsi" w:cstheme="minorBidi"/>
+          <w:noProof/>
+          <w:sz w:val="24"/>
+        </w:rPr>
+      </w:pPr>
+      <w:hyperlink w:anchor="_Toc106807793" w:history="1">
+        <w:r>
+          <w:rPr>
+            <w:rStyle w:val="Hyperlink"/>
+            <w:noProof/>
+          </w:rPr>
+          <w:t>Tabelle 1: Aufruf von Points &amp; Polygonen aus .json-Dateien</w:t>
+        </w:r>
+        <w:r>
+          <w:rPr>
+            <w:noProof/>
+            <w:webHidden/>
+          </w:rPr>
+          <w:tab/>
+        </w:r>
+        <w:r>
+          <w:rPr>
+            <w:noProof/>
+            <w:webHidden/>
+          </w:rPr>
+          <w:fldChar w:fldCharType="begin"/>
+        </w:r>
+        <w:r>
+          <w:rPr>
+            <w:noProof/>
+            <w:webHidden/>
+          </w:rPr>
+          <w:instrText xml:space="preserve"> PAGEREF _Toc106807793 \h </w:instrText>
+        </w:r>
+        <w:r>
+          <w:rPr>
+            <w:noProof/>
+            <w:webHidden/>
+          </w:rPr>
+        </w:r>
+        <w:r>
+          <w:rPr>
+            <w:noProof/>
+            <w:webHidden/>
+          </w:rPr>
+          <w:fldChar w:fldCharType="separate"/>
+        </w:r>
+        <w:r>
+          <w:rPr>
+            <w:noProof/>
+            <w:webHidden/>
+          </w:rPr>
+          <w:t>7</w:t>
+        </w:r>
+        <w:r>
+          <w:rPr>
+            <w:noProof/>
+            <w:webHidden/>
+          </w:rPr>
+          <w:fldChar w:fldCharType="end"/>
+        </w:r>
+      </w:hyperlink>
+    </w:p>
+    <w:p>
+      <w:pPr>
+        <w:pStyle w:val="Abbildungsverzeichnis"/>
+        <w:tabs>
+          <w:tab w:val="right" w:leader="dot" w:pos="9062"/>
+        </w:tabs>
+        <w:rPr>
+          <w:rFonts w:asciiTheme="minorHAnsi" w:eastAsiaTheme="minorEastAsia" w:hAnsiTheme="minorHAnsi" w:cstheme="minorBidi"/>
+          <w:noProof/>
+          <w:sz w:val="24"/>
+        </w:rPr>
+      </w:pPr>
+      <w:hyperlink w:anchor="_Toc106807794" w:history="1">
+        <w:r>
+          <w:rPr>
+            <w:rStyle w:val="Hyperlink"/>
+            <w:noProof/>
+          </w:rPr>
+          <w:t>Tabelle 2: Popup-Inhalte und Icons der GeoJsonPoint-Features im Sommer</w:t>
+        </w:r>
+        <w:r>
+          <w:rPr>
+            <w:noProof/>
+            <w:webHidden/>
+          </w:rPr>
+          <w:tab/>
+        </w:r>
+        <w:r>
+          <w:rPr>
+            <w:noProof/>
+            <w:webHidden/>
+          </w:rPr>
+          <w:fldChar w:fldCharType="begin"/>
+        </w:r>
+        <w:r>
+          <w:rPr>
+            <w:noProof/>
+            <w:webHidden/>
+          </w:rPr>
+          <w:instrText xml:space="preserve"> PAGEREF _Toc106807794 \h </w:instrText>
+        </w:r>
+        <w:r>
+          <w:rPr>
+            <w:noProof/>
+            <w:webHidden/>
+          </w:rPr>
+        </w:r>
+        <w:r>
+          <w:rPr>
+            <w:noProof/>
+            <w:webHidden/>
+          </w:rPr>
+          <w:fldChar w:fldCharType="separate"/>
+        </w:r>
+        <w:r>
+          <w:rPr>
+            <w:noProof/>
+            <w:webHidden/>
+          </w:rPr>
+          <w:t>8</w:t>
+        </w:r>
+        <w:r>
+          <w:rPr>
+            <w:noProof/>
+            <w:webHidden/>
+          </w:rPr>
+          <w:fldChar w:fldCharType="end"/>
+        </w:r>
+      </w:hyperlink>
+    </w:p>
+    <w:p>
+      <w:pPr>
+        <w:sectPr>
+          <w:footerReference w:type="default" r:id="rId11"/>
+          <w:pgSz w:w="11906" w:h="16838"/>
+          <w:pgMar w:top="1417" w:right="1417" w:bottom="1134" w:left="1417" w:header="708" w:footer="708" w:gutter="0"/>
+          <w:pgNumType w:fmt="upperRoman" w:start="1"/>
+          <w:cols w:space="708"/>
+          <w:docGrid w:linePitch="360"/>
+        </w:sectPr>
+      </w:pPr>
+      <w:r>
+        <w:fldChar w:fldCharType="end"/>
+      </w:r>
+      <w:r>
+        <w:br w:type="page"/>
+      </w:r>
+    </w:p>
+    <w:p>
+      <w:pPr>
+        <w:pStyle w:val="berschrift1"/>
+      </w:pPr>
+      <w:bookmarkStart w:id="2" w:name="_Toc106807770"/>
       <w:r>
         <w:lastRenderedPageBreak/>
         <w:t>Ursprüngliche Ideen und Probleme</w:t>
       </w:r>
-      <w:bookmarkEnd w:id="0"/>
+      <w:bookmarkEnd w:id="2"/>
     </w:p>
     <w:p>
       <w:r>
         <w:t>Die ursprüngliche Idee war, auf Basis des Tiroler Lawinenreports (</w:t>
       </w:r>
-      <w:hyperlink r:id="rId9" w:history="1">
+      <w:hyperlink r:id="rId12" w:history="1">
         <w:r>
           <w:rPr>
             <w:rStyle w:val="Hyperlink"/>
@@ -2188,88 +2904,91 @@
       <w:r>
         <w:t xml:space="preserve">Daraufhin war die nächste Idee, für das Salzburger – Land Sommer- und Winteraktivitäten in jeweils einer Karte darzustellen. Es gibt Datensätze in </w:t>
       </w:r>
+      <w:hyperlink r:id="rId13" w:history="1">
+        <w:r>
+          <w:rPr>
+            <w:rStyle w:val="Hyperlink"/>
+          </w:rPr>
+          <w:t>https://www.data.gv.at/</w:t>
+        </w:r>
+      </w:hyperlink>
+      <w:r>
+        <w:t xml:space="preserve"> </w:t>
+      </w:r>
+      <w:r>
+        <w:t>, jedoch waren nicht als open-source-Dateien verfügbar und somit für das Vorhaben nutzlos.</w:t>
+      </w:r>
+    </w:p>
+    <w:p>
+      <w:pPr>
+        <w:pStyle w:val="berschrift1"/>
+      </w:pPr>
+      <w:bookmarkStart w:id="3" w:name="_Toc106807771"/>
+      <w:r>
+        <w:t>Konzepterstellung</w:t>
+      </w:r>
+      <w:bookmarkEnd w:id="3"/>
+    </w:p>
+    <w:p>
+      <w:pPr>
+        <w:pStyle w:val="berschrift2"/>
+      </w:pPr>
+      <w:bookmarkStart w:id="4" w:name="_Toc106807772"/>
+      <w:r>
+        <w:t>Idee</w:t>
+      </w:r>
+      <w:bookmarkEnd w:id="4"/>
+    </w:p>
+    <w:p>
+      <w:r>
+        <w:t xml:space="preserve">Da im Kurs bereits mit Inhalten aus Wien gearbeitet wurde, wurde die Idee von Salzburg auf die Stadt Wien übertragen. Eine Startseite sollte einen Überblick geben und auf eine Aktivitätenseite verweisen. Da diese </w:t>
+      </w:r>
       <w:proofErr w:type="gramStart"/>
       <w:r>
-        <w:t>https://www.data.gv.at/</w:t>
-      </w:r>
-      <w:r>
-        <w:t xml:space="preserve"> ,</w:t>
+        <w:t>Idee vergleichsweise</w:t>
       </w:r>
       <w:proofErr w:type="gramEnd"/>
       <w:r>
-        <w:t xml:space="preserve"> jedoch waren nicht als open-source-Dateien verfügbar und somit für das Vorhaben nutzlos.</w:t>
+        <w:t xml:space="preserve"> einfach scheint, wurden zwei untergliederte Seiten erstellt, eine Sommer- und eine Winterseite. </w:t>
+      </w:r>
+    </w:p>
+    <w:p>
+      <w:pPr>
+        <w:pStyle w:val="berschrift2"/>
+      </w:pPr>
+      <w:bookmarkStart w:id="5" w:name="_Toc106807773"/>
+      <w:r>
+        <w:t>Vorgehen</w:t>
+      </w:r>
+      <w:bookmarkEnd w:id="5"/>
+    </w:p>
+    <w:p>
+      <w:r>
+        <w:t xml:space="preserve">Da zwei Bearbeiterinnen am Projekt beteiligt sind, soll jede eine Aktivitätenseite erstellen. Darüber hinaus ist die Startseite zu erstellen und verlinken. </w:t>
       </w:r>
     </w:p>
     <w:p>
       <w:pPr>
         <w:pStyle w:val="berschrift1"/>
       </w:pPr>
-      <w:bookmarkStart w:id="1" w:name="_Toc106806735"/>
-      <w:r>
-        <w:t>Konzepterstellung</w:t>
-      </w:r>
-      <w:bookmarkEnd w:id="1"/>
+      <w:bookmarkStart w:id="6" w:name="_Toc106807774"/>
+      <w:r>
+        <w:t>Erstellung</w:t>
+      </w:r>
+      <w:r>
+        <w:t xml:space="preserve"> der Webseiten</w:t>
+      </w:r>
+      <w:bookmarkEnd w:id="6"/>
     </w:p>
     <w:p>
       <w:pPr>
         <w:pStyle w:val="berschrift2"/>
       </w:pPr>
-      <w:bookmarkStart w:id="2" w:name="_Toc106806736"/>
-      <w:r>
-        <w:t>Idee</w:t>
-      </w:r>
-      <w:bookmarkEnd w:id="2"/>
-    </w:p>
-    <w:p>
-      <w:r>
-        <w:t xml:space="preserve">Da im Kurs bereits mit Inhalten aus Wien gearbeitet wurde, wurde die Idee von Salzburg auf die Stadt Wien übertragen. Eine Startseite sollte einen Überblick geben und auf eine Aktivitätenseite verweisen. Da diese </w:t>
-      </w:r>
-      <w:proofErr w:type="gramStart"/>
-      <w:r>
-        <w:t>Idee vergleichsweise</w:t>
-      </w:r>
-      <w:proofErr w:type="gramEnd"/>
-      <w:r>
-        <w:t xml:space="preserve"> einfach scheint, wurden zwei untergliederte Seiten erstellt, eine Sommer- und eine Winterseite. </w:t>
-      </w:r>
-    </w:p>
-    <w:p>
-      <w:pPr>
-        <w:pStyle w:val="berschrift2"/>
-      </w:pPr>
-      <w:bookmarkStart w:id="3" w:name="_Toc106806737"/>
-      <w:r>
-        <w:t>Vorgehen</w:t>
-      </w:r>
-      <w:bookmarkEnd w:id="3"/>
-    </w:p>
-    <w:p>
-      <w:r>
-        <w:t xml:space="preserve">Da zwei Bearbeiterinnen am Projekt beteiligt sind, soll jede eine Aktivitätenseite erstellen. Darüber hinaus ist die Startseite zu erstellen und verlinken. </w:t>
-      </w:r>
-    </w:p>
-    <w:p>
-      <w:pPr>
-        <w:pStyle w:val="berschrift1"/>
-      </w:pPr>
-      <w:bookmarkStart w:id="4" w:name="_Toc106806738"/>
-      <w:r>
-        <w:t>Erstellung</w:t>
-      </w:r>
-      <w:r>
-        <w:t xml:space="preserve"> der Webseiten</w:t>
-      </w:r>
-      <w:bookmarkEnd w:id="4"/>
-    </w:p>
-    <w:p>
-      <w:pPr>
-        <w:pStyle w:val="berschrift2"/>
-      </w:pPr>
-      <w:bookmarkStart w:id="5" w:name="_Toc106806739"/>
+      <w:bookmarkStart w:id="7" w:name="_Toc106807775"/>
       <w:r>
         <w:t>Startseite</w:t>
       </w:r>
-      <w:bookmarkEnd w:id="5"/>
+      <w:bookmarkEnd w:id="7"/>
     </w:p>
     <w:p>
       <w:r>
@@ -2332,7 +3051,7 @@
                           <pic:cNvPicPr/>
                         </pic:nvPicPr>
                         <pic:blipFill rotWithShape="1">
-                          <a:blip r:embed="rId10"/>
+                          <a:blip r:embed="rId14"/>
                           <a:srcRect r="29973"/>
                           <a:stretch/>
                         </pic:blipFill>
@@ -2364,33 +3083,22 @@
             <w:pPr>
               <w:pStyle w:val="Beschriftung"/>
             </w:pPr>
+            <w:bookmarkStart w:id="8" w:name="_Toc106807789"/>
             <w:r>
               <w:t xml:space="preserve">Abbildung </w:t>
             </w:r>
-            <w:r>
-              <w:fldChar w:fldCharType="begin"/>
-            </w:r>
-            <w:r>
-              <w:instrText xml:space="preserve"> SEQ Abbildung \* ARABIC </w:instrText>
-            </w:r>
-            <w:r>
-              <w:fldChar w:fldCharType="separate"/>
-            </w:r>
-            <w:r>
-              <w:rPr>
-                <w:noProof/>
-              </w:rPr>
-              <w:t>1</w:t>
-            </w:r>
-            <w:r>
-              <w:rPr>
-                <w:noProof/>
-              </w:rPr>
-              <w:fldChar w:fldCharType="end"/>
-            </w:r>
+            <w:fldSimple w:instr=" SEQ Abbildung \* ARABIC ">
+              <w:r>
+                <w:rPr>
+                  <w:noProof/>
+                </w:rPr>
+                <w:t>1</w:t>
+              </w:r>
+            </w:fldSimple>
             <w:r>
               <w:t>: Struktur mit main.css im "Hauptordner"</w:t>
             </w:r>
+            <w:bookmarkEnd w:id="8"/>
           </w:p>
         </w:tc>
         <w:tc>
@@ -2426,7 +3134,7 @@
                           <pic:cNvPicPr/>
                         </pic:nvPicPr>
                         <pic:blipFill>
-                          <a:blip r:embed="rId11"/>
+                          <a:blip r:embed="rId15"/>
                           <a:stretch>
                             <a:fillRect/>
                           </a:stretch>
@@ -2452,30 +3160,18 @@
               <w:pStyle w:val="Beschriftung"/>
               <w:cnfStyle w:val="100000000000" w:firstRow="1" w:lastRow="0" w:firstColumn="0" w:lastColumn="0" w:oddVBand="0" w:evenVBand="0" w:oddHBand="0" w:evenHBand="0" w:firstRowFirstColumn="0" w:firstRowLastColumn="0" w:lastRowFirstColumn="0" w:lastRowLastColumn="0"/>
             </w:pPr>
+            <w:bookmarkStart w:id="9" w:name="_Toc106807790"/>
             <w:r>
               <w:t xml:space="preserve">Abbildung </w:t>
             </w:r>
-            <w:r>
-              <w:fldChar w:fldCharType="begin"/>
-            </w:r>
-            <w:r>
-              <w:instrText xml:space="preserve"> SEQ Abbildung \* ARABIC </w:instrText>
-            </w:r>
-            <w:r>
-              <w:fldChar w:fldCharType="separate"/>
-            </w:r>
-            <w:r>
-              <w:rPr>
-                <w:noProof/>
-              </w:rPr>
-              <w:t>2</w:t>
-            </w:r>
-            <w:r>
-              <w:rPr>
-                <w:noProof/>
-              </w:rPr>
-              <w:fldChar w:fldCharType="end"/>
-            </w:r>
+            <w:fldSimple w:instr=" SEQ Abbildung \* ARABIC ">
+              <w:r>
+                <w:rPr>
+                  <w:noProof/>
+                </w:rPr>
+                <w:t>2</w:t>
+              </w:r>
+            </w:fldSimple>
             <w:r>
               <w:t xml:space="preserve">: </w:t>
             </w:r>
@@ -2487,6 +3183,7 @@
             <w:r>
               <w:t xml:space="preserve"> für Stylesheet</w:t>
             </w:r>
+            <w:bookmarkEnd w:id="9"/>
           </w:p>
           <w:p>
             <w:pPr>
@@ -2500,21 +3197,21 @@
       <w:pPr>
         <w:pStyle w:val="berschrift2"/>
       </w:pPr>
-      <w:bookmarkStart w:id="6" w:name="_Toc106806740"/>
+      <w:bookmarkStart w:id="10" w:name="_Toc106807776"/>
       <w:r>
         <w:t>Basisseite für Sommer und Winter mit Karte</w:t>
       </w:r>
-      <w:bookmarkEnd w:id="6"/>
+      <w:bookmarkEnd w:id="10"/>
     </w:p>
     <w:p>
       <w:pPr>
         <w:pStyle w:val="berschrift3"/>
       </w:pPr>
-      <w:bookmarkStart w:id="7" w:name="_Toc106806741"/>
+      <w:bookmarkStart w:id="11" w:name="_Toc106807777"/>
       <w:r>
         <w:t>Index.html</w:t>
       </w:r>
-      <w:bookmarkEnd w:id="7"/>
+      <w:bookmarkEnd w:id="11"/>
     </w:p>
     <w:p>
       <w:r>
@@ -2560,6 +3257,9 @@
       <w:r>
         <w:t xml:space="preserve"> und die Implementierung der Plugins, diese werden später genauer beschrieben.</w:t>
       </w:r>
+      <w:r>
+        <w:t xml:space="preserve"> </w:t>
+      </w:r>
     </w:p>
     <w:p>
       <w:r>
@@ -2590,7 +3290,30 @@
         <w:t xml:space="preserve"> – Bereich werden die Karte aufgerufen und die Links zur Startseite und zur jeweils anderen Aktivitäten-Seite angegeben.</w:t>
       </w:r>
       <w:r>
-        <w:br/>
+        <w:t xml:space="preserve"> Die Bilder werden über die Open-</w:t>
+      </w:r>
+      <w:proofErr w:type="spellStart"/>
+      <w:r>
+        <w:t>Souce</w:t>
+      </w:r>
+      <w:proofErr w:type="spellEnd"/>
+      <w:r>
+        <w:t xml:space="preserve">-Site </w:t>
+      </w:r>
+      <w:hyperlink r:id="rId16" w:history="1">
+        <w:r>
+          <w:rPr>
+            <w:rStyle w:val="Hyperlink"/>
+          </w:rPr>
+          <w:t>https://pixabay.com/de/</w:t>
+        </w:r>
+      </w:hyperlink>
+      <w:r>
+        <w:t xml:space="preserve"> bezogen. </w:t>
+      </w:r>
+    </w:p>
+    <w:p>
+      <w:r>
         <w:t xml:space="preserve">Im </w:t>
       </w:r>
       <w:proofErr w:type="spellStart"/>
@@ -2606,11 +3329,11 @@
       <w:pPr>
         <w:pStyle w:val="berschrift3"/>
       </w:pPr>
-      <w:bookmarkStart w:id="8" w:name="_Toc106806742"/>
+      <w:bookmarkStart w:id="12" w:name="_Toc106807778"/>
       <w:r>
         <w:t>Main.js</w:t>
       </w:r>
-      <w:bookmarkEnd w:id="8"/>
+      <w:bookmarkEnd w:id="12"/>
     </w:p>
     <w:p>
       <w:r>
@@ -2722,13 +3445,13 @@
     </w:p>
     <w:p>
       <w:pPr>
-        <w:pStyle w:val="berschrift3"/>
-      </w:pPr>
-      <w:bookmarkStart w:id="9" w:name="_Toc106806743"/>
+        <w:pStyle w:val="berschrift2"/>
+      </w:pPr>
+      <w:bookmarkStart w:id="13" w:name="_Toc106807779"/>
       <w:r>
         <w:t>Inhalt für Winter</w:t>
       </w:r>
-      <w:bookmarkEnd w:id="9"/>
+      <w:bookmarkEnd w:id="13"/>
     </w:p>
     <w:p>
       <w:r>
@@ -3950,28 +4673,13 @@
     </w:p>
     <w:p>
       <w:pPr>
-        <w:rPr>
-          <w:sz w:val="24"/>
-          <w:lang w:val="en-US"/>
-        </w:rPr>
-      </w:pPr>
-      <w:r>
-        <w:rPr>
-          <w:sz w:val="24"/>
-          <w:lang w:val="en-US"/>
-        </w:rPr>
-        <w:t xml:space="preserve"> </w:t>
-      </w:r>
-    </w:p>
-    <w:p>
-      <w:pPr>
         <w:pStyle w:val="berschrift3"/>
       </w:pPr>
-      <w:bookmarkStart w:id="10" w:name="_Toc106806744"/>
+      <w:bookmarkStart w:id="14" w:name="_Toc106807780"/>
       <w:r>
         <w:t>Schwimmbäder</w:t>
       </w:r>
-      <w:bookmarkEnd w:id="10"/>
+      <w:bookmarkEnd w:id="14"/>
     </w:p>
     <w:p>
       <w:r>
@@ -4011,7 +4719,6 @@
           <w:sz w:val="21"/>
           <w:szCs w:val="21"/>
         </w:rPr>
-        <w:lastRenderedPageBreak/>
         <w:t>let</w:t>
       </w:r>
       <w:proofErr w:type="spellEnd"/>
@@ -4196,6 +4903,7 @@
     </w:p>
     <w:p>
       <w:r>
+        <w:lastRenderedPageBreak/>
         <w:t xml:space="preserve">innerhalb der </w:t>
       </w:r>
       <w:proofErr w:type="spellStart"/>
@@ -4506,7 +5214,27 @@
           <w:sz w:val="21"/>
           <w:szCs w:val="21"/>
         </w:rPr>
-        <w:t>&lt;br&gt;</w:t>
+        <w:t>&lt;</w:t>
+      </w:r>
+      <w:proofErr w:type="spellStart"/>
+      <w:r>
+        <w:rPr>
+          <w:rFonts w:ascii="Consolas" w:hAnsi="Consolas"/>
+          <w:color w:val="CE9178"/>
+          <w:sz w:val="21"/>
+          <w:szCs w:val="21"/>
+        </w:rPr>
+        <w:t>br</w:t>
+      </w:r>
+      <w:proofErr w:type="spellEnd"/>
+      <w:r>
+        <w:rPr>
+          <w:rFonts w:ascii="Consolas" w:hAnsi="Consolas"/>
+          <w:color w:val="CE9178"/>
+          <w:sz w:val="21"/>
+          <w:szCs w:val="21"/>
+        </w:rPr>
+        <w:t>&gt;</w:t>
       </w:r>
     </w:p>
     <w:p>
@@ -4681,16 +5409,15 @@
         <w:t>;</w:t>
       </w:r>
     </w:p>
-    <w:p/>
     <w:p>
       <w:pPr>
         <w:pStyle w:val="berschrift3"/>
       </w:pPr>
-      <w:bookmarkStart w:id="11" w:name="_Toc106806745"/>
+      <w:bookmarkStart w:id="15" w:name="_Toc106807781"/>
       <w:r>
         <w:t>Silvesterpfad</w:t>
       </w:r>
-      <w:bookmarkEnd w:id="11"/>
+      <w:bookmarkEnd w:id="15"/>
     </w:p>
     <w:p>
       <w:r>
@@ -5711,7 +6438,6 @@
           <w:szCs w:val="21"/>
           <w:lang w:val="en-US"/>
         </w:rPr>
-        <w:lastRenderedPageBreak/>
         <w:t>b</w:t>
       </w:r>
       <w:r>
@@ -6085,6 +6811,7 @@
           <w:szCs w:val="21"/>
           <w:lang w:val="en-US"/>
         </w:rPr>
+        <w:lastRenderedPageBreak/>
         <w:t xml:space="preserve">        </w:t>
       </w:r>
       <w:proofErr w:type="spellStart"/>
@@ -7836,7 +8563,7 @@
           <w:lang w:val="en-US"/>
         </w:rPr>
       </w:pPr>
-      <w:bookmarkStart w:id="12" w:name="_Toc106806746"/>
+      <w:bookmarkStart w:id="16" w:name="_Toc106807782"/>
       <w:proofErr w:type="spellStart"/>
       <w:r>
         <w:rPr>
@@ -7844,7 +8571,7 @@
         </w:rPr>
         <w:t>Sportstätten</w:t>
       </w:r>
-      <w:bookmarkEnd w:id="12"/>
+      <w:bookmarkEnd w:id="16"/>
       <w:proofErr w:type="spellEnd"/>
     </w:p>
     <w:p>
@@ -8054,7 +8781,6 @@
           <w:szCs w:val="21"/>
           <w:lang w:val="en-US"/>
         </w:rPr>
-        <w:lastRenderedPageBreak/>
         <w:t>let</w:t>
       </w:r>
       <w:r>
@@ -8666,6 +9392,7 @@
           <w:szCs w:val="21"/>
           <w:lang w:val="en-US"/>
         </w:rPr>
+        <w:lastRenderedPageBreak/>
         <w:t xml:space="preserve">                        </w:t>
       </w:r>
       <w:proofErr w:type="spellStart"/>
@@ -9801,11 +10528,21 @@
       <w:pPr>
         <w:pStyle w:val="berschrift2"/>
       </w:pPr>
-      <w:bookmarkStart w:id="13" w:name="_Toc106806747"/>
+      <w:bookmarkStart w:id="17" w:name="_Toc106807783"/>
       <w:r>
         <w:t>Inhalt für Sommer</w:t>
       </w:r>
-      <w:bookmarkEnd w:id="13"/>
+      <w:bookmarkEnd w:id="17"/>
+    </w:p>
+    <w:p>
+      <w:pPr>
+        <w:pStyle w:val="berschrift3"/>
+      </w:pPr>
+      <w:bookmarkStart w:id="18" w:name="_Toc106807784"/>
+      <w:r>
+        <w:t>Allgemeines</w:t>
+      </w:r>
+      <w:bookmarkEnd w:id="18"/>
     </w:p>
     <w:p>
       <w:r>
@@ -9839,83 +10576,74 @@
         <w:t>Parkanlagen</w:t>
       </w:r>
       <w:r>
-        <w:t>,</w:t>
+        <w:t xml:space="preserve">, </w:t>
+      </w:r>
+      <w:r>
+        <w:t>Badestellen</w:t>
+      </w:r>
+      <w:r>
+        <w:t xml:space="preserve">, Grillzonen an der Donau und Fußgängerzonen in Wien zum Aufenthalt und Entspannen. Die Daten werden </w:t>
+      </w:r>
+      <w:proofErr w:type="gramStart"/>
+      <w:r>
+        <w:t>als .</w:t>
+      </w:r>
+      <w:proofErr w:type="spellStart"/>
+      <w:r>
+        <w:t>json</w:t>
+      </w:r>
+      <w:proofErr w:type="spellEnd"/>
+      <w:proofErr w:type="gramEnd"/>
+      <w:r>
+        <w:t xml:space="preserve">-Dateien </w:t>
+      </w:r>
+      <w:r>
+        <w:t xml:space="preserve">zur Verfügung bereitgestellt und unterscheiden sich primär dadurch, dass es sich entweder um Feature-Points, oder </w:t>
+      </w:r>
+      <w:r>
+        <w:t>-</w:t>
+      </w:r>
+      <w:r>
+        <w:t>Polygons handelt. Feature-Points dem Befehl ‚</w:t>
+      </w:r>
+      <w:proofErr w:type="spellStart"/>
+      <w:r>
+        <w:t>geoJsonPoint</w:t>
+      </w:r>
+      <w:proofErr w:type="spellEnd"/>
+      <w:r>
+        <w:t xml:space="preserve">.‘ die </w:t>
+      </w:r>
+      <w:r>
+        <w:t>Feature-</w:t>
+      </w:r>
+      <w:r>
+        <w:t xml:space="preserve">Polygone als </w:t>
+      </w:r>
+      <w:r>
+        <w:t>‚“</w:t>
       </w:r>
       <w:r>
         <w:t xml:space="preserve"> </w:t>
       </w:r>
       <w:r>
-        <w:t>Badestellen</w:t>
-      </w:r>
-      <w:r>
-        <w:t xml:space="preserve">, Grillzonen an der Donau und Fußgängerzonen in Wien zum Aufenthalt und Entspannen. Die Daten werden </w:t>
+        <w:t>frei gewählte variable (hier „</w:t>
+      </w:r>
+      <w:proofErr w:type="spellStart"/>
+      <w:r>
+        <w:t>layer</w:t>
+      </w:r>
+      <w:proofErr w:type="spellEnd"/>
+      <w:r>
+        <w:t>“)</w:t>
       </w:r>
       <w:proofErr w:type="gramStart"/>
       <w:r>
-        <w:t>als .</w:t>
-      </w:r>
-      <w:proofErr w:type="spellStart"/>
-      <w:r>
-        <w:t>json</w:t>
-      </w:r>
-      <w:proofErr w:type="spellEnd"/>
+        <w:t>“.feature</w:t>
+      </w:r>
       <w:proofErr w:type="gramEnd"/>
       <w:r>
-        <w:t xml:space="preserve">-Dateien </w:t>
-      </w:r>
-      <w:r>
-        <w:t xml:space="preserve">zur Verfügung bereitgestellt und unterscheiden sich primär dadurch, dass es sich entweder um Feature-Points, oder </w:t>
-      </w:r>
-      <w:r>
-        <w:t>-</w:t>
-      </w:r>
-      <w:r>
-        <w:t>Polygons handelt. Feature-Points dem Befehl ‚</w:t>
-      </w:r>
-      <w:proofErr w:type="spellStart"/>
-      <w:r>
-        <w:t>geoJsonPoint</w:t>
-      </w:r>
-      <w:proofErr w:type="spellEnd"/>
-      <w:r>
-        <w:t xml:space="preserve">.‘ die </w:t>
-      </w:r>
-      <w:r>
-        <w:t>Feature-</w:t>
-      </w:r>
-      <w:r>
-        <w:t xml:space="preserve">Polygone als </w:t>
-      </w:r>
-      <w:r>
-        <w:t>‚“</w:t>
-      </w:r>
-      <w:r>
-        <w:t xml:space="preserve"> </w:t>
-      </w:r>
-      <w:r>
-        <w:t xml:space="preserve">frei </w:t>
-      </w:r>
-      <w:r>
-        <w:t>gewählte variable (hier „</w:t>
-      </w:r>
-      <w:proofErr w:type="spellStart"/>
-      <w:r>
-        <w:t>layer</w:t>
-      </w:r>
-      <w:proofErr w:type="spellEnd"/>
-      <w:r>
-        <w:t>“)</w:t>
-      </w:r>
-      <w:proofErr w:type="gramStart"/>
-      <w:r>
-        <w:t>“.feature</w:t>
-      </w:r>
-      <w:proofErr w:type="gramEnd"/>
-      <w:r>
-        <w:t xml:space="preserve">.‘ und </w:t>
-      </w:r>
-      <w:r>
-        <w:t>zugehörigen Pfad (in diesem Falle stets ‚</w:t>
+        <w:t>.‘ und zugehörigen Pfad (in diesem Falle stets ‚</w:t>
       </w:r>
       <w:proofErr w:type="spellStart"/>
       <w:r>
@@ -9923,10 +10651,7 @@
       </w:r>
       <w:proofErr w:type="spellEnd"/>
       <w:r>
-        <w:t>‘</w:t>
-      </w:r>
-      <w:r>
-        <w:t xml:space="preserve">) und dem </w:t>
+        <w:t xml:space="preserve">‘) und dem </w:t>
       </w:r>
       <w:r>
         <w:t>benötigten</w:t>
@@ -9970,7 +10695,6 @@
                 <w:sz w:val="18"/>
                 <w:szCs w:val="18"/>
               </w:rPr>
-              <w:lastRenderedPageBreak/>
               <w:t>Aufruf</w:t>
             </w:r>
           </w:p>
@@ -10282,6 +11006,7 @@
                 <w:sz w:val="18"/>
                 <w:szCs w:val="18"/>
               </w:rPr>
+              <w:lastRenderedPageBreak/>
               <w:t>//Grillzonen</w:t>
             </w:r>
           </w:p>
@@ -10411,17 +11136,7 @@
                 <w:szCs w:val="18"/>
                 <w:shd w:val="clear" w:color="auto" w:fill="FFFFFF"/>
               </w:rPr>
-              <w:t>L</w:t>
-            </w:r>
-            <w:r>
-              <w:rPr>
-                <w:rFonts w:ascii="Calibri" w:hAnsi="Calibri" w:cs="Calibri"/>
-                <w:color w:val="333333"/>
-                <w:sz w:val="18"/>
-                <w:szCs w:val="18"/>
-                <w:shd w:val="clear" w:color="auto" w:fill="FFFFFF"/>
-              </w:rPr>
-              <w:t>age: 21., Neue Donau, linkes Ufer, zwischen Brigittenauer Brücke und Brigittenauer Badebucht,</w:t>
+              <w:t>Lage: 21., Neue Donau, linkes Ufer, zwischen Brigittenauer Brücke und Brigittenauer Badebucht,</w:t>
             </w:r>
           </w:p>
         </w:tc>
@@ -10431,6 +11146,7 @@
       <w:pPr>
         <w:pStyle w:val="Beschriftung"/>
       </w:pPr>
+      <w:bookmarkStart w:id="19" w:name="_Toc106807793"/>
       <w:r>
         <w:t xml:space="preserve">Tabelle </w:t>
       </w:r>
@@ -10458,12 +11174,16 @@
       <w:r>
         <w:t>-Dateien</w:t>
       </w:r>
+      <w:bookmarkEnd w:id="19"/>
     </w:p>
     <w:p>
       <w:pPr>
         <w:keepNext/>
       </w:pPr>
       <w:r>
+        <w:rPr>
+          <w:noProof/>
+        </w:rPr>
         <w:drawing>
           <wp:inline distT="0" distB="0" distL="0" distR="0" wp14:anchorId="1101EEE0" wp14:editId="260D0558">
             <wp:extent cx="5760720" cy="3837305"/>
@@ -10480,7 +11200,7 @@
                     <pic:cNvPicPr/>
                   </pic:nvPicPr>
                   <pic:blipFill>
-                    <a:blip r:embed="rId12"/>
+                    <a:blip r:embed="rId17"/>
                     <a:stretch>
                       <a:fillRect/>
                     </a:stretch>
@@ -10504,7 +11224,9 @@
     <w:p>
       <w:pPr>
         <w:pStyle w:val="Beschriftung"/>
-      </w:pPr>
+        <w:spacing w:after="0"/>
+      </w:pPr>
+      <w:bookmarkStart w:id="20" w:name="_Toc106807791"/>
       <w:r>
         <w:t xml:space="preserve">Abbildung </w:t>
       </w:r>
@@ -10530,7 +11252,20 @@
       <w:proofErr w:type="spellEnd"/>
       <w:proofErr w:type="gramEnd"/>
       <w:r>
-        <w:t xml:space="preserve">-Datei der Badestellen in Wien. Array mit 28 Features (Badestellen). </w:t>
+        <w:t>-Datei der Badestellen in Wien.</w:t>
+      </w:r>
+      <w:bookmarkEnd w:id="20"/>
+      <w:r>
+        <w:t xml:space="preserve"> </w:t>
+      </w:r>
+    </w:p>
+    <w:p>
+      <w:pPr>
+        <w:pStyle w:val="Beschriftung"/>
+        <w:spacing w:before="0"/>
+      </w:pPr>
+      <w:r>
+        <w:t xml:space="preserve">Array mit 28 Features (Badestellen). </w:t>
       </w:r>
       <w:proofErr w:type="spellStart"/>
       <w:r>
@@ -10680,7 +11415,7 @@
         <w:t>();</w:t>
       </w:r>
       <w:r>
-        <w:t xml:space="preserve"> … loadBaden(</w:t>
+        <w:t xml:space="preserve"> …loadBaden(</w:t>
       </w:r>
       <w:r>
         <w:t>"https://data.wien.gv.at/daten/geo?service=WFS&amp;request=GetFeature&amp;version=1.1.0&amp;typeName=ogdwien:BADESTELLENOGD&amp;srsName=EPSG:4326&amp;outputFormat=json</w:t>
@@ -10693,9 +11428,10 @@
       </w:r>
     </w:p>
     <w:p>
-      <w:bookmarkStart w:id="14" w:name="_Toc106806748"/>
-      <w:r>
-        <w:lastRenderedPageBreak/>
+      <w:r>
+        <w:rPr>
+          <w:noProof/>
+        </w:rPr>
         <w:drawing>
           <wp:inline distT="0" distB="0" distL="0" distR="0" wp14:anchorId="2A2DF9C1" wp14:editId="1F9EF226">
             <wp:extent cx="5760720" cy="2513965"/>
@@ -10712,7 +11448,7 @@
                     <pic:cNvPicPr/>
                   </pic:nvPicPr>
                   <pic:blipFill>
-                    <a:blip r:embed="rId8"/>
+                    <a:blip r:embed="rId18"/>
                     <a:stretch>
                       <a:fillRect/>
                     </a:stretch>
@@ -10732,12 +11468,12 @@
           </wp:inline>
         </w:drawing>
       </w:r>
-      <w:bookmarkEnd w:id="14"/>
     </w:p>
     <w:p>
       <w:pPr>
         <w:pStyle w:val="Beschriftung"/>
       </w:pPr>
+      <w:bookmarkStart w:id="21" w:name="_Toc106807792"/>
       <w:r>
         <w:t xml:space="preserve">Abbildung </w:t>
       </w:r>
@@ -10765,6 +11501,7 @@
       <w:r>
         <w:t xml:space="preserve"> für Grillzonen. 3 Arrays entsprechen 3 Flächen mit Grillplätzen. type = Polygon, aufgerufen mit Layer</w:t>
       </w:r>
+      <w:bookmarkEnd w:id="21"/>
       <w:r>
         <w:t xml:space="preserve"> </w:t>
       </w:r>
@@ -10782,13 +11519,7 @@
       </w:r>
       <w:proofErr w:type="gramEnd"/>
       <w:r>
-        <w:t>„</w:t>
-      </w:r>
-      <w:r>
-        <w:t>Grillzonen</w:t>
-      </w:r>
-      <w:r>
-        <w:t xml:space="preserve">“, </w:t>
+        <w:t xml:space="preserve">„Grillzonen“, </w:t>
       </w:r>
       <w:proofErr w:type="spellStart"/>
       <w:r>
@@ -10914,10 +11645,8 @@
         <w:t xml:space="preserve"> … </w:t>
       </w:r>
       <w:r>
-        <w:t>loadGrill</w:t>
-      </w:r>
-      <w:r>
-        <w:t>(</w:t>
+        <w:lastRenderedPageBreak/>
+        <w:t>loadGrill(</w:t>
       </w:r>
       <w:r>
         <w:t>"https://data.wien.gv.at/daten/geo?service=WFS&amp;request=GetFeature&amp;version=1.1.0&amp;typeName=ogdwien:GRILLZONEOGD&amp;srsName=EPSG:4326&amp;outputFormat=json</w:t>
@@ -10930,29 +11659,11 @@
       <w:pPr>
         <w:pStyle w:val="berschrift3"/>
       </w:pPr>
-      <w:bookmarkStart w:id="15" w:name="_Toc106806749"/>
-      <w:r>
-        <w:t>Main.js</w:t>
-      </w:r>
-      <w:bookmarkEnd w:id="15"/>
-    </w:p>
-    <w:p>
-      <w:pPr>
-        <w:pStyle w:val="berschrift4"/>
-      </w:pPr>
-      <w:proofErr w:type="spellStart"/>
-      <w:r>
-        <w:t>GeoJSONS</w:t>
-      </w:r>
-      <w:proofErr w:type="spellEnd"/>
-      <w:r>
-        <w:t xml:space="preserve"> mit </w:t>
-      </w:r>
-      <w:proofErr w:type="spellStart"/>
-      <w:r>
-        <w:t>GeoJsonPoint</w:t>
-      </w:r>
-      <w:proofErr w:type="spellEnd"/>
+      <w:bookmarkStart w:id="22" w:name="_Toc106807785"/>
+      <w:r>
+        <w:t>Point-Features</w:t>
+      </w:r>
+      <w:bookmarkEnd w:id="22"/>
     </w:p>
     <w:p>
       <w:r>
@@ -11509,30 +12220,21 @@
       <w:pPr>
         <w:pStyle w:val="Beschriftung"/>
       </w:pPr>
-      <w:bookmarkStart w:id="16" w:name="_Ref106806283"/>
-      <w:bookmarkStart w:id="17" w:name="_Ref106806288"/>
+      <w:bookmarkStart w:id="23" w:name="_Ref106806288"/>
+      <w:bookmarkStart w:id="24" w:name="_Ref106806283"/>
+      <w:bookmarkStart w:id="25" w:name="_Toc106807794"/>
       <w:r>
         <w:t xml:space="preserve">Tabelle </w:t>
       </w:r>
-      <w:r>
-        <w:fldChar w:fldCharType="begin"/>
-      </w:r>
-      <w:r>
-        <w:instrText xml:space="preserve"> SEQ Tabelle \* ARABIC </w:instrText>
-      </w:r>
-      <w:r>
-        <w:fldChar w:fldCharType="separate"/>
-      </w:r>
-      <w:r>
-        <w:rPr>
-          <w:noProof/>
-        </w:rPr>
-        <w:t>2</w:t>
-      </w:r>
-      <w:r>
-        <w:fldChar w:fldCharType="end"/>
-      </w:r>
-      <w:bookmarkEnd w:id="17"/>
+      <w:fldSimple w:instr=" SEQ Tabelle \* ARABIC ">
+        <w:r>
+          <w:rPr>
+            <w:noProof/>
+          </w:rPr>
+          <w:t>2</w:t>
+        </w:r>
+      </w:fldSimple>
+      <w:bookmarkEnd w:id="23"/>
       <w:r>
         <w:t xml:space="preserve">: Popup-Inhalte und Icons der </w:t>
       </w:r>
@@ -11544,7 +12246,8 @@
       <w:r>
         <w:t>-Features im Sommer</w:t>
       </w:r>
-      <w:bookmarkEnd w:id="16"/>
+      <w:bookmarkEnd w:id="24"/>
+      <w:bookmarkEnd w:id="25"/>
     </w:p>
     <w:p>
       <w:r>
@@ -12158,9 +12861,9 @@
           <w:sz w:val="18"/>
           <w:szCs w:val="18"/>
         </w:rPr>
-        <w:lastRenderedPageBreak/>
         <w:t xml:space="preserve">    </w:t>
       </w:r>
+      <w:proofErr w:type="spellStart"/>
       <w:r>
         <w:rPr>
           <w:rFonts w:ascii="Menlo" w:hAnsi="Menlo" w:cs="Menlo"/>
@@ -12192,6 +12895,7 @@
         </w:rPr>
         <w:t>geoJSON</w:t>
       </w:r>
+      <w:proofErr w:type="spellEnd"/>
       <w:r>
         <w:rPr>
           <w:rFonts w:ascii="Menlo" w:hAnsi="Menlo" w:cs="Menlo"/>
@@ -12480,7 +13184,29 @@
           <w:szCs w:val="18"/>
           <w:lang w:val="en-US"/>
         </w:rPr>
-        <w:t>: &lt;br&gt;&lt;strong&gt;</w:t>
+        <w:t>: &lt;</w:t>
+      </w:r>
+      <w:proofErr w:type="spellStart"/>
+      <w:r>
+        <w:rPr>
+          <w:rFonts w:ascii="Menlo" w:hAnsi="Menlo" w:cs="Menlo"/>
+          <w:color w:val="CE9178"/>
+          <w:sz w:val="18"/>
+          <w:szCs w:val="18"/>
+          <w:lang w:val="en-US"/>
+        </w:rPr>
+        <w:t>br</w:t>
+      </w:r>
+      <w:proofErr w:type="spellEnd"/>
+      <w:r>
+        <w:rPr>
+          <w:rFonts w:ascii="Menlo" w:hAnsi="Menlo" w:cs="Menlo"/>
+          <w:color w:val="CE9178"/>
+          <w:sz w:val="18"/>
+          <w:szCs w:val="18"/>
+          <w:lang w:val="en-US"/>
+        </w:rPr>
+        <w:t>&gt;&lt;strong&gt;</w:t>
       </w:r>
       <w:r>
         <w:rPr>
@@ -12632,7 +13358,29 @@
           <w:szCs w:val="18"/>
           <w:lang w:val="en-US"/>
         </w:rPr>
-        <w:t xml:space="preserve">                Wassertemperatur: </w:t>
+        <w:t xml:space="preserve">                </w:t>
+      </w:r>
+      <w:proofErr w:type="spellStart"/>
+      <w:r>
+        <w:rPr>
+          <w:rFonts w:ascii="Menlo" w:hAnsi="Menlo" w:cs="Menlo"/>
+          <w:color w:val="CE9178"/>
+          <w:sz w:val="18"/>
+          <w:szCs w:val="18"/>
+          <w:lang w:val="en-US"/>
+        </w:rPr>
+        <w:t>Wassertemperatur</w:t>
+      </w:r>
+      <w:proofErr w:type="spellEnd"/>
+      <w:r>
+        <w:rPr>
+          <w:rFonts w:ascii="Menlo" w:hAnsi="Menlo" w:cs="Menlo"/>
+          <w:color w:val="CE9178"/>
+          <w:sz w:val="18"/>
+          <w:szCs w:val="18"/>
+          <w:lang w:val="en-US"/>
+        </w:rPr>
+        <w:t xml:space="preserve">: </w:t>
       </w:r>
       <w:r>
         <w:rPr>
@@ -12716,7 +13464,29 @@
           <w:szCs w:val="18"/>
           <w:lang w:val="en-US"/>
         </w:rPr>
-        <w:t>&lt;br&gt;</w:t>
+        <w:t>&lt;</w:t>
+      </w:r>
+      <w:proofErr w:type="spellStart"/>
+      <w:r>
+        <w:rPr>
+          <w:rFonts w:ascii="Menlo" w:hAnsi="Menlo" w:cs="Menlo"/>
+          <w:color w:val="CE9178"/>
+          <w:sz w:val="18"/>
+          <w:szCs w:val="18"/>
+          <w:lang w:val="en-US"/>
+        </w:rPr>
+        <w:t>br</w:t>
+      </w:r>
+      <w:proofErr w:type="spellEnd"/>
+      <w:r>
+        <w:rPr>
+          <w:rFonts w:ascii="Menlo" w:hAnsi="Menlo" w:cs="Menlo"/>
+          <w:color w:val="CE9178"/>
+          <w:sz w:val="18"/>
+          <w:szCs w:val="18"/>
+          <w:lang w:val="en-US"/>
+        </w:rPr>
+        <w:t>&gt;</w:t>
       </w:r>
     </w:p>
     <w:p>
@@ -12739,7 +13509,29 @@
           <w:szCs w:val="18"/>
           <w:lang w:val="en-US"/>
         </w:rPr>
-        <w:t xml:space="preserve">                Wasserqualität: </w:t>
+        <w:t xml:space="preserve">                </w:t>
+      </w:r>
+      <w:proofErr w:type="spellStart"/>
+      <w:r>
+        <w:rPr>
+          <w:rFonts w:ascii="Menlo" w:hAnsi="Menlo" w:cs="Menlo"/>
+          <w:color w:val="CE9178"/>
+          <w:sz w:val="18"/>
+          <w:szCs w:val="18"/>
+          <w:lang w:val="en-US"/>
+        </w:rPr>
+        <w:t>Wasserqualität</w:t>
+      </w:r>
+      <w:proofErr w:type="spellEnd"/>
+      <w:r>
+        <w:rPr>
+          <w:rFonts w:ascii="Menlo" w:hAnsi="Menlo" w:cs="Menlo"/>
+          <w:color w:val="CE9178"/>
+          <w:sz w:val="18"/>
+          <w:szCs w:val="18"/>
+          <w:lang w:val="en-US"/>
+        </w:rPr>
+        <w:t xml:space="preserve">: </w:t>
       </w:r>
       <w:r>
         <w:rPr>
@@ -12823,7 +13615,29 @@
           <w:szCs w:val="18"/>
           <w:lang w:val="en-US"/>
         </w:rPr>
-        <w:t>&lt;br&gt;</w:t>
+        <w:t>&lt;</w:t>
+      </w:r>
+      <w:proofErr w:type="spellStart"/>
+      <w:r>
+        <w:rPr>
+          <w:rFonts w:ascii="Menlo" w:hAnsi="Menlo" w:cs="Menlo"/>
+          <w:color w:val="CE9178"/>
+          <w:sz w:val="18"/>
+          <w:szCs w:val="18"/>
+          <w:lang w:val="en-US"/>
+        </w:rPr>
+        <w:t>br</w:t>
+      </w:r>
+      <w:proofErr w:type="spellEnd"/>
+      <w:r>
+        <w:rPr>
+          <w:rFonts w:ascii="Menlo" w:hAnsi="Menlo" w:cs="Menlo"/>
+          <w:color w:val="CE9178"/>
+          <w:sz w:val="18"/>
+          <w:szCs w:val="18"/>
+          <w:lang w:val="en-US"/>
+        </w:rPr>
+        <w:t>&gt;</w:t>
       </w:r>
     </w:p>
     <w:p>
@@ -12846,7 +13660,29 @@
           <w:szCs w:val="18"/>
           <w:lang w:val="en-US"/>
         </w:rPr>
-        <w:t xml:space="preserve">                &lt;a href="</w:t>
+        <w:t xml:space="preserve">                &lt;a </w:t>
+      </w:r>
+      <w:proofErr w:type="spellStart"/>
+      <w:r>
+        <w:rPr>
+          <w:rFonts w:ascii="Menlo" w:hAnsi="Menlo" w:cs="Menlo"/>
+          <w:color w:val="CE9178"/>
+          <w:sz w:val="18"/>
+          <w:szCs w:val="18"/>
+          <w:lang w:val="en-US"/>
+        </w:rPr>
+        <w:t>href</w:t>
+      </w:r>
+      <w:proofErr w:type="spellEnd"/>
+      <w:r>
+        <w:rPr>
+          <w:rFonts w:ascii="Menlo" w:hAnsi="Menlo" w:cs="Menlo"/>
+          <w:color w:val="CE9178"/>
+          <w:sz w:val="18"/>
+          <w:szCs w:val="18"/>
+          <w:lang w:val="en-US"/>
+        </w:rPr>
+        <w:t>="</w:t>
       </w:r>
       <w:r>
         <w:rPr>
@@ -12987,7 +13823,7 @@
       <w:r>
         <w:t xml:space="preserve">Entsprechend der Inhalte werden Icons auf </w:t>
       </w:r>
-      <w:hyperlink r:id="rId13" w:history="1">
+      <w:hyperlink r:id="rId19" w:history="1">
         <w:r>
           <w:rPr>
             <w:rStyle w:val="Hyperlink"/>
@@ -13067,19 +13903,7 @@
         <w:t xml:space="preserve">“, wie im unten beschriebenen Aufruf für Parkanlagen, </w:t>
       </w:r>
       <w:r>
-        <w:t xml:space="preserve">mittels einer </w:t>
-      </w:r>
-      <w:r>
-        <w:t>Variable</w:t>
-      </w:r>
-      <w:r>
-        <w:t>n</w:t>
-      </w:r>
-      <w:r>
-        <w:t xml:space="preserve"> </w:t>
-      </w:r>
-      <w:r>
-        <w:t xml:space="preserve">an den </w:t>
+        <w:t xml:space="preserve">mittels einer Variablen an den </w:t>
       </w:r>
       <w:r>
         <w:t>Punkt</w:t>
@@ -13120,25 +13944,26 @@
           <w:color w:val="FFFFFF"/>
           <w:sz w:val="18"/>
           <w:szCs w:val="18"/>
-        </w:rPr>
-      </w:pPr>
-      <w:proofErr w:type="spellStart"/>
+          <w:lang w:val="en-US"/>
+        </w:rPr>
+      </w:pPr>
       <w:r>
         <w:rPr>
           <w:rFonts w:ascii="Menlo" w:hAnsi="Menlo" w:cs="Menlo"/>
           <w:color w:val="C586C0"/>
           <w:sz w:val="18"/>
           <w:szCs w:val="18"/>
+          <w:lang w:val="en-US"/>
         </w:rPr>
         <w:t>return</w:t>
       </w:r>
-      <w:proofErr w:type="spellEnd"/>
-      <w:r>
-        <w:rPr>
-          <w:rFonts w:ascii="Menlo" w:hAnsi="Menlo" w:cs="Menlo"/>
-          <w:color w:val="FFFFFF"/>
-          <w:sz w:val="18"/>
-          <w:szCs w:val="18"/>
+      <w:r>
+        <w:rPr>
+          <w:rFonts w:ascii="Menlo" w:hAnsi="Menlo" w:cs="Menlo"/>
+          <w:color w:val="FFFFFF"/>
+          <w:sz w:val="18"/>
+          <w:szCs w:val="18"/>
+          <w:lang w:val="en-US"/>
         </w:rPr>
         <w:t xml:space="preserve"> </w:t>
       </w:r>
@@ -13150,6 +13975,7 @@
           <w:color w:val="9CDCFE"/>
           <w:sz w:val="18"/>
           <w:szCs w:val="18"/>
+          <w:lang w:val="en-US"/>
         </w:rPr>
         <w:t>L</w:t>
       </w:r>
@@ -13159,6 +13985,7 @@
           <w:color w:val="FFFFFF"/>
           <w:sz w:val="18"/>
           <w:szCs w:val="18"/>
+          <w:lang w:val="en-US"/>
         </w:rPr>
         <w:t>.</w:t>
       </w:r>
@@ -13168,6 +13995,7 @@
           <w:color w:val="DCDCAA"/>
           <w:sz w:val="18"/>
           <w:szCs w:val="18"/>
+          <w:lang w:val="en-US"/>
         </w:rPr>
         <w:t>marker</w:t>
       </w:r>
@@ -13179,6 +14007,7 @@
           <w:color w:val="FFFFFF"/>
           <w:sz w:val="18"/>
           <w:szCs w:val="18"/>
+          <w:lang w:val="en-US"/>
         </w:rPr>
         <w:t>(</w:t>
       </w:r>
@@ -13189,6 +14018,7 @@
           <w:color w:val="9CDCFE"/>
           <w:sz w:val="18"/>
           <w:szCs w:val="18"/>
+          <w:lang w:val="en-US"/>
         </w:rPr>
         <w:t>latlng</w:t>
       </w:r>
@@ -13199,6 +14029,7 @@
           <w:color w:val="FFFFFF"/>
           <w:sz w:val="18"/>
           <w:szCs w:val="18"/>
+          <w:lang w:val="en-US"/>
         </w:rPr>
         <w:t>, {</w:t>
       </w:r>
@@ -13212,76 +14043,72 @@
           <w:color w:val="FFFFFF"/>
           <w:sz w:val="18"/>
           <w:szCs w:val="18"/>
-        </w:rPr>
-      </w:pPr>
-      <w:r>
-        <w:rPr>
-          <w:rFonts w:ascii="Menlo" w:hAnsi="Menlo" w:cs="Menlo"/>
-          <w:color w:val="FFFFFF"/>
-          <w:sz w:val="18"/>
-          <w:szCs w:val="18"/>
+          <w:lang w:val="en-US"/>
+        </w:rPr>
+      </w:pPr>
+      <w:r>
+        <w:rPr>
+          <w:rFonts w:ascii="Menlo" w:hAnsi="Menlo" w:cs="Menlo"/>
+          <w:color w:val="FFFFFF"/>
+          <w:sz w:val="18"/>
+          <w:szCs w:val="18"/>
+          <w:lang w:val="en-US"/>
         </w:rPr>
         <w:t xml:space="preserve">                </w:t>
       </w:r>
-      <w:proofErr w:type="spellStart"/>
       <w:r>
         <w:rPr>
           <w:rFonts w:ascii="Menlo" w:hAnsi="Menlo" w:cs="Menlo"/>
           <w:color w:val="9CDCFE"/>
           <w:sz w:val="18"/>
           <w:szCs w:val="18"/>
+          <w:lang w:val="en-US"/>
+        </w:rPr>
+        <w:t>icon:</w:t>
+      </w:r>
+      <w:r>
+        <w:rPr>
+          <w:rFonts w:ascii="Menlo" w:hAnsi="Menlo" w:cs="Menlo"/>
+          <w:color w:val="FFFFFF"/>
+          <w:sz w:val="18"/>
+          <w:szCs w:val="18"/>
+          <w:lang w:val="en-US"/>
+        </w:rPr>
+        <w:t xml:space="preserve"> </w:t>
+      </w:r>
+      <w:proofErr w:type="spellStart"/>
+      <w:proofErr w:type="gramStart"/>
+      <w:r>
+        <w:rPr>
+          <w:rFonts w:ascii="Menlo" w:hAnsi="Menlo" w:cs="Menlo"/>
+          <w:color w:val="9CDCFE"/>
+          <w:sz w:val="18"/>
+          <w:szCs w:val="18"/>
+          <w:lang w:val="en-US"/>
+        </w:rPr>
+        <w:t>L</w:t>
+      </w:r>
+      <w:r>
+        <w:rPr>
+          <w:rFonts w:ascii="Menlo" w:hAnsi="Menlo" w:cs="Menlo"/>
+          <w:color w:val="FFFFFF"/>
+          <w:sz w:val="18"/>
+          <w:szCs w:val="18"/>
+          <w:lang w:val="en-US"/>
+        </w:rPr>
+        <w:t>.</w:t>
+      </w:r>
+      <w:r>
+        <w:rPr>
+          <w:rFonts w:ascii="Menlo" w:hAnsi="Menlo" w:cs="Menlo"/>
+          <w:color w:val="DCDCAA"/>
+          <w:sz w:val="18"/>
+          <w:szCs w:val="18"/>
+          <w:lang w:val="en-US"/>
         </w:rPr>
         <w:t>icon</w:t>
       </w:r>
       <w:proofErr w:type="spellEnd"/>
-      <w:r>
-        <w:rPr>
-          <w:rFonts w:ascii="Menlo" w:hAnsi="Menlo" w:cs="Menlo"/>
-          <w:color w:val="9CDCFE"/>
-          <w:sz w:val="18"/>
-          <w:szCs w:val="18"/>
-        </w:rPr>
-        <w:t>:</w:t>
-      </w:r>
-      <w:r>
-        <w:rPr>
-          <w:rFonts w:ascii="Menlo" w:hAnsi="Menlo" w:cs="Menlo"/>
-          <w:color w:val="FFFFFF"/>
-          <w:sz w:val="18"/>
-          <w:szCs w:val="18"/>
-        </w:rPr>
-        <w:t xml:space="preserve"> </w:t>
-      </w:r>
-      <w:proofErr w:type="spellStart"/>
-      <w:proofErr w:type="gramStart"/>
-      <w:r>
-        <w:rPr>
-          <w:rFonts w:ascii="Menlo" w:hAnsi="Menlo" w:cs="Menlo"/>
-          <w:color w:val="9CDCFE"/>
-          <w:sz w:val="18"/>
-          <w:szCs w:val="18"/>
-        </w:rPr>
-        <w:t>L</w:t>
-      </w:r>
-      <w:r>
-        <w:rPr>
-          <w:rFonts w:ascii="Menlo" w:hAnsi="Menlo" w:cs="Menlo"/>
-          <w:color w:val="FFFFFF"/>
-          <w:sz w:val="18"/>
-          <w:szCs w:val="18"/>
-        </w:rPr>
-        <w:t>.</w:t>
-      </w:r>
-      <w:r>
-        <w:rPr>
-          <w:rFonts w:ascii="Menlo" w:hAnsi="Menlo" w:cs="Menlo"/>
-          <w:color w:val="DCDCAA"/>
-          <w:sz w:val="18"/>
-          <w:szCs w:val="18"/>
-        </w:rPr>
-        <w:t>icon</w:t>
-      </w:r>
-      <w:proofErr w:type="spellEnd"/>
       <w:proofErr w:type="gramEnd"/>
       <w:r>
         <w:rPr>
@@ -13289,6 +14116,7 @@
           <w:color w:val="FFFFFF"/>
           <w:sz w:val="18"/>
           <w:szCs w:val="18"/>
+          <w:lang w:val="en-US"/>
         </w:rPr>
         <w:t>({</w:t>
       </w:r>
@@ -13302,14 +14130,16 @@
           <w:color w:val="FFFFFF"/>
           <w:sz w:val="18"/>
           <w:szCs w:val="18"/>
-        </w:rPr>
-      </w:pPr>
-      <w:r>
-        <w:rPr>
-          <w:rFonts w:ascii="Menlo" w:hAnsi="Menlo" w:cs="Menlo"/>
-          <w:color w:val="FFFFFF"/>
-          <w:sz w:val="18"/>
-          <w:szCs w:val="18"/>
+          <w:lang w:val="en-US"/>
+        </w:rPr>
+      </w:pPr>
+      <w:r>
+        <w:rPr>
+          <w:rFonts w:ascii="Menlo" w:hAnsi="Menlo" w:cs="Menlo"/>
+          <w:color w:val="FFFFFF"/>
+          <w:sz w:val="18"/>
+          <w:szCs w:val="18"/>
+          <w:lang w:val="en-US"/>
         </w:rPr>
         <w:t xml:space="preserve">                    </w:t>
       </w:r>
@@ -13320,6 +14150,7 @@
           <w:color w:val="9CDCFE"/>
           <w:sz w:val="18"/>
           <w:szCs w:val="18"/>
+          <w:lang w:val="en-US"/>
         </w:rPr>
         <w:t>iconUrl</w:t>
       </w:r>
@@ -13330,6 +14161,7 @@
           <w:color w:val="9CDCFE"/>
           <w:sz w:val="18"/>
           <w:szCs w:val="18"/>
+          <w:lang w:val="en-US"/>
         </w:rPr>
         <w:t>:</w:t>
       </w:r>
@@ -13339,6 +14171,7 @@
           <w:color w:val="FFFFFF"/>
           <w:sz w:val="18"/>
           <w:szCs w:val="18"/>
+          <w:lang w:val="en-US"/>
         </w:rPr>
         <w:t xml:space="preserve"> </w:t>
       </w:r>
@@ -13348,44 +14181,27 @@
           <w:color w:val="CE9178"/>
           <w:sz w:val="18"/>
           <w:szCs w:val="18"/>
-        </w:rPr>
-        <w:t>`../</w:t>
-      </w:r>
-      <w:proofErr w:type="spellStart"/>
+          <w:lang w:val="en-US"/>
+        </w:rPr>
+        <w:t>`../icons/</w:t>
+      </w:r>
       <w:r>
         <w:rPr>
           <w:rFonts w:ascii="Menlo" w:hAnsi="Menlo" w:cs="Menlo"/>
           <w:color w:val="CE9178"/>
           <w:sz w:val="18"/>
           <w:szCs w:val="18"/>
-        </w:rPr>
-        <w:t>icons</w:t>
-      </w:r>
-      <w:proofErr w:type="spellEnd"/>
+          <w:lang w:val="en-US"/>
+        </w:rPr>
+        <w:t>baden</w:t>
+      </w:r>
       <w:r>
         <w:rPr>
           <w:rFonts w:ascii="Menlo" w:hAnsi="Menlo" w:cs="Menlo"/>
           <w:color w:val="CE9178"/>
           <w:sz w:val="18"/>
           <w:szCs w:val="18"/>
-        </w:rPr>
-        <w:t>/</w:t>
-      </w:r>
-      <w:r>
-        <w:rPr>
-          <w:rFonts w:ascii="Menlo" w:hAnsi="Menlo" w:cs="Menlo"/>
-          <w:color w:val="CE9178"/>
-          <w:sz w:val="18"/>
-          <w:szCs w:val="18"/>
-        </w:rPr>
-        <w:t>baden</w:t>
-      </w:r>
-      <w:r>
-        <w:rPr>
-          <w:rFonts w:ascii="Menlo" w:hAnsi="Menlo" w:cs="Menlo"/>
-          <w:color w:val="CE9178"/>
-          <w:sz w:val="18"/>
-          <w:szCs w:val="18"/>
+          <w:lang w:val="en-US"/>
         </w:rPr>
         <w:t>.png`</w:t>
       </w:r>
@@ -13395,6 +14211,7 @@
           <w:color w:val="FFFFFF"/>
           <w:sz w:val="18"/>
           <w:szCs w:val="18"/>
+          <w:lang w:val="en-US"/>
         </w:rPr>
         <w:t>,</w:t>
       </w:r>
@@ -13408,15 +14225,18 @@
           <w:color w:val="FFFFFF"/>
           <w:sz w:val="18"/>
           <w:szCs w:val="18"/>
-        </w:rPr>
-      </w:pPr>
-      <w:r>
-        <w:rPr>
-          <w:rFonts w:ascii="Menlo" w:hAnsi="Menlo" w:cs="Menlo"/>
-          <w:color w:val="FFFFFF"/>
-          <w:sz w:val="18"/>
-          <w:szCs w:val="18"/>
-        </w:rPr>
+          <w:lang w:val="en-US"/>
+        </w:rPr>
+      </w:pPr>
+      <w:r>
+        <w:rPr>
+          <w:rFonts w:ascii="Menlo" w:hAnsi="Menlo" w:cs="Menlo"/>
+          <w:color w:val="FFFFFF"/>
+          <w:sz w:val="18"/>
+          <w:szCs w:val="18"/>
+          <w:lang w:val="en-US"/>
+        </w:rPr>
+        <w:lastRenderedPageBreak/>
         <w:t xml:space="preserve">                    </w:t>
       </w:r>
       <w:proofErr w:type="spellStart"/>
@@ -13426,6 +14246,7 @@
           <w:color w:val="9CDCFE"/>
           <w:sz w:val="18"/>
           <w:szCs w:val="18"/>
+          <w:lang w:val="en-US"/>
         </w:rPr>
         <w:t>iconAnchor</w:t>
       </w:r>
@@ -13436,6 +14257,7 @@
           <w:color w:val="9CDCFE"/>
           <w:sz w:val="18"/>
           <w:szCs w:val="18"/>
+          <w:lang w:val="en-US"/>
         </w:rPr>
         <w:t>:</w:t>
       </w:r>
@@ -13445,6 +14267,7 @@
           <w:color w:val="FFFFFF"/>
           <w:sz w:val="18"/>
           <w:szCs w:val="18"/>
+          <w:lang w:val="en-US"/>
         </w:rPr>
         <w:t xml:space="preserve"> [</w:t>
       </w:r>
@@ -13454,6 +14277,7 @@
           <w:color w:val="B5CEA8"/>
           <w:sz w:val="18"/>
           <w:szCs w:val="18"/>
+          <w:lang w:val="en-US"/>
         </w:rPr>
         <w:t>16</w:t>
       </w:r>
@@ -13463,6 +14287,7 @@
           <w:color w:val="FFFFFF"/>
           <w:sz w:val="18"/>
           <w:szCs w:val="18"/>
+          <w:lang w:val="en-US"/>
         </w:rPr>
         <w:t xml:space="preserve">, </w:t>
       </w:r>
@@ -13472,6 +14297,7 @@
           <w:color w:val="B5CEA8"/>
           <w:sz w:val="18"/>
           <w:szCs w:val="18"/>
+          <w:lang w:val="en-US"/>
         </w:rPr>
         <w:t>37</w:t>
       </w:r>
@@ -13481,6 +14307,7 @@
           <w:color w:val="FFFFFF"/>
           <w:sz w:val="18"/>
           <w:szCs w:val="18"/>
+          <w:lang w:val="en-US"/>
         </w:rPr>
         <w:t>],</w:t>
       </w:r>
@@ -13494,14 +14321,16 @@
           <w:color w:val="FFFFFF"/>
           <w:sz w:val="18"/>
           <w:szCs w:val="18"/>
-        </w:rPr>
-      </w:pPr>
-      <w:r>
-        <w:rPr>
-          <w:rFonts w:ascii="Menlo" w:hAnsi="Menlo" w:cs="Menlo"/>
-          <w:color w:val="FFFFFF"/>
-          <w:sz w:val="18"/>
-          <w:szCs w:val="18"/>
+          <w:lang w:val="en-US"/>
+        </w:rPr>
+      </w:pPr>
+      <w:r>
+        <w:rPr>
+          <w:rFonts w:ascii="Menlo" w:hAnsi="Menlo" w:cs="Menlo"/>
+          <w:color w:val="FFFFFF"/>
+          <w:sz w:val="18"/>
+          <w:szCs w:val="18"/>
+          <w:lang w:val="en-US"/>
         </w:rPr>
         <w:t xml:space="preserve">                    </w:t>
       </w:r>
@@ -13512,6 +14341,7 @@
           <w:color w:val="9CDCFE"/>
           <w:sz w:val="18"/>
           <w:szCs w:val="18"/>
+          <w:lang w:val="en-US"/>
         </w:rPr>
         <w:t>popupAnchor</w:t>
       </w:r>
@@ -13522,6 +14352,7 @@
           <w:color w:val="9CDCFE"/>
           <w:sz w:val="18"/>
           <w:szCs w:val="18"/>
+          <w:lang w:val="en-US"/>
         </w:rPr>
         <w:t>:</w:t>
       </w:r>
@@ -13531,6 +14362,7 @@
           <w:color w:val="FFFFFF"/>
           <w:sz w:val="18"/>
           <w:szCs w:val="18"/>
+          <w:lang w:val="en-US"/>
         </w:rPr>
         <w:t xml:space="preserve"> [</w:t>
       </w:r>
@@ -13540,6 +14372,7 @@
           <w:color w:val="B5CEA8"/>
           <w:sz w:val="18"/>
           <w:szCs w:val="18"/>
+          <w:lang w:val="en-US"/>
         </w:rPr>
         <w:t>0</w:t>
       </w:r>
@@ -13549,6 +14382,7 @@
           <w:color w:val="FFFFFF"/>
           <w:sz w:val="18"/>
           <w:szCs w:val="18"/>
+          <w:lang w:val="en-US"/>
         </w:rPr>
         <w:t xml:space="preserve">, </w:t>
       </w:r>
@@ -13558,6 +14392,7 @@
           <w:color w:val="D4D4D4"/>
           <w:sz w:val="18"/>
           <w:szCs w:val="18"/>
+          <w:lang w:val="en-US"/>
         </w:rPr>
         <w:t>-</w:t>
       </w:r>
@@ -13567,6 +14402,7 @@
           <w:color w:val="B5CEA8"/>
           <w:sz w:val="18"/>
           <w:szCs w:val="18"/>
+          <w:lang w:val="en-US"/>
         </w:rPr>
         <w:t>37</w:t>
       </w:r>
@@ -13576,6 +14412,7 @@
           <w:color w:val="FFFFFF"/>
           <w:sz w:val="18"/>
           <w:szCs w:val="18"/>
+          <w:lang w:val="en-US"/>
         </w:rPr>
         <w:t>]</w:t>
       </w:r>
@@ -13589,14 +14426,16 @@
           <w:color w:val="FFFFFF"/>
           <w:sz w:val="18"/>
           <w:szCs w:val="18"/>
-        </w:rPr>
-      </w:pPr>
-      <w:r>
-        <w:rPr>
-          <w:rFonts w:ascii="Menlo" w:hAnsi="Menlo" w:cs="Menlo"/>
-          <w:color w:val="FFFFFF"/>
-          <w:sz w:val="18"/>
-          <w:szCs w:val="18"/>
+          <w:lang w:val="en-US"/>
+        </w:rPr>
+      </w:pPr>
+      <w:r>
+        <w:rPr>
+          <w:rFonts w:ascii="Menlo" w:hAnsi="Menlo" w:cs="Menlo"/>
+          <w:color w:val="FFFFFF"/>
+          <w:sz w:val="18"/>
+          <w:szCs w:val="18"/>
+          <w:lang w:val="en-US"/>
         </w:rPr>
         <w:t xml:space="preserve">                })</w:t>
       </w:r>
@@ -13610,14 +14449,16 @@
           <w:color w:val="FFFFFF"/>
           <w:sz w:val="18"/>
           <w:szCs w:val="18"/>
-        </w:rPr>
-      </w:pPr>
-      <w:r>
-        <w:rPr>
-          <w:rFonts w:ascii="Menlo" w:hAnsi="Menlo" w:cs="Menlo"/>
-          <w:color w:val="FFFFFF"/>
-          <w:sz w:val="18"/>
-          <w:szCs w:val="18"/>
+          <w:lang w:val="en-US"/>
+        </w:rPr>
+      </w:pPr>
+      <w:r>
+        <w:rPr>
+          <w:rFonts w:ascii="Menlo" w:hAnsi="Menlo" w:cs="Menlo"/>
+          <w:color w:val="FFFFFF"/>
+          <w:sz w:val="18"/>
+          <w:szCs w:val="18"/>
+          <w:lang w:val="en-US"/>
         </w:rPr>
         <w:t xml:space="preserve">            }</w:t>
       </w:r>
@@ -13628,6 +14469,7 @@
           <w:color w:val="FFFFFF"/>
           <w:sz w:val="18"/>
           <w:szCs w:val="18"/>
+          <w:lang w:val="en-US"/>
         </w:rPr>
         <w:t>).</w:t>
       </w:r>
@@ -13638,6 +14480,7 @@
           <w:color w:val="DCDCAA"/>
           <w:sz w:val="18"/>
           <w:szCs w:val="18"/>
+          <w:lang w:val="en-US"/>
         </w:rPr>
         <w:t>bindPopup</w:t>
       </w:r>
@@ -13649,26 +14492,27 @@
           <w:color w:val="FFFFFF"/>
           <w:sz w:val="18"/>
           <w:szCs w:val="18"/>
+          <w:lang w:val="en-US"/>
         </w:rPr>
         <w:t>(</w:t>
       </w:r>
-      <w:proofErr w:type="spellStart"/>
       <w:r>
         <w:rPr>
           <w:rFonts w:ascii="Menlo" w:hAnsi="Menlo" w:cs="Menlo"/>
           <w:color w:val="9CDCFE"/>
           <w:sz w:val="18"/>
           <w:szCs w:val="18"/>
+          <w:lang w:val="en-US"/>
         </w:rPr>
         <w:t>popup</w:t>
       </w:r>
-      <w:proofErr w:type="spellEnd"/>
-      <w:r>
-        <w:rPr>
-          <w:rFonts w:ascii="Menlo" w:hAnsi="Menlo" w:cs="Menlo"/>
-          <w:color w:val="FFFFFF"/>
-          <w:sz w:val="18"/>
-          <w:szCs w:val="18"/>
+      <w:r>
+        <w:rPr>
+          <w:rFonts w:ascii="Menlo" w:hAnsi="Menlo" w:cs="Menlo"/>
+          <w:color w:val="FFFFFF"/>
+          <w:sz w:val="18"/>
+          <w:szCs w:val="18"/>
+          <w:lang w:val="en-US"/>
         </w:rPr>
         <w:t>);</w:t>
       </w:r>
@@ -13682,14 +14526,16 @@
           <w:color w:val="FFFFFF"/>
           <w:sz w:val="18"/>
           <w:szCs w:val="18"/>
-        </w:rPr>
-      </w:pPr>
-      <w:r>
-        <w:rPr>
-          <w:rFonts w:ascii="Menlo" w:hAnsi="Menlo" w:cs="Menlo"/>
-          <w:color w:val="FFFFFF"/>
-          <w:sz w:val="18"/>
-          <w:szCs w:val="18"/>
+          <w:lang w:val="en-US"/>
+        </w:rPr>
+      </w:pPr>
+      <w:r>
+        <w:rPr>
+          <w:rFonts w:ascii="Menlo" w:hAnsi="Menlo" w:cs="Menlo"/>
+          <w:color w:val="FFFFFF"/>
+          <w:sz w:val="18"/>
+          <w:szCs w:val="18"/>
+          <w:lang w:val="en-US"/>
         </w:rPr>
         <w:t xml:space="preserve">        }</w:t>
       </w:r>
@@ -13703,14 +14549,16 @@
           <w:color w:val="FFFFFF"/>
           <w:sz w:val="18"/>
           <w:szCs w:val="18"/>
-        </w:rPr>
-      </w:pPr>
-      <w:r>
-        <w:rPr>
-          <w:rFonts w:ascii="Menlo" w:hAnsi="Menlo" w:cs="Menlo"/>
-          <w:color w:val="FFFFFF"/>
-          <w:sz w:val="18"/>
-          <w:szCs w:val="18"/>
+          <w:lang w:val="en-US"/>
+        </w:rPr>
+      </w:pPr>
+      <w:r>
+        <w:rPr>
+          <w:rFonts w:ascii="Menlo" w:hAnsi="Menlo" w:cs="Menlo"/>
+          <w:color w:val="FFFFFF"/>
+          <w:sz w:val="18"/>
+          <w:szCs w:val="18"/>
+          <w:lang w:val="en-US"/>
         </w:rPr>
         <w:t xml:space="preserve">    }</w:t>
       </w:r>
@@ -13721,6 +14569,7 @@
           <w:color w:val="FFFFFF"/>
           <w:sz w:val="18"/>
           <w:szCs w:val="18"/>
+          <w:lang w:val="en-US"/>
         </w:rPr>
         <w:t>).</w:t>
       </w:r>
@@ -13731,6 +14580,7 @@
           <w:color w:val="DCDCAA"/>
           <w:sz w:val="18"/>
           <w:szCs w:val="18"/>
+          <w:lang w:val="en-US"/>
         </w:rPr>
         <w:t>addTo</w:t>
       </w:r>
@@ -13742,6 +14592,7 @@
           <w:color w:val="FFFFFF"/>
           <w:sz w:val="18"/>
           <w:szCs w:val="18"/>
+          <w:lang w:val="en-US"/>
         </w:rPr>
         <w:t>(</w:t>
       </w:r>
@@ -13752,6 +14603,7 @@
           <w:color w:val="9CDCFE"/>
           <w:sz w:val="18"/>
           <w:szCs w:val="18"/>
+          <w:lang w:val="en-US"/>
         </w:rPr>
         <w:t>overlay.baden</w:t>
       </w:r>
@@ -13762,6 +14614,7 @@
           <w:color w:val="FFFFFF"/>
           <w:sz w:val="18"/>
           <w:szCs w:val="18"/>
+          <w:lang w:val="en-US"/>
         </w:rPr>
         <w:t>);</w:t>
       </w:r>
@@ -13933,17 +14786,13 @@
     </w:p>
     <w:p>
       <w:pPr>
-        <w:pStyle w:val="berschrift4"/>
-      </w:pPr>
-      <w:proofErr w:type="spellStart"/>
-      <w:r>
-        <w:lastRenderedPageBreak/>
-        <w:t>GeoJson</w:t>
-      </w:r>
-      <w:proofErr w:type="spellEnd"/>
-      <w:r>
-        <w:t xml:space="preserve"> als Layer</w:t>
-      </w:r>
+        <w:pStyle w:val="berschrift3"/>
+      </w:pPr>
+      <w:bookmarkStart w:id="26" w:name="_Toc106807786"/>
+      <w:r>
+        <w:t>Polygon-Features</w:t>
+      </w:r>
+      <w:bookmarkEnd w:id="26"/>
     </w:p>
     <w:p>
       <w:pPr>
@@ -14564,9 +15413,11 @@
           <w:color w:val="FFFFFF"/>
           <w:sz w:val="18"/>
           <w:szCs w:val="18"/>
+          <w:lang w:val="en-US"/>
         </w:rPr>
         <w:t xml:space="preserve">    </w:t>
       </w:r>
+      <w:proofErr w:type="spellStart"/>
       <w:r>
         <w:rPr>
           <w:rFonts w:ascii="Menlo" w:hAnsi="Menlo" w:cs="Menlo"/>
@@ -14587,6 +15438,7 @@
         </w:rPr>
         <w:t>.</w:t>
       </w:r>
+      <w:proofErr w:type="gramStart"/>
       <w:r>
         <w:rPr>
           <w:rFonts w:ascii="Menlo" w:hAnsi="Menlo" w:cs="Menlo"/>
@@ -14597,6 +15449,7 @@
         </w:rPr>
         <w:t>geoJSON</w:t>
       </w:r>
+      <w:proofErr w:type="spellEnd"/>
       <w:r>
         <w:rPr>
           <w:rFonts w:ascii="Menlo" w:hAnsi="Menlo" w:cs="Menlo"/>
@@ -14608,6 +15461,7 @@
         <w:t>(</w:t>
       </w:r>
       <w:proofErr w:type="spellStart"/>
+      <w:proofErr w:type="gramEnd"/>
       <w:r>
         <w:rPr>
           <w:rFonts w:ascii="Menlo" w:hAnsi="Menlo" w:cs="Menlo"/>
@@ -14912,6 +15766,7 @@
           <w:szCs w:val="18"/>
           <w:lang w:val="en-US"/>
         </w:rPr>
+        <w:lastRenderedPageBreak/>
         <w:t xml:space="preserve">                </w:t>
       </w:r>
       <w:r>
@@ -15221,7 +16076,6 @@
           <w:color w:val="FFFFFF"/>
           <w:sz w:val="18"/>
           <w:szCs w:val="18"/>
-          <w:lang w:val="en-US"/>
         </w:rPr>
       </w:pPr>
       <w:r>
@@ -15232,131 +16086,108 @@
           <w:szCs w:val="18"/>
           <w:lang w:val="en-US"/>
         </w:rPr>
-        <w:t xml:space="preserve">        &lt;h4&gt;</w:t>
-      </w:r>
-      <w:proofErr w:type="spellStart"/>
+        <w:t xml:space="preserve">        </w:t>
+      </w:r>
       <w:r>
         <w:rPr>
           <w:rFonts w:ascii="Menlo" w:hAnsi="Menlo" w:cs="Menlo"/>
           <w:color w:val="CE9178"/>
           <w:sz w:val="18"/>
           <w:szCs w:val="18"/>
-          <w:lang w:val="en-US"/>
-        </w:rPr>
-        <w:t>Fußgängerzone</w:t>
-      </w:r>
-      <w:proofErr w:type="spellEnd"/>
+        </w:rPr>
+        <w:t xml:space="preserve">&lt;h4&gt;Fußgängerzone </w:t>
+      </w:r>
+      <w:r>
+        <w:rPr>
+          <w:rFonts w:ascii="Menlo" w:hAnsi="Menlo" w:cs="Menlo"/>
+          <w:color w:val="569CD6"/>
+          <w:sz w:val="18"/>
+          <w:szCs w:val="18"/>
+        </w:rPr>
+        <w:t>${</w:t>
+      </w:r>
+      <w:proofErr w:type="spellStart"/>
+      <w:proofErr w:type="gramStart"/>
+      <w:r>
+        <w:rPr>
+          <w:rFonts w:ascii="Menlo" w:hAnsi="Menlo" w:cs="Menlo"/>
+          <w:color w:val="9CDCFE"/>
+          <w:sz w:val="18"/>
+          <w:szCs w:val="18"/>
+        </w:rPr>
+        <w:t>layer</w:t>
+      </w:r>
+      <w:r>
+        <w:rPr>
+          <w:rFonts w:ascii="Menlo" w:hAnsi="Menlo" w:cs="Menlo"/>
+          <w:color w:val="FFFFFF"/>
+          <w:sz w:val="18"/>
+          <w:szCs w:val="18"/>
+        </w:rPr>
+        <w:t>.</w:t>
+      </w:r>
+      <w:r>
+        <w:rPr>
+          <w:rFonts w:ascii="Menlo" w:hAnsi="Menlo" w:cs="Menlo"/>
+          <w:color w:val="9CDCFE"/>
+          <w:sz w:val="18"/>
+          <w:szCs w:val="18"/>
+        </w:rPr>
+        <w:t>feature</w:t>
+      </w:r>
+      <w:proofErr w:type="gramEnd"/>
+      <w:r>
+        <w:rPr>
+          <w:rFonts w:ascii="Menlo" w:hAnsi="Menlo" w:cs="Menlo"/>
+          <w:color w:val="FFFFFF"/>
+          <w:sz w:val="18"/>
+          <w:szCs w:val="18"/>
+        </w:rPr>
+        <w:t>.</w:t>
+      </w:r>
+      <w:r>
+        <w:rPr>
+          <w:rFonts w:ascii="Menlo" w:hAnsi="Menlo" w:cs="Menlo"/>
+          <w:color w:val="9CDCFE"/>
+          <w:sz w:val="18"/>
+          <w:szCs w:val="18"/>
+        </w:rPr>
+        <w:t>properties</w:t>
+      </w:r>
+      <w:r>
+        <w:rPr>
+          <w:rFonts w:ascii="Menlo" w:hAnsi="Menlo" w:cs="Menlo"/>
+          <w:color w:val="FFFFFF"/>
+          <w:sz w:val="18"/>
+          <w:szCs w:val="18"/>
+        </w:rPr>
+        <w:t>.</w:t>
+      </w:r>
+      <w:r>
+        <w:rPr>
+          <w:rFonts w:ascii="Menlo" w:hAnsi="Menlo" w:cs="Menlo"/>
+          <w:color w:val="9CDCFE"/>
+          <w:sz w:val="18"/>
+          <w:szCs w:val="18"/>
+        </w:rPr>
+        <w:t>ADRESSE</w:t>
+      </w:r>
+      <w:proofErr w:type="spellEnd"/>
+      <w:r>
+        <w:rPr>
+          <w:rFonts w:ascii="Menlo" w:hAnsi="Menlo" w:cs="Menlo"/>
+          <w:color w:val="569CD6"/>
+          <w:sz w:val="18"/>
+          <w:szCs w:val="18"/>
+        </w:rPr>
+        <w:t>}</w:t>
+      </w:r>
       <w:r>
         <w:rPr>
           <w:rFonts w:ascii="Menlo" w:hAnsi="Menlo" w:cs="Menlo"/>
           <w:color w:val="CE9178"/>
           <w:sz w:val="18"/>
           <w:szCs w:val="18"/>
-          <w:lang w:val="en-US"/>
-        </w:rPr>
-        <w:t xml:space="preserve"> </w:t>
-      </w:r>
-      <w:r>
-        <w:rPr>
-          <w:rFonts w:ascii="Menlo" w:hAnsi="Menlo" w:cs="Menlo"/>
-          <w:color w:val="569CD6"/>
-          <w:sz w:val="18"/>
-          <w:szCs w:val="18"/>
-          <w:lang w:val="en-US"/>
-        </w:rPr>
-        <w:t>${</w:t>
-      </w:r>
-      <w:proofErr w:type="spellStart"/>
-      <w:proofErr w:type="gramStart"/>
-      <w:r>
-        <w:rPr>
-          <w:rFonts w:ascii="Menlo" w:hAnsi="Menlo" w:cs="Menlo"/>
-          <w:color w:val="9CDCFE"/>
-          <w:sz w:val="18"/>
-          <w:szCs w:val="18"/>
-          <w:lang w:val="en-US"/>
-        </w:rPr>
-        <w:t>layer</w:t>
-      </w:r>
-      <w:r>
-        <w:rPr>
-          <w:rFonts w:ascii="Menlo" w:hAnsi="Menlo" w:cs="Menlo"/>
-          <w:color w:val="FFFFFF"/>
-          <w:sz w:val="18"/>
-          <w:szCs w:val="18"/>
-          <w:lang w:val="en-US"/>
-        </w:rPr>
-        <w:t>.</w:t>
-      </w:r>
-      <w:r>
-        <w:rPr>
-          <w:rFonts w:ascii="Menlo" w:hAnsi="Menlo" w:cs="Menlo"/>
-          <w:color w:val="9CDCFE"/>
-          <w:sz w:val="18"/>
-          <w:szCs w:val="18"/>
-          <w:lang w:val="en-US"/>
-        </w:rPr>
-        <w:t>feature</w:t>
-      </w:r>
-      <w:proofErr w:type="gramEnd"/>
-      <w:r>
-        <w:rPr>
-          <w:rFonts w:ascii="Menlo" w:hAnsi="Menlo" w:cs="Menlo"/>
-          <w:color w:val="FFFFFF"/>
-          <w:sz w:val="18"/>
-          <w:szCs w:val="18"/>
-          <w:lang w:val="en-US"/>
-        </w:rPr>
-        <w:t>.</w:t>
-      </w:r>
-      <w:r>
-        <w:rPr>
-          <w:rFonts w:ascii="Menlo" w:hAnsi="Menlo" w:cs="Menlo"/>
-          <w:color w:val="9CDCFE"/>
-          <w:sz w:val="18"/>
-          <w:szCs w:val="18"/>
-          <w:lang w:val="en-US"/>
-        </w:rPr>
-        <w:t>properties</w:t>
-      </w:r>
-      <w:r>
-        <w:rPr>
-          <w:rFonts w:ascii="Menlo" w:hAnsi="Menlo" w:cs="Menlo"/>
-          <w:color w:val="FFFFFF"/>
-          <w:sz w:val="18"/>
-          <w:szCs w:val="18"/>
-          <w:lang w:val="en-US"/>
-        </w:rPr>
-        <w:t>.</w:t>
-      </w:r>
-      <w:r>
-        <w:rPr>
-          <w:rFonts w:ascii="Menlo" w:hAnsi="Menlo" w:cs="Menlo"/>
-          <w:color w:val="9CDCFE"/>
-          <w:sz w:val="18"/>
-          <w:szCs w:val="18"/>
-          <w:lang w:val="en-US"/>
-        </w:rPr>
-        <w:t>ADRESSE</w:t>
-      </w:r>
-      <w:proofErr w:type="spellEnd"/>
-      <w:r>
-        <w:rPr>
-          <w:rFonts w:ascii="Menlo" w:hAnsi="Menlo" w:cs="Menlo"/>
-          <w:color w:val="569CD6"/>
-          <w:sz w:val="18"/>
-          <w:szCs w:val="18"/>
-          <w:lang w:val="en-US"/>
-        </w:rPr>
-        <w:t>}</w:t>
-      </w:r>
-      <w:r>
-        <w:rPr>
-          <w:rFonts w:ascii="Menlo" w:hAnsi="Menlo" w:cs="Menlo"/>
-          <w:color w:val="CE9178"/>
-          <w:sz w:val="18"/>
-          <w:szCs w:val="18"/>
-          <w:lang w:val="en-US"/>
         </w:rPr>
         <w:t>&lt;/h4&gt;</w:t>
       </w:r>
@@ -15370,7 +16201,6 @@
           <w:color w:val="FFFFFF"/>
           <w:sz w:val="18"/>
           <w:szCs w:val="18"/>
-          <w:lang w:val="en-US"/>
         </w:rPr>
       </w:pPr>
       <w:r>
@@ -15379,173 +16209,136 @@
           <w:color w:val="CE9178"/>
           <w:sz w:val="18"/>
           <w:szCs w:val="18"/>
-          <w:lang w:val="en-US"/>
-        </w:rPr>
-        <w:t xml:space="preserve">        &lt;p&gt;</w:t>
-      </w:r>
-      <w:proofErr w:type="spellStart"/>
+        </w:rPr>
+        <w:t xml:space="preserve">        &lt;p&gt;Zeitraum: </w:t>
+      </w:r>
+      <w:r>
+        <w:rPr>
+          <w:rFonts w:ascii="Menlo" w:hAnsi="Menlo" w:cs="Menlo"/>
+          <w:color w:val="569CD6"/>
+          <w:sz w:val="18"/>
+          <w:szCs w:val="18"/>
+        </w:rPr>
+        <w:t>${</w:t>
+      </w:r>
+      <w:proofErr w:type="spellStart"/>
+      <w:proofErr w:type="gramStart"/>
+      <w:r>
+        <w:rPr>
+          <w:rFonts w:ascii="Menlo" w:hAnsi="Menlo" w:cs="Menlo"/>
+          <w:color w:val="9CDCFE"/>
+          <w:sz w:val="18"/>
+          <w:szCs w:val="18"/>
+        </w:rPr>
+        <w:t>layer</w:t>
+      </w:r>
+      <w:r>
+        <w:rPr>
+          <w:rFonts w:ascii="Menlo" w:hAnsi="Menlo" w:cs="Menlo"/>
+          <w:color w:val="FFFFFF"/>
+          <w:sz w:val="18"/>
+          <w:szCs w:val="18"/>
+        </w:rPr>
+        <w:t>.</w:t>
+      </w:r>
+      <w:r>
+        <w:rPr>
+          <w:rFonts w:ascii="Menlo" w:hAnsi="Menlo" w:cs="Menlo"/>
+          <w:color w:val="9CDCFE"/>
+          <w:sz w:val="18"/>
+          <w:szCs w:val="18"/>
+        </w:rPr>
+        <w:t>feature</w:t>
+      </w:r>
+      <w:proofErr w:type="gramEnd"/>
+      <w:r>
+        <w:rPr>
+          <w:rFonts w:ascii="Menlo" w:hAnsi="Menlo" w:cs="Menlo"/>
+          <w:color w:val="FFFFFF"/>
+          <w:sz w:val="18"/>
+          <w:szCs w:val="18"/>
+        </w:rPr>
+        <w:t>.</w:t>
+      </w:r>
+      <w:r>
+        <w:rPr>
+          <w:rFonts w:ascii="Menlo" w:hAnsi="Menlo" w:cs="Menlo"/>
+          <w:color w:val="9CDCFE"/>
+          <w:sz w:val="18"/>
+          <w:szCs w:val="18"/>
+        </w:rPr>
+        <w:t>properties</w:t>
+      </w:r>
+      <w:r>
+        <w:rPr>
+          <w:rFonts w:ascii="Menlo" w:hAnsi="Menlo" w:cs="Menlo"/>
+          <w:color w:val="FFFFFF"/>
+          <w:sz w:val="18"/>
+          <w:szCs w:val="18"/>
+        </w:rPr>
+        <w:t>.</w:t>
+      </w:r>
+      <w:r>
+        <w:rPr>
+          <w:rFonts w:ascii="Menlo" w:hAnsi="Menlo" w:cs="Menlo"/>
+          <w:color w:val="9CDCFE"/>
+          <w:sz w:val="18"/>
+          <w:szCs w:val="18"/>
+        </w:rPr>
+        <w:t>ZEITRAUM</w:t>
+      </w:r>
+      <w:proofErr w:type="spellEnd"/>
+      <w:r>
+        <w:rPr>
+          <w:rFonts w:ascii="Menlo" w:hAnsi="Menlo" w:cs="Menlo"/>
+          <w:color w:val="FFFFFF"/>
+          <w:sz w:val="18"/>
+          <w:szCs w:val="18"/>
+        </w:rPr>
+        <w:t xml:space="preserve"> </w:t>
+      </w:r>
+      <w:r>
+        <w:rPr>
+          <w:rFonts w:ascii="Menlo" w:hAnsi="Menlo" w:cs="Menlo"/>
+          <w:color w:val="D4D4D4"/>
+          <w:sz w:val="18"/>
+          <w:szCs w:val="18"/>
+        </w:rPr>
+        <w:t>||</w:t>
+      </w:r>
+      <w:r>
+        <w:rPr>
+          <w:rFonts w:ascii="Menlo" w:hAnsi="Menlo" w:cs="Menlo"/>
+          <w:color w:val="FFFFFF"/>
+          <w:sz w:val="18"/>
+          <w:szCs w:val="18"/>
+        </w:rPr>
+        <w:t xml:space="preserve"> </w:t>
+      </w:r>
       <w:r>
         <w:rPr>
           <w:rFonts w:ascii="Menlo" w:hAnsi="Menlo" w:cs="Menlo"/>
           <w:color w:val="CE9178"/>
           <w:sz w:val="18"/>
           <w:szCs w:val="18"/>
-          <w:lang w:val="en-US"/>
-        </w:rPr>
-        <w:t>Zeitraum</w:t>
-      </w:r>
-      <w:proofErr w:type="spellEnd"/>
+        </w:rPr>
+        <w:t>""</w:t>
+      </w:r>
+      <w:r>
+        <w:rPr>
+          <w:rFonts w:ascii="Menlo" w:hAnsi="Menlo" w:cs="Menlo"/>
+          <w:color w:val="569CD6"/>
+          <w:sz w:val="18"/>
+          <w:szCs w:val="18"/>
+        </w:rPr>
+        <w:t>}</w:t>
+      </w:r>
       <w:r>
         <w:rPr>
           <w:rFonts w:ascii="Menlo" w:hAnsi="Menlo" w:cs="Menlo"/>
           <w:color w:val="CE9178"/>
           <w:sz w:val="18"/>
           <w:szCs w:val="18"/>
-          <w:lang w:val="en-US"/>
-        </w:rPr>
-        <w:t xml:space="preserve">: </w:t>
-      </w:r>
-      <w:r>
-        <w:rPr>
-          <w:rFonts w:ascii="Menlo" w:hAnsi="Menlo" w:cs="Menlo"/>
-          <w:color w:val="569CD6"/>
-          <w:sz w:val="18"/>
-          <w:szCs w:val="18"/>
-          <w:lang w:val="en-US"/>
-        </w:rPr>
-        <w:t>${</w:t>
-      </w:r>
-      <w:proofErr w:type="spellStart"/>
-      <w:proofErr w:type="gramStart"/>
-      <w:r>
-        <w:rPr>
-          <w:rFonts w:ascii="Menlo" w:hAnsi="Menlo" w:cs="Menlo"/>
-          <w:color w:val="9CDCFE"/>
-          <w:sz w:val="18"/>
-          <w:szCs w:val="18"/>
-          <w:lang w:val="en-US"/>
-        </w:rPr>
-        <w:t>layer</w:t>
-      </w:r>
-      <w:r>
-        <w:rPr>
-          <w:rFonts w:ascii="Menlo" w:hAnsi="Menlo" w:cs="Menlo"/>
-          <w:color w:val="FFFFFF"/>
-          <w:sz w:val="18"/>
-          <w:szCs w:val="18"/>
-          <w:lang w:val="en-US"/>
-        </w:rPr>
-        <w:t>.</w:t>
-      </w:r>
-      <w:r>
-        <w:rPr>
-          <w:rFonts w:ascii="Menlo" w:hAnsi="Menlo" w:cs="Menlo"/>
-          <w:color w:val="9CDCFE"/>
-          <w:sz w:val="18"/>
-          <w:szCs w:val="18"/>
-          <w:lang w:val="en-US"/>
-        </w:rPr>
-        <w:t>feature</w:t>
-      </w:r>
-      <w:proofErr w:type="gramEnd"/>
-      <w:r>
-        <w:rPr>
-          <w:rFonts w:ascii="Menlo" w:hAnsi="Menlo" w:cs="Menlo"/>
-          <w:color w:val="FFFFFF"/>
-          <w:sz w:val="18"/>
-          <w:szCs w:val="18"/>
-          <w:lang w:val="en-US"/>
-        </w:rPr>
-        <w:t>.</w:t>
-      </w:r>
-      <w:r>
-        <w:rPr>
-          <w:rFonts w:ascii="Menlo" w:hAnsi="Menlo" w:cs="Menlo"/>
-          <w:color w:val="9CDCFE"/>
-          <w:sz w:val="18"/>
-          <w:szCs w:val="18"/>
-          <w:lang w:val="en-US"/>
-        </w:rPr>
-        <w:t>properties</w:t>
-      </w:r>
-      <w:r>
-        <w:rPr>
-          <w:rFonts w:ascii="Menlo" w:hAnsi="Menlo" w:cs="Menlo"/>
-          <w:color w:val="FFFFFF"/>
-          <w:sz w:val="18"/>
-          <w:szCs w:val="18"/>
-          <w:lang w:val="en-US"/>
-        </w:rPr>
-        <w:t>.</w:t>
-      </w:r>
-      <w:r>
-        <w:rPr>
-          <w:rFonts w:ascii="Menlo" w:hAnsi="Menlo" w:cs="Menlo"/>
-          <w:color w:val="9CDCFE"/>
-          <w:sz w:val="18"/>
-          <w:szCs w:val="18"/>
-          <w:lang w:val="en-US"/>
-        </w:rPr>
-        <w:t>ZEITRAUM</w:t>
-      </w:r>
-      <w:proofErr w:type="spellEnd"/>
-      <w:r>
-        <w:rPr>
-          <w:rFonts w:ascii="Menlo" w:hAnsi="Menlo" w:cs="Menlo"/>
-          <w:color w:val="FFFFFF"/>
-          <w:sz w:val="18"/>
-          <w:szCs w:val="18"/>
-          <w:lang w:val="en-US"/>
-        </w:rPr>
-        <w:t xml:space="preserve"> </w:t>
-      </w:r>
-      <w:r>
-        <w:rPr>
-          <w:rFonts w:ascii="Menlo" w:hAnsi="Menlo" w:cs="Menlo"/>
-          <w:color w:val="D4D4D4"/>
-          <w:sz w:val="18"/>
-          <w:szCs w:val="18"/>
-          <w:lang w:val="en-US"/>
-        </w:rPr>
-        <w:t>||</w:t>
-      </w:r>
-      <w:r>
-        <w:rPr>
-          <w:rFonts w:ascii="Menlo" w:hAnsi="Menlo" w:cs="Menlo"/>
-          <w:color w:val="FFFFFF"/>
-          <w:sz w:val="18"/>
-          <w:szCs w:val="18"/>
-          <w:lang w:val="en-US"/>
-        </w:rPr>
-        <w:t xml:space="preserve"> </w:t>
-      </w:r>
-      <w:r>
-        <w:rPr>
-          <w:rFonts w:ascii="Menlo" w:hAnsi="Menlo" w:cs="Menlo"/>
-          <w:color w:val="CE9178"/>
-          <w:sz w:val="18"/>
-          <w:szCs w:val="18"/>
-          <w:lang w:val="en-US"/>
-        </w:rPr>
-        <w:t>""</w:t>
-      </w:r>
-      <w:r>
-        <w:rPr>
-          <w:rFonts w:ascii="Menlo" w:hAnsi="Menlo" w:cs="Menlo"/>
-          <w:color w:val="569CD6"/>
-          <w:sz w:val="18"/>
-          <w:szCs w:val="18"/>
-          <w:lang w:val="en-US"/>
-        </w:rPr>
-        <w:t>}</w:t>
-      </w:r>
-      <w:r>
-        <w:rPr>
-          <w:rFonts w:ascii="Menlo" w:hAnsi="Menlo" w:cs="Menlo"/>
-          <w:color w:val="CE9178"/>
-          <w:sz w:val="18"/>
-          <w:szCs w:val="18"/>
-          <w:lang w:val="en-US"/>
         </w:rPr>
         <w:t>&lt;/p&gt;</w:t>
       </w:r>
@@ -15568,9 +16361,18 @@
           <w:color w:val="CE9178"/>
           <w:sz w:val="18"/>
           <w:szCs w:val="18"/>
-          <w:lang w:val="en-US"/>
-        </w:rPr>
-        <w:t xml:space="preserve">        &lt;p&gt;</w:t>
+        </w:rPr>
+        <w:t xml:space="preserve">        </w:t>
+      </w:r>
+      <w:r>
+        <w:rPr>
+          <w:rFonts w:ascii="Menlo" w:hAnsi="Menlo" w:cs="Menlo"/>
+          <w:color w:val="CE9178"/>
+          <w:sz w:val="18"/>
+          <w:szCs w:val="18"/>
+          <w:lang w:val="en-US"/>
+        </w:rPr>
+        <w:t>&lt;p&gt;</w:t>
       </w:r>
       <w:r>
         <w:rPr>
@@ -15931,7 +16733,7 @@
       <w:pPr>
         <w:pStyle w:val="berschrift3"/>
       </w:pPr>
-      <w:bookmarkStart w:id="18" w:name="_Toc106806750"/>
+      <w:bookmarkStart w:id="27" w:name="_Toc106807787"/>
       <w:r>
         <w:t>Plugin</w:t>
       </w:r>
@@ -15949,7 +16751,7 @@
       <w:r>
         <w:t>“</w:t>
       </w:r>
-      <w:bookmarkEnd w:id="18"/>
+      <w:bookmarkEnd w:id="27"/>
     </w:p>
     <w:p>
       <w:r>
@@ -15958,7 +16760,6 @@
     </w:p>
     <w:p>
       <w:r>
-        <w:lastRenderedPageBreak/>
         <w:t xml:space="preserve">Zunächst wird das </w:t>
       </w:r>
       <w:proofErr w:type="spellStart"/>
@@ -16113,7 +16914,6 @@
           <w:color w:val="FFFFFF"/>
           <w:sz w:val="18"/>
           <w:szCs w:val="18"/>
-          <w:lang w:val="en-US"/>
         </w:rPr>
       </w:pPr>
       <w:r>
@@ -16132,7 +16932,6 @@
           <w:color w:val="9CDCFE"/>
           <w:sz w:val="18"/>
           <w:szCs w:val="18"/>
-          <w:lang w:val="en-US"/>
         </w:rPr>
         <w:t>disableClusteringAtZoom</w:t>
       </w:r>
@@ -16143,7 +16942,6 @@
           <w:color w:val="9CDCFE"/>
           <w:sz w:val="18"/>
           <w:szCs w:val="18"/>
-          <w:lang w:val="en-US"/>
         </w:rPr>
         <w:t>:</w:t>
       </w:r>
@@ -16153,7 +16951,6 @@
           <w:color w:val="FFFFFF"/>
           <w:sz w:val="18"/>
           <w:szCs w:val="18"/>
-          <w:lang w:val="en-US"/>
         </w:rPr>
         <w:t xml:space="preserve"> </w:t>
       </w:r>
@@ -16163,7 +16960,6 @@
           <w:color w:val="B5CEA8"/>
           <w:sz w:val="18"/>
           <w:szCs w:val="18"/>
-          <w:lang w:val="en-US"/>
         </w:rPr>
         <w:t>17</w:t>
       </w:r>
@@ -16185,7 +16981,6 @@
           <w:color w:val="FFFFFF"/>
           <w:sz w:val="18"/>
           <w:szCs w:val="18"/>
-          <w:lang w:val="en-US"/>
         </w:rPr>
         <w:t xml:space="preserve">    </w:t>
       </w:r>
@@ -16308,10 +17103,7 @@
       </w:r>
       <w:proofErr w:type="spellEnd"/>
       <w:r>
-        <w:t>“ gespeichert werden</w:t>
-      </w:r>
-      <w:r>
-        <w:t xml:space="preserve"> (Marker- und Popup-Aufruf), da der Aufruf ansonsten nicht die Inhalte clustert.</w:t>
+        <w:t>“ gespeichert werden (Marker- und Popup-Aufruf), da der Aufruf ansonsten nicht die Inhalte clustert.</w:t>
       </w:r>
     </w:p>
     <w:p>
@@ -16326,6 +17118,7 @@
           <w:lang w:val="en-US"/>
         </w:rPr>
       </w:pPr>
+      <w:proofErr w:type="spellStart"/>
       <w:r>
         <w:rPr>
           <w:rFonts w:ascii="Menlo" w:hAnsi="Menlo" w:cs="Menlo"/>
@@ -16357,6 +17150,7 @@
         </w:rPr>
         <w:t>geoJSON</w:t>
       </w:r>
+      <w:proofErr w:type="spellEnd"/>
       <w:r>
         <w:rPr>
           <w:rFonts w:ascii="Menlo" w:hAnsi="Menlo" w:cs="Menlo"/>
@@ -16731,6 +17525,7 @@
         </w:rPr>
         <w:t>).</w:t>
       </w:r>
+      <w:proofErr w:type="spellStart"/>
       <w:r>
         <w:rPr>
           <w:rFonts w:ascii="Menlo" w:hAnsi="Menlo" w:cs="Menlo"/>
@@ -16741,6 +17536,7 @@
         </w:rPr>
         <w:t>bindPopup</w:t>
       </w:r>
+      <w:proofErr w:type="spellEnd"/>
       <w:r>
         <w:rPr>
           <w:rFonts w:ascii="Menlo" w:hAnsi="Menlo" w:cs="Menlo"/>
@@ -16781,18 +17577,26 @@
           <w:color w:val="FFFFFF"/>
           <w:sz w:val="18"/>
           <w:szCs w:val="18"/>
-          <w:lang w:val="en-US"/>
-        </w:rPr>
-      </w:pPr>
-      <w:r>
-        <w:rPr>
-          <w:rFonts w:ascii="Menlo" w:hAnsi="Menlo" w:cs="Menlo"/>
-          <w:color w:val="FFFFFF"/>
-          <w:sz w:val="18"/>
-          <w:szCs w:val="18"/>
-          <w:lang w:val="en-US"/>
-        </w:rPr>
-        <w:t xml:space="preserve">        }</w:t>
+        </w:rPr>
+      </w:pPr>
+      <w:r>
+        <w:rPr>
+          <w:rFonts w:ascii="Menlo" w:hAnsi="Menlo" w:cs="Menlo"/>
+          <w:color w:val="FFFFFF"/>
+          <w:sz w:val="18"/>
+          <w:szCs w:val="18"/>
+          <w:lang w:val="en-US"/>
+        </w:rPr>
+        <w:t xml:space="preserve">        </w:t>
+      </w:r>
+      <w:r>
+        <w:rPr>
+          <w:rFonts w:ascii="Menlo" w:hAnsi="Menlo" w:cs="Menlo"/>
+          <w:color w:val="FFFFFF"/>
+          <w:sz w:val="18"/>
+          <w:szCs w:val="18"/>
+        </w:rPr>
+        <w:t>}</w:t>
       </w:r>
     </w:p>
     <w:p>
@@ -16804,16 +17608,14 @@
           <w:color w:val="FFFFFF"/>
           <w:sz w:val="18"/>
           <w:szCs w:val="18"/>
-          <w:lang w:val="en-US"/>
-        </w:rPr>
-      </w:pPr>
-      <w:r>
-        <w:rPr>
-          <w:rFonts w:ascii="Menlo" w:hAnsi="Menlo" w:cs="Menlo"/>
-          <w:color w:val="FFFFFF"/>
-          <w:sz w:val="18"/>
-          <w:szCs w:val="18"/>
-          <w:lang w:val="en-US"/>
+        </w:rPr>
+      </w:pPr>
+      <w:r>
+        <w:rPr>
+          <w:rFonts w:ascii="Menlo" w:hAnsi="Menlo" w:cs="Menlo"/>
+          <w:color w:val="FFFFFF"/>
+          <w:sz w:val="18"/>
+          <w:szCs w:val="18"/>
         </w:rPr>
         <w:t xml:space="preserve">    }</w:t>
       </w:r>
@@ -16824,7 +17626,6 @@
           <w:color w:val="FFFFFF"/>
           <w:sz w:val="18"/>
           <w:szCs w:val="18"/>
-          <w:lang w:val="en-US"/>
         </w:rPr>
         <w:t>).</w:t>
       </w:r>
@@ -16835,7 +17636,6 @@
           <w:color w:val="DCDCAA"/>
           <w:sz w:val="18"/>
           <w:szCs w:val="18"/>
-          <w:lang w:val="en-US"/>
         </w:rPr>
         <w:t>addTo</w:t>
       </w:r>
@@ -16847,7 +17647,6 @@
           <w:color w:val="FFFFFF"/>
           <w:sz w:val="18"/>
           <w:szCs w:val="18"/>
-          <w:lang w:val="en-US"/>
         </w:rPr>
         <w:t>(</w:t>
       </w:r>
@@ -16858,7 +17657,6 @@
           <w:color w:val="9CDCFE"/>
           <w:sz w:val="18"/>
           <w:szCs w:val="18"/>
-          <w:lang w:val="en-US"/>
         </w:rPr>
         <w:t>cparkanlagen</w:t>
       </w:r>
@@ -16869,19 +17667,8 @@
           <w:color w:val="FFFFFF"/>
           <w:sz w:val="18"/>
           <w:szCs w:val="18"/>
-          <w:lang w:val="en-US"/>
-        </w:rPr>
-        <w:t>);</w:t>
-      </w:r>
-      <w:r>
-        <w:rPr>
-          <w:rFonts w:ascii="Menlo" w:hAnsi="Menlo" w:cs="Menlo"/>
-          <w:color w:val="FFFFFF"/>
-          <w:sz w:val="18"/>
-          <w:szCs w:val="18"/>
-          <w:lang w:val="en-US"/>
-        </w:rPr>
-        <w:t xml:space="preserve"> </w:t>
+        </w:rPr>
+        <w:t xml:space="preserve">); </w:t>
       </w:r>
       <w:r>
         <w:rPr>
@@ -16889,7 +17676,6 @@
           <w:color w:val="70AD47" w:themeColor="accent6"/>
           <w:sz w:val="18"/>
           <w:szCs w:val="18"/>
-          <w:lang w:val="en-US"/>
         </w:rPr>
         <w:t>//</w:t>
       </w:r>
@@ -16900,7 +17686,6 @@
           <w:color w:val="70AD47" w:themeColor="accent6"/>
           <w:sz w:val="18"/>
           <w:szCs w:val="18"/>
-          <w:lang w:val="en-US"/>
         </w:rPr>
         <w:t>Markercluster</w:t>
       </w:r>
@@ -16923,7 +17708,6 @@
           <w:color w:val="FFFFFF"/>
           <w:sz w:val="18"/>
           <w:szCs w:val="18"/>
-          <w:lang w:val="en-US"/>
         </w:rPr>
         <w:t xml:space="preserve">    </w:t>
       </w:r>
@@ -16975,35 +17759,17 @@
           <w:sz w:val="18"/>
           <w:szCs w:val="18"/>
         </w:rPr>
-        <w:t>overlay.</w:t>
-      </w:r>
-      <w:r>
-        <w:rPr>
-          <w:rFonts w:ascii="Menlo" w:hAnsi="Menlo" w:cs="Menlo"/>
-          <w:color w:val="9CDCFE"/>
-          <w:sz w:val="18"/>
-          <w:szCs w:val="18"/>
-        </w:rPr>
-        <w:t>parkanlagen</w:t>
-      </w:r>
-      <w:proofErr w:type="spellEnd"/>
-      <w:r>
-        <w:rPr>
-          <w:rFonts w:ascii="Menlo" w:hAnsi="Menlo" w:cs="Menlo"/>
-          <w:color w:val="FFFFFF"/>
-          <w:sz w:val="18"/>
-          <w:szCs w:val="18"/>
-        </w:rPr>
-        <w:t>);</w:t>
-      </w:r>
-      <w:r>
-        <w:rPr>
-          <w:rFonts w:ascii="Menlo" w:hAnsi="Menlo" w:cs="Menlo"/>
-          <w:color w:val="FFFFFF"/>
-          <w:sz w:val="18"/>
-          <w:szCs w:val="18"/>
-        </w:rPr>
-        <w:t xml:space="preserve"> </w:t>
+        <w:t>overlay.parkanlagen</w:t>
+      </w:r>
+      <w:proofErr w:type="spellEnd"/>
+      <w:r>
+        <w:rPr>
+          <w:rFonts w:ascii="Menlo" w:hAnsi="Menlo" w:cs="Menlo"/>
+          <w:color w:val="FFFFFF"/>
+          <w:sz w:val="18"/>
+          <w:szCs w:val="18"/>
+        </w:rPr>
+        <w:t xml:space="preserve">); </w:t>
       </w:r>
       <w:r>
         <w:rPr>
@@ -17043,49 +17809,105 @@
       <w:pPr>
         <w:pStyle w:val="berschrift1"/>
       </w:pPr>
-      <w:bookmarkStart w:id="19" w:name="_Toc106806751"/>
+      <w:bookmarkStart w:id="28" w:name="_Toc106807788"/>
       <w:r>
         <w:lastRenderedPageBreak/>
         <w:t>Quellenangaben</w:t>
       </w:r>
-      <w:bookmarkEnd w:id="19"/>
-    </w:p>
-    <w:p>
-      <w:pPr>
+      <w:bookmarkEnd w:id="28"/>
+    </w:p>
+    <w:p>
+      <w:pPr>
+        <w:rPr>
+          <w:szCs w:val="22"/>
+        </w:rPr>
+      </w:pPr>
+      <w:r>
+        <w:rPr>
+          <w:szCs w:val="22"/>
+        </w:rPr>
+        <w:t xml:space="preserve">Da es sich um einen </w:t>
+      </w:r>
+      <w:r>
+        <w:rPr>
+          <w:szCs w:val="22"/>
+        </w:rPr>
+        <w:t xml:space="preserve">Vorgehensbericht handelt, wird von einer für Facharbeiten üblichen Literaturangabe abgesehen. Alle verwendeten Quellen sind auf den oben beschriebenen Websites verlinkt. Folgend eine Auflistung der verwendeten Quellen zur Erstellung </w:t>
+      </w:r>
+      <w:r>
+        <w:rPr>
+          <w:szCs w:val="22"/>
+        </w:rPr>
+        <w:t xml:space="preserve">und </w:t>
+      </w:r>
+      <w:r>
+        <w:rPr>
+          <w:szCs w:val="22"/>
+        </w:rPr>
+        <w:t xml:space="preserve">Inhaltsfüllung </w:t>
+      </w:r>
+      <w:r>
+        <w:rPr>
+          <w:szCs w:val="22"/>
+        </w:rPr>
+        <w:t>der Websites</w:t>
+      </w:r>
+      <w:r>
+        <w:rPr>
+          <w:szCs w:val="22"/>
+        </w:rPr>
+        <w:t>.</w:t>
+      </w:r>
+      <w:r>
+        <w:rPr>
+          <w:szCs w:val="22"/>
+        </w:rPr>
+        <w:t xml:space="preserve"> Die Seiten wurden zuletzt am 22.06.2022 auf ihre Aktualität geprüft. </w:t>
+      </w:r>
+    </w:p>
+    <w:p>
+      <w:pPr>
+        <w:jc w:val="left"/>
         <w:rPr>
           <w:b/>
           <w:bCs/>
-          <w:sz w:val="24"/>
+          <w:szCs w:val="22"/>
         </w:rPr>
       </w:pPr>
       <w:r>
         <w:rPr>
           <w:b/>
           <w:bCs/>
-          <w:sz w:val="24"/>
+          <w:szCs w:val="22"/>
         </w:rPr>
         <w:t>Plugins</w:t>
       </w:r>
     </w:p>
     <w:p>
       <w:pPr>
-        <w:rPr>
-          <w:sz w:val="24"/>
-          <w:lang w:val="en-US"/>
-        </w:rPr>
-      </w:pPr>
-      <w:r>
-        <w:rPr>
-          <w:sz w:val="24"/>
+        <w:pStyle w:val="Listenabsatz"/>
+        <w:numPr>
+          <w:ilvl w:val="0"/>
+          <w:numId w:val="9"/>
+        </w:numPr>
+        <w:jc w:val="left"/>
+        <w:rPr>
+          <w:szCs w:val="22"/>
+          <w:lang w:val="en-US"/>
+        </w:rPr>
+      </w:pPr>
+      <w:r>
+        <w:rPr>
+          <w:szCs w:val="22"/>
           <w:lang w:val="en-US"/>
         </w:rPr>
         <w:t xml:space="preserve">Leaflet: </w:t>
       </w:r>
-      <w:hyperlink r:id="rId14" w:history="1">
+      <w:hyperlink r:id="rId20" w:history="1">
         <w:r>
           <w:rPr>
             <w:rStyle w:val="Hyperlink"/>
-            <w:sz w:val="24"/>
+            <w:szCs w:val="22"/>
             <w:lang w:val="en-US"/>
           </w:rPr>
           <w:t>https://leafletjs.com/examples/quick-start/</w:t>
@@ -17094,23 +17916,29 @@
     </w:p>
     <w:p>
       <w:pPr>
-        <w:rPr>
-          <w:sz w:val="24"/>
-          <w:lang w:val="en-US"/>
-        </w:rPr>
-      </w:pPr>
-      <w:r>
-        <w:rPr>
-          <w:sz w:val="24"/>
+        <w:pStyle w:val="Listenabsatz"/>
+        <w:numPr>
+          <w:ilvl w:val="0"/>
+          <w:numId w:val="9"/>
+        </w:numPr>
+        <w:jc w:val="left"/>
+        <w:rPr>
+          <w:szCs w:val="22"/>
+          <w:lang w:val="en-US"/>
+        </w:rPr>
+      </w:pPr>
+      <w:r>
+        <w:rPr>
+          <w:szCs w:val="22"/>
           <w:lang w:val="en-US"/>
         </w:rPr>
         <w:t xml:space="preserve">Leaflet – providers: </w:t>
       </w:r>
-      <w:hyperlink r:id="rId15" w:history="1">
+      <w:hyperlink r:id="rId21" w:history="1">
         <w:r>
           <w:rPr>
             <w:rStyle w:val="Hyperlink"/>
-            <w:sz w:val="24"/>
+            <w:szCs w:val="22"/>
             <w:lang w:val="en-US"/>
           </w:rPr>
           <w:t>https://cdnjs.com/libraries/leaflet-providers</w:t>
@@ -17119,23 +17947,29 @@
     </w:p>
     <w:p>
       <w:pPr>
-        <w:rPr>
-          <w:sz w:val="24"/>
-          <w:lang w:val="en-US"/>
-        </w:rPr>
-      </w:pPr>
-      <w:r>
-        <w:rPr>
-          <w:sz w:val="24"/>
+        <w:pStyle w:val="Listenabsatz"/>
+        <w:numPr>
+          <w:ilvl w:val="0"/>
+          <w:numId w:val="9"/>
+        </w:numPr>
+        <w:jc w:val="left"/>
+        <w:rPr>
+          <w:szCs w:val="22"/>
+          <w:lang w:val="en-US"/>
+        </w:rPr>
+      </w:pPr>
+      <w:r>
+        <w:rPr>
+          <w:szCs w:val="22"/>
           <w:lang w:val="en-US"/>
         </w:rPr>
         <w:t xml:space="preserve">Fullscreen: </w:t>
       </w:r>
-      <w:hyperlink r:id="rId16" w:history="1">
+      <w:hyperlink r:id="rId22" w:history="1">
         <w:r>
           <w:rPr>
             <w:rStyle w:val="Hyperlink"/>
-            <w:sz w:val="24"/>
+            <w:szCs w:val="22"/>
             <w:lang w:val="en-US"/>
           </w:rPr>
           <w:t>https://cdnjs.com/libraries/leaflet.fullscreen</w:t>
@@ -17143,7 +17977,7 @@
       </w:hyperlink>
       <w:r>
         <w:rPr>
-          <w:sz w:val="24"/>
+          <w:szCs w:val="22"/>
           <w:lang w:val="en-US"/>
         </w:rPr>
         <w:t xml:space="preserve"> </w:t>
@@ -17151,15 +17985,21 @@
     </w:p>
     <w:p>
       <w:pPr>
-        <w:rPr>
-          <w:sz w:val="24"/>
-          <w:lang w:val="en-US"/>
-        </w:rPr>
-      </w:pPr>
-      <w:proofErr w:type="spellStart"/>
-      <w:r>
-        <w:rPr>
-          <w:sz w:val="24"/>
+        <w:pStyle w:val="Listenabsatz"/>
+        <w:numPr>
+          <w:ilvl w:val="0"/>
+          <w:numId w:val="9"/>
+        </w:numPr>
+        <w:jc w:val="left"/>
+        <w:rPr>
+          <w:szCs w:val="22"/>
+          <w:lang w:val="en-US"/>
+        </w:rPr>
+      </w:pPr>
+      <w:proofErr w:type="spellStart"/>
+      <w:r>
+        <w:rPr>
+          <w:szCs w:val="22"/>
           <w:lang w:val="en-US"/>
         </w:rPr>
         <w:t>Minimap</w:t>
@@ -17167,16 +18007,16 @@
       <w:proofErr w:type="spellEnd"/>
       <w:r>
         <w:rPr>
-          <w:sz w:val="24"/>
+          <w:szCs w:val="22"/>
           <w:lang w:val="en-US"/>
         </w:rPr>
         <w:t xml:space="preserve">: </w:t>
       </w:r>
-      <w:hyperlink r:id="rId17" w:history="1">
+      <w:hyperlink r:id="rId23" w:history="1">
         <w:r>
           <w:rPr>
             <w:rStyle w:val="Hyperlink"/>
-            <w:sz w:val="24"/>
+            <w:szCs w:val="22"/>
             <w:lang w:val="en-US"/>
           </w:rPr>
           <w:t>https://cdnjs.com/libraries/leaflet-minimap</w:t>
@@ -17184,7 +18024,7 @@
       </w:hyperlink>
       <w:r>
         <w:rPr>
-          <w:sz w:val="24"/>
+          <w:szCs w:val="22"/>
           <w:lang w:val="en-US"/>
         </w:rPr>
         <w:t xml:space="preserve"> </w:t>
@@ -17192,23 +18032,29 @@
     </w:p>
     <w:p>
       <w:pPr>
-        <w:rPr>
-          <w:sz w:val="24"/>
-          <w:lang w:val="en-US"/>
-        </w:rPr>
-      </w:pPr>
-      <w:r>
-        <w:rPr>
-          <w:sz w:val="24"/>
+        <w:pStyle w:val="Listenabsatz"/>
+        <w:numPr>
+          <w:ilvl w:val="0"/>
+          <w:numId w:val="9"/>
+        </w:numPr>
+        <w:jc w:val="left"/>
+        <w:rPr>
+          <w:szCs w:val="22"/>
+          <w:lang w:val="en-US"/>
+        </w:rPr>
+      </w:pPr>
+      <w:r>
+        <w:rPr>
+          <w:szCs w:val="22"/>
           <w:lang w:val="en-US"/>
         </w:rPr>
         <w:t xml:space="preserve">Reset view: </w:t>
       </w:r>
-      <w:hyperlink r:id="rId18" w:history="1">
+      <w:hyperlink r:id="rId24" w:history="1">
         <w:r>
           <w:rPr>
             <w:rStyle w:val="Hyperlink"/>
-            <w:sz w:val="24"/>
+            <w:szCs w:val="22"/>
             <w:lang w:val="en-US"/>
           </w:rPr>
           <w:t>https://github.com/drustack/Leaflet.ResetView</w:t>
@@ -17216,7 +18062,7 @@
       </w:hyperlink>
       <w:r>
         <w:rPr>
-          <w:sz w:val="24"/>
+          <w:szCs w:val="22"/>
           <w:lang w:val="en-US"/>
         </w:rPr>
         <w:t xml:space="preserve"> </w:t>
@@ -17224,23 +18070,29 @@
     </w:p>
     <w:p>
       <w:pPr>
-        <w:rPr>
-          <w:sz w:val="24"/>
-          <w:lang w:val="en-US"/>
-        </w:rPr>
-      </w:pPr>
-      <w:r>
-        <w:rPr>
-          <w:sz w:val="24"/>
+        <w:pStyle w:val="Listenabsatz"/>
+        <w:numPr>
+          <w:ilvl w:val="0"/>
+          <w:numId w:val="9"/>
+        </w:numPr>
+        <w:jc w:val="left"/>
+        <w:rPr>
+          <w:szCs w:val="22"/>
+          <w:lang w:val="en-US"/>
+        </w:rPr>
+      </w:pPr>
+      <w:r>
+        <w:rPr>
+          <w:szCs w:val="22"/>
           <w:lang w:val="en-US"/>
         </w:rPr>
         <w:t xml:space="preserve">Polyline measure: </w:t>
       </w:r>
-      <w:hyperlink r:id="rId19" w:history="1">
+      <w:hyperlink r:id="rId25" w:history="1">
         <w:r>
           <w:rPr>
             <w:rStyle w:val="Hyperlink"/>
-            <w:sz w:val="24"/>
+            <w:szCs w:val="22"/>
             <w:lang w:val="en-US"/>
           </w:rPr>
           <w:t>https://github.com/ppete2/Leaflet.PolylineMeasure</w:t>
@@ -17248,7 +18100,7 @@
       </w:hyperlink>
       <w:r>
         <w:rPr>
-          <w:sz w:val="24"/>
+          <w:szCs w:val="22"/>
           <w:lang w:val="en-US"/>
         </w:rPr>
         <w:t xml:space="preserve"> </w:t>
@@ -17256,103 +18108,146 @@
     </w:p>
     <w:p>
       <w:pPr>
-        <w:rPr>
-          <w:sz w:val="24"/>
-          <w:lang w:val="en-US"/>
-        </w:rPr>
-      </w:pPr>
-    </w:p>
-    <w:p>
-      <w:pPr>
-        <w:rPr>
-          <w:b/>
-          <w:bCs/>
-          <w:sz w:val="24"/>
-        </w:rPr>
-      </w:pPr>
-      <w:r>
-        <w:rPr>
-          <w:b/>
-          <w:bCs/>
-          <w:sz w:val="24"/>
-        </w:rPr>
-        <w:t xml:space="preserve">Font </w:t>
-      </w:r>
-      <w:proofErr w:type="spellStart"/>
-      <w:r>
-        <w:rPr>
-          <w:b/>
-          <w:bCs/>
-          <w:sz w:val="24"/>
-        </w:rPr>
-        <w:t>awesome</w:t>
-      </w:r>
-      <w:proofErr w:type="spellEnd"/>
-      <w:r>
-        <w:rPr>
-          <w:b/>
-          <w:bCs/>
-          <w:sz w:val="24"/>
-        </w:rPr>
-        <w:t xml:space="preserve"> Stylesheet</w:t>
-      </w:r>
-    </w:p>
-    <w:p>
-      <w:pPr>
-        <w:rPr>
-          <w:sz w:val="24"/>
-        </w:rPr>
-      </w:pPr>
-      <w:hyperlink r:id="rId20" w:history="1">
+        <w:pStyle w:val="Listenabsatz"/>
+        <w:numPr>
+          <w:ilvl w:val="0"/>
+          <w:numId w:val="9"/>
+        </w:numPr>
+        <w:jc w:val="left"/>
+        <w:rPr>
+          <w:szCs w:val="22"/>
+          <w:lang w:val="en-US"/>
+        </w:rPr>
+      </w:pPr>
+      <w:proofErr w:type="spellStart"/>
+      <w:r>
+        <w:rPr>
+          <w:szCs w:val="22"/>
+          <w:lang w:val="en-US"/>
+        </w:rPr>
+        <w:t>MarkerClusterGroup</w:t>
+      </w:r>
+      <w:proofErr w:type="spellEnd"/>
+      <w:r>
+        <w:rPr>
+          <w:szCs w:val="22"/>
+          <w:lang w:val="en-US"/>
+        </w:rPr>
+        <w:t xml:space="preserve">: </w:t>
+      </w:r>
+      <w:hyperlink r:id="rId26" w:history="1">
         <w:r>
           <w:rPr>
             <w:rStyle w:val="Hyperlink"/>
-            <w:sz w:val="24"/>
+            <w:szCs w:val="22"/>
+            <w:lang w:val="en-US"/>
+          </w:rPr>
+          <w:t>https://github.com/Leaflet/Leaflet.markercluster</w:t>
+        </w:r>
+      </w:hyperlink>
+      <w:r>
+        <w:rPr>
+          <w:szCs w:val="22"/>
+          <w:lang w:val="en-US"/>
+        </w:rPr>
+        <w:t xml:space="preserve"> </w:t>
+      </w:r>
+    </w:p>
+    <w:p>
+      <w:pPr>
+        <w:jc w:val="left"/>
+        <w:rPr>
+          <w:b/>
+          <w:bCs/>
+          <w:szCs w:val="22"/>
+          <w:lang w:val="en-US"/>
+        </w:rPr>
+      </w:pPr>
+      <w:r>
+        <w:rPr>
+          <w:b/>
+          <w:bCs/>
+          <w:szCs w:val="22"/>
+          <w:lang w:val="en-US"/>
+        </w:rPr>
+        <w:t>Font awesome Stylesheet</w:t>
+      </w:r>
+    </w:p>
+    <w:p>
+      <w:pPr>
+        <w:pStyle w:val="Listenabsatz"/>
+        <w:numPr>
+          <w:ilvl w:val="0"/>
+          <w:numId w:val="10"/>
+        </w:numPr>
+        <w:jc w:val="left"/>
+        <w:rPr>
+          <w:szCs w:val="22"/>
+        </w:rPr>
+      </w:pPr>
+      <w:r>
+        <w:rPr>
+          <w:szCs w:val="22"/>
+        </w:rPr>
+        <w:t xml:space="preserve">Stylesheets: </w:t>
+      </w:r>
+      <w:hyperlink r:id="rId27" w:history="1">
+        <w:r>
+          <w:rPr>
+            <w:rStyle w:val="Hyperlink"/>
+            <w:szCs w:val="22"/>
           </w:rPr>
           <w:t>https://cdnjs.com/</w:t>
         </w:r>
       </w:hyperlink>
       <w:r>
         <w:rPr>
-          <w:sz w:val="24"/>
+          <w:szCs w:val="22"/>
         </w:rPr>
         <w:t xml:space="preserve"> </w:t>
       </w:r>
     </w:p>
     <w:p>
       <w:pPr>
+        <w:jc w:val="left"/>
         <w:rPr>
           <w:b/>
           <w:bCs/>
-          <w:sz w:val="24"/>
+          <w:szCs w:val="22"/>
         </w:rPr>
       </w:pPr>
       <w:r>
         <w:rPr>
           <w:b/>
           <w:bCs/>
-          <w:sz w:val="24"/>
+          <w:szCs w:val="22"/>
         </w:rPr>
         <w:t>Daten</w:t>
       </w:r>
     </w:p>
     <w:p>
       <w:pPr>
-        <w:rPr>
-          <w:sz w:val="24"/>
-        </w:rPr>
-      </w:pPr>
-      <w:r>
-        <w:rPr>
-          <w:sz w:val="24"/>
+        <w:pStyle w:val="Listenabsatz"/>
+        <w:numPr>
+          <w:ilvl w:val="0"/>
+          <w:numId w:val="10"/>
+        </w:numPr>
+        <w:jc w:val="left"/>
+        <w:rPr>
+          <w:szCs w:val="22"/>
+        </w:rPr>
+      </w:pPr>
+      <w:r>
+        <w:rPr>
+          <w:szCs w:val="22"/>
         </w:rPr>
         <w:t xml:space="preserve">Schwimmbäder: </w:t>
       </w:r>
-      <w:hyperlink r:id="rId21" w:history="1">
+      <w:hyperlink r:id="rId28" w:history="1">
         <w:r>
           <w:rPr>
             <w:rStyle w:val="Hyperlink"/>
-            <w:sz w:val="24"/>
+            <w:szCs w:val="22"/>
           </w:rPr>
           <w:t>https://www.data.gv.at/katalog/dataset/stadt-wien_schwimmbderstandortewien/resource/29041605-d50d-4696-8827-bb496ac9ad75</w:t>
         </w:r>
@@ -17360,21 +18255,27 @@
     </w:p>
     <w:p>
       <w:pPr>
-        <w:rPr>
-          <w:sz w:val="24"/>
-        </w:rPr>
-      </w:pPr>
-      <w:r>
-        <w:rPr>
-          <w:sz w:val="24"/>
+        <w:pStyle w:val="Listenabsatz"/>
+        <w:numPr>
+          <w:ilvl w:val="0"/>
+          <w:numId w:val="10"/>
+        </w:numPr>
+        <w:jc w:val="left"/>
+        <w:rPr>
+          <w:szCs w:val="22"/>
+        </w:rPr>
+      </w:pPr>
+      <w:r>
+        <w:rPr>
+          <w:szCs w:val="22"/>
         </w:rPr>
         <w:t xml:space="preserve">Silvesterpfad: </w:t>
       </w:r>
-      <w:hyperlink r:id="rId22" w:history="1">
+      <w:hyperlink r:id="rId29" w:history="1">
         <w:r>
           <w:rPr>
             <w:rStyle w:val="Hyperlink"/>
-            <w:sz w:val="24"/>
+            <w:szCs w:val="22"/>
           </w:rPr>
           <w:t>https://www.data.gv.at/katalog/dataset/f5d7a560-0599-4ee6-b9c1-5efec380b912</w:t>
         </w:r>
@@ -17382,27 +18283,28 @@
     </w:p>
     <w:p>
       <w:pPr>
-        <w:rPr>
-          <w:sz w:val="24"/>
-        </w:rPr>
-      </w:pPr>
-      <w:r>
-        <w:rPr>
-          <w:sz w:val="24"/>
-        </w:rPr>
-        <w:t>Sportstätten</w:t>
-      </w:r>
-      <w:r>
-        <w:rPr>
-          <w:sz w:val="24"/>
-        </w:rPr>
-        <w:t xml:space="preserve">: </w:t>
-      </w:r>
-      <w:hyperlink r:id="rId23" w:history="1">
+        <w:pStyle w:val="Listenabsatz"/>
+        <w:numPr>
+          <w:ilvl w:val="0"/>
+          <w:numId w:val="10"/>
+        </w:numPr>
+        <w:jc w:val="left"/>
+        <w:rPr>
+          <w:rStyle w:val="Hyperlink"/>
+          <w:szCs w:val="22"/>
+        </w:rPr>
+      </w:pPr>
+      <w:r>
+        <w:rPr>
+          <w:szCs w:val="22"/>
+        </w:rPr>
+        <w:t xml:space="preserve">Sportstätten: </w:t>
+      </w:r>
+      <w:hyperlink r:id="rId30" w:history="1">
         <w:r>
           <w:rPr>
             <w:rStyle w:val="Hyperlink"/>
-            <w:sz w:val="24"/>
+            <w:szCs w:val="22"/>
           </w:rPr>
           <w:t>https://www.data.gv.at/katalog/dataset/71084c02-973d-4544-b804-7ed82bd53027</w:t>
         </w:r>
@@ -17410,42 +18312,251 @@
     </w:p>
     <w:p>
       <w:pPr>
-        <w:rPr>
-          <w:b/>
-          <w:bCs/>
-          <w:sz w:val="24"/>
-          <w:lang w:val="en-US"/>
-        </w:rPr>
-      </w:pPr>
-      <w:r>
-        <w:rPr>
-          <w:b/>
-          <w:bCs/>
-          <w:sz w:val="24"/>
-          <w:lang w:val="en-US"/>
-        </w:rPr>
-        <w:t>Icons &amp;</w:t>
-      </w:r>
-      <w:r>
-        <w:rPr>
-          <w:b/>
-          <w:bCs/>
-          <w:sz w:val="24"/>
-          <w:lang w:val="en-US"/>
-        </w:rPr>
-        <w:t xml:space="preserve"> Images</w:t>
-      </w:r>
-    </w:p>
-    <w:p>
-      <w:pPr>
-        <w:rPr>
-          <w:lang w:val="en-US"/>
-        </w:rPr>
-      </w:pPr>
-      <w:hyperlink r:id="rId24" w:history="1">
+        <w:pStyle w:val="Listenabsatz"/>
+        <w:numPr>
+          <w:ilvl w:val="0"/>
+          <w:numId w:val="10"/>
+        </w:numPr>
+        <w:jc w:val="left"/>
+        <w:rPr>
+          <w:szCs w:val="22"/>
+        </w:rPr>
+      </w:pPr>
+      <w:r>
+        <w:rPr>
+          <w:szCs w:val="22"/>
+        </w:rPr>
+        <w:t xml:space="preserve">Badestellen: </w:t>
+      </w:r>
+      <w:hyperlink r:id="rId31" w:history="1">
         <w:r>
           <w:rPr>
             <w:rStyle w:val="Hyperlink"/>
+            <w:szCs w:val="22"/>
+          </w:rPr>
+          <w:t>https://www.data.gv.at/katalog/dataset/stadt-wien_badestellenstandortewien/resource/53195ad6-3c6d-47f9-b56f-b42e4e8af83c</w:t>
+        </w:r>
+      </w:hyperlink>
+      <w:r>
+        <w:rPr>
+          <w:szCs w:val="22"/>
+        </w:rPr>
+        <w:t xml:space="preserve"> </w:t>
+      </w:r>
+    </w:p>
+    <w:p>
+      <w:pPr>
+        <w:pStyle w:val="Listenabsatz"/>
+        <w:numPr>
+          <w:ilvl w:val="0"/>
+          <w:numId w:val="10"/>
+        </w:numPr>
+        <w:jc w:val="left"/>
+        <w:rPr>
+          <w:szCs w:val="22"/>
+        </w:rPr>
+      </w:pPr>
+      <w:r>
+        <w:rPr>
+          <w:szCs w:val="22"/>
+        </w:rPr>
+        <w:t xml:space="preserve">Waldspielplätze: </w:t>
+      </w:r>
+      <w:hyperlink r:id="rId32" w:history="1">
+        <w:r>
+          <w:rPr>
+            <w:rStyle w:val="Hyperlink"/>
+            <w:szCs w:val="22"/>
+          </w:rPr>
+          <w:t>https://www.data.gv.at/katalog/dataset/waldspielplatze-wien/resource/e942f7d6-16c9-4fda-9bbe-bd547f516160</w:t>
+        </w:r>
+      </w:hyperlink>
+      <w:r>
+        <w:rPr>
+          <w:szCs w:val="22"/>
+        </w:rPr>
+        <w:t xml:space="preserve"> </w:t>
+      </w:r>
+    </w:p>
+    <w:p>
+      <w:pPr>
+        <w:pStyle w:val="Listenabsatz"/>
+        <w:numPr>
+          <w:ilvl w:val="0"/>
+          <w:numId w:val="10"/>
+        </w:numPr>
+        <w:jc w:val="left"/>
+        <w:rPr>
+          <w:szCs w:val="22"/>
+        </w:rPr>
+      </w:pPr>
+      <w:r>
+        <w:rPr>
+          <w:szCs w:val="22"/>
+        </w:rPr>
+        <w:t xml:space="preserve">Spielplätze: </w:t>
+      </w:r>
+      <w:hyperlink r:id="rId33" w:history="1">
+        <w:r>
+          <w:rPr>
+            <w:rStyle w:val="Hyperlink"/>
+            <w:szCs w:val="22"/>
+          </w:rPr>
+          <w:t>https://www.data.gv.at/katalog/dataset/spielplatze-standorte-wien/resource/6f27a91a-bb1e-44f4-a683-98cb80f63379</w:t>
+        </w:r>
+      </w:hyperlink>
+      <w:r>
+        <w:rPr>
+          <w:szCs w:val="22"/>
+        </w:rPr>
+        <w:t xml:space="preserve"> </w:t>
+      </w:r>
+    </w:p>
+    <w:p>
+      <w:pPr>
+        <w:pStyle w:val="Listenabsatz"/>
+        <w:numPr>
+          <w:ilvl w:val="0"/>
+          <w:numId w:val="10"/>
+        </w:numPr>
+        <w:jc w:val="left"/>
+        <w:rPr>
+          <w:szCs w:val="22"/>
+        </w:rPr>
+      </w:pPr>
+      <w:r>
+        <w:rPr>
+          <w:szCs w:val="22"/>
+        </w:rPr>
+        <w:t xml:space="preserve">Grillzonen: </w:t>
+      </w:r>
+      <w:hyperlink r:id="rId34" w:history="1">
+        <w:r>
+          <w:rPr>
+            <w:rStyle w:val="Hyperlink"/>
+            <w:szCs w:val="22"/>
+          </w:rPr>
+          <w:t>https://www.data.gv.at/katalog/dataset/grillzonen-der-stadt-wien/resource/2341ba7e-15cf-41f9-abf4-e76d6c317eb0</w:t>
+        </w:r>
+      </w:hyperlink>
+      <w:r>
+        <w:rPr>
+          <w:szCs w:val="22"/>
+        </w:rPr>
+        <w:t xml:space="preserve"> </w:t>
+      </w:r>
+    </w:p>
+    <w:p>
+      <w:pPr>
+        <w:pStyle w:val="Listenabsatz"/>
+        <w:numPr>
+          <w:ilvl w:val="0"/>
+          <w:numId w:val="10"/>
+        </w:numPr>
+        <w:jc w:val="left"/>
+        <w:rPr>
+          <w:szCs w:val="22"/>
+        </w:rPr>
+      </w:pPr>
+      <w:r>
+        <w:rPr>
+          <w:szCs w:val="22"/>
+        </w:rPr>
+        <w:t xml:space="preserve">Parkanlagen: </w:t>
+      </w:r>
+      <w:hyperlink r:id="rId35" w:history="1">
+        <w:r>
+          <w:rPr>
+            <w:rStyle w:val="Hyperlink"/>
+            <w:szCs w:val="22"/>
+          </w:rPr>
+          <w:t>https://www.data.gv.at/katalog/dataset/parkanlagen-standorte-wien/resource/e2aecfe2-9862-4178-a43c-8c994d676782</w:t>
+        </w:r>
+      </w:hyperlink>
+      <w:r>
+        <w:rPr>
+          <w:szCs w:val="22"/>
+        </w:rPr>
+        <w:t xml:space="preserve"> </w:t>
+      </w:r>
+    </w:p>
+    <w:p>
+      <w:pPr>
+        <w:pStyle w:val="Listenabsatz"/>
+        <w:numPr>
+          <w:ilvl w:val="0"/>
+          <w:numId w:val="10"/>
+        </w:numPr>
+        <w:jc w:val="left"/>
+        <w:rPr>
+          <w:szCs w:val="22"/>
+        </w:rPr>
+      </w:pPr>
+      <w:r>
+        <w:rPr>
+          <w:szCs w:val="22"/>
+        </w:rPr>
+        <w:t xml:space="preserve">Fußgängerzonen: </w:t>
+      </w:r>
+      <w:hyperlink r:id="rId36" w:history="1">
+        <w:r>
+          <w:rPr>
+            <w:rStyle w:val="Hyperlink"/>
+            <w:szCs w:val="22"/>
+          </w:rPr>
+          <w:t>https://www.data.gv.at/katalog/dataset/stadt-wien_fugngerzonenwien/resource/8972d745-60cc-47c5-9d42-a28a995de177</w:t>
+        </w:r>
+      </w:hyperlink>
+      <w:r>
+        <w:rPr>
+          <w:szCs w:val="22"/>
+        </w:rPr>
+        <w:t xml:space="preserve"> </w:t>
+      </w:r>
+    </w:p>
+    <w:p>
+      <w:pPr>
+        <w:jc w:val="left"/>
+        <w:rPr>
+          <w:b/>
+          <w:bCs/>
+          <w:szCs w:val="22"/>
+        </w:rPr>
+      </w:pPr>
+      <w:r>
+        <w:rPr>
+          <w:b/>
+          <w:bCs/>
+          <w:szCs w:val="22"/>
+        </w:rPr>
+        <w:t>Icons &amp; Images</w:t>
+      </w:r>
+    </w:p>
+    <w:p>
+      <w:pPr>
+        <w:pStyle w:val="Listenabsatz"/>
+        <w:numPr>
+          <w:ilvl w:val="0"/>
+          <w:numId w:val="11"/>
+        </w:numPr>
+        <w:jc w:val="left"/>
+        <w:rPr>
+          <w:szCs w:val="22"/>
+          <w:lang w:val="en-US"/>
+        </w:rPr>
+      </w:pPr>
+      <w:r>
+        <w:rPr>
+          <w:szCs w:val="22"/>
+          <w:lang w:val="en-US"/>
+        </w:rPr>
+        <w:t xml:space="preserve">Icons: </w:t>
+      </w:r>
+      <w:hyperlink r:id="rId37" w:history="1">
+        <w:r>
+          <w:rPr>
+            <w:rStyle w:val="Hyperlink"/>
+            <w:szCs w:val="22"/>
             <w:lang w:val="en-US"/>
           </w:rPr>
           <w:t>https://mapicons.mapsmarker.com/</w:t>
@@ -17453,6 +18564,7 @@
       </w:hyperlink>
       <w:r>
         <w:rPr>
+          <w:szCs w:val="22"/>
           <w:lang w:val="en-US"/>
         </w:rPr>
         <w:t xml:space="preserve"> </w:t>
@@ -17460,24 +18572,177 @@
     </w:p>
     <w:p>
       <w:pPr>
-        <w:rPr>
-          <w:lang w:val="en-US"/>
-        </w:rPr>
-      </w:pPr>
-    </w:p>
-    <w:p>
-      <w:pPr>
-        <w:rPr>
-          <w:lang w:val="en-US"/>
-        </w:rPr>
-      </w:pPr>
+        <w:pStyle w:val="Listenabsatz"/>
+        <w:numPr>
+          <w:ilvl w:val="0"/>
+          <w:numId w:val="11"/>
+        </w:numPr>
+        <w:jc w:val="left"/>
+        <w:rPr>
+          <w:szCs w:val="22"/>
+          <w:lang w:val="en-US"/>
+        </w:rPr>
+      </w:pPr>
+      <w:r>
+        <w:rPr>
+          <w:szCs w:val="22"/>
+          <w:lang w:val="en-US"/>
+        </w:rPr>
+        <w:t xml:space="preserve">Colors: </w:t>
+      </w:r>
+      <w:hyperlink r:id="rId38" w:history="1">
+        <w:r>
+          <w:rPr>
+            <w:rStyle w:val="Hyperlink"/>
+            <w:szCs w:val="22"/>
+            <w:lang w:val="en-US"/>
+          </w:rPr>
+          <w:t>https://clr</w:t>
+        </w:r>
+        <w:r>
+          <w:rPr>
+            <w:rStyle w:val="Hyperlink"/>
+            <w:szCs w:val="22"/>
+            <w:lang w:val="en-US"/>
+          </w:rPr>
+          <w:t>s</w:t>
+        </w:r>
+        <w:r>
+          <w:rPr>
+            <w:rStyle w:val="Hyperlink"/>
+            <w:szCs w:val="22"/>
+            <w:lang w:val="en-US"/>
+          </w:rPr>
+          <w:t>.cc/</w:t>
+        </w:r>
+      </w:hyperlink>
+      <w:r>
+        <w:rPr>
+          <w:szCs w:val="22"/>
+          <w:lang w:val="en-US"/>
+        </w:rPr>
+        <w:t xml:space="preserve"> </w:t>
+      </w:r>
+    </w:p>
+    <w:p>
+      <w:pPr>
+        <w:pStyle w:val="Listenabsatz"/>
+        <w:numPr>
+          <w:ilvl w:val="0"/>
+          <w:numId w:val="11"/>
+        </w:numPr>
+        <w:jc w:val="left"/>
+        <w:rPr>
+          <w:szCs w:val="22"/>
+          <w:lang w:val="en-US"/>
+        </w:rPr>
+      </w:pPr>
+      <w:r>
+        <w:rPr>
+          <w:szCs w:val="22"/>
+          <w:lang w:val="en-US"/>
+        </w:rPr>
+        <w:t xml:space="preserve">Images: </w:t>
+      </w:r>
+      <w:hyperlink r:id="rId39" w:history="1">
+        <w:r>
+          <w:rPr>
+            <w:rStyle w:val="Hyperlink"/>
+            <w:szCs w:val="22"/>
+            <w:lang w:val="en-US"/>
+          </w:rPr>
+          <w:t>https://pixabay.com/de/</w:t>
+        </w:r>
+      </w:hyperlink>
+      <w:r>
+        <w:rPr>
+          <w:szCs w:val="22"/>
+          <w:lang w:val="en-US"/>
+        </w:rPr>
+        <w:t xml:space="preserve"> </w:t>
+      </w:r>
+    </w:p>
+    <w:p>
+      <w:pPr>
+        <w:jc w:val="left"/>
+        <w:rPr>
+          <w:b/>
+          <w:bCs/>
+          <w:szCs w:val="22"/>
+          <w:lang w:val="en-US"/>
+        </w:rPr>
+      </w:pPr>
+      <w:proofErr w:type="spellStart"/>
+      <w:r>
+        <w:rPr>
+          <w:b/>
+          <w:bCs/>
+          <w:szCs w:val="22"/>
+          <w:lang w:val="en-US"/>
+        </w:rPr>
+        <w:t>Sonstige</w:t>
+      </w:r>
+      <w:proofErr w:type="spellEnd"/>
+    </w:p>
+    <w:p>
+      <w:pPr>
+        <w:pStyle w:val="Listenabsatz"/>
+        <w:numPr>
+          <w:ilvl w:val="0"/>
+          <w:numId w:val="12"/>
+        </w:numPr>
+        <w:jc w:val="left"/>
+        <w:rPr>
+          <w:szCs w:val="22"/>
+          <w:lang w:val="en-US"/>
+        </w:rPr>
+      </w:pPr>
+      <w:r>
+        <w:rPr>
+          <w:szCs w:val="22"/>
+          <w:lang w:val="en-US"/>
+        </w:rPr>
+        <w:t xml:space="preserve">GitHub </w:t>
+      </w:r>
+      <w:proofErr w:type="spellStart"/>
+      <w:r>
+        <w:rPr>
+          <w:szCs w:val="22"/>
+          <w:lang w:val="en-US"/>
+        </w:rPr>
+        <w:t>webmapping</w:t>
+      </w:r>
+      <w:proofErr w:type="spellEnd"/>
+      <w:r>
+        <w:rPr>
+          <w:szCs w:val="22"/>
+          <w:lang w:val="en-US"/>
+        </w:rPr>
+        <w:t xml:space="preserve">: </w:t>
+      </w:r>
+      <w:hyperlink r:id="rId40" w:history="1">
+        <w:r>
+          <w:rPr>
+            <w:rStyle w:val="Hyperlink"/>
+            <w:szCs w:val="22"/>
+            <w:lang w:val="en-US"/>
+          </w:rPr>
+          <w:t>https://github.com/webmapping</w:t>
+        </w:r>
+      </w:hyperlink>
+      <w:r>
+        <w:rPr>
+          <w:szCs w:val="22"/>
+          <w:lang w:val="en-US"/>
+        </w:rPr>
+        <w:t xml:space="preserve"> </w:t>
+      </w:r>
     </w:p>
     <w:sectPr>
-      <w:headerReference w:type="default" r:id="rId25"/>
-      <w:footerReference w:type="even" r:id="rId26"/>
-      <w:footerReference w:type="default" r:id="rId27"/>
+      <w:footerReference w:type="default" r:id="rId41"/>
       <w:pgSz w:w="11906" w:h="16838"/>
       <w:pgMar w:top="1417" w:right="1417" w:bottom="1134" w:left="1417" w:header="708" w:footer="708" w:gutter="0"/>
+      <w:pgNumType w:start="1"/>
       <w:cols w:space="708"/>
       <w:docGrid w:linePitch="360"/>
     </w:sectPr>
@@ -17527,7 +18792,7 @@
       <w:p>
         <w:pPr>
           <w:pStyle w:val="Fuzeile"/>
-          <w:framePr w:wrap="none" w:vAnchor="text" w:hAnchor="margin" w:xAlign="right" w:y="1"/>
+          <w:framePr w:wrap="none" w:vAnchor="text" w:hAnchor="margin" w:xAlign="center" w:y="1"/>
           <w:rPr>
             <w:rStyle w:val="Seitenzahl"/>
           </w:rPr>
@@ -17577,12 +18842,109 @@
 
 <file path=word/footer2.xml><?xml version="1.0" encoding="utf-8"?>
 <w:ftr xmlns:wpc="http://schemas.microsoft.com/office/word/2010/wordprocessingCanvas" xmlns:cx="http://schemas.microsoft.com/office/drawing/2014/chartex" xmlns:cx1="http://schemas.microsoft.com/office/drawing/2015/9/8/chartex" xmlns:cx2="http://schemas.microsoft.com/office/drawing/2015/10/21/chartex" xmlns:cx3="http://schemas.microsoft.com/office/drawing/2016/5/9/chartex" xmlns:cx4="http://schemas.microsoft.com/office/drawing/2016/5/10/chartex" xmlns:cx5="http://schemas.microsoft.com/office/drawing/2016/5/11/chartex" xmlns:cx6="http://schemas.microsoft.com/office/drawing/2016/5/12/chartex" xmlns:cx7="http://schemas.microsoft.com/office/drawing/2016/5/13/chartex" xmlns:cx8="http://schemas.microsoft.com/office/drawing/2016/5/14/chartex" xmlns:mc="http://schemas.openxmlformats.org/markup-compatibility/2006" xmlns:aink="http://schemas.microsoft.com/office/drawing/2016/ink" xmlns:am3d="http://schemas.microsoft.com/office/drawing/2017/model3d" xmlns:o="urn:schemas-microsoft-com:office:office" xmlns:oel="http://schemas.microsoft.com/office/2019/extlst" xmlns:r="http://schemas.openxmlformats.org/officeDocument/2006/relationships" xmlns:m="http://schemas.openxmlformats.org/officeDocument/2006/math" xmlns:v="urn:schemas-microsoft-com:vml" xmlns:wp14="http://schemas.microsoft.com/office/word/2010/wordprocessingDrawing" xmlns:wp="http://schemas.openxmlformats.org/drawingml/2006/wordprocessingDrawing" xmlns:w10="urn:schemas-microsoft-com:office:word" xmlns:w="http://schemas.openxmlformats.org/wordprocessingml/2006/main" xmlns:w14="http://schemas.microsoft.com/office/word/2010/wordml" xmlns:w15="http://schemas.microsoft.com/office/word/2012/wordml" xmlns:w16cex="http://schemas.microsoft.com/office/word/2018/wordml/cex" xmlns:w16cid="http://schemas.microsoft.com/office/word/2016/wordml/cid" xmlns:w16="http://schemas.microsoft.com/office/word/2018/wordml" xmlns:w16sdtdh="http://schemas.microsoft.com/office/word/2020/wordml/sdtdatahash" xmlns:w16se="http://schemas.microsoft.com/office/word/2015/wordml/symex" xmlns:wpg="http://schemas.microsoft.com/office/word/2010/wordprocessingGroup" xmlns:wpi="http://schemas.microsoft.com/office/word/2010/wordprocessingInk" xmlns:wne="http://schemas.microsoft.com/office/word/2006/wordml" xmlns:wps="http://schemas.microsoft.com/office/word/2010/wordprocessingShape" mc:Ignorable="w14 w15 w16se w16cid w16 w16cex w16sdtdh wp14">
+  <w:p>
+    <w:pPr>
+      <w:pStyle w:val="KeinLeerraum"/>
+    </w:pPr>
+    <w:r>
+      <w:t>Maria Heinrich</w:t>
+    </w:r>
+  </w:p>
+  <w:p>
+    <w:pPr>
+      <w:pStyle w:val="KeinLeerraum"/>
+    </w:pPr>
+    <w:r>
+      <w:t>Paula Spannring</w:t>
+    </w:r>
+  </w:p>
+</w:ftr>
+</file>
+
+<file path=word/footer3.xml><?xml version="1.0" encoding="utf-8"?>
+<w:ftr xmlns:wpc="http://schemas.microsoft.com/office/word/2010/wordprocessingCanvas" xmlns:cx="http://schemas.microsoft.com/office/drawing/2014/chartex" xmlns:cx1="http://schemas.microsoft.com/office/drawing/2015/9/8/chartex" xmlns:cx2="http://schemas.microsoft.com/office/drawing/2015/10/21/chartex" xmlns:cx3="http://schemas.microsoft.com/office/drawing/2016/5/9/chartex" xmlns:cx4="http://schemas.microsoft.com/office/drawing/2016/5/10/chartex" xmlns:cx5="http://schemas.microsoft.com/office/drawing/2016/5/11/chartex" xmlns:cx6="http://schemas.microsoft.com/office/drawing/2016/5/12/chartex" xmlns:cx7="http://schemas.microsoft.com/office/drawing/2016/5/13/chartex" xmlns:cx8="http://schemas.microsoft.com/office/drawing/2016/5/14/chartex" xmlns:mc="http://schemas.openxmlformats.org/markup-compatibility/2006" xmlns:aink="http://schemas.microsoft.com/office/drawing/2016/ink" xmlns:am3d="http://schemas.microsoft.com/office/drawing/2017/model3d" xmlns:o="urn:schemas-microsoft-com:office:office" xmlns:oel="http://schemas.microsoft.com/office/2019/extlst" xmlns:r="http://schemas.openxmlformats.org/officeDocument/2006/relationships" xmlns:m="http://schemas.openxmlformats.org/officeDocument/2006/math" xmlns:v="urn:schemas-microsoft-com:vml" xmlns:wp14="http://schemas.microsoft.com/office/word/2010/wordprocessingDrawing" xmlns:wp="http://schemas.openxmlformats.org/drawingml/2006/wordprocessingDrawing" xmlns:w10="urn:schemas-microsoft-com:office:word" xmlns:w="http://schemas.openxmlformats.org/wordprocessingml/2006/main" xmlns:w14="http://schemas.microsoft.com/office/word/2010/wordml" xmlns:w15="http://schemas.microsoft.com/office/word/2012/wordml" xmlns:w16cex="http://schemas.microsoft.com/office/word/2018/wordml/cex" xmlns:w16cid="http://schemas.microsoft.com/office/word/2016/wordml/cid" xmlns:w16="http://schemas.microsoft.com/office/word/2018/wordml" xmlns:w16sdtdh="http://schemas.microsoft.com/office/word/2020/wordml/sdtdatahash" xmlns:w16se="http://schemas.microsoft.com/office/word/2015/wordml/symex" xmlns:wpg="http://schemas.microsoft.com/office/word/2010/wordprocessingGroup" xmlns:wpi="http://schemas.microsoft.com/office/word/2010/wordprocessingInk" xmlns:wne="http://schemas.microsoft.com/office/word/2006/wordml" xmlns:wps="http://schemas.microsoft.com/office/word/2010/wordprocessingShape" mc:Ignorable="w14 w15 w16se w16cid w16 w16cex w16sdtdh wp14">
   <w:sdt>
     <w:sdtPr>
       <w:rPr>
         <w:rStyle w:val="Seitenzahl"/>
       </w:rPr>
-      <w:id w:val="-561488105"/>
+      <w:id w:val="-359363126"/>
+      <w:docPartObj>
+        <w:docPartGallery w:val="Page Numbers (Bottom of Page)"/>
+        <w:docPartUnique/>
+      </w:docPartObj>
+    </w:sdtPr>
+    <w:sdtContent>
+      <w:p>
+        <w:pPr>
+          <w:pStyle w:val="Fuzeile"/>
+          <w:framePr w:wrap="none" w:vAnchor="text" w:hAnchor="margin" w:xAlign="center" w:y="1"/>
+          <w:rPr>
+            <w:rStyle w:val="Seitenzahl"/>
+          </w:rPr>
+        </w:pPr>
+        <w:r>
+          <w:rPr>
+            <w:rStyle w:val="Seitenzahl"/>
+          </w:rPr>
+          <w:fldChar w:fldCharType="begin"/>
+        </w:r>
+        <w:r>
+          <w:rPr>
+            <w:rStyle w:val="Seitenzahl"/>
+          </w:rPr>
+          <w:instrText xml:space="preserve"> PAGE </w:instrText>
+        </w:r>
+        <w:r>
+          <w:rPr>
+            <w:rStyle w:val="Seitenzahl"/>
+          </w:rPr>
+          <w:fldChar w:fldCharType="separate"/>
+        </w:r>
+        <w:r>
+          <w:rPr>
+            <w:rStyle w:val="Seitenzahl"/>
+            <w:noProof/>
+          </w:rPr>
+          <w:t>I</w:t>
+        </w:r>
+        <w:r>
+          <w:rPr>
+            <w:rStyle w:val="Seitenzahl"/>
+          </w:rPr>
+          <w:fldChar w:fldCharType="end"/>
+        </w:r>
+      </w:p>
+    </w:sdtContent>
+  </w:sdt>
+  <w:p>
+    <w:pPr>
+      <w:pStyle w:val="KeinLeerraum"/>
+      <w:ind w:right="360"/>
+    </w:pPr>
+    <w:r>
+      <w:t>Maria Heinrich</w:t>
+    </w:r>
+  </w:p>
+  <w:p>
+    <w:pPr>
+      <w:pStyle w:val="KeinLeerraum"/>
+    </w:pPr>
+    <w:r>
+      <w:t>Paula Spannring</w:t>
+    </w:r>
+  </w:p>
+</w:ftr>
+</file>
+
+<file path=word/footer4.xml><?xml version="1.0" encoding="utf-8"?>
+<w:ftr xmlns:wpc="http://schemas.microsoft.com/office/word/2010/wordprocessingCanvas" xmlns:cx="http://schemas.microsoft.com/office/drawing/2014/chartex" xmlns:cx1="http://schemas.microsoft.com/office/drawing/2015/9/8/chartex" xmlns:cx2="http://schemas.microsoft.com/office/drawing/2015/10/21/chartex" xmlns:cx3="http://schemas.microsoft.com/office/drawing/2016/5/9/chartex" xmlns:cx4="http://schemas.microsoft.com/office/drawing/2016/5/10/chartex" xmlns:cx5="http://schemas.microsoft.com/office/drawing/2016/5/11/chartex" xmlns:cx6="http://schemas.microsoft.com/office/drawing/2016/5/12/chartex" xmlns:cx7="http://schemas.microsoft.com/office/drawing/2016/5/13/chartex" xmlns:cx8="http://schemas.microsoft.com/office/drawing/2016/5/14/chartex" xmlns:mc="http://schemas.openxmlformats.org/markup-compatibility/2006" xmlns:aink="http://schemas.microsoft.com/office/drawing/2016/ink" xmlns:am3d="http://schemas.microsoft.com/office/drawing/2017/model3d" xmlns:o="urn:schemas-microsoft-com:office:office" xmlns:oel="http://schemas.microsoft.com/office/2019/extlst" xmlns:r="http://schemas.openxmlformats.org/officeDocument/2006/relationships" xmlns:m="http://schemas.openxmlformats.org/officeDocument/2006/math" xmlns:v="urn:schemas-microsoft-com:vml" xmlns:wp14="http://schemas.microsoft.com/office/word/2010/wordprocessingDrawing" xmlns:wp="http://schemas.openxmlformats.org/drawingml/2006/wordprocessingDrawing" xmlns:w10="urn:schemas-microsoft-com:office:word" xmlns:w="http://schemas.openxmlformats.org/wordprocessingml/2006/main" xmlns:w14="http://schemas.microsoft.com/office/word/2010/wordml" xmlns:w15="http://schemas.microsoft.com/office/word/2012/wordml" xmlns:w16cex="http://schemas.microsoft.com/office/word/2018/wordml/cex" xmlns:w16cid="http://schemas.microsoft.com/office/word/2016/wordml/cid" xmlns:w16="http://schemas.microsoft.com/office/word/2018/wordml" xmlns:w16sdtdh="http://schemas.microsoft.com/office/word/2020/wordml/sdtdatahash" xmlns:w16se="http://schemas.microsoft.com/office/word/2015/wordml/symex" xmlns:wpg="http://schemas.microsoft.com/office/word/2010/wordprocessingGroup" xmlns:wpi="http://schemas.microsoft.com/office/word/2010/wordprocessingInk" xmlns:wne="http://schemas.microsoft.com/office/word/2006/wordml" xmlns:wps="http://schemas.microsoft.com/office/word/2010/wordprocessingShape" mc:Ignorable="w14 w15 w16se w16cid w16 w16cex w16sdtdh wp14">
+  <w:sdt>
+    <w:sdtPr>
+      <w:rPr>
+        <w:rStyle w:val="Seitenzahl"/>
+      </w:rPr>
+      <w:id w:val="-2032255204"/>
       <w:docPartObj>
         <w:docPartGallery w:val="Page Numbers (Bottom of Page)"/>
         <w:docPartUnique/>
@@ -17620,7 +18982,7 @@
             <w:rStyle w:val="Seitenzahl"/>
             <w:noProof/>
           </w:rPr>
-          <w:t>6</w:t>
+          <w:t>1</w:t>
         </w:r>
         <w:r>
           <w:rPr>
@@ -17633,7 +18995,7 @@
   </w:sdt>
   <w:p>
     <w:pPr>
-      <w:pStyle w:val="Fuzeile"/>
+      <w:pStyle w:val="KeinLeerraum"/>
       <w:ind w:right="360"/>
     </w:pPr>
     <w:r>
@@ -17642,8 +19004,7 @@
   </w:p>
   <w:p>
     <w:pPr>
-      <w:pStyle w:val="Fuzeile"/>
-      <w:ind w:right="360"/>
+      <w:pStyle w:val="KeinLeerraum"/>
     </w:pPr>
     <w:r>
       <w:t>Paula Spannring</w:t>
@@ -17681,19 +19042,27 @@
 <w:hdr xmlns:wpc="http://schemas.microsoft.com/office/word/2010/wordprocessingCanvas" xmlns:cx="http://schemas.microsoft.com/office/drawing/2014/chartex" xmlns:cx1="http://schemas.microsoft.com/office/drawing/2015/9/8/chartex" xmlns:cx2="http://schemas.microsoft.com/office/drawing/2015/10/21/chartex" xmlns:cx3="http://schemas.microsoft.com/office/drawing/2016/5/9/chartex" xmlns:cx4="http://schemas.microsoft.com/office/drawing/2016/5/10/chartex" xmlns:cx5="http://schemas.microsoft.com/office/drawing/2016/5/11/chartex" xmlns:cx6="http://schemas.microsoft.com/office/drawing/2016/5/12/chartex" xmlns:cx7="http://schemas.microsoft.com/office/drawing/2016/5/13/chartex" xmlns:cx8="http://schemas.microsoft.com/office/drawing/2016/5/14/chartex" xmlns:mc="http://schemas.openxmlformats.org/markup-compatibility/2006" xmlns:aink="http://schemas.microsoft.com/office/drawing/2016/ink" xmlns:am3d="http://schemas.microsoft.com/office/drawing/2017/model3d" xmlns:o="urn:schemas-microsoft-com:office:office" xmlns:oel="http://schemas.microsoft.com/office/2019/extlst" xmlns:r="http://schemas.openxmlformats.org/officeDocument/2006/relationships" xmlns:m="http://schemas.openxmlformats.org/officeDocument/2006/math" xmlns:v="urn:schemas-microsoft-com:vml" xmlns:wp14="http://schemas.microsoft.com/office/word/2010/wordprocessingDrawing" xmlns:wp="http://schemas.openxmlformats.org/drawingml/2006/wordprocessingDrawing" xmlns:w10="urn:schemas-microsoft-com:office:word" xmlns:w="http://schemas.openxmlformats.org/wordprocessingml/2006/main" xmlns:w14="http://schemas.microsoft.com/office/word/2010/wordml" xmlns:w15="http://schemas.microsoft.com/office/word/2012/wordml" xmlns:w16cex="http://schemas.microsoft.com/office/word/2018/wordml/cex" xmlns:w16cid="http://schemas.microsoft.com/office/word/2016/wordml/cid" xmlns:w16="http://schemas.microsoft.com/office/word/2018/wordml" xmlns:w16sdtdh="http://schemas.microsoft.com/office/word/2020/wordml/sdtdatahash" xmlns:w16se="http://schemas.microsoft.com/office/word/2015/wordml/symex" xmlns:wpg="http://schemas.microsoft.com/office/word/2010/wordprocessingGroup" xmlns:wpi="http://schemas.microsoft.com/office/word/2010/wordprocessingInk" xmlns:wne="http://schemas.microsoft.com/office/word/2006/wordml" xmlns:wps="http://schemas.microsoft.com/office/word/2010/wordprocessingShape" mc:Ignorable="w14 w15 w16se w16cid w16 w16cex w16sdtdh wp14">
   <w:p>
     <w:pPr>
-      <w:pStyle w:val="Fuzeile"/>
-      <w:ind w:right="360"/>
+      <w:pStyle w:val="KeinLeerraum"/>
     </w:pPr>
     <w:r>
-      <w:t>Aktivitäten in Wien</w:t>
+      <w:t>Projektbericht</w:t>
+    </w:r>
+  </w:p>
+  <w:p>
+    <w:pPr>
+      <w:pStyle w:val="KeinLeerraum"/>
+    </w:pPr>
+    <w:r>
+      <w:t xml:space="preserve">LV: 716409 VU Geoinformatik: Web </w:t>
+    </w:r>
+    <w:proofErr w:type="spellStart"/>
+    <w:r>
+      <w:t>m</w:t>
     </w:r>
     <w:r>
-      <w:tab/>
+      <w:t>apping</w:t>
     </w:r>
-    <w:r>
-      <w:tab/>
-      <w:t>Web Mapping – Abschlussprojekt</w:t>
-    </w:r>
+    <w:proofErr w:type="spellEnd"/>
   </w:p>
 </w:hdr>
 </file>
@@ -17814,6 +19183,119 @@
     </w:lvl>
   </w:abstractNum>
   <w:abstractNum w:abstractNumId="1" w15:restartNumberingAfterBreak="0">
+    <w:nsid w:val="0B3D5A7F"/>
+    <w:multiLevelType w:val="hybridMultilevel"/>
+    <w:tmpl w:val="1BBAEEB4"/>
+    <w:lvl w:ilvl="0" w:tplc="04070001">
+      <w:start w:val="1"/>
+      <w:numFmt w:val="bullet"/>
+      <w:lvlText w:val=""/>
+      <w:lvlJc w:val="left"/>
+      <w:pPr>
+        <w:ind w:left="720" w:hanging="360"/>
+      </w:pPr>
+      <w:rPr>
+        <w:rFonts w:ascii="Symbol" w:hAnsi="Symbol" w:hint="default"/>
+      </w:rPr>
+    </w:lvl>
+    <w:lvl w:ilvl="1" w:tplc="04070003" w:tentative="1">
+      <w:start w:val="1"/>
+      <w:numFmt w:val="bullet"/>
+      <w:lvlText w:val="o"/>
+      <w:lvlJc w:val="left"/>
+      <w:pPr>
+        <w:ind w:left="1440" w:hanging="360"/>
+      </w:pPr>
+      <w:rPr>
+        <w:rFonts w:ascii="Courier New" w:hAnsi="Courier New" w:cs="Courier New" w:hint="default"/>
+      </w:rPr>
+    </w:lvl>
+    <w:lvl w:ilvl="2" w:tplc="04070005" w:tentative="1">
+      <w:start w:val="1"/>
+      <w:numFmt w:val="bullet"/>
+      <w:lvlText w:val=""/>
+      <w:lvlJc w:val="left"/>
+      <w:pPr>
+        <w:ind w:left="2160" w:hanging="360"/>
+      </w:pPr>
+      <w:rPr>
+        <w:rFonts w:ascii="Wingdings" w:hAnsi="Wingdings" w:hint="default"/>
+      </w:rPr>
+    </w:lvl>
+    <w:lvl w:ilvl="3" w:tplc="04070001" w:tentative="1">
+      <w:start w:val="1"/>
+      <w:numFmt w:val="bullet"/>
+      <w:lvlText w:val=""/>
+      <w:lvlJc w:val="left"/>
+      <w:pPr>
+        <w:ind w:left="2880" w:hanging="360"/>
+      </w:pPr>
+      <w:rPr>
+        <w:rFonts w:ascii="Symbol" w:hAnsi="Symbol" w:hint="default"/>
+      </w:rPr>
+    </w:lvl>
+    <w:lvl w:ilvl="4" w:tplc="04070003" w:tentative="1">
+      <w:start w:val="1"/>
+      <w:numFmt w:val="bullet"/>
+      <w:lvlText w:val="o"/>
+      <w:lvlJc w:val="left"/>
+      <w:pPr>
+        <w:ind w:left="3600" w:hanging="360"/>
+      </w:pPr>
+      <w:rPr>
+        <w:rFonts w:ascii="Courier New" w:hAnsi="Courier New" w:cs="Courier New" w:hint="default"/>
+      </w:rPr>
+    </w:lvl>
+    <w:lvl w:ilvl="5" w:tplc="04070005" w:tentative="1">
+      <w:start w:val="1"/>
+      <w:numFmt w:val="bullet"/>
+      <w:lvlText w:val=""/>
+      <w:lvlJc w:val="left"/>
+      <w:pPr>
+        <w:ind w:left="4320" w:hanging="360"/>
+      </w:pPr>
+      <w:rPr>
+        <w:rFonts w:ascii="Wingdings" w:hAnsi="Wingdings" w:hint="default"/>
+      </w:rPr>
+    </w:lvl>
+    <w:lvl w:ilvl="6" w:tplc="04070001" w:tentative="1">
+      <w:start w:val="1"/>
+      <w:numFmt w:val="bullet"/>
+      <w:lvlText w:val=""/>
+      <w:lvlJc w:val="left"/>
+      <w:pPr>
+        <w:ind w:left="5040" w:hanging="360"/>
+      </w:pPr>
+      <w:rPr>
+        <w:rFonts w:ascii="Symbol" w:hAnsi="Symbol" w:hint="default"/>
+      </w:rPr>
+    </w:lvl>
+    <w:lvl w:ilvl="7" w:tplc="04070003" w:tentative="1">
+      <w:start w:val="1"/>
+      <w:numFmt w:val="bullet"/>
+      <w:lvlText w:val="o"/>
+      <w:lvlJc w:val="left"/>
+      <w:pPr>
+        <w:ind w:left="5760" w:hanging="360"/>
+      </w:pPr>
+      <w:rPr>
+        <w:rFonts w:ascii="Courier New" w:hAnsi="Courier New" w:cs="Courier New" w:hint="default"/>
+      </w:rPr>
+    </w:lvl>
+    <w:lvl w:ilvl="8" w:tplc="04070005" w:tentative="1">
+      <w:start w:val="1"/>
+      <w:numFmt w:val="bullet"/>
+      <w:lvlText w:val=""/>
+      <w:lvlJc w:val="left"/>
+      <w:pPr>
+        <w:ind w:left="6480" w:hanging="360"/>
+      </w:pPr>
+      <w:rPr>
+        <w:rFonts w:ascii="Wingdings" w:hAnsi="Wingdings" w:hint="default"/>
+      </w:rPr>
+    </w:lvl>
+  </w:abstractNum>
+  <w:abstractNum w:abstractNumId="2" w15:restartNumberingAfterBreak="0">
     <w:nsid w:val="12FB5971"/>
     <w:multiLevelType w:val="hybridMultilevel"/>
     <w:tmpl w:val="FF2E450E"/>
@@ -17926,7 +19408,7 @@
       </w:rPr>
     </w:lvl>
   </w:abstractNum>
-  <w:abstractNum w:abstractNumId="2" w15:restartNumberingAfterBreak="0">
+  <w:abstractNum w:abstractNumId="3" w15:restartNumberingAfterBreak="0">
     <w:nsid w:val="18AF1E35"/>
     <w:multiLevelType w:val="hybridMultilevel"/>
     <w:tmpl w:val="23E69CFA"/>
@@ -18039,7 +19521,7 @@
       </w:rPr>
     </w:lvl>
   </w:abstractNum>
-  <w:abstractNum w:abstractNumId="3" w15:restartNumberingAfterBreak="0">
+  <w:abstractNum w:abstractNumId="4" w15:restartNumberingAfterBreak="0">
     <w:nsid w:val="2CE80ADA"/>
     <w:multiLevelType w:val="hybridMultilevel"/>
     <w:tmpl w:val="0032E88E"/>
@@ -18152,17 +19634,17 @@
       </w:rPr>
     </w:lvl>
   </w:abstractNum>
-  <w:abstractNum w:abstractNumId="4" w15:restartNumberingAfterBreak="0">
-    <w:nsid w:val="592813DB"/>
+  <w:abstractNum w:abstractNumId="5" w15:restartNumberingAfterBreak="0">
+    <w:nsid w:val="3470689A"/>
     <w:multiLevelType w:val="hybridMultilevel"/>
-    <w:tmpl w:val="D8B431C2"/>
+    <w:tmpl w:val="6B2E4FF8"/>
     <w:lvl w:ilvl="0" w:tplc="04070001">
       <w:start w:val="1"/>
       <w:numFmt w:val="bullet"/>
       <w:lvlText w:val=""/>
       <w:lvlJc w:val="left"/>
       <w:pPr>
-        <w:ind w:left="360" w:hanging="360"/>
+        <w:ind w:left="720" w:hanging="360"/>
       </w:pPr>
       <w:rPr>
         <w:rFonts w:ascii="Symbol" w:hAnsi="Symbol" w:hint="default"/>
@@ -18174,7 +19656,7 @@
       <w:lvlText w:val="o"/>
       <w:lvlJc w:val="left"/>
       <w:pPr>
-        <w:ind w:left="1080" w:hanging="360"/>
+        <w:ind w:left="1440" w:hanging="360"/>
       </w:pPr>
       <w:rPr>
         <w:rFonts w:ascii="Courier New" w:hAnsi="Courier New" w:cs="Courier New" w:hint="default"/>
@@ -18186,7 +19668,7 @@
       <w:lvlText w:val=""/>
       <w:lvlJc w:val="left"/>
       <w:pPr>
-        <w:ind w:left="1800" w:hanging="360"/>
+        <w:ind w:left="2160" w:hanging="360"/>
       </w:pPr>
       <w:rPr>
         <w:rFonts w:ascii="Wingdings" w:hAnsi="Wingdings" w:hint="default"/>
@@ -18198,7 +19680,7 @@
       <w:lvlText w:val=""/>
       <w:lvlJc w:val="left"/>
       <w:pPr>
-        <w:ind w:left="2520" w:hanging="360"/>
+        <w:ind w:left="2880" w:hanging="360"/>
       </w:pPr>
       <w:rPr>
         <w:rFonts w:ascii="Symbol" w:hAnsi="Symbol" w:hint="default"/>
@@ -18210,7 +19692,7 @@
       <w:lvlText w:val="o"/>
       <w:lvlJc w:val="left"/>
       <w:pPr>
-        <w:ind w:left="3240" w:hanging="360"/>
+        <w:ind w:left="3600" w:hanging="360"/>
       </w:pPr>
       <w:rPr>
         <w:rFonts w:ascii="Courier New" w:hAnsi="Courier New" w:cs="Courier New" w:hint="default"/>
@@ -18222,7 +19704,7 @@
       <w:lvlText w:val=""/>
       <w:lvlJc w:val="left"/>
       <w:pPr>
-        <w:ind w:left="3960" w:hanging="360"/>
+        <w:ind w:left="4320" w:hanging="360"/>
       </w:pPr>
       <w:rPr>
         <w:rFonts w:ascii="Wingdings" w:hAnsi="Wingdings" w:hint="default"/>
@@ -18234,7 +19716,7 @@
       <w:lvlText w:val=""/>
       <w:lvlJc w:val="left"/>
       <w:pPr>
-        <w:ind w:left="4680" w:hanging="360"/>
+        <w:ind w:left="5040" w:hanging="360"/>
       </w:pPr>
       <w:rPr>
         <w:rFonts w:ascii="Symbol" w:hAnsi="Symbol" w:hint="default"/>
@@ -18246,7 +19728,7 @@
       <w:lvlText w:val="o"/>
       <w:lvlJc w:val="left"/>
       <w:pPr>
-        <w:ind w:left="5400" w:hanging="360"/>
+        <w:ind w:left="5760" w:hanging="360"/>
       </w:pPr>
       <w:rPr>
         <w:rFonts w:ascii="Courier New" w:hAnsi="Courier New" w:cs="Courier New" w:hint="default"/>
@@ -18258,14 +19740,127 @@
       <w:lvlText w:val=""/>
       <w:lvlJc w:val="left"/>
       <w:pPr>
-        <w:ind w:left="6120" w:hanging="360"/>
+        <w:ind w:left="6480" w:hanging="360"/>
       </w:pPr>
       <w:rPr>
         <w:rFonts w:ascii="Wingdings" w:hAnsi="Wingdings" w:hint="default"/>
       </w:rPr>
     </w:lvl>
   </w:abstractNum>
-  <w:abstractNum w:abstractNumId="5" w15:restartNumberingAfterBreak="0">
+  <w:abstractNum w:abstractNumId="6" w15:restartNumberingAfterBreak="0">
+    <w:nsid w:val="592813DB"/>
+    <w:multiLevelType w:val="hybridMultilevel"/>
+    <w:tmpl w:val="D8B431C2"/>
+    <w:lvl w:ilvl="0" w:tplc="04070001">
+      <w:start w:val="1"/>
+      <w:numFmt w:val="bullet"/>
+      <w:lvlText w:val=""/>
+      <w:lvlJc w:val="left"/>
+      <w:pPr>
+        <w:ind w:left="360" w:hanging="360"/>
+      </w:pPr>
+      <w:rPr>
+        <w:rFonts w:ascii="Symbol" w:hAnsi="Symbol" w:hint="default"/>
+      </w:rPr>
+    </w:lvl>
+    <w:lvl w:ilvl="1" w:tplc="04070003" w:tentative="1">
+      <w:start w:val="1"/>
+      <w:numFmt w:val="bullet"/>
+      <w:lvlText w:val="o"/>
+      <w:lvlJc w:val="left"/>
+      <w:pPr>
+        <w:ind w:left="1080" w:hanging="360"/>
+      </w:pPr>
+      <w:rPr>
+        <w:rFonts w:ascii="Courier New" w:hAnsi="Courier New" w:cs="Courier New" w:hint="default"/>
+      </w:rPr>
+    </w:lvl>
+    <w:lvl w:ilvl="2" w:tplc="04070005" w:tentative="1">
+      <w:start w:val="1"/>
+      <w:numFmt w:val="bullet"/>
+      <w:lvlText w:val=""/>
+      <w:lvlJc w:val="left"/>
+      <w:pPr>
+        <w:ind w:left="1800" w:hanging="360"/>
+      </w:pPr>
+      <w:rPr>
+        <w:rFonts w:ascii="Wingdings" w:hAnsi="Wingdings" w:hint="default"/>
+      </w:rPr>
+    </w:lvl>
+    <w:lvl w:ilvl="3" w:tplc="04070001" w:tentative="1">
+      <w:start w:val="1"/>
+      <w:numFmt w:val="bullet"/>
+      <w:lvlText w:val=""/>
+      <w:lvlJc w:val="left"/>
+      <w:pPr>
+        <w:ind w:left="2520" w:hanging="360"/>
+      </w:pPr>
+      <w:rPr>
+        <w:rFonts w:ascii="Symbol" w:hAnsi="Symbol" w:hint="default"/>
+      </w:rPr>
+    </w:lvl>
+    <w:lvl w:ilvl="4" w:tplc="04070003" w:tentative="1">
+      <w:start w:val="1"/>
+      <w:numFmt w:val="bullet"/>
+      <w:lvlText w:val="o"/>
+      <w:lvlJc w:val="left"/>
+      <w:pPr>
+        <w:ind w:left="3240" w:hanging="360"/>
+      </w:pPr>
+      <w:rPr>
+        <w:rFonts w:ascii="Courier New" w:hAnsi="Courier New" w:cs="Courier New" w:hint="default"/>
+      </w:rPr>
+    </w:lvl>
+    <w:lvl w:ilvl="5" w:tplc="04070005" w:tentative="1">
+      <w:start w:val="1"/>
+      <w:numFmt w:val="bullet"/>
+      <w:lvlText w:val=""/>
+      <w:lvlJc w:val="left"/>
+      <w:pPr>
+        <w:ind w:left="3960" w:hanging="360"/>
+      </w:pPr>
+      <w:rPr>
+        <w:rFonts w:ascii="Wingdings" w:hAnsi="Wingdings" w:hint="default"/>
+      </w:rPr>
+    </w:lvl>
+    <w:lvl w:ilvl="6" w:tplc="04070001" w:tentative="1">
+      <w:start w:val="1"/>
+      <w:numFmt w:val="bullet"/>
+      <w:lvlText w:val=""/>
+      <w:lvlJc w:val="left"/>
+      <w:pPr>
+        <w:ind w:left="4680" w:hanging="360"/>
+      </w:pPr>
+      <w:rPr>
+        <w:rFonts w:ascii="Symbol" w:hAnsi="Symbol" w:hint="default"/>
+      </w:rPr>
+    </w:lvl>
+    <w:lvl w:ilvl="7" w:tplc="04070003" w:tentative="1">
+      <w:start w:val="1"/>
+      <w:numFmt w:val="bullet"/>
+      <w:lvlText w:val="o"/>
+      <w:lvlJc w:val="left"/>
+      <w:pPr>
+        <w:ind w:left="5400" w:hanging="360"/>
+      </w:pPr>
+      <w:rPr>
+        <w:rFonts w:ascii="Courier New" w:hAnsi="Courier New" w:cs="Courier New" w:hint="default"/>
+      </w:rPr>
+    </w:lvl>
+    <w:lvl w:ilvl="8" w:tplc="04070005" w:tentative="1">
+      <w:start w:val="1"/>
+      <w:numFmt w:val="bullet"/>
+      <w:lvlText w:val=""/>
+      <w:lvlJc w:val="left"/>
+      <w:pPr>
+        <w:ind w:left="6120" w:hanging="360"/>
+      </w:pPr>
+      <w:rPr>
+        <w:rFonts w:ascii="Wingdings" w:hAnsi="Wingdings" w:hint="default"/>
+      </w:rPr>
+    </w:lvl>
+  </w:abstractNum>
+  <w:abstractNum w:abstractNumId="7" w15:restartNumberingAfterBreak="0">
     <w:nsid w:val="63A33AC9"/>
     <w:multiLevelType w:val="multilevel"/>
     <w:tmpl w:val="04070025"/>
@@ -18360,7 +19955,7 @@
       </w:pPr>
     </w:lvl>
   </w:abstractNum>
-  <w:abstractNum w:abstractNumId="6" w15:restartNumberingAfterBreak="0">
+  <w:abstractNum w:abstractNumId="8" w15:restartNumberingAfterBreak="0">
     <w:nsid w:val="63F31BE5"/>
     <w:multiLevelType w:val="hybridMultilevel"/>
     <w:tmpl w:val="8E54CFD6"/>
@@ -18473,17 +20068,17 @@
       </w:rPr>
     </w:lvl>
   </w:abstractNum>
-  <w:abstractNum w:abstractNumId="7" w15:restartNumberingAfterBreak="0">
-    <w:nsid w:val="7684797F"/>
+  <w:abstractNum w:abstractNumId="9" w15:restartNumberingAfterBreak="0">
+    <w:nsid w:val="692505F0"/>
     <w:multiLevelType w:val="hybridMultilevel"/>
-    <w:tmpl w:val="A778138E"/>
+    <w:tmpl w:val="F790F216"/>
     <w:lvl w:ilvl="0" w:tplc="04070001">
       <w:start w:val="1"/>
       <w:numFmt w:val="bullet"/>
       <w:lvlText w:val=""/>
       <w:lvlJc w:val="left"/>
       <w:pPr>
-        <w:ind w:left="360" w:hanging="360"/>
+        <w:ind w:left="720" w:hanging="360"/>
       </w:pPr>
       <w:rPr>
         <w:rFonts w:ascii="Symbol" w:hAnsi="Symbol" w:hint="default"/>
@@ -18495,7 +20090,7 @@
       <w:lvlText w:val="o"/>
       <w:lvlJc w:val="left"/>
       <w:pPr>
-        <w:ind w:left="1080" w:hanging="360"/>
+        <w:ind w:left="1440" w:hanging="360"/>
       </w:pPr>
       <w:rPr>
         <w:rFonts w:ascii="Courier New" w:hAnsi="Courier New" w:cs="Courier New" w:hint="default"/>
@@ -18507,7 +20102,7 @@
       <w:lvlText w:val=""/>
       <w:lvlJc w:val="left"/>
       <w:pPr>
-        <w:ind w:left="1800" w:hanging="360"/>
+        <w:ind w:left="2160" w:hanging="360"/>
       </w:pPr>
       <w:rPr>
         <w:rFonts w:ascii="Wingdings" w:hAnsi="Wingdings" w:hint="default"/>
@@ -18519,7 +20114,7 @@
       <w:lvlText w:val=""/>
       <w:lvlJc w:val="left"/>
       <w:pPr>
-        <w:ind w:left="2520" w:hanging="360"/>
+        <w:ind w:left="2880" w:hanging="360"/>
       </w:pPr>
       <w:rPr>
         <w:rFonts w:ascii="Symbol" w:hAnsi="Symbol" w:hint="default"/>
@@ -18531,7 +20126,7 @@
       <w:lvlText w:val="o"/>
       <w:lvlJc w:val="left"/>
       <w:pPr>
-        <w:ind w:left="3240" w:hanging="360"/>
+        <w:ind w:left="3600" w:hanging="360"/>
       </w:pPr>
       <w:rPr>
         <w:rFonts w:ascii="Courier New" w:hAnsi="Courier New" w:cs="Courier New" w:hint="default"/>
@@ -18543,7 +20138,7 @@
       <w:lvlText w:val=""/>
       <w:lvlJc w:val="left"/>
       <w:pPr>
-        <w:ind w:left="3960" w:hanging="360"/>
+        <w:ind w:left="4320" w:hanging="360"/>
       </w:pPr>
       <w:rPr>
         <w:rFonts w:ascii="Wingdings" w:hAnsi="Wingdings" w:hint="default"/>
@@ -18555,7 +20150,7 @@
       <w:lvlText w:val=""/>
       <w:lvlJc w:val="left"/>
       <w:pPr>
-        <w:ind w:left="4680" w:hanging="360"/>
+        <w:ind w:left="5040" w:hanging="360"/>
       </w:pPr>
       <w:rPr>
         <w:rFonts w:ascii="Symbol" w:hAnsi="Symbol" w:hint="default"/>
@@ -18567,7 +20162,7 @@
       <w:lvlText w:val="o"/>
       <w:lvlJc w:val="left"/>
       <w:pPr>
-        <w:ind w:left="5400" w:hanging="360"/>
+        <w:ind w:left="5760" w:hanging="360"/>
       </w:pPr>
       <w:rPr>
         <w:rFonts w:ascii="Courier New" w:hAnsi="Courier New" w:cs="Courier New" w:hint="default"/>
@@ -18579,7 +20174,233 @@
       <w:lvlText w:val=""/>
       <w:lvlJc w:val="left"/>
       <w:pPr>
+        <w:ind w:left="6480" w:hanging="360"/>
+      </w:pPr>
+      <w:rPr>
+        <w:rFonts w:ascii="Wingdings" w:hAnsi="Wingdings" w:hint="default"/>
+      </w:rPr>
+    </w:lvl>
+  </w:abstractNum>
+  <w:abstractNum w:abstractNumId="10" w15:restartNumberingAfterBreak="0">
+    <w:nsid w:val="7684797F"/>
+    <w:multiLevelType w:val="hybridMultilevel"/>
+    <w:tmpl w:val="A778138E"/>
+    <w:lvl w:ilvl="0" w:tplc="04070001">
+      <w:start w:val="1"/>
+      <w:numFmt w:val="bullet"/>
+      <w:lvlText w:val=""/>
+      <w:lvlJc w:val="left"/>
+      <w:pPr>
+        <w:ind w:left="360" w:hanging="360"/>
+      </w:pPr>
+      <w:rPr>
+        <w:rFonts w:ascii="Symbol" w:hAnsi="Symbol" w:hint="default"/>
+      </w:rPr>
+    </w:lvl>
+    <w:lvl w:ilvl="1" w:tplc="04070003" w:tentative="1">
+      <w:start w:val="1"/>
+      <w:numFmt w:val="bullet"/>
+      <w:lvlText w:val="o"/>
+      <w:lvlJc w:val="left"/>
+      <w:pPr>
+        <w:ind w:left="1080" w:hanging="360"/>
+      </w:pPr>
+      <w:rPr>
+        <w:rFonts w:ascii="Courier New" w:hAnsi="Courier New" w:cs="Courier New" w:hint="default"/>
+      </w:rPr>
+    </w:lvl>
+    <w:lvl w:ilvl="2" w:tplc="04070005" w:tentative="1">
+      <w:start w:val="1"/>
+      <w:numFmt w:val="bullet"/>
+      <w:lvlText w:val=""/>
+      <w:lvlJc w:val="left"/>
+      <w:pPr>
+        <w:ind w:left="1800" w:hanging="360"/>
+      </w:pPr>
+      <w:rPr>
+        <w:rFonts w:ascii="Wingdings" w:hAnsi="Wingdings" w:hint="default"/>
+      </w:rPr>
+    </w:lvl>
+    <w:lvl w:ilvl="3" w:tplc="04070001" w:tentative="1">
+      <w:start w:val="1"/>
+      <w:numFmt w:val="bullet"/>
+      <w:lvlText w:val=""/>
+      <w:lvlJc w:val="left"/>
+      <w:pPr>
+        <w:ind w:left="2520" w:hanging="360"/>
+      </w:pPr>
+      <w:rPr>
+        <w:rFonts w:ascii="Symbol" w:hAnsi="Symbol" w:hint="default"/>
+      </w:rPr>
+    </w:lvl>
+    <w:lvl w:ilvl="4" w:tplc="04070003" w:tentative="1">
+      <w:start w:val="1"/>
+      <w:numFmt w:val="bullet"/>
+      <w:lvlText w:val="o"/>
+      <w:lvlJc w:val="left"/>
+      <w:pPr>
+        <w:ind w:left="3240" w:hanging="360"/>
+      </w:pPr>
+      <w:rPr>
+        <w:rFonts w:ascii="Courier New" w:hAnsi="Courier New" w:cs="Courier New" w:hint="default"/>
+      </w:rPr>
+    </w:lvl>
+    <w:lvl w:ilvl="5" w:tplc="04070005" w:tentative="1">
+      <w:start w:val="1"/>
+      <w:numFmt w:val="bullet"/>
+      <w:lvlText w:val=""/>
+      <w:lvlJc w:val="left"/>
+      <w:pPr>
+        <w:ind w:left="3960" w:hanging="360"/>
+      </w:pPr>
+      <w:rPr>
+        <w:rFonts w:ascii="Wingdings" w:hAnsi="Wingdings" w:hint="default"/>
+      </w:rPr>
+    </w:lvl>
+    <w:lvl w:ilvl="6" w:tplc="04070001" w:tentative="1">
+      <w:start w:val="1"/>
+      <w:numFmt w:val="bullet"/>
+      <w:lvlText w:val=""/>
+      <w:lvlJc w:val="left"/>
+      <w:pPr>
+        <w:ind w:left="4680" w:hanging="360"/>
+      </w:pPr>
+      <w:rPr>
+        <w:rFonts w:ascii="Symbol" w:hAnsi="Symbol" w:hint="default"/>
+      </w:rPr>
+    </w:lvl>
+    <w:lvl w:ilvl="7" w:tplc="04070003" w:tentative="1">
+      <w:start w:val="1"/>
+      <w:numFmt w:val="bullet"/>
+      <w:lvlText w:val="o"/>
+      <w:lvlJc w:val="left"/>
+      <w:pPr>
+        <w:ind w:left="5400" w:hanging="360"/>
+      </w:pPr>
+      <w:rPr>
+        <w:rFonts w:ascii="Courier New" w:hAnsi="Courier New" w:cs="Courier New" w:hint="default"/>
+      </w:rPr>
+    </w:lvl>
+    <w:lvl w:ilvl="8" w:tplc="04070005" w:tentative="1">
+      <w:start w:val="1"/>
+      <w:numFmt w:val="bullet"/>
+      <w:lvlText w:val=""/>
+      <w:lvlJc w:val="left"/>
+      <w:pPr>
         <w:ind w:left="6120" w:hanging="360"/>
+      </w:pPr>
+      <w:rPr>
+        <w:rFonts w:ascii="Wingdings" w:hAnsi="Wingdings" w:hint="default"/>
+      </w:rPr>
+    </w:lvl>
+  </w:abstractNum>
+  <w:abstractNum w:abstractNumId="11" w15:restartNumberingAfterBreak="0">
+    <w:nsid w:val="7E9C7D34"/>
+    <w:multiLevelType w:val="hybridMultilevel"/>
+    <w:tmpl w:val="E30E53B6"/>
+    <w:lvl w:ilvl="0" w:tplc="04070001">
+      <w:start w:val="1"/>
+      <w:numFmt w:val="bullet"/>
+      <w:lvlText w:val=""/>
+      <w:lvlJc w:val="left"/>
+      <w:pPr>
+        <w:ind w:left="720" w:hanging="360"/>
+      </w:pPr>
+      <w:rPr>
+        <w:rFonts w:ascii="Symbol" w:hAnsi="Symbol" w:hint="default"/>
+      </w:rPr>
+    </w:lvl>
+    <w:lvl w:ilvl="1" w:tplc="04070003" w:tentative="1">
+      <w:start w:val="1"/>
+      <w:numFmt w:val="bullet"/>
+      <w:lvlText w:val="o"/>
+      <w:lvlJc w:val="left"/>
+      <w:pPr>
+        <w:ind w:left="1440" w:hanging="360"/>
+      </w:pPr>
+      <w:rPr>
+        <w:rFonts w:ascii="Courier New" w:hAnsi="Courier New" w:cs="Courier New" w:hint="default"/>
+      </w:rPr>
+    </w:lvl>
+    <w:lvl w:ilvl="2" w:tplc="04070005" w:tentative="1">
+      <w:start w:val="1"/>
+      <w:numFmt w:val="bullet"/>
+      <w:lvlText w:val=""/>
+      <w:lvlJc w:val="left"/>
+      <w:pPr>
+        <w:ind w:left="2160" w:hanging="360"/>
+      </w:pPr>
+      <w:rPr>
+        <w:rFonts w:ascii="Wingdings" w:hAnsi="Wingdings" w:hint="default"/>
+      </w:rPr>
+    </w:lvl>
+    <w:lvl w:ilvl="3" w:tplc="04070001" w:tentative="1">
+      <w:start w:val="1"/>
+      <w:numFmt w:val="bullet"/>
+      <w:lvlText w:val=""/>
+      <w:lvlJc w:val="left"/>
+      <w:pPr>
+        <w:ind w:left="2880" w:hanging="360"/>
+      </w:pPr>
+      <w:rPr>
+        <w:rFonts w:ascii="Symbol" w:hAnsi="Symbol" w:hint="default"/>
+      </w:rPr>
+    </w:lvl>
+    <w:lvl w:ilvl="4" w:tplc="04070003" w:tentative="1">
+      <w:start w:val="1"/>
+      <w:numFmt w:val="bullet"/>
+      <w:lvlText w:val="o"/>
+      <w:lvlJc w:val="left"/>
+      <w:pPr>
+        <w:ind w:left="3600" w:hanging="360"/>
+      </w:pPr>
+      <w:rPr>
+        <w:rFonts w:ascii="Courier New" w:hAnsi="Courier New" w:cs="Courier New" w:hint="default"/>
+      </w:rPr>
+    </w:lvl>
+    <w:lvl w:ilvl="5" w:tplc="04070005" w:tentative="1">
+      <w:start w:val="1"/>
+      <w:numFmt w:val="bullet"/>
+      <w:lvlText w:val=""/>
+      <w:lvlJc w:val="left"/>
+      <w:pPr>
+        <w:ind w:left="4320" w:hanging="360"/>
+      </w:pPr>
+      <w:rPr>
+        <w:rFonts w:ascii="Wingdings" w:hAnsi="Wingdings" w:hint="default"/>
+      </w:rPr>
+    </w:lvl>
+    <w:lvl w:ilvl="6" w:tplc="04070001" w:tentative="1">
+      <w:start w:val="1"/>
+      <w:numFmt w:val="bullet"/>
+      <w:lvlText w:val=""/>
+      <w:lvlJc w:val="left"/>
+      <w:pPr>
+        <w:ind w:left="5040" w:hanging="360"/>
+      </w:pPr>
+      <w:rPr>
+        <w:rFonts w:ascii="Symbol" w:hAnsi="Symbol" w:hint="default"/>
+      </w:rPr>
+    </w:lvl>
+    <w:lvl w:ilvl="7" w:tplc="04070003" w:tentative="1">
+      <w:start w:val="1"/>
+      <w:numFmt w:val="bullet"/>
+      <w:lvlText w:val="o"/>
+      <w:lvlJc w:val="left"/>
+      <w:pPr>
+        <w:ind w:left="5760" w:hanging="360"/>
+      </w:pPr>
+      <w:rPr>
+        <w:rFonts w:ascii="Courier New" w:hAnsi="Courier New" w:cs="Courier New" w:hint="default"/>
+      </w:rPr>
+    </w:lvl>
+    <w:lvl w:ilvl="8" w:tplc="04070005" w:tentative="1">
+      <w:start w:val="1"/>
+      <w:numFmt w:val="bullet"/>
+      <w:lvlText w:val=""/>
+      <w:lvlJc w:val="left"/>
+      <w:pPr>
+        <w:ind w:left="6480" w:hanging="360"/>
       </w:pPr>
       <w:rPr>
         <w:rFonts w:ascii="Wingdings" w:hAnsi="Wingdings" w:hint="default"/>
@@ -18587,28 +20408,40 @@
     </w:lvl>
   </w:abstractNum>
   <w:num w:numId="1" w16cid:durableId="837186064">
-    <w:abstractNumId w:val="1"/>
+    <w:abstractNumId w:val="2"/>
   </w:num>
   <w:num w:numId="2" w16cid:durableId="1337269231">
-    <w:abstractNumId w:val="4"/>
+    <w:abstractNumId w:val="6"/>
   </w:num>
   <w:num w:numId="3" w16cid:durableId="400835932">
-    <w:abstractNumId w:val="2"/>
+    <w:abstractNumId w:val="3"/>
   </w:num>
   <w:num w:numId="4" w16cid:durableId="672418460">
     <w:abstractNumId w:val="0"/>
   </w:num>
   <w:num w:numId="5" w16cid:durableId="213928482">
-    <w:abstractNumId w:val="5"/>
+    <w:abstractNumId w:val="7"/>
   </w:num>
   <w:num w:numId="6" w16cid:durableId="1764372535">
-    <w:abstractNumId w:val="6"/>
+    <w:abstractNumId w:val="8"/>
   </w:num>
   <w:num w:numId="7" w16cid:durableId="1908219995">
-    <w:abstractNumId w:val="7"/>
+    <w:abstractNumId w:val="10"/>
   </w:num>
   <w:num w:numId="8" w16cid:durableId="145167428">
-    <w:abstractNumId w:val="3"/>
+    <w:abstractNumId w:val="4"/>
+  </w:num>
+  <w:num w:numId="9" w16cid:durableId="2067296215">
+    <w:abstractNumId w:val="9"/>
+  </w:num>
+  <w:num w:numId="10" w16cid:durableId="357389323">
+    <w:abstractNumId w:val="11"/>
+  </w:num>
+  <w:num w:numId="11" w16cid:durableId="1286816999">
+    <w:abstractNumId w:val="1"/>
+  </w:num>
+  <w:num w:numId="12" w16cid:durableId="720640189">
+    <w:abstractNumId w:val="5"/>
   </w:num>
 </w:numbering>
 </file>
@@ -19011,9 +20844,10 @@
   <w:style w:type="paragraph" w:default="1" w:styleId="Standard">
     <w:name w:val="Normal"/>
     <w:qFormat/>
-    <w:rsid w:val="004425FF"/>
+    <w:rsid w:val="00D94203"/>
     <w:pPr>
       <w:spacing w:before="120" w:after="120" w:line="288" w:lineRule="auto"/>
+      <w:jc w:val="both"/>
     </w:pPr>
     <w:rPr>
       <w:rFonts w:ascii="Times New Roman" w:eastAsia="Times New Roman" w:hAnsi="Times New Roman" w:cs="Times New Roman"/>
@@ -19053,7 +20887,7 @@
     <w:uiPriority w:val="9"/>
     <w:unhideWhenUsed/>
     <w:qFormat/>
-    <w:rsid w:val="00C37AB3"/>
+    <w:rsid w:val="00FC541F"/>
     <w:pPr>
       <w:keepNext/>
       <w:keepLines/>
@@ -19061,7 +20895,8 @@
         <w:ilvl w:val="1"/>
         <w:numId w:val="5"/>
       </w:numPr>
-      <w:spacing w:before="40" w:after="0"/>
+      <w:spacing w:after="0"/>
+      <w:ind w:left="578" w:hanging="578"/>
       <w:outlineLvl w:val="1"/>
     </w:pPr>
     <w:rPr>
@@ -19333,12 +21168,13 @@
     <w:basedOn w:val="Absatz-Standardschriftart"/>
     <w:link w:val="berschrift2"/>
     <w:uiPriority w:val="9"/>
-    <w:rsid w:val="00C37AB3"/>
+    <w:rsid w:val="00FC541F"/>
     <w:rPr>
       <w:rFonts w:asciiTheme="majorHAnsi" w:eastAsiaTheme="majorEastAsia" w:hAnsiTheme="majorHAnsi" w:cstheme="majorBidi"/>
       <w:b/>
       <w:sz w:val="26"/>
       <w:szCs w:val="26"/>
+      <w:lang w:eastAsia="de-DE"/>
     </w:rPr>
   </w:style>
   <w:style w:type="character" w:customStyle="1" w:styleId="berschrift3Zchn">
@@ -19859,6 +21695,56 @@
       <w:lang w:eastAsia="de-DE"/>
     </w:rPr>
   </w:style>
+  <w:style w:type="paragraph" w:styleId="Abbildungsverzeichnis">
+    <w:name w:val="table of figures"/>
+    <w:basedOn w:val="Standard"/>
+    <w:next w:val="Standard"/>
+    <w:uiPriority w:val="99"/>
+    <w:unhideWhenUsed/>
+    <w:rsid w:val="00494C76"/>
+    <w:pPr>
+      <w:spacing w:after="0"/>
+    </w:pPr>
+  </w:style>
+  <w:style w:type="paragraph" w:styleId="Kopfzeile">
+    <w:name w:val="header"/>
+    <w:basedOn w:val="Standard"/>
+    <w:link w:val="KopfzeileZchn"/>
+    <w:uiPriority w:val="99"/>
+    <w:unhideWhenUsed/>
+    <w:rsid w:val="007A74BD"/>
+    <w:pPr>
+      <w:tabs>
+        <w:tab w:val="center" w:pos="4536"/>
+        <w:tab w:val="right" w:pos="9072"/>
+      </w:tabs>
+      <w:spacing w:before="0" w:after="0" w:line="240" w:lineRule="auto"/>
+    </w:pPr>
+  </w:style>
+  <w:style w:type="character" w:customStyle="1" w:styleId="KopfzeileZchn">
+    <w:name w:val="Kopfzeile Zchn"/>
+    <w:basedOn w:val="Absatz-Standardschriftart"/>
+    <w:link w:val="Kopfzeile"/>
+    <w:uiPriority w:val="99"/>
+    <w:rsid w:val="007A74BD"/>
+    <w:rPr>
+      <w:rFonts w:ascii="Times New Roman" w:eastAsia="Times New Roman" w:hAnsi="Times New Roman" w:cs="Times New Roman"/>
+      <w:szCs w:val="24"/>
+      <w:lang w:eastAsia="de-DE"/>
+    </w:rPr>
+  </w:style>
+  <w:style w:type="character" w:styleId="BesuchterLink">
+    <w:name w:val="FollowedHyperlink"/>
+    <w:basedOn w:val="Absatz-Standardschriftart"/>
+    <w:uiPriority w:val="99"/>
+    <w:semiHidden/>
+    <w:unhideWhenUsed/>
+    <w:rsid w:val="00E45E78"/>
+    <w:rPr>
+      <w:color w:val="954F72" w:themeColor="followedHyperlink"/>
+      <w:u w:val="single"/>
+    </w:rPr>
+  </w:style>
 </w:styles>
 </file>
 
